--- a/project/NEFT_Transaction_Analysis.docx
+++ b/project/NEFT_Transaction_Analysis.docx
@@ -1,15 +1,25 @@
 
 <file path=word/document.xml><?xml version="1.0" encoding="utf-8"?>
-<w:document xmlns:wpc="http://schemas.microsoft.com/office/word/2010/wordprocessingCanvas" xmlns:mo="http://schemas.microsoft.com/office/mac/office/2008/main" xmlns:mc="http://schemas.openxmlformats.org/markup-compatibility/2006" xmlns:mv="urn:schemas-microsoft-com:mac:vml" xmlns:o="urn:schemas-microsoft-com:office:office" xmlns:r="http://schemas.openxmlformats.org/officeDocument/2006/relationships" xmlns:m="http://schemas.openxmlformats.org/officeDocument/2006/math" xmlns:v="urn:schemas-microsoft-com:vml" xmlns:wp14="http://schemas.microsoft.com/office/word/2010/wordprocessingDrawing" xmlns:wp="http://schemas.openxmlformats.org/drawingml/2006/wordprocessingDrawing" xmlns:w10="urn:schemas-microsoft-com:office:word" xmlns:w="http://schemas.openxmlformats.org/wordprocessingml/2006/main" xmlns:w14="http://schemas.microsoft.com/office/word/2010/wordml" xmlns:wpg="http://schemas.microsoft.com/office/word/2010/wordprocessingGroup" xmlns:wpi="http://schemas.microsoft.com/office/word/2010/wordprocessingInk" xmlns:wne="http://schemas.microsoft.com/office/word/2006/wordml" xmlns:wps="http://schemas.microsoft.com/office/word/2010/wordprocessingShape" mc:Ignorable="w14 wp14">
+<w:document xmlns:wpc="http://schemas.microsoft.com/office/word/2010/wordprocessingCanvas" xmlns:mc="http://schemas.openxmlformats.org/markup-compatibility/2006" xmlns:o="urn:schemas-microsoft-com:office:office" xmlns:r="http://schemas.openxmlformats.org/officeDocument/2006/relationships" xmlns:m="http://schemas.openxmlformats.org/officeDocument/2006/math" xmlns:v="urn:schemas-microsoft-com:vml" xmlns:wp14="http://schemas.microsoft.com/office/word/2010/wordprocessingDrawing" xmlns:wp="http://schemas.openxmlformats.org/drawingml/2006/wordprocessingDrawing" xmlns:w10="urn:schemas-microsoft-com:office:word" xmlns:w="http://schemas.openxmlformats.org/wordprocessingml/2006/main" xmlns:w14="http://schemas.microsoft.com/office/word/2010/wordml" xmlns:wpg="http://schemas.microsoft.com/office/word/2010/wordprocessingGroup" xmlns:wpi="http://schemas.microsoft.com/office/word/2010/wordprocessingInk" xmlns:wne="http://schemas.microsoft.com/office/word/2006/wordml" xmlns:wps="http://schemas.microsoft.com/office/word/2010/wordprocessingShape" mc:Ignorable="w14 wp14">
   <w:body>
     <w:sdt>
       <w:sdtPr>
         <w:rPr>
           <w:rStyle w:val="BookTitle"/>
+          <w:rFonts w:asciiTheme="minorHAnsi" w:eastAsiaTheme="minorEastAsia" w:hAnsiTheme="minorHAnsi" w:cstheme="minorBidi"/>
+          <w:b/>
+          <w:bCs/>
           <w:color w:val="548DD4" w:themeColor="text2" w:themeTint="99"/>
+          <w:sz w:val="20"/>
+          <w:szCs w:val="22"/>
         </w:rPr>
         <w:id w:val="6002688"/>
       </w:sdtPr>
+      <w:sdtEndPr>
+        <w:rPr>
+          <w:rStyle w:val="BookTitle"/>
+        </w:rPr>
+      </w:sdtEndPr>
       <w:sdtContent>
         <w:p>
           <w:pPr>
@@ -17,47 +27,9 @@
             <w:jc w:val="center"/>
             <w:rPr>
               <w:rStyle w:val="BookTitle"/>
+              <w:b/>
               <w:color w:val="548DD4" w:themeColor="text2" w:themeTint="99"/>
-            </w:rPr>
-          </w:pPr>
-        </w:p>
-        <w:p>
-          <w:pPr>
-            <w:pStyle w:val="Heading2"/>
-            <w:jc w:val="center"/>
-            <w:rPr>
-              <w:rStyle w:val="BookTitle"/>
-              <w:color w:val="548DD4" w:themeColor="text2" w:themeTint="99"/>
-            </w:rPr>
-          </w:pPr>
-        </w:p>
-        <w:p>
-          <w:pPr>
-            <w:pStyle w:val="Heading2"/>
-            <w:jc w:val="center"/>
-            <w:rPr>
-              <w:rStyle w:val="BookTitle"/>
-              <w:color w:val="548DD4" w:themeColor="text2" w:themeTint="99"/>
-            </w:rPr>
-          </w:pPr>
-        </w:p>
-        <w:p>
-          <w:pPr>
-            <w:pStyle w:val="Heading2"/>
-            <w:jc w:val="center"/>
-            <w:rPr>
-              <w:rStyle w:val="BookTitle"/>
-              <w:color w:val="548DD4" w:themeColor="text2" w:themeTint="99"/>
-            </w:rPr>
-          </w:pPr>
-        </w:p>
-        <w:p>
-          <w:pPr>
-            <w:pStyle w:val="Heading2"/>
-            <w:jc w:val="center"/>
-            <w:rPr>
-              <w:rStyle w:val="BookTitle"/>
-              <w:color w:val="548DD4" w:themeColor="text2" w:themeTint="99"/>
+              <w:sz w:val="28"/>
             </w:rPr>
           </w:pPr>
         </w:p>
@@ -68,29 +40,8 @@
             <w:rPr>
               <w:rStyle w:val="BookTitle"/>
               <w:b/>
-              <w:color w:val="548DD4" w:themeColor="text2" w:themeTint="99"/>
-            </w:rPr>
-          </w:pPr>
-        </w:p>
-        <w:p>
-          <w:pPr>
-            <w:pStyle w:val="Heading2"/>
-            <w:jc w:val="center"/>
-            <w:rPr>
-              <w:rStyle w:val="BookTitle"/>
-              <w:b/>
-              <w:color w:val="548DD4" w:themeColor="text2" w:themeTint="99"/>
-            </w:rPr>
-          </w:pPr>
-        </w:p>
-        <w:p>
-          <w:pPr>
-            <w:pStyle w:val="Heading2"/>
-            <w:jc w:val="center"/>
-            <w:rPr>
-              <w:rStyle w:val="BookTitle"/>
-              <w:b/>
-              <w:color w:val="548DD4" w:themeColor="text2" w:themeTint="99"/>
+              <w:color w:val="244061" w:themeColor="accent1" w:themeShade="80"/>
+              <w:sz w:val="48"/>
             </w:rPr>
           </w:pPr>
           <w:bookmarkStart w:id="0" w:name="_Toc342997782"/>
@@ -98,19 +49,37 @@
             <w:rPr>
               <w:rStyle w:val="BookTitle"/>
               <w:b/>
-              <w:color w:val="548DD4" w:themeColor="text2" w:themeTint="99"/>
+              <w:color w:val="244061" w:themeColor="accent1" w:themeShade="80"/>
+              <w:sz w:val="48"/>
             </w:rPr>
-            <w:t>Analysis of NEFT transactions of Indian Banks (2009-2016)</w:t>
+            <w:t>Analysis of NEFT T</w:t>
+          </w:r>
+          <w:r>
+            <w:rPr>
+              <w:rStyle w:val="BookTitle"/>
+              <w:b/>
+              <w:color w:val="244061" w:themeColor="accent1" w:themeShade="80"/>
+              <w:sz w:val="48"/>
+            </w:rPr>
+            <w:t>ransactions of Indian Banks (2009-2016)</w:t>
           </w:r>
           <w:bookmarkEnd w:id="0"/>
         </w:p>
         <w:p/>
+        <w:p/>
+        <w:p/>
+        <w:p/>
+        <w:p/>
         <w:p>
+          <w:pPr>
+            <w:jc w:val="center"/>
+          </w:pPr>
           <w:r>
             <w:rPr>
               <w:rFonts w:ascii="Times New Roman" w:hAnsi="Times New Roman"/>
               <w:noProof/>
               <w:color w:val="auto"/>
+              <w:lang w:val="en-IN" w:eastAsia="en-IN"/>
             </w:rPr>
             <w:drawing>
               <wp:inline distT="0" distB="0" distL="0" distR="0" wp14:anchorId="67CA8BAE" wp14:editId="605D6ED2">
@@ -162,13 +131,27 @@
             </w:drawing>
           </w:r>
         </w:p>
+        <w:p>
+          <w:pPr>
+            <w:jc w:val="center"/>
+          </w:pPr>
+        </w:p>
+        <w:p>
+          <w:pPr>
+            <w:jc w:val="center"/>
+          </w:pPr>
+        </w:p>
+        <w:p>
+          <w:pPr>
+            <w:jc w:val="center"/>
+          </w:pPr>
+        </w:p>
       </w:sdtContent>
     </w:sdt>
     <w:tbl>
       <w:tblPr>
         <w:tblStyle w:val="TableGrid"/>
-        <w:tblW w:w="0" w:type="auto"/>
-        <w:tblInd w:w="0" w:type="dxa"/>
+        <w:tblW w:w="9848" w:type="dxa"/>
         <w:tblBorders>
           <w:top w:val="none" w:sz="0" w:space="0" w:color="auto"/>
           <w:left w:val="none" w:sz="0" w:space="0" w:color="auto"/>
@@ -180,13 +163,16 @@
         <w:tblLook w:val="04A0" w:firstRow="1" w:lastRow="0" w:firstColumn="1" w:lastColumn="0" w:noHBand="0" w:noVBand="1"/>
       </w:tblPr>
       <w:tblGrid>
-        <w:gridCol w:w="4392"/>
-        <w:gridCol w:w="4464"/>
+        <w:gridCol w:w="4884"/>
+        <w:gridCol w:w="4964"/>
       </w:tblGrid>
       <w:tr>
+        <w:trPr>
+          <w:trHeight w:val="1770"/>
+        </w:trPr>
         <w:tc>
           <w:tcPr>
-            <w:tcW w:w="5148" w:type="dxa"/>
+            <w:tcW w:w="4884" w:type="dxa"/>
           </w:tcPr>
           <w:p>
             <w:pPr>
@@ -256,23 +242,36 @@
               <w:jc w:val="both"/>
               <w:rPr>
                 <w:rFonts w:ascii="Times New Roman" w:hAnsi="Times New Roman"/>
-                <w:sz w:val="24"/>
-                <w:szCs w:val="24"/>
-              </w:rPr>
-            </w:pPr>
-            <w:r>
-              <w:rPr>
-                <w:rFonts w:ascii="Times New Roman" w:hAnsi="Times New Roman"/>
-                <w:sz w:val="24"/>
-                <w:szCs w:val="24"/>
-              </w:rPr>
-              <w:t>Prof. Dr. Shankar Venkatagiri</w:t>
-            </w:r>
+                <w:b/>
+                <w:sz w:val="24"/>
+                <w:szCs w:val="24"/>
+              </w:rPr>
+            </w:pPr>
+            <w:r>
+              <w:rPr>
+                <w:rFonts w:ascii="Times New Roman" w:hAnsi="Times New Roman"/>
+                <w:b/>
+                <w:sz w:val="24"/>
+                <w:szCs w:val="24"/>
+              </w:rPr>
+              <w:t xml:space="preserve">Prof. Dr. Shankar </w:t>
+            </w:r>
+            <w:proofErr w:type="spellStart"/>
+            <w:r>
+              <w:rPr>
+                <w:rFonts w:ascii="Times New Roman" w:hAnsi="Times New Roman"/>
+                <w:b/>
+                <w:sz w:val="24"/>
+                <w:szCs w:val="24"/>
+              </w:rPr>
+              <w:t>Venkatagiri</w:t>
+            </w:r>
+            <w:proofErr w:type="spellEnd"/>
           </w:p>
         </w:tc>
         <w:tc>
           <w:tcPr>
-            <w:tcW w:w="5148" w:type="dxa"/>
+            <w:tcW w:w="4964" w:type="dxa"/>
             <w:hideMark/>
           </w:tcPr>
           <w:p>
@@ -289,7 +288,23 @@
                 <w:sz w:val="24"/>
                 <w:szCs w:val="24"/>
               </w:rPr>
-              <w:t xml:space="preserve">                           Presented By:</w:t>
+              <w:t xml:space="preserve">                           </w:t>
+            </w:r>
+            <w:r>
+              <w:rPr>
+                <w:rFonts w:ascii="Times New Roman" w:hAnsi="Times New Roman"/>
+                <w:sz w:val="24"/>
+                <w:szCs w:val="24"/>
+              </w:rPr>
+              <w:t>Prepared</w:t>
+            </w:r>
+            <w:r>
+              <w:rPr>
+                <w:rFonts w:ascii="Times New Roman" w:hAnsi="Times New Roman"/>
+                <w:sz w:val="24"/>
+                <w:szCs w:val="24"/>
+              </w:rPr>
+              <w:t xml:space="preserve"> By:</w:t>
             </w:r>
           </w:p>
           <w:p>
@@ -297,17 +312,30 @@
               <w:jc w:val="right"/>
               <w:rPr>
                 <w:rFonts w:ascii="Times New Roman" w:hAnsi="Times New Roman"/>
-                <w:sz w:val="24"/>
-                <w:szCs w:val="24"/>
-              </w:rPr>
-            </w:pPr>
-            <w:r>
-              <w:rPr>
-                <w:rFonts w:ascii="Times New Roman" w:hAnsi="Times New Roman"/>
-                <w:sz w:val="24"/>
-                <w:szCs w:val="24"/>
-              </w:rPr>
-              <w:t xml:space="preserve">Kartik Srinivasan (GMITE10130) </w:t>
+                <w:b/>
+                <w:sz w:val="24"/>
+                <w:szCs w:val="24"/>
+              </w:rPr>
+            </w:pPr>
+            <w:proofErr w:type="spellStart"/>
+            <w:r>
+              <w:rPr>
+                <w:rFonts w:ascii="Times New Roman" w:hAnsi="Times New Roman"/>
+                <w:b/>
+                <w:sz w:val="24"/>
+                <w:szCs w:val="24"/>
+              </w:rPr>
+              <w:t>Kartik</w:t>
+            </w:r>
+            <w:proofErr w:type="spellEnd"/>
+            <w:r>
+              <w:rPr>
+                <w:rFonts w:ascii="Times New Roman" w:hAnsi="Times New Roman"/>
+                <w:b/>
+                <w:sz w:val="24"/>
+                <w:szCs w:val="24"/>
+              </w:rPr>
+              <w:t xml:space="preserve"> Srinivasan (GMITE10130) </w:t>
             </w:r>
           </w:p>
           <w:p>
@@ -315,17 +343,30 @@
               <w:jc w:val="right"/>
               <w:rPr>
                 <w:rFonts w:ascii="Times New Roman" w:hAnsi="Times New Roman"/>
-                <w:sz w:val="24"/>
-                <w:szCs w:val="24"/>
-              </w:rPr>
-            </w:pPr>
-            <w:r>
-              <w:rPr>
-                <w:rFonts w:ascii="Times New Roman" w:hAnsi="Times New Roman"/>
-                <w:sz w:val="24"/>
-                <w:szCs w:val="24"/>
-              </w:rPr>
-              <w:t>Nilesh Agarwal (GMITE10142)</w:t>
+                <w:b/>
+                <w:sz w:val="24"/>
+                <w:szCs w:val="24"/>
+              </w:rPr>
+            </w:pPr>
+            <w:proofErr w:type="spellStart"/>
+            <w:r>
+              <w:rPr>
+                <w:rFonts w:ascii="Times New Roman" w:hAnsi="Times New Roman"/>
+                <w:b/>
+                <w:sz w:val="24"/>
+                <w:szCs w:val="24"/>
+              </w:rPr>
+              <w:t>Nilesh</w:t>
+            </w:r>
+            <w:proofErr w:type="spellEnd"/>
+            <w:r>
+              <w:rPr>
+                <w:rFonts w:ascii="Times New Roman" w:hAnsi="Times New Roman"/>
+                <w:b/>
+                <w:sz w:val="24"/>
+                <w:szCs w:val="24"/>
+              </w:rPr>
+              <w:t xml:space="preserve"> Agarwal (GMITE10142)</w:t>
             </w:r>
           </w:p>
           <w:p>
@@ -333,17 +374,30 @@
               <w:jc w:val="right"/>
               <w:rPr>
                 <w:rFonts w:ascii="Times New Roman" w:hAnsi="Times New Roman"/>
-                <w:sz w:val="24"/>
-                <w:szCs w:val="24"/>
-              </w:rPr>
-            </w:pPr>
-            <w:r>
-              <w:rPr>
-                <w:rFonts w:ascii="Times New Roman" w:hAnsi="Times New Roman"/>
-                <w:sz w:val="24"/>
-                <w:szCs w:val="24"/>
-              </w:rPr>
-              <w:t>Surabhi Sharma (GMITE10165)</w:t>
+                <w:b/>
+                <w:sz w:val="24"/>
+                <w:szCs w:val="24"/>
+              </w:rPr>
+            </w:pPr>
+            <w:proofErr w:type="spellStart"/>
+            <w:r>
+              <w:rPr>
+                <w:rFonts w:ascii="Times New Roman" w:hAnsi="Times New Roman"/>
+                <w:b/>
+                <w:sz w:val="24"/>
+                <w:szCs w:val="24"/>
+              </w:rPr>
+              <w:t>Surabhi</w:t>
+            </w:r>
+            <w:proofErr w:type="spellEnd"/>
+            <w:r>
+              <w:rPr>
+                <w:rFonts w:ascii="Times New Roman" w:hAnsi="Times New Roman"/>
+                <w:b/>
+                <w:sz w:val="24"/>
+                <w:szCs w:val="24"/>
+              </w:rPr>
+              <w:t xml:space="preserve"> Sharma (GMITE10165)</w:t>
             </w:r>
           </w:p>
           <w:p>
@@ -358,19 +412,11 @@
             <w:r>
               <w:rPr>
                 <w:rFonts w:ascii="Times New Roman" w:hAnsi="Times New Roman"/>
-                <w:sz w:val="24"/>
-                <w:szCs w:val="24"/>
-              </w:rPr>
-              <w:t>Yash Londhe (GMITE10171</w:t>
-            </w:r>
-            <w:r>
-              <w:rPr>
-                <w:rFonts w:ascii="Times New Roman" w:hAnsi="Times New Roman"/>
                 <w:b/>
                 <w:sz w:val="24"/>
                 <w:szCs w:val="24"/>
               </w:rPr>
-              <w:t>)</w:t>
+              <w:t>Yash Londhe (GMITE10171)</w:t>
             </w:r>
           </w:p>
         </w:tc>
@@ -438,6 +484,155 @@
     </w:p>
     <w:p>
       <w:pPr>
+        <w:pStyle w:val="TOC1"/>
+        <w:tabs>
+          <w:tab w:val="right" w:leader="dot" w:pos="8630"/>
+        </w:tabs>
+        <w:rPr>
+          <w:b w:val="0"/>
+          <w:caps w:val="0"/>
+          <w:noProof/>
+          <w:color w:val="auto"/>
+          <w:sz w:val="24"/>
+          <w:szCs w:val="24"/>
+          <w:u w:val="none"/>
+          <w:lang w:eastAsia="ja-JP"/>
+        </w:rPr>
+      </w:pPr>
+      <w:r>
+        <w:rPr>
+          <w:rFonts w:ascii="Times New Roman" w:hAnsi="Times New Roman"/>
+          <w:noProof/>
+          <w:color w:val="4F81BD" w:themeColor="accent1"/>
+        </w:rPr>
+        <w:lastRenderedPageBreak/>
+        <w:t>Introduction</w:t>
+      </w:r>
+      <w:r>
+        <w:rPr>
+          <w:noProof/>
+          <w:u w:val="none"/>
+        </w:rPr>
+        <w:tab/>
+      </w:r>
+      <w:r>
+        <w:rPr>
+          <w:noProof/>
+          <w:u w:val="none"/>
+        </w:rPr>
+        <w:fldChar w:fldCharType="begin"/>
+      </w:r>
+      <w:r>
+        <w:rPr>
+          <w:noProof/>
+          <w:u w:val="none"/>
+        </w:rPr>
+        <w:instrText xml:space="preserve"> PAGEREF _Toc342997783 \h </w:instrText>
+      </w:r>
+      <w:r>
+        <w:rPr>
+          <w:noProof/>
+          <w:u w:val="none"/>
+        </w:rPr>
+      </w:r>
+      <w:r>
+        <w:rPr>
+          <w:noProof/>
+          <w:u w:val="none"/>
+        </w:rPr>
+        <w:fldChar w:fldCharType="separate"/>
+      </w:r>
+      <w:r>
+        <w:rPr>
+          <w:noProof/>
+          <w:u w:val="none"/>
+        </w:rPr>
+        <w:t>3</w:t>
+      </w:r>
+      <w:r>
+        <w:rPr>
+          <w:noProof/>
+          <w:u w:val="none"/>
+        </w:rPr>
+        <w:fldChar w:fldCharType="end"/>
+      </w:r>
+    </w:p>
+    <w:p>
+      <w:pPr>
+        <w:pStyle w:val="TOC1"/>
+        <w:tabs>
+          <w:tab w:val="right" w:leader="dot" w:pos="8630"/>
+        </w:tabs>
+        <w:rPr>
+          <w:b w:val="0"/>
+          <w:caps w:val="0"/>
+          <w:noProof/>
+          <w:color w:val="auto"/>
+          <w:sz w:val="24"/>
+          <w:szCs w:val="24"/>
+          <w:u w:val="none"/>
+          <w:lang w:eastAsia="ja-JP"/>
+        </w:rPr>
+      </w:pPr>
+      <w:r>
+        <w:rPr>
+          <w:rFonts w:ascii="Times New Roman" w:hAnsi="Times New Roman"/>
+          <w:noProof/>
+          <w:color w:val="4F81BD" w:themeColor="accent1"/>
+        </w:rPr>
+        <w:t>About the Data</w:t>
+      </w:r>
+      <w:r>
+        <w:rPr>
+          <w:noProof/>
+          <w:u w:val="none"/>
+        </w:rPr>
+        <w:tab/>
+      </w:r>
+      <w:r>
+        <w:rPr>
+          <w:noProof/>
+          <w:u w:val="none"/>
+        </w:rPr>
+        <w:fldChar w:fldCharType="begin"/>
+      </w:r>
+      <w:r>
+        <w:rPr>
+          <w:noProof/>
+          <w:u w:val="none"/>
+        </w:rPr>
+        <w:instrText xml:space="preserve"> PAGEREF _Toc342997784 \h </w:instrText>
+      </w:r>
+      <w:r>
+        <w:rPr>
+          <w:noProof/>
+          <w:u w:val="none"/>
+        </w:rPr>
+      </w:r>
+      <w:r>
+        <w:rPr>
+          <w:noProof/>
+          <w:u w:val="none"/>
+        </w:rPr>
+        <w:fldChar w:fldCharType="separate"/>
+      </w:r>
+      <w:r>
+        <w:rPr>
+          <w:noProof/>
+          <w:u w:val="none"/>
+        </w:rPr>
+        <w:t>4</w:t>
+      </w:r>
+      <w:r>
+        <w:rPr>
+          <w:noProof/>
+          <w:u w:val="none"/>
+        </w:rPr>
+        <w:fldChar w:fldCharType="end"/>
+      </w:r>
+    </w:p>
+    <w:p>
+      <w:pPr>
         <w:pStyle w:val="TOC2"/>
         <w:tabs>
           <w:tab w:val="right" w:leader="dot" w:pos="8630"/>
@@ -456,10 +651,8 @@
         <w:rPr>
           <w:noProof/>
           <w:color w:val="548DD4" w:themeColor="text2" w:themeTint="99"/>
-          <w:spacing w:val="5"/>
-        </w:rPr>
-        <w:lastRenderedPageBreak/>
-        <w:t>Analysis of NEFT transactions of Indian Banks (2009-2016)</w:t>
+        </w:rPr>
+        <w:t>Source</w:t>
       </w:r>
       <w:r>
         <w:rPr>
@@ -477,7 +670,7 @@
         <w:rPr>
           <w:noProof/>
         </w:rPr>
-        <w:instrText xml:space="preserve"> PAGEREF _Toc342997782 \h </w:instrText>
+        <w:instrText xml:space="preserve"> PAGEREF _Toc342997785 \h </w:instrText>
       </w:r>
       <w:r>
         <w:rPr>
@@ -494,7 +687,137 @@
         <w:rPr>
           <w:noProof/>
         </w:rPr>
-        <w:t>1</w:t>
+        <w:t>4</w:t>
+      </w:r>
+      <w:r>
+        <w:rPr>
+          <w:noProof/>
+        </w:rPr>
+        <w:fldChar w:fldCharType="end"/>
+      </w:r>
+    </w:p>
+    <w:p>
+      <w:pPr>
+        <w:pStyle w:val="TOC2"/>
+        <w:tabs>
+          <w:tab w:val="right" w:leader="dot" w:pos="8630"/>
+        </w:tabs>
+        <w:rPr>
+          <w:b w:val="0"/>
+          <w:smallCaps w:val="0"/>
+          <w:noProof/>
+          <w:color w:val="auto"/>
+          <w:sz w:val="24"/>
+          <w:szCs w:val="24"/>
+          <w:lang w:eastAsia="ja-JP"/>
+        </w:rPr>
+      </w:pPr>
+      <w:r>
+        <w:rPr>
+          <w:noProof/>
+          <w:color w:val="548DD4" w:themeColor="text2" w:themeTint="99"/>
+        </w:rPr>
+        <w:t>Schema</w:t>
+      </w:r>
+      <w:r>
+        <w:rPr>
+          <w:noProof/>
+        </w:rPr>
+        <w:tab/>
+      </w:r>
+      <w:r>
+        <w:rPr>
+          <w:noProof/>
+        </w:rPr>
+        <w:fldChar w:fldCharType="begin"/>
+      </w:r>
+      <w:r>
+        <w:rPr>
+          <w:noProof/>
+        </w:rPr>
+        <w:instrText xml:space="preserve"> PAGEREF _Toc342997786 \h </w:instrText>
+      </w:r>
+      <w:r>
+        <w:rPr>
+          <w:noProof/>
+        </w:rPr>
+      </w:r>
+      <w:r>
+        <w:rPr>
+          <w:noProof/>
+        </w:rPr>
+        <w:fldChar w:fldCharType="separate"/>
+      </w:r>
+      <w:r>
+        <w:rPr>
+          <w:noProof/>
+        </w:rPr>
+        <w:t>4</w:t>
+      </w:r>
+      <w:r>
+        <w:rPr>
+          <w:noProof/>
+        </w:rPr>
+        <w:fldChar w:fldCharType="end"/>
+      </w:r>
+    </w:p>
+    <w:p>
+      <w:pPr>
+        <w:pStyle w:val="TOC2"/>
+        <w:tabs>
+          <w:tab w:val="right" w:leader="dot" w:pos="8630"/>
+        </w:tabs>
+        <w:rPr>
+          <w:b w:val="0"/>
+          <w:smallCaps w:val="0"/>
+          <w:noProof/>
+          <w:color w:val="auto"/>
+          <w:sz w:val="24"/>
+          <w:szCs w:val="24"/>
+          <w:lang w:eastAsia="ja-JP"/>
+        </w:rPr>
+      </w:pPr>
+      <w:r>
+        <w:rPr>
+          <w:noProof/>
+          <w:color w:val="548DD4" w:themeColor="text2" w:themeTint="99"/>
+        </w:rPr>
+        <w:t>Challenges</w:t>
+      </w:r>
+      <w:r>
+        <w:rPr>
+          <w:noProof/>
+        </w:rPr>
+        <w:tab/>
+      </w:r>
+      <w:r>
+        <w:rPr>
+          <w:noProof/>
+        </w:rPr>
+        <w:fldChar w:fldCharType="begin"/>
+      </w:r>
+      <w:r>
+        <w:rPr>
+          <w:noProof/>
+        </w:rPr>
+        <w:instrText xml:space="preserve"> PAGEREF _Toc342997787 \h </w:instrText>
+      </w:r>
+      <w:r>
+        <w:rPr>
+          <w:noProof/>
+        </w:rPr>
+      </w:r>
+      <w:r>
+        <w:rPr>
+          <w:noProof/>
+        </w:rPr>
+        <w:fldChar w:fldCharType="separate"/>
+      </w:r>
+      <w:r>
+        <w:rPr>
+          <w:noProof/>
+        </w:rPr>
+        <w:t>5</w:t>
       </w:r>
       <w:r>
         <w:rPr>
@@ -526,42 +849,628 @@
           <w:noProof/>
           <w:color w:val="4F81BD" w:themeColor="accent1"/>
         </w:rPr>
-        <w:t>Introduction</w:t>
-      </w:r>
-      <w:r>
-        <w:rPr>
-          <w:noProof/>
+        <w:t>Data Analysis</w:t>
+      </w:r>
+      <w:r>
+        <w:rPr>
+          <w:noProof/>
+          <w:u w:val="none"/>
         </w:rPr>
         <w:tab/>
       </w:r>
       <w:r>
         <w:rPr>
           <w:noProof/>
+          <w:u w:val="none"/>
         </w:rPr>
         <w:fldChar w:fldCharType="begin"/>
       </w:r>
       <w:r>
         <w:rPr>
           <w:noProof/>
-        </w:rPr>
-        <w:instrText xml:space="preserve"> PAGEREF _Toc342997783 \h </w:instrText>
-      </w:r>
-      <w:r>
-        <w:rPr>
-          <w:noProof/>
-        </w:rPr>
-      </w:r>
-      <w:r>
-        <w:rPr>
-          <w:noProof/>
+          <w:u w:val="none"/>
+        </w:rPr>
+        <w:instrText xml:space="preserve"> PAGEREF _Toc342997788 \h </w:instrText>
+      </w:r>
+      <w:r>
+        <w:rPr>
+          <w:noProof/>
+          <w:u w:val="none"/>
+        </w:rPr>
+      </w:r>
+      <w:r>
+        <w:rPr>
+          <w:noProof/>
+          <w:u w:val="none"/>
         </w:rPr>
         <w:fldChar w:fldCharType="separate"/>
       </w:r>
       <w:r>
         <w:rPr>
           <w:noProof/>
-        </w:rPr>
-        <w:t>3</w:t>
+          <w:u w:val="none"/>
+        </w:rPr>
+        <w:t>6</w:t>
+      </w:r>
+      <w:r>
+        <w:rPr>
+          <w:noProof/>
+          <w:u w:val="none"/>
+        </w:rPr>
+        <w:fldChar w:fldCharType="end"/>
+      </w:r>
+    </w:p>
+    <w:p>
+      <w:pPr>
+        <w:pStyle w:val="TOC2"/>
+        <w:tabs>
+          <w:tab w:val="right" w:leader="dot" w:pos="8630"/>
+        </w:tabs>
+        <w:rPr>
+          <w:b w:val="0"/>
+          <w:smallCaps w:val="0"/>
+          <w:noProof/>
+          <w:color w:val="auto"/>
+          <w:sz w:val="24"/>
+          <w:szCs w:val="24"/>
+          <w:lang w:eastAsia="ja-JP"/>
+        </w:rPr>
+      </w:pPr>
+      <w:r>
+        <w:rPr>
+          <w:noProof/>
+          <w:color w:val="548DD4" w:themeColor="text2" w:themeTint="99"/>
+        </w:rPr>
+        <w:t>Frequency Distributions</w:t>
+      </w:r>
+      <w:r>
+        <w:rPr>
+          <w:noProof/>
+        </w:rPr>
+        <w:tab/>
+      </w:r>
+      <w:r>
+        <w:rPr>
+          <w:noProof/>
+        </w:rPr>
+        <w:fldChar w:fldCharType="begin"/>
+      </w:r>
+      <w:r>
+        <w:rPr>
+          <w:noProof/>
+        </w:rPr>
+        <w:instrText xml:space="preserve"> PAGEREF _Toc342997789 \h </w:instrText>
+      </w:r>
+      <w:r>
+        <w:rPr>
+          <w:noProof/>
+        </w:rPr>
+      </w:r>
+      <w:r>
+        <w:rPr>
+          <w:noProof/>
+        </w:rPr>
+        <w:fldChar w:fldCharType="separate"/>
+      </w:r>
+      <w:r>
+        <w:rPr>
+          <w:noProof/>
+        </w:rPr>
+        <w:t>6</w:t>
+      </w:r>
+      <w:r>
+        <w:rPr>
+          <w:noProof/>
+        </w:rPr>
+        <w:fldChar w:fldCharType="end"/>
+      </w:r>
+    </w:p>
+    <w:p>
+      <w:pPr>
+        <w:pStyle w:val="TOC3"/>
+        <w:tabs>
+          <w:tab w:val="right" w:leader="dot" w:pos="8630"/>
+        </w:tabs>
+        <w:rPr>
+          <w:smallCaps w:val="0"/>
+          <w:noProof/>
+          <w:color w:val="auto"/>
+          <w:sz w:val="24"/>
+          <w:szCs w:val="24"/>
+          <w:lang w:eastAsia="ja-JP"/>
+        </w:rPr>
+      </w:pPr>
+      <w:r>
+        <w:rPr>
+          <w:noProof/>
+          <w:color w:val="548DD4" w:themeColor="text2" w:themeTint="99"/>
+        </w:rPr>
+        <w:t>Total Value of Transactions</w:t>
+      </w:r>
+      <w:r>
+        <w:rPr>
+          <w:noProof/>
+        </w:rPr>
+        <w:tab/>
+      </w:r>
+      <w:r>
+        <w:rPr>
+          <w:noProof/>
+        </w:rPr>
+        <w:fldChar w:fldCharType="begin"/>
+      </w:r>
+      <w:r>
+        <w:rPr>
+          <w:noProof/>
+        </w:rPr>
+        <w:instrText xml:space="preserve"> PAGEREF _Toc342997790 \h </w:instrText>
+      </w:r>
+      <w:r>
+        <w:rPr>
+          <w:noProof/>
+        </w:rPr>
+      </w:r>
+      <w:r>
+        <w:rPr>
+          <w:noProof/>
+        </w:rPr>
+        <w:fldChar w:fldCharType="separate"/>
+      </w:r>
+      <w:r>
+        <w:rPr>
+          <w:noProof/>
+        </w:rPr>
+        <w:t>6</w:t>
+      </w:r>
+      <w:r>
+        <w:rPr>
+          <w:noProof/>
+        </w:rPr>
+        <w:fldChar w:fldCharType="end"/>
+      </w:r>
+    </w:p>
+    <w:p>
+      <w:pPr>
+        <w:pStyle w:val="TOC2"/>
+        <w:tabs>
+          <w:tab w:val="right" w:leader="dot" w:pos="8630"/>
+        </w:tabs>
+        <w:rPr>
+          <w:b w:val="0"/>
+          <w:smallCaps w:val="0"/>
+          <w:noProof/>
+          <w:color w:val="auto"/>
+          <w:sz w:val="24"/>
+          <w:szCs w:val="24"/>
+          <w:lang w:eastAsia="ja-JP"/>
+        </w:rPr>
+      </w:pPr>
+      <w:r>
+        <w:rPr>
+          <w:noProof/>
+          <w:color w:val="548DD4" w:themeColor="text2" w:themeTint="99"/>
+        </w:rPr>
+        <w:t>Measures of Central Tendency and Dispersion</w:t>
+      </w:r>
+      <w:r>
+        <w:rPr>
+          <w:noProof/>
+        </w:rPr>
+        <w:tab/>
+      </w:r>
+      <w:r>
+        <w:rPr>
+          <w:noProof/>
+        </w:rPr>
+        <w:fldChar w:fldCharType="begin"/>
+      </w:r>
+      <w:r>
+        <w:rPr>
+          <w:noProof/>
+        </w:rPr>
+        <w:instrText xml:space="preserve"> PAGEREF _Toc342997791 \h </w:instrText>
+      </w:r>
+      <w:r>
+        <w:rPr>
+          <w:noProof/>
+        </w:rPr>
+      </w:r>
+      <w:r>
+        <w:rPr>
+          <w:noProof/>
+        </w:rPr>
+        <w:fldChar w:fldCharType="separate"/>
+      </w:r>
+      <w:r>
+        <w:rPr>
+          <w:noProof/>
+        </w:rPr>
+        <w:t>6</w:t>
+      </w:r>
+      <w:r>
+        <w:rPr>
+          <w:noProof/>
+        </w:rPr>
+        <w:fldChar w:fldCharType="end"/>
+      </w:r>
+    </w:p>
+    <w:p>
+      <w:pPr>
+        <w:pStyle w:val="TOC3"/>
+        <w:tabs>
+          <w:tab w:val="right" w:leader="dot" w:pos="8630"/>
+        </w:tabs>
+        <w:rPr>
+          <w:smallCaps w:val="0"/>
+          <w:noProof/>
+          <w:color w:val="auto"/>
+          <w:sz w:val="24"/>
+          <w:szCs w:val="24"/>
+          <w:lang w:eastAsia="ja-JP"/>
+        </w:rPr>
+      </w:pPr>
+      <w:r>
+        <w:rPr>
+          <w:noProof/>
+          <w:color w:val="548DD4" w:themeColor="text2" w:themeTint="99"/>
+        </w:rPr>
+        <w:t>Number of Transaction Per Year</w:t>
+      </w:r>
+      <w:r>
+        <w:rPr>
+          <w:noProof/>
+        </w:rPr>
+        <w:tab/>
+      </w:r>
+      <w:r>
+        <w:rPr>
+          <w:noProof/>
+        </w:rPr>
+        <w:fldChar w:fldCharType="begin"/>
+      </w:r>
+      <w:r>
+        <w:rPr>
+          <w:noProof/>
+        </w:rPr>
+        <w:instrText xml:space="preserve"> PAGEREF _Toc342997792 \h </w:instrText>
+      </w:r>
+      <w:r>
+        <w:rPr>
+          <w:noProof/>
+        </w:rPr>
+      </w:r>
+      <w:r>
+        <w:rPr>
+          <w:noProof/>
+        </w:rPr>
+        <w:fldChar w:fldCharType="separate"/>
+      </w:r>
+      <w:r>
+        <w:rPr>
+          <w:noProof/>
+        </w:rPr>
+        <w:t>6</w:t>
+      </w:r>
+      <w:r>
+        <w:rPr>
+          <w:noProof/>
+        </w:rPr>
+        <w:fldChar w:fldCharType="end"/>
+      </w:r>
+    </w:p>
+    <w:p>
+      <w:pPr>
+        <w:pStyle w:val="TOC3"/>
+        <w:tabs>
+          <w:tab w:val="right" w:leader="dot" w:pos="8630"/>
+        </w:tabs>
+        <w:rPr>
+          <w:smallCaps w:val="0"/>
+          <w:noProof/>
+          <w:color w:val="auto"/>
+          <w:sz w:val="24"/>
+          <w:szCs w:val="24"/>
+          <w:lang w:eastAsia="ja-JP"/>
+        </w:rPr>
+      </w:pPr>
+      <w:r>
+        <w:rPr>
+          <w:noProof/>
+          <w:color w:val="548DD4" w:themeColor="text2" w:themeTint="99"/>
+        </w:rPr>
+        <w:t>Average Transaction Value Per Year</w:t>
+      </w:r>
+      <w:r>
+        <w:rPr>
+          <w:noProof/>
+        </w:rPr>
+        <w:tab/>
+      </w:r>
+      <w:r>
+        <w:rPr>
+          <w:noProof/>
+        </w:rPr>
+        <w:fldChar w:fldCharType="begin"/>
+      </w:r>
+      <w:r>
+        <w:rPr>
+          <w:noProof/>
+        </w:rPr>
+        <w:instrText xml:space="preserve"> PAGEREF _Toc342997793 \h </w:instrText>
+      </w:r>
+      <w:r>
+        <w:rPr>
+          <w:noProof/>
+        </w:rPr>
+      </w:r>
+      <w:r>
+        <w:rPr>
+          <w:noProof/>
+        </w:rPr>
+        <w:fldChar w:fldCharType="separate"/>
+      </w:r>
+      <w:r>
+        <w:rPr>
+          <w:noProof/>
+        </w:rPr>
+        <w:t>7</w:t>
+      </w:r>
+      <w:r>
+        <w:rPr>
+          <w:noProof/>
+        </w:rPr>
+        <w:fldChar w:fldCharType="end"/>
+      </w:r>
+    </w:p>
+    <w:p>
+      <w:pPr>
+        <w:pStyle w:val="TOC2"/>
+        <w:tabs>
+          <w:tab w:val="right" w:leader="dot" w:pos="8630"/>
+        </w:tabs>
+        <w:rPr>
+          <w:b w:val="0"/>
+          <w:smallCaps w:val="0"/>
+          <w:noProof/>
+          <w:color w:val="auto"/>
+          <w:sz w:val="24"/>
+          <w:szCs w:val="24"/>
+          <w:lang w:eastAsia="ja-JP"/>
+        </w:rPr>
+      </w:pPr>
+      <w:r>
+        <w:rPr>
+          <w:noProof/>
+          <w:color w:val="548DD4" w:themeColor="text2" w:themeTint="99"/>
+        </w:rPr>
+        <w:t>Trends and Insights</w:t>
+      </w:r>
+      <w:r>
+        <w:rPr>
+          <w:noProof/>
+        </w:rPr>
+        <w:tab/>
+      </w:r>
+      <w:r>
+        <w:rPr>
+          <w:noProof/>
+        </w:rPr>
+        <w:fldChar w:fldCharType="begin"/>
+      </w:r>
+      <w:r>
+        <w:rPr>
+          <w:noProof/>
+        </w:rPr>
+        <w:instrText xml:space="preserve"> PAGEREF _Toc342997794 \h </w:instrText>
+      </w:r>
+      <w:r>
+        <w:rPr>
+          <w:noProof/>
+        </w:rPr>
+      </w:r>
+      <w:r>
+        <w:rPr>
+          <w:noProof/>
+        </w:rPr>
+        <w:fldChar w:fldCharType="separate"/>
+      </w:r>
+      <w:r>
+        <w:rPr>
+          <w:noProof/>
+        </w:rPr>
+        <w:t>8</w:t>
+      </w:r>
+      <w:r>
+        <w:rPr>
+          <w:noProof/>
+        </w:rPr>
+        <w:fldChar w:fldCharType="end"/>
+      </w:r>
+    </w:p>
+    <w:p>
+      <w:pPr>
+        <w:pStyle w:val="TOC3"/>
+        <w:tabs>
+          <w:tab w:val="right" w:leader="dot" w:pos="8630"/>
+        </w:tabs>
+        <w:rPr>
+          <w:smallCaps w:val="0"/>
+          <w:noProof/>
+          <w:color w:val="auto"/>
+          <w:sz w:val="24"/>
+          <w:szCs w:val="24"/>
+          <w:lang w:eastAsia="ja-JP"/>
+        </w:rPr>
+      </w:pPr>
+      <w:r>
+        <w:rPr>
+          <w:noProof/>
+          <w:color w:val="548DD4" w:themeColor="text2" w:themeTint="99"/>
+        </w:rPr>
+        <w:t>Average Transaction Value Per Month</w:t>
+      </w:r>
+      <w:r>
+        <w:rPr>
+          <w:noProof/>
+        </w:rPr>
+        <w:tab/>
+      </w:r>
+      <w:r>
+        <w:rPr>
+          <w:noProof/>
+        </w:rPr>
+        <w:fldChar w:fldCharType="begin"/>
+      </w:r>
+      <w:r>
+        <w:rPr>
+          <w:noProof/>
+        </w:rPr>
+        <w:instrText xml:space="preserve"> PAGEREF _Toc342997795 \h </w:instrText>
+      </w:r>
+      <w:r>
+        <w:rPr>
+          <w:noProof/>
+        </w:rPr>
+      </w:r>
+      <w:r>
+        <w:rPr>
+          <w:noProof/>
+        </w:rPr>
+        <w:fldChar w:fldCharType="separate"/>
+      </w:r>
+      <w:r>
+        <w:rPr>
+          <w:noProof/>
+        </w:rPr>
+        <w:t>8</w:t>
+      </w:r>
+      <w:r>
+        <w:rPr>
+          <w:noProof/>
+        </w:rPr>
+        <w:fldChar w:fldCharType="end"/>
+      </w:r>
+    </w:p>
+    <w:p>
+      <w:pPr>
+        <w:pStyle w:val="TOC3"/>
+        <w:tabs>
+          <w:tab w:val="right" w:leader="dot" w:pos="8630"/>
+        </w:tabs>
+        <w:rPr>
+          <w:smallCaps w:val="0"/>
+          <w:noProof/>
+          <w:color w:val="auto"/>
+          <w:sz w:val="24"/>
+          <w:szCs w:val="24"/>
+          <w:lang w:eastAsia="ja-JP"/>
+        </w:rPr>
+      </w:pPr>
+      <w:r>
+        <w:rPr>
+          <w:noProof/>
+          <w:color w:val="548DD4" w:themeColor="text2" w:themeTint="99"/>
+        </w:rPr>
+        <w:t>Month-wise analysis - by volume and value</w:t>
+      </w:r>
+      <w:r>
+        <w:rPr>
+          <w:noProof/>
+        </w:rPr>
+        <w:tab/>
+      </w:r>
+      <w:r>
+        <w:rPr>
+          <w:noProof/>
+        </w:rPr>
+        <w:fldChar w:fldCharType="begin"/>
+      </w:r>
+      <w:r>
+        <w:rPr>
+          <w:noProof/>
+        </w:rPr>
+        <w:instrText xml:space="preserve"> PAGEREF _Toc342997796 \h </w:instrText>
+      </w:r>
+      <w:r>
+        <w:rPr>
+          <w:noProof/>
+        </w:rPr>
+      </w:r>
+      <w:r>
+        <w:rPr>
+          <w:noProof/>
+        </w:rPr>
+        <w:fldChar w:fldCharType="separate"/>
+      </w:r>
+      <w:r>
+        <w:rPr>
+          <w:noProof/>
+        </w:rPr>
+        <w:t>8</w:t>
+      </w:r>
+      <w:r>
+        <w:rPr>
+          <w:noProof/>
+        </w:rPr>
+        <w:fldChar w:fldCharType="end"/>
+      </w:r>
+    </w:p>
+    <w:p>
+      <w:pPr>
+        <w:pStyle w:val="TOC3"/>
+        <w:tabs>
+          <w:tab w:val="right" w:leader="dot" w:pos="8630"/>
+        </w:tabs>
+        <w:rPr>
+          <w:smallCaps w:val="0"/>
+          <w:noProof/>
+          <w:color w:val="auto"/>
+          <w:sz w:val="24"/>
+          <w:szCs w:val="24"/>
+          <w:lang w:eastAsia="ja-JP"/>
+        </w:rPr>
+      </w:pPr>
+      <w:r>
+        <w:rPr>
+          <w:noProof/>
+          <w:color w:val="548DD4" w:themeColor="text2" w:themeTint="99"/>
+        </w:rPr>
+        <w:t>Sector-wise Analysis</w:t>
+      </w:r>
+      <w:r>
+        <w:rPr>
+          <w:noProof/>
+        </w:rPr>
+        <w:tab/>
+      </w:r>
+      <w:r>
+        <w:rPr>
+          <w:noProof/>
+        </w:rPr>
+        <w:fldChar w:fldCharType="begin"/>
+      </w:r>
+      <w:r>
+        <w:rPr>
+          <w:noProof/>
+        </w:rPr>
+        <w:instrText xml:space="preserve"> PAGEREF _Toc342997797 \h </w:instrText>
+      </w:r>
+      <w:r>
+        <w:rPr>
+          <w:noProof/>
+        </w:rPr>
+      </w:r>
+      <w:r>
+        <w:rPr>
+          <w:noProof/>
+        </w:rPr>
+        <w:fldChar w:fldCharType="separate"/>
+      </w:r>
+      <w:r>
+        <w:rPr>
+          <w:noProof/>
+        </w:rPr>
+        <w:t>9</w:t>
       </w:r>
       <w:r>
         <w:rPr>
@@ -593,46 +1502,53 @@
           <w:noProof/>
           <w:color w:val="4F81BD" w:themeColor="accent1"/>
         </w:rPr>
-        <w:t>About the Data</w:t>
-      </w:r>
-      <w:r>
-        <w:rPr>
-          <w:noProof/>
+        <w:t>Conclusions</w:t>
+      </w:r>
+      <w:r>
+        <w:rPr>
+          <w:noProof/>
+          <w:u w:val="none"/>
         </w:rPr>
         <w:tab/>
       </w:r>
       <w:r>
         <w:rPr>
           <w:noProof/>
+          <w:u w:val="none"/>
         </w:rPr>
         <w:fldChar w:fldCharType="begin"/>
       </w:r>
       <w:r>
         <w:rPr>
           <w:noProof/>
-        </w:rPr>
-        <w:instrText xml:space="preserve"> PAGEREF _Toc342997784 \h </w:instrText>
-      </w:r>
-      <w:r>
-        <w:rPr>
-          <w:noProof/>
-        </w:rPr>
-      </w:r>
-      <w:r>
-        <w:rPr>
-          <w:noProof/>
+          <w:u w:val="none"/>
+        </w:rPr>
+        <w:instrText xml:space="preserve"> PAGEREF _Toc342997798 \h </w:instrText>
+      </w:r>
+      <w:r>
+        <w:rPr>
+          <w:noProof/>
+          <w:u w:val="none"/>
+        </w:rPr>
+      </w:r>
+      <w:r>
+        <w:rPr>
+          <w:noProof/>
+          <w:u w:val="none"/>
         </w:rPr>
         <w:fldChar w:fldCharType="separate"/>
       </w:r>
       <w:r>
         <w:rPr>
           <w:noProof/>
-        </w:rPr>
-        <w:t>4</w:t>
-      </w:r>
-      <w:r>
-        <w:rPr>
-          <w:noProof/>
+          <w:u w:val="none"/>
+        </w:rPr>
+        <w:t>11</w:t>
+      </w:r>
+      <w:r>
+        <w:rPr>
+          <w:noProof/>
+          <w:u w:val="none"/>
         </w:rPr>
         <w:fldChar w:fldCharType="end"/>
       </w:r>
@@ -658,7 +1574,7 @@
           <w:noProof/>
           <w:color w:val="548DD4" w:themeColor="text2" w:themeTint="99"/>
         </w:rPr>
-        <w:t>Source</w:t>
+        <w:t>Growth Trends</w:t>
       </w:r>
       <w:r>
         <w:rPr>
@@ -676,7 +1592,7 @@
         <w:rPr>
           <w:noProof/>
         </w:rPr>
-        <w:instrText xml:space="preserve"> PAGEREF _Toc342997785 \h </w:instrText>
+        <w:instrText xml:space="preserve"> PAGEREF _Toc342997799 \h </w:instrText>
       </w:r>
       <w:r>
         <w:rPr>
@@ -693,7 +1609,7 @@
         <w:rPr>
           <w:noProof/>
         </w:rPr>
-        <w:t>4</w:t>
+        <w:t>11</w:t>
       </w:r>
       <w:r>
         <w:rPr>
@@ -723,7 +1639,7 @@
           <w:noProof/>
           <w:color w:val="548DD4" w:themeColor="text2" w:themeTint="99"/>
         </w:rPr>
-        <w:t>Schema</w:t>
+        <w:t>Sector Based Analysis</w:t>
       </w:r>
       <w:r>
         <w:rPr>
@@ -741,7 +1657,7 @@
         <w:rPr>
           <w:noProof/>
         </w:rPr>
-        <w:instrText xml:space="preserve"> PAGEREF _Toc342997786 \h </w:instrText>
+        <w:instrText xml:space="preserve"> PAGEREF _Toc342997800 \h </w:instrText>
       </w:r>
       <w:r>
         <w:rPr>
@@ -758,7 +1674,7 @@
         <w:rPr>
           <w:noProof/>
         </w:rPr>
-        <w:t>4</w:t>
+        <w:t>11</w:t>
       </w:r>
       <w:r>
         <w:rPr>
@@ -788,7 +1704,7 @@
           <w:noProof/>
           <w:color w:val="548DD4" w:themeColor="text2" w:themeTint="99"/>
         </w:rPr>
-        <w:t>Challenges</w:t>
+        <w:t>Seasonal Trends</w:t>
       </w:r>
       <w:r>
         <w:rPr>
@@ -806,7 +1722,7 @@
         <w:rPr>
           <w:noProof/>
         </w:rPr>
-        <w:instrText xml:space="preserve"> PAGEREF _Toc342997787 \h </w:instrText>
+        <w:instrText xml:space="preserve"> PAGEREF _Toc342997801 \h </w:instrText>
       </w:r>
       <w:r>
         <w:rPr>
@@ -823,7 +1739,7 @@
         <w:rPr>
           <w:noProof/>
         </w:rPr>
-        <w:t>5</w:t>
+        <w:t>11</w:t>
       </w:r>
       <w:r>
         <w:rPr>
@@ -851,48 +1767,57 @@
       </w:pPr>
       <w:r>
         <w:rPr>
-          <w:noProof/>
-        </w:rPr>
-        <w:t>Data Analysis</w:t>
-      </w:r>
-      <w:r>
-        <w:rPr>
-          <w:noProof/>
+          <w:rFonts w:ascii="Times New Roman" w:hAnsi="Times New Roman"/>
+          <w:noProof/>
+          <w:color w:val="4F81BD" w:themeColor="accent1"/>
+        </w:rPr>
+        <w:t>Appendix</w:t>
+      </w:r>
+      <w:r>
+        <w:rPr>
+          <w:noProof/>
+          <w:u w:val="none"/>
         </w:rPr>
         <w:tab/>
       </w:r>
       <w:r>
         <w:rPr>
           <w:noProof/>
+          <w:u w:val="none"/>
         </w:rPr>
         <w:fldChar w:fldCharType="begin"/>
       </w:r>
       <w:r>
         <w:rPr>
           <w:noProof/>
-        </w:rPr>
-        <w:instrText xml:space="preserve"> PAGEREF _Toc342997788 \h </w:instrText>
-      </w:r>
-      <w:r>
-        <w:rPr>
-          <w:noProof/>
-        </w:rPr>
-      </w:r>
-      <w:r>
-        <w:rPr>
-          <w:noProof/>
+          <w:u w:val="none"/>
+        </w:rPr>
+        <w:instrText xml:space="preserve"> PAGEREF _Toc342997802 \h </w:instrText>
+      </w:r>
+      <w:r>
+        <w:rPr>
+          <w:noProof/>
+          <w:u w:val="none"/>
+        </w:rPr>
+      </w:r>
+      <w:r>
+        <w:rPr>
+          <w:noProof/>
+          <w:u w:val="none"/>
         </w:rPr>
         <w:fldChar w:fldCharType="separate"/>
       </w:r>
       <w:r>
         <w:rPr>
           <w:noProof/>
-        </w:rPr>
-        <w:t>6</w:t>
-      </w:r>
-      <w:r>
-        <w:rPr>
-          <w:noProof/>
+          <w:u w:val="none"/>
+        </w:rPr>
+        <w:t>12</w:t>
+      </w:r>
+      <w:r>
+        <w:rPr>
+          <w:noProof/>
+          <w:u w:val="none"/>
         </w:rPr>
         <w:fldChar w:fldCharType="end"/>
       </w:r>
@@ -918,7 +1843,7 @@
           <w:noProof/>
           <w:color w:val="548DD4" w:themeColor="text2" w:themeTint="99"/>
         </w:rPr>
-        <w:t>Frequency Distributions</w:t>
+        <w:t>R Packages</w:t>
       </w:r>
       <w:r>
         <w:rPr>
@@ -936,7 +1861,7 @@
         <w:rPr>
           <w:noProof/>
         </w:rPr>
-        <w:instrText xml:space="preserve"> PAGEREF _Toc342997789 \h </w:instrText>
+        <w:instrText xml:space="preserve"> PAGEREF _Toc342997803 \h </w:instrText>
       </w:r>
       <w:r>
         <w:rPr>
@@ -953,71 +1878,7 @@
         <w:rPr>
           <w:noProof/>
         </w:rPr>
-        <w:t>6</w:t>
-      </w:r>
-      <w:r>
-        <w:rPr>
-          <w:noProof/>
-        </w:rPr>
-        <w:fldChar w:fldCharType="end"/>
-      </w:r>
-    </w:p>
-    <w:p>
-      <w:pPr>
-        <w:pStyle w:val="TOC3"/>
-        <w:tabs>
-          <w:tab w:val="right" w:leader="dot" w:pos="8630"/>
-        </w:tabs>
-        <w:rPr>
-          <w:smallCaps w:val="0"/>
-          <w:noProof/>
-          <w:color w:val="auto"/>
-          <w:sz w:val="24"/>
-          <w:szCs w:val="24"/>
-          <w:lang w:eastAsia="ja-JP"/>
-        </w:rPr>
-      </w:pPr>
-      <w:r>
-        <w:rPr>
-          <w:noProof/>
-          <w:color w:val="548DD4" w:themeColor="text2" w:themeTint="99"/>
-        </w:rPr>
-        <w:t>Total Value of Transactions</w:t>
-      </w:r>
-      <w:r>
-        <w:rPr>
-          <w:noProof/>
-        </w:rPr>
-        <w:tab/>
-      </w:r>
-      <w:r>
-        <w:rPr>
-          <w:noProof/>
-        </w:rPr>
-        <w:fldChar w:fldCharType="begin"/>
-      </w:r>
-      <w:r>
-        <w:rPr>
-          <w:noProof/>
-        </w:rPr>
-        <w:instrText xml:space="preserve"> PAGEREF _Toc342997790 \h </w:instrText>
-      </w:r>
-      <w:r>
-        <w:rPr>
-          <w:noProof/>
-        </w:rPr>
-      </w:r>
-      <w:r>
-        <w:rPr>
-          <w:noProof/>
-        </w:rPr>
-        <w:fldChar w:fldCharType="separate"/>
-      </w:r>
-      <w:r>
-        <w:rPr>
-          <w:noProof/>
-        </w:rPr>
-        <w:t>6</w:t>
+        <w:t>12</w:t>
       </w:r>
       <w:r>
         <w:rPr>
@@ -1047,7 +1908,7 @@
           <w:noProof/>
           <w:color w:val="548DD4" w:themeColor="text2" w:themeTint="99"/>
         </w:rPr>
-        <w:t>Measures of Central Tendency and Dispersion</w:t>
+        <w:t>Annexures</w:t>
       </w:r>
       <w:r>
         <w:rPr>
@@ -1065,7 +1926,7 @@
         <w:rPr>
           <w:noProof/>
         </w:rPr>
-        <w:instrText xml:space="preserve"> PAGEREF _Toc342997791 \h </w:instrText>
+        <w:instrText xml:space="preserve"> PAGEREF _Toc342997804 \h </w:instrText>
       </w:r>
       <w:r>
         <w:rPr>
@@ -1082,392 +1943,7 @@
         <w:rPr>
           <w:noProof/>
         </w:rPr>
-        <w:t>6</w:t>
-      </w:r>
-      <w:r>
-        <w:rPr>
-          <w:noProof/>
-        </w:rPr>
-        <w:fldChar w:fldCharType="end"/>
-      </w:r>
-    </w:p>
-    <w:p>
-      <w:pPr>
-        <w:pStyle w:val="TOC3"/>
-        <w:tabs>
-          <w:tab w:val="right" w:leader="dot" w:pos="8630"/>
-        </w:tabs>
-        <w:rPr>
-          <w:smallCaps w:val="0"/>
-          <w:noProof/>
-          <w:color w:val="auto"/>
-          <w:sz w:val="24"/>
-          <w:szCs w:val="24"/>
-          <w:lang w:eastAsia="ja-JP"/>
-        </w:rPr>
-      </w:pPr>
-      <w:r>
-        <w:rPr>
-          <w:noProof/>
-          <w:color w:val="548DD4" w:themeColor="text2" w:themeTint="99"/>
-        </w:rPr>
-        <w:t>Number of Transaction Per Year</w:t>
-      </w:r>
-      <w:r>
-        <w:rPr>
-          <w:noProof/>
-        </w:rPr>
-        <w:tab/>
-      </w:r>
-      <w:r>
-        <w:rPr>
-          <w:noProof/>
-        </w:rPr>
-        <w:fldChar w:fldCharType="begin"/>
-      </w:r>
-      <w:r>
-        <w:rPr>
-          <w:noProof/>
-        </w:rPr>
-        <w:instrText xml:space="preserve"> PAGEREF _Toc342997792 \h </w:instrText>
-      </w:r>
-      <w:r>
-        <w:rPr>
-          <w:noProof/>
-        </w:rPr>
-      </w:r>
-      <w:r>
-        <w:rPr>
-          <w:noProof/>
-        </w:rPr>
-        <w:fldChar w:fldCharType="separate"/>
-      </w:r>
-      <w:r>
-        <w:rPr>
-          <w:noProof/>
-        </w:rPr>
-        <w:t>6</w:t>
-      </w:r>
-      <w:r>
-        <w:rPr>
-          <w:noProof/>
-        </w:rPr>
-        <w:fldChar w:fldCharType="end"/>
-      </w:r>
-    </w:p>
-    <w:p>
-      <w:pPr>
-        <w:pStyle w:val="TOC3"/>
-        <w:tabs>
-          <w:tab w:val="right" w:leader="dot" w:pos="8630"/>
-        </w:tabs>
-        <w:rPr>
-          <w:smallCaps w:val="0"/>
-          <w:noProof/>
-          <w:color w:val="auto"/>
-          <w:sz w:val="24"/>
-          <w:szCs w:val="24"/>
-          <w:lang w:eastAsia="ja-JP"/>
-        </w:rPr>
-      </w:pPr>
-      <w:r>
-        <w:rPr>
-          <w:noProof/>
-          <w:color w:val="548DD4" w:themeColor="text2" w:themeTint="99"/>
-        </w:rPr>
-        <w:t>Average Transaction Value Per Year</w:t>
-      </w:r>
-      <w:r>
-        <w:rPr>
-          <w:noProof/>
-        </w:rPr>
-        <w:tab/>
-      </w:r>
-      <w:r>
-        <w:rPr>
-          <w:noProof/>
-        </w:rPr>
-        <w:fldChar w:fldCharType="begin"/>
-      </w:r>
-      <w:r>
-        <w:rPr>
-          <w:noProof/>
-        </w:rPr>
-        <w:instrText xml:space="preserve"> PAGEREF _Toc342997793 \h </w:instrText>
-      </w:r>
-      <w:r>
-        <w:rPr>
-          <w:noProof/>
-        </w:rPr>
-      </w:r>
-      <w:r>
-        <w:rPr>
-          <w:noProof/>
-        </w:rPr>
-        <w:fldChar w:fldCharType="separate"/>
-      </w:r>
-      <w:r>
-        <w:rPr>
-          <w:noProof/>
-        </w:rPr>
-        <w:t>7</w:t>
-      </w:r>
-      <w:r>
-        <w:rPr>
-          <w:noProof/>
-        </w:rPr>
-        <w:fldChar w:fldCharType="end"/>
-      </w:r>
-    </w:p>
-    <w:p>
-      <w:pPr>
-        <w:pStyle w:val="TOC2"/>
-        <w:tabs>
-          <w:tab w:val="right" w:leader="dot" w:pos="8630"/>
-        </w:tabs>
-        <w:rPr>
-          <w:b w:val="0"/>
-          <w:smallCaps w:val="0"/>
-          <w:noProof/>
-          <w:color w:val="auto"/>
-          <w:sz w:val="24"/>
-          <w:szCs w:val="24"/>
-          <w:lang w:eastAsia="ja-JP"/>
-        </w:rPr>
-      </w:pPr>
-      <w:r>
-        <w:rPr>
-          <w:noProof/>
-          <w:color w:val="548DD4" w:themeColor="text2" w:themeTint="99"/>
-        </w:rPr>
-        <w:t>Trends and Insights</w:t>
-      </w:r>
-      <w:r>
-        <w:rPr>
-          <w:noProof/>
-        </w:rPr>
-        <w:tab/>
-      </w:r>
-      <w:r>
-        <w:rPr>
-          <w:noProof/>
-        </w:rPr>
-        <w:fldChar w:fldCharType="begin"/>
-      </w:r>
-      <w:r>
-        <w:rPr>
-          <w:noProof/>
-        </w:rPr>
-        <w:instrText xml:space="preserve"> PAGEREF _Toc342997794 \h </w:instrText>
-      </w:r>
-      <w:r>
-        <w:rPr>
-          <w:noProof/>
-        </w:rPr>
-      </w:r>
-      <w:r>
-        <w:rPr>
-          <w:noProof/>
-        </w:rPr>
-        <w:fldChar w:fldCharType="separate"/>
-      </w:r>
-      <w:r>
-        <w:rPr>
-          <w:noProof/>
-        </w:rPr>
-        <w:t>8</w:t>
-      </w:r>
-      <w:r>
-        <w:rPr>
-          <w:noProof/>
-        </w:rPr>
-        <w:fldChar w:fldCharType="end"/>
-      </w:r>
-    </w:p>
-    <w:p>
-      <w:pPr>
-        <w:pStyle w:val="TOC3"/>
-        <w:tabs>
-          <w:tab w:val="right" w:leader="dot" w:pos="8630"/>
-        </w:tabs>
-        <w:rPr>
-          <w:smallCaps w:val="0"/>
-          <w:noProof/>
-          <w:color w:val="auto"/>
-          <w:sz w:val="24"/>
-          <w:szCs w:val="24"/>
-          <w:lang w:eastAsia="ja-JP"/>
-        </w:rPr>
-      </w:pPr>
-      <w:r>
-        <w:rPr>
-          <w:noProof/>
-          <w:color w:val="548DD4" w:themeColor="text2" w:themeTint="99"/>
-        </w:rPr>
-        <w:t>Average Transaction Value Per Month</w:t>
-      </w:r>
-      <w:r>
-        <w:rPr>
-          <w:noProof/>
-        </w:rPr>
-        <w:tab/>
-      </w:r>
-      <w:r>
-        <w:rPr>
-          <w:noProof/>
-        </w:rPr>
-        <w:fldChar w:fldCharType="begin"/>
-      </w:r>
-      <w:r>
-        <w:rPr>
-          <w:noProof/>
-        </w:rPr>
-        <w:instrText xml:space="preserve"> PAGEREF _Toc342997795 \h </w:instrText>
-      </w:r>
-      <w:r>
-        <w:rPr>
-          <w:noProof/>
-        </w:rPr>
-      </w:r>
-      <w:r>
-        <w:rPr>
-          <w:noProof/>
-        </w:rPr>
-        <w:fldChar w:fldCharType="separate"/>
-      </w:r>
-      <w:r>
-        <w:rPr>
-          <w:noProof/>
-        </w:rPr>
-        <w:t>8</w:t>
-      </w:r>
-      <w:r>
-        <w:rPr>
-          <w:noProof/>
-        </w:rPr>
-        <w:fldChar w:fldCharType="end"/>
-      </w:r>
-    </w:p>
-    <w:p>
-      <w:pPr>
-        <w:pStyle w:val="TOC3"/>
-        <w:tabs>
-          <w:tab w:val="right" w:leader="dot" w:pos="8630"/>
-        </w:tabs>
-        <w:rPr>
-          <w:smallCaps w:val="0"/>
-          <w:noProof/>
-          <w:color w:val="auto"/>
-          <w:sz w:val="24"/>
-          <w:szCs w:val="24"/>
-          <w:lang w:eastAsia="ja-JP"/>
-        </w:rPr>
-      </w:pPr>
-      <w:r>
-        <w:rPr>
-          <w:noProof/>
-          <w:color w:val="548DD4" w:themeColor="text2" w:themeTint="99"/>
-        </w:rPr>
-        <w:t>Month-wise analysis - by volume and value</w:t>
-      </w:r>
-      <w:r>
-        <w:rPr>
-          <w:noProof/>
-        </w:rPr>
-        <w:tab/>
-      </w:r>
-      <w:r>
-        <w:rPr>
-          <w:noProof/>
-        </w:rPr>
-        <w:fldChar w:fldCharType="begin"/>
-      </w:r>
-      <w:r>
-        <w:rPr>
-          <w:noProof/>
-        </w:rPr>
-        <w:instrText xml:space="preserve"> PAGEREF _Toc342997796 \h </w:instrText>
-      </w:r>
-      <w:r>
-        <w:rPr>
-          <w:noProof/>
-        </w:rPr>
-      </w:r>
-      <w:r>
-        <w:rPr>
-          <w:noProof/>
-        </w:rPr>
-        <w:fldChar w:fldCharType="separate"/>
-      </w:r>
-      <w:r>
-        <w:rPr>
-          <w:noProof/>
-        </w:rPr>
-        <w:t>8</w:t>
-      </w:r>
-      <w:r>
-        <w:rPr>
-          <w:noProof/>
-        </w:rPr>
-        <w:fldChar w:fldCharType="end"/>
-      </w:r>
-    </w:p>
-    <w:p>
-      <w:pPr>
-        <w:pStyle w:val="TOC3"/>
-        <w:tabs>
-          <w:tab w:val="right" w:leader="dot" w:pos="8630"/>
-        </w:tabs>
-        <w:rPr>
-          <w:smallCaps w:val="0"/>
-          <w:noProof/>
-          <w:color w:val="auto"/>
-          <w:sz w:val="24"/>
-          <w:szCs w:val="24"/>
-          <w:lang w:eastAsia="ja-JP"/>
-        </w:rPr>
-      </w:pPr>
-      <w:r>
-        <w:rPr>
-          <w:noProof/>
-          <w:color w:val="548DD4" w:themeColor="text2" w:themeTint="99"/>
-        </w:rPr>
-        <w:t>Sector-wise Analysis</w:t>
-      </w:r>
-      <w:r>
-        <w:rPr>
-          <w:noProof/>
-        </w:rPr>
-        <w:tab/>
-      </w:r>
-      <w:r>
-        <w:rPr>
-          <w:noProof/>
-        </w:rPr>
-        <w:fldChar w:fldCharType="begin"/>
-      </w:r>
-      <w:r>
-        <w:rPr>
-          <w:noProof/>
-        </w:rPr>
-        <w:instrText xml:space="preserve"> PAGEREF _Toc342997797 \h </w:instrText>
-      </w:r>
-      <w:r>
-        <w:rPr>
-          <w:noProof/>
-        </w:rPr>
-      </w:r>
-      <w:r>
-        <w:rPr>
-          <w:noProof/>
-        </w:rPr>
-        <w:fldChar w:fldCharType="separate"/>
-      </w:r>
-      <w:r>
-        <w:rPr>
-          <w:noProof/>
-        </w:rPr>
-        <w:t>9</w:t>
+        <w:t>12</w:t>
       </w:r>
       <w:r>
         <w:rPr>
@@ -1499,505 +1975,53 @@
           <w:noProof/>
           <w:color w:val="4F81BD" w:themeColor="accent1"/>
         </w:rPr>
-        <w:t>Conclusions</w:t>
-      </w:r>
-      <w:r>
-        <w:rPr>
-          <w:noProof/>
+        <w:t>References</w:t>
+      </w:r>
+      <w:r>
+        <w:rPr>
+          <w:noProof/>
+          <w:u w:val="none"/>
         </w:rPr>
         <w:tab/>
       </w:r>
       <w:r>
         <w:rPr>
           <w:noProof/>
+          <w:u w:val="none"/>
         </w:rPr>
         <w:fldChar w:fldCharType="begin"/>
       </w:r>
       <w:r>
         <w:rPr>
           <w:noProof/>
-        </w:rPr>
-        <w:instrText xml:space="preserve"> PAGEREF _Toc342997798 \h </w:instrText>
-      </w:r>
-      <w:r>
-        <w:rPr>
-          <w:noProof/>
-        </w:rPr>
-      </w:r>
-      <w:r>
-        <w:rPr>
-          <w:noProof/>
+          <w:u w:val="none"/>
+        </w:rPr>
+        <w:instrText xml:space="preserve"> PAGEREF _Toc342997805 \h </w:instrText>
+      </w:r>
+      <w:r>
+        <w:rPr>
+          <w:noProof/>
+          <w:u w:val="none"/>
+        </w:rPr>
+      </w:r>
+      <w:r>
+        <w:rPr>
+          <w:noProof/>
+          <w:u w:val="none"/>
         </w:rPr>
         <w:fldChar w:fldCharType="separate"/>
       </w:r>
       <w:r>
         <w:rPr>
           <w:noProof/>
-        </w:rPr>
-        <w:t>11</w:t>
-      </w:r>
-      <w:r>
-        <w:rPr>
-          <w:noProof/>
-        </w:rPr>
-        <w:fldChar w:fldCharType="end"/>
-      </w:r>
-    </w:p>
-    <w:p>
-      <w:pPr>
-        <w:pStyle w:val="TOC2"/>
-        <w:tabs>
-          <w:tab w:val="right" w:leader="dot" w:pos="8630"/>
-        </w:tabs>
-        <w:rPr>
-          <w:b w:val="0"/>
-          <w:smallCaps w:val="0"/>
-          <w:noProof/>
-          <w:color w:val="auto"/>
-          <w:sz w:val="24"/>
-          <w:szCs w:val="24"/>
-          <w:lang w:eastAsia="ja-JP"/>
-        </w:rPr>
-      </w:pPr>
-      <w:r>
-        <w:rPr>
-          <w:noProof/>
-          <w:color w:val="548DD4" w:themeColor="text2" w:themeTint="99"/>
-        </w:rPr>
-        <w:t>Growth Trends</w:t>
-      </w:r>
-      <w:r>
-        <w:rPr>
-          <w:noProof/>
-        </w:rPr>
-        <w:tab/>
-      </w:r>
-      <w:r>
-        <w:rPr>
-          <w:noProof/>
-        </w:rPr>
-        <w:fldChar w:fldCharType="begin"/>
-      </w:r>
-      <w:r>
-        <w:rPr>
-          <w:noProof/>
-        </w:rPr>
-        <w:instrText xml:space="preserve"> PAGEREF _Toc342997799 \h </w:instrText>
-      </w:r>
-      <w:r>
-        <w:rPr>
-          <w:noProof/>
-        </w:rPr>
-      </w:r>
-      <w:r>
-        <w:rPr>
-          <w:noProof/>
-        </w:rPr>
-        <w:fldChar w:fldCharType="separate"/>
-      </w:r>
-      <w:r>
-        <w:rPr>
-          <w:noProof/>
-        </w:rPr>
-        <w:t>11</w:t>
-      </w:r>
-      <w:r>
-        <w:rPr>
-          <w:noProof/>
-        </w:rPr>
-        <w:fldChar w:fldCharType="end"/>
-      </w:r>
-    </w:p>
-    <w:p>
-      <w:pPr>
-        <w:pStyle w:val="TOC2"/>
-        <w:tabs>
-          <w:tab w:val="right" w:leader="dot" w:pos="8630"/>
-        </w:tabs>
-        <w:rPr>
-          <w:b w:val="0"/>
-          <w:smallCaps w:val="0"/>
-          <w:noProof/>
-          <w:color w:val="auto"/>
-          <w:sz w:val="24"/>
-          <w:szCs w:val="24"/>
-          <w:lang w:eastAsia="ja-JP"/>
-        </w:rPr>
-      </w:pPr>
-      <w:r>
-        <w:rPr>
-          <w:noProof/>
-          <w:color w:val="548DD4" w:themeColor="text2" w:themeTint="99"/>
-        </w:rPr>
-        <w:t>Sector Based Analysis</w:t>
-      </w:r>
-      <w:r>
-        <w:rPr>
-          <w:noProof/>
-        </w:rPr>
-        <w:tab/>
-      </w:r>
-      <w:r>
-        <w:rPr>
-          <w:noProof/>
-        </w:rPr>
-        <w:fldChar w:fldCharType="begin"/>
-      </w:r>
-      <w:r>
-        <w:rPr>
-          <w:noProof/>
-        </w:rPr>
-        <w:instrText xml:space="preserve"> PAGEREF _Toc342997800 \h </w:instrText>
-      </w:r>
-      <w:r>
-        <w:rPr>
-          <w:noProof/>
-        </w:rPr>
-      </w:r>
-      <w:r>
-        <w:rPr>
-          <w:noProof/>
-        </w:rPr>
-        <w:fldChar w:fldCharType="separate"/>
-      </w:r>
-      <w:r>
-        <w:rPr>
-          <w:noProof/>
-        </w:rPr>
-        <w:t>11</w:t>
-      </w:r>
-      <w:r>
-        <w:rPr>
-          <w:noProof/>
-        </w:rPr>
-        <w:fldChar w:fldCharType="end"/>
-      </w:r>
-    </w:p>
-    <w:p>
-      <w:pPr>
-        <w:pStyle w:val="TOC2"/>
-        <w:tabs>
-          <w:tab w:val="right" w:leader="dot" w:pos="8630"/>
-        </w:tabs>
-        <w:rPr>
-          <w:b w:val="0"/>
-          <w:smallCaps w:val="0"/>
-          <w:noProof/>
-          <w:color w:val="auto"/>
-          <w:sz w:val="24"/>
-          <w:szCs w:val="24"/>
-          <w:lang w:eastAsia="ja-JP"/>
-        </w:rPr>
-      </w:pPr>
-      <w:r>
-        <w:rPr>
-          <w:noProof/>
-          <w:color w:val="548DD4" w:themeColor="text2" w:themeTint="99"/>
-        </w:rPr>
-        <w:t>Seasonal Trends</w:t>
-      </w:r>
-      <w:r>
-        <w:rPr>
-          <w:noProof/>
-        </w:rPr>
-        <w:tab/>
-      </w:r>
-      <w:r>
-        <w:rPr>
-          <w:noProof/>
-        </w:rPr>
-        <w:fldChar w:fldCharType="begin"/>
-      </w:r>
-      <w:r>
-        <w:rPr>
-          <w:noProof/>
-        </w:rPr>
-        <w:instrText xml:space="preserve"> PAGEREF _Toc342997801 \h </w:instrText>
-      </w:r>
-      <w:r>
-        <w:rPr>
-          <w:noProof/>
-        </w:rPr>
-      </w:r>
-      <w:r>
-        <w:rPr>
-          <w:noProof/>
-        </w:rPr>
-        <w:fldChar w:fldCharType="separate"/>
-      </w:r>
-      <w:r>
-        <w:rPr>
-          <w:noProof/>
-        </w:rPr>
-        <w:t>11</w:t>
-      </w:r>
-      <w:r>
-        <w:rPr>
-          <w:noProof/>
-        </w:rPr>
-        <w:fldChar w:fldCharType="end"/>
-      </w:r>
-    </w:p>
-    <w:p>
-      <w:pPr>
-        <w:pStyle w:val="TOC1"/>
-        <w:tabs>
-          <w:tab w:val="right" w:leader="dot" w:pos="8630"/>
-        </w:tabs>
-        <w:rPr>
-          <w:b w:val="0"/>
-          <w:caps w:val="0"/>
-          <w:noProof/>
-          <w:color w:val="auto"/>
-          <w:sz w:val="24"/>
-          <w:szCs w:val="24"/>
           <w:u w:val="none"/>
-          <w:lang w:eastAsia="ja-JP"/>
-        </w:rPr>
-      </w:pPr>
-      <w:r>
-        <w:rPr>
-          <w:rFonts w:ascii="Times New Roman" w:hAnsi="Times New Roman"/>
-          <w:noProof/>
-          <w:color w:val="4F81BD" w:themeColor="accent1"/>
-        </w:rPr>
-        <w:t>Appendix</w:t>
-      </w:r>
-      <w:r>
-        <w:rPr>
-          <w:noProof/>
-        </w:rPr>
-        <w:tab/>
-      </w:r>
-      <w:r>
-        <w:rPr>
-          <w:noProof/>
-        </w:rPr>
-        <w:fldChar w:fldCharType="begin"/>
-      </w:r>
-      <w:r>
-        <w:rPr>
-          <w:noProof/>
-        </w:rPr>
-        <w:instrText xml:space="preserve"> PAGEREF _Toc342997802 \h </w:instrText>
-      </w:r>
-      <w:r>
-        <w:rPr>
-          <w:noProof/>
-        </w:rPr>
-      </w:r>
-      <w:r>
-        <w:rPr>
-          <w:noProof/>
-        </w:rPr>
-        <w:fldChar w:fldCharType="separate"/>
-      </w:r>
-      <w:r>
-        <w:rPr>
-          <w:noProof/>
         </w:rPr>
         <w:t>12</w:t>
       </w:r>
       <w:r>
         <w:rPr>
           <w:noProof/>
-        </w:rPr>
-        <w:fldChar w:fldCharType="end"/>
-      </w:r>
-    </w:p>
-    <w:p>
-      <w:pPr>
-        <w:pStyle w:val="TOC2"/>
-        <w:tabs>
-          <w:tab w:val="right" w:leader="dot" w:pos="8630"/>
-        </w:tabs>
-        <w:rPr>
-          <w:b w:val="0"/>
-          <w:smallCaps w:val="0"/>
-          <w:noProof/>
-          <w:color w:val="auto"/>
-          <w:sz w:val="24"/>
-          <w:szCs w:val="24"/>
-          <w:lang w:eastAsia="ja-JP"/>
-        </w:rPr>
-      </w:pPr>
-      <w:r>
-        <w:rPr>
-          <w:noProof/>
-          <w:color w:val="548DD4" w:themeColor="text2" w:themeTint="99"/>
-        </w:rPr>
-        <w:t>R Packages</w:t>
-      </w:r>
-      <w:r>
-        <w:rPr>
-          <w:noProof/>
-        </w:rPr>
-        <w:tab/>
-      </w:r>
-      <w:r>
-        <w:rPr>
-          <w:noProof/>
-        </w:rPr>
-        <w:fldChar w:fldCharType="begin"/>
-      </w:r>
-      <w:r>
-        <w:rPr>
-          <w:noProof/>
-        </w:rPr>
-        <w:instrText xml:space="preserve"> PAGEREF _Toc342997803 \h </w:instrText>
-      </w:r>
-      <w:r>
-        <w:rPr>
-          <w:noProof/>
-        </w:rPr>
-      </w:r>
-      <w:r>
-        <w:rPr>
-          <w:noProof/>
-        </w:rPr>
-        <w:fldChar w:fldCharType="separate"/>
-      </w:r>
-      <w:r>
-        <w:rPr>
-          <w:noProof/>
-        </w:rPr>
-        <w:t>12</w:t>
-      </w:r>
-      <w:r>
-        <w:rPr>
-          <w:noProof/>
-        </w:rPr>
-        <w:fldChar w:fldCharType="end"/>
-      </w:r>
-    </w:p>
-    <w:p>
-      <w:pPr>
-        <w:pStyle w:val="TOC2"/>
-        <w:tabs>
-          <w:tab w:val="right" w:leader="dot" w:pos="8630"/>
-        </w:tabs>
-        <w:rPr>
-          <w:b w:val="0"/>
-          <w:smallCaps w:val="0"/>
-          <w:noProof/>
-          <w:color w:val="auto"/>
-          <w:sz w:val="24"/>
-          <w:szCs w:val="24"/>
-          <w:lang w:eastAsia="ja-JP"/>
-        </w:rPr>
-      </w:pPr>
-      <w:r>
-        <w:rPr>
-          <w:noProof/>
-          <w:color w:val="548DD4" w:themeColor="text2" w:themeTint="99"/>
-        </w:rPr>
-        <w:t>Annexures</w:t>
-      </w:r>
-      <w:r>
-        <w:rPr>
-          <w:noProof/>
-        </w:rPr>
-        <w:tab/>
-      </w:r>
-      <w:r>
-        <w:rPr>
-          <w:noProof/>
-        </w:rPr>
-        <w:fldChar w:fldCharType="begin"/>
-      </w:r>
-      <w:r>
-        <w:rPr>
-          <w:noProof/>
-        </w:rPr>
-        <w:instrText xml:space="preserve"> PAGEREF _Toc342997804 \h </w:instrText>
-      </w:r>
-      <w:r>
-        <w:rPr>
-          <w:noProof/>
-        </w:rPr>
-      </w:r>
-      <w:r>
-        <w:rPr>
-          <w:noProof/>
-        </w:rPr>
-        <w:fldChar w:fldCharType="separate"/>
-      </w:r>
-      <w:r>
-        <w:rPr>
-          <w:noProof/>
-        </w:rPr>
-        <w:t>12</w:t>
-      </w:r>
-      <w:r>
-        <w:rPr>
-          <w:noProof/>
-        </w:rPr>
-        <w:fldChar w:fldCharType="end"/>
-      </w:r>
-    </w:p>
-    <w:p>
-      <w:pPr>
-        <w:pStyle w:val="TOC1"/>
-        <w:tabs>
-          <w:tab w:val="right" w:leader="dot" w:pos="8630"/>
-        </w:tabs>
-        <w:rPr>
-          <w:b w:val="0"/>
-          <w:caps w:val="0"/>
-          <w:noProof/>
-          <w:color w:val="auto"/>
-          <w:sz w:val="24"/>
-          <w:szCs w:val="24"/>
           <w:u w:val="none"/>
-          <w:lang w:eastAsia="ja-JP"/>
-        </w:rPr>
-      </w:pPr>
-      <w:r>
-        <w:rPr>
-          <w:rFonts w:ascii="Times New Roman" w:hAnsi="Times New Roman"/>
-          <w:noProof/>
-          <w:color w:val="4F81BD" w:themeColor="accent1"/>
-        </w:rPr>
-        <w:t>References</w:t>
-      </w:r>
-      <w:r>
-        <w:rPr>
-          <w:noProof/>
-        </w:rPr>
-        <w:tab/>
-      </w:r>
-      <w:r>
-        <w:rPr>
-          <w:noProof/>
-        </w:rPr>
-        <w:fldChar w:fldCharType="begin"/>
-      </w:r>
-      <w:r>
-        <w:rPr>
-          <w:noProof/>
-        </w:rPr>
-        <w:instrText xml:space="preserve"> PAGEREF _Toc342997805 \h </w:instrText>
-      </w:r>
-      <w:r>
-        <w:rPr>
-          <w:noProof/>
-        </w:rPr>
-      </w:r>
-      <w:r>
-        <w:rPr>
-          <w:noProof/>
-        </w:rPr>
-        <w:fldChar w:fldCharType="separate"/>
-      </w:r>
-      <w:r>
-        <w:rPr>
-          <w:noProof/>
-        </w:rPr>
-        <w:t>12</w:t>
-      </w:r>
-      <w:r>
-        <w:rPr>
-          <w:noProof/>
         </w:rPr>
         <w:fldChar w:fldCharType="end"/>
       </w:r>
@@ -2020,8 +2044,10 @@
         </w:rPr>
         <w:fldChar w:fldCharType="end"/>
       </w:r>
-    </w:p>
-    <w:bookmarkStart w:id="1" w:name="_Toc342997783" w:displacedByCustomXml="next"/>
+      <w:bookmarkStart w:id="1" w:name="_GoBack"/>
+      <w:bookmarkEnd w:id="1"/>
+    </w:p>
+    <w:bookmarkStart w:id="2" w:name="_Toc342997783" w:displacedByCustomXml="next"/>
     <w:sdt>
       <w:sdtPr>
         <w:rPr>
@@ -2029,6 +2055,7 @@
         </w:rPr>
         <w:id w:val="6002713"/>
       </w:sdtPr>
+      <w:sdtEndPr/>
       <w:sdtContent>
         <w:p>
           <w:pPr>
@@ -2046,13 +2073,15 @@
             <w:rPr>
               <w:rStyle w:val="Heading2Char"/>
               <w:rFonts w:ascii="Times New Roman" w:hAnsi="Times New Roman"/>
+              <w:sz w:val="32"/>
+              <w:szCs w:val="32"/>
             </w:rPr>
             <w:t>Introduction</w:t>
           </w:r>
         </w:p>
       </w:sdtContent>
     </w:sdt>
-    <w:bookmarkEnd w:id="1" w:displacedByCustomXml="prev"/>
+    <w:bookmarkEnd w:id="2" w:displacedByCustomXml="prev"/>
     <w:sdt>
       <w:sdtPr>
         <w:rPr>
@@ -2062,11 +2091,13 @@
         </w:rPr>
         <w:id w:val="6002714"/>
       </w:sdtPr>
+      <w:sdtEndPr/>
       <w:sdtContent>
         <w:p>
           <w:pPr>
             <w:pStyle w:val="BodyText"/>
             <w:spacing w:after="120"/>
+            <w:jc w:val="both"/>
             <w:rPr>
               <w:rFonts w:ascii="Times New Roman" w:eastAsia="Times New Roman" w:hAnsi="Times New Roman"/>
               <w:sz w:val="24"/>
@@ -2086,6 +2117,7 @@
           <w:pPr>
             <w:pStyle w:val="BodyText"/>
             <w:spacing w:after="120"/>
+            <w:jc w:val="both"/>
             <w:rPr>
               <w:rFonts w:ascii="Times New Roman" w:eastAsia="Times New Roman" w:hAnsi="Times New Roman"/>
               <w:sz w:val="24"/>
@@ -2098,13 +2130,48 @@
               <w:sz w:val="24"/>
               <w:szCs w:val="24"/>
             </w:rPr>
-            <w:t xml:space="preserve">As the volume of cheques in the banking system in a huge country like India was adding a lot of pressure and unpredictability in clearing transactions, the RBI, since the late eighties and nineties has been diligently working to put together numerous technology based solutions and products for improving the payment and settlement systems in India. </w:t>
+            <w:t xml:space="preserve">As the volume of </w:t>
+          </w:r>
+          <w:proofErr w:type="spellStart"/>
+          <w:r>
+            <w:rPr>
+              <w:rFonts w:ascii="Times New Roman" w:eastAsia="Times New Roman" w:hAnsi="Times New Roman"/>
+              <w:sz w:val="24"/>
+              <w:szCs w:val="24"/>
+            </w:rPr>
+            <w:t>cheques</w:t>
+          </w:r>
+          <w:proofErr w:type="spellEnd"/>
+          <w:r>
+            <w:rPr>
+              <w:rFonts w:ascii="Times New Roman" w:eastAsia="Times New Roman" w:hAnsi="Times New Roman"/>
+              <w:sz w:val="24"/>
+              <w:szCs w:val="24"/>
+            </w:rPr>
+            <w:t xml:space="preserve"> in the banking system in a huge country like India was adding a lot of pressure and unpredictability in clearing transactions, the RBI, since the late eighties and nineties has been diligently working to put together numerous technology</w:t>
+          </w:r>
+          <w:r>
+            <w:rPr>
+              <w:rFonts w:ascii="Times New Roman" w:eastAsia="Times New Roman" w:hAnsi="Times New Roman"/>
+              <w:sz w:val="24"/>
+              <w:szCs w:val="24"/>
+            </w:rPr>
+            <w:t>-</w:t>
+          </w:r>
+          <w:r>
+            <w:rPr>
+              <w:rFonts w:ascii="Times New Roman" w:eastAsia="Times New Roman" w:hAnsi="Times New Roman"/>
+              <w:sz w:val="24"/>
+              <w:szCs w:val="24"/>
+            </w:rPr>
+            <w:t xml:space="preserve">based solutions and products for improving the payment and settlement systems in India. </w:t>
           </w:r>
         </w:p>
         <w:p>
           <w:pPr>
             <w:pStyle w:val="BodyText"/>
             <w:spacing w:after="120"/>
+            <w:jc w:val="both"/>
             <w:rPr>
               <w:rFonts w:ascii="Times New Roman" w:eastAsia="Times New Roman" w:hAnsi="Times New Roman"/>
               <w:sz w:val="24"/>
@@ -2117,7 +2184,25 @@
               <w:sz w:val="24"/>
               <w:szCs w:val="24"/>
             </w:rPr>
-            <w:t xml:space="preserve">In November 2005, RBI introduced an electronic system which facilitated one-to-one funds transfer requirements of individuals / corporates. The NEFT system as it is called, provides for batch settlements at hourly intervals, enabling near real-time transfer of funds. </w:t>
+            <w:t xml:space="preserve">In November 2005, RBI introduced an electronic system which facilitated one-to-one funds transfer requirements of individuals / corporates. The NEFT system as it is </w:t>
+          </w:r>
+          <w:proofErr w:type="gramStart"/>
+          <w:r>
+            <w:rPr>
+              <w:rFonts w:ascii="Times New Roman" w:eastAsia="Times New Roman" w:hAnsi="Times New Roman"/>
+              <w:sz w:val="24"/>
+              <w:szCs w:val="24"/>
+            </w:rPr>
+            <w:t>called,</w:t>
+          </w:r>
+          <w:proofErr w:type="gramEnd"/>
+          <w:r>
+            <w:rPr>
+              <w:rFonts w:ascii="Times New Roman" w:eastAsia="Times New Roman" w:hAnsi="Times New Roman"/>
+              <w:sz w:val="24"/>
+              <w:szCs w:val="24"/>
+            </w:rPr>
+            <w:t xml:space="preserve"> provides for batch settlements at hourly intervals, enabling near real-time transfer of funds. </w:t>
           </w:r>
         </w:p>
       </w:sdtContent>
@@ -2125,6 +2210,7 @@
     <w:p>
       <w:pPr>
         <w:pStyle w:val="BodyText"/>
+        <w:jc w:val="both"/>
         <w:rPr>
           <w:rFonts w:ascii="Times New Roman" w:hAnsi="Times New Roman"/>
           <w:sz w:val="24"/>
@@ -2143,6 +2229,7 @@
     <w:p>
       <w:pPr>
         <w:pStyle w:val="BodyText"/>
+        <w:jc w:val="both"/>
         <w:rPr>
           <w:rFonts w:ascii="Times New Roman" w:hAnsi="Times New Roman"/>
           <w:sz w:val="24"/>
@@ -2166,19 +2253,36 @@
           <w:numId w:val="1"/>
         </w:numPr>
         <w:spacing w:line="240" w:lineRule="auto"/>
-        <w:rPr>
-          <w:rFonts w:ascii="Times New Roman" w:hAnsi="Times New Roman"/>
-          <w:sz w:val="24"/>
-          <w:szCs w:val="24"/>
-        </w:rPr>
-      </w:pPr>
-      <w:r>
-        <w:rPr>
-          <w:rFonts w:ascii="Times New Roman" w:hAnsi="Times New Roman"/>
-          <w:sz w:val="24"/>
-          <w:szCs w:val="24"/>
-        </w:rPr>
-        <w:t>How are NEFT transactions growing year-on-year in India ?</w:t>
+        <w:jc w:val="both"/>
+        <w:rPr>
+          <w:rFonts w:ascii="Times New Roman" w:hAnsi="Times New Roman"/>
+          <w:sz w:val="24"/>
+          <w:szCs w:val="24"/>
+        </w:rPr>
+      </w:pPr>
+      <w:r>
+        <w:rPr>
+          <w:rFonts w:ascii="Times New Roman" w:hAnsi="Times New Roman"/>
+          <w:sz w:val="24"/>
+          <w:szCs w:val="24"/>
+        </w:rPr>
+        <w:t>How are NEFT transaction</w:t>
+      </w:r>
+      <w:r>
+        <w:rPr>
+          <w:rFonts w:ascii="Times New Roman" w:hAnsi="Times New Roman"/>
+          <w:sz w:val="24"/>
+          <w:szCs w:val="24"/>
+        </w:rPr>
+        <w:t>s growing year-on-year in India</w:t>
+      </w:r>
+      <w:r>
+        <w:rPr>
+          <w:rFonts w:ascii="Times New Roman" w:hAnsi="Times New Roman"/>
+          <w:sz w:val="24"/>
+          <w:szCs w:val="24"/>
+        </w:rPr>
+        <w:t>?</w:t>
       </w:r>
     </w:p>
     <w:p>
@@ -2189,6 +2293,7 @@
           <w:numId w:val="1"/>
         </w:numPr>
         <w:spacing w:line="240" w:lineRule="auto"/>
+        <w:jc w:val="both"/>
         <w:rPr>
           <w:rFonts w:ascii="Times New Roman" w:hAnsi="Times New Roman"/>
           <w:sz w:val="24"/>
@@ -2212,19 +2317,36 @@
           <w:numId w:val="1"/>
         </w:numPr>
         <w:spacing w:line="240" w:lineRule="auto"/>
-        <w:rPr>
-          <w:rFonts w:ascii="Times New Roman" w:hAnsi="Times New Roman"/>
-          <w:sz w:val="24"/>
-          <w:szCs w:val="24"/>
-        </w:rPr>
-      </w:pPr>
-      <w:r>
-        <w:rPr>
-          <w:rFonts w:ascii="Times New Roman" w:hAnsi="Times New Roman"/>
-          <w:sz w:val="24"/>
-          <w:szCs w:val="24"/>
-        </w:rPr>
-        <w:t>Banks of which sector fuel this growth ?</w:t>
+        <w:jc w:val="both"/>
+        <w:rPr>
+          <w:rFonts w:ascii="Times New Roman" w:hAnsi="Times New Roman"/>
+          <w:sz w:val="24"/>
+          <w:szCs w:val="24"/>
+        </w:rPr>
+      </w:pPr>
+      <w:r>
+        <w:rPr>
+          <w:rFonts w:ascii="Times New Roman" w:hAnsi="Times New Roman"/>
+          <w:sz w:val="24"/>
+          <w:szCs w:val="24"/>
+        </w:rPr>
+        <w:t>Banks o</w:t>
+      </w:r>
+      <w:r>
+        <w:rPr>
+          <w:rFonts w:ascii="Times New Roman" w:hAnsi="Times New Roman"/>
+          <w:sz w:val="24"/>
+          <w:szCs w:val="24"/>
+        </w:rPr>
+        <w:t>f which sector fuel this growth</w:t>
+      </w:r>
+      <w:r>
+        <w:rPr>
+          <w:rFonts w:ascii="Times New Roman" w:hAnsi="Times New Roman"/>
+          <w:sz w:val="24"/>
+          <w:szCs w:val="24"/>
+        </w:rPr>
+        <w:t>?</w:t>
       </w:r>
     </w:p>
     <w:p>
@@ -2235,6 +2357,7 @@
           <w:numId w:val="1"/>
         </w:numPr>
         <w:spacing w:line="240" w:lineRule="auto"/>
+        <w:jc w:val="both"/>
         <w:rPr>
           <w:rFonts w:ascii="Times New Roman" w:hAnsi="Times New Roman"/>
           <w:sz w:val="24"/>
@@ -2258,6 +2381,7 @@
           <w:numId w:val="1"/>
         </w:numPr>
         <w:spacing w:line="240" w:lineRule="auto"/>
+        <w:jc w:val="both"/>
         <w:rPr>
           <w:rFonts w:ascii="Times New Roman" w:hAnsi="Times New Roman"/>
           <w:sz w:val="24"/>
@@ -2281,6 +2405,7 @@
           <w:numId w:val="1"/>
         </w:numPr>
         <w:spacing w:line="240" w:lineRule="auto"/>
+        <w:jc w:val="both"/>
         <w:rPr>
           <w:rFonts w:ascii="Times New Roman" w:hAnsi="Times New Roman"/>
           <w:sz w:val="24"/>
@@ -2295,6 +2420,22 @@
         </w:rPr>
         <w:t xml:space="preserve">Can we expect the recent De-monetization measures increase the adoption of NEFT transactions in India?  </w:t>
       </w:r>
+    </w:p>
+    <w:p>
+      <w:pPr>
+        <w:pStyle w:val="BodyText"/>
+        <w:numPr>
+          <w:ilvl w:val="0"/>
+          <w:numId w:val="1"/>
+        </w:numPr>
+        <w:spacing w:line="240" w:lineRule="auto"/>
+        <w:jc w:val="both"/>
+        <w:rPr>
+          <w:rFonts w:ascii="Times New Roman" w:hAnsi="Times New Roman"/>
+          <w:sz w:val="24"/>
+          <w:szCs w:val="24"/>
+        </w:rPr>
+      </w:pPr>
       <w:r>
         <w:rPr>
           <w:rFonts w:ascii="Times New Roman" w:hAnsi="Times New Roman"/>
@@ -2302,7 +2443,7 @@
         <w:br w:type="page"/>
       </w:r>
     </w:p>
-    <w:bookmarkStart w:id="2" w:name="_Toc342997784" w:displacedByCustomXml="next"/>
+    <w:bookmarkStart w:id="3" w:name="_Toc342997784" w:displacedByCustomXml="next"/>
     <w:sdt>
       <w:sdtPr>
         <w:rPr>
@@ -2314,6 +2455,7 @@
         </w:rPr>
         <w:id w:val="6002722"/>
       </w:sdtPr>
+      <w:sdtEndPr/>
       <w:sdtContent>
         <w:p>
           <w:pPr>
@@ -2321,22 +2463,26 @@
             <w:rPr>
               <w:rStyle w:val="Heading2Char"/>
               <w:rFonts w:ascii="Times New Roman" w:hAnsi="Times New Roman"/>
+              <w:sz w:val="32"/>
+              <w:szCs w:val="32"/>
             </w:rPr>
           </w:pPr>
           <w:r>
             <w:rPr>
               <w:rStyle w:val="Heading2Char"/>
               <w:rFonts w:ascii="Times New Roman" w:hAnsi="Times New Roman"/>
+              <w:sz w:val="32"/>
+              <w:szCs w:val="32"/>
             </w:rPr>
             <w:t>About the Data</w:t>
           </w:r>
-          <w:bookmarkEnd w:id="2"/>
+          <w:bookmarkEnd w:id="3"/>
         </w:p>
         <w:p>
           <w:pPr>
             <w:pStyle w:val="Heading2"/>
           </w:pPr>
-          <w:bookmarkStart w:id="3" w:name="_Toc342997785"/>
+          <w:bookmarkStart w:id="4" w:name="_Toc342997785"/>
           <w:r>
             <w:rPr>
               <w:color w:val="548DD4" w:themeColor="text2" w:themeTint="99"/>
@@ -2346,7 +2492,7 @@
         </w:p>
       </w:sdtContent>
     </w:sdt>
-    <w:bookmarkEnd w:id="3" w:displacedByCustomXml="prev"/>
+    <w:bookmarkEnd w:id="4" w:displacedByCustomXml="prev"/>
     <w:p>
       <w:pPr>
         <w:jc w:val="both"/>
@@ -2381,7 +2527,39 @@
           <w:sz w:val="24"/>
           <w:szCs w:val="24"/>
         </w:rPr>
-        <w:t>). The monthly data was downloaded and then collated into 8 files based on year (2009.xls to 2016.xls).</w:t>
+        <w:t>). The monthly data was downloaded and then collated into 8 files based on year (2009.xls</w:t>
+      </w:r>
+      <w:r>
+        <w:rPr>
+          <w:rFonts w:ascii="Times New Roman" w:hAnsi="Times New Roman"/>
+          <w:sz w:val="24"/>
+          <w:szCs w:val="24"/>
+        </w:rPr>
+        <w:t>x</w:t>
+      </w:r>
+      <w:r>
+        <w:rPr>
+          <w:rFonts w:ascii="Times New Roman" w:hAnsi="Times New Roman"/>
+          <w:sz w:val="24"/>
+          <w:szCs w:val="24"/>
+        </w:rPr>
+        <w:t xml:space="preserve"> to 2016.xls</w:t>
+      </w:r>
+      <w:r>
+        <w:rPr>
+          <w:rFonts w:ascii="Times New Roman" w:hAnsi="Times New Roman"/>
+          <w:sz w:val="24"/>
+          <w:szCs w:val="24"/>
+        </w:rPr>
+        <w:t>x</w:t>
+      </w:r>
+      <w:r>
+        <w:rPr>
+          <w:rFonts w:ascii="Times New Roman" w:hAnsi="Times New Roman"/>
+          <w:sz w:val="24"/>
+          <w:szCs w:val="24"/>
+        </w:rPr>
+        <w:t>).</w:t>
       </w:r>
     </w:p>
     <w:p>
@@ -2391,14 +2569,14 @@
           <w:color w:val="548DD4" w:themeColor="text2" w:themeTint="99"/>
         </w:rPr>
       </w:pPr>
-      <w:bookmarkStart w:id="4" w:name="_Toc342997786"/>
+      <w:bookmarkStart w:id="5" w:name="_Toc342997786"/>
       <w:r>
         <w:rPr>
           <w:color w:val="548DD4" w:themeColor="text2" w:themeTint="99"/>
         </w:rPr>
         <w:t>Schema</w:t>
       </w:r>
-      <w:bookmarkEnd w:id="4"/>
+      <w:bookmarkEnd w:id="5"/>
     </w:p>
     <w:p>
       <w:pPr>
@@ -2421,7 +2599,6 @@
       <w:tblPr>
         <w:tblStyle w:val="FinancialTableNew"/>
         <w:tblW w:w="9576" w:type="dxa"/>
-        <w:tblInd w:w="0" w:type="dxa"/>
         <w:tblBorders>
           <w:top w:val="single" w:sz="4" w:space="0" w:color="auto"/>
           <w:left w:val="single" w:sz="4" w:space="0" w:color="auto"/>
@@ -2585,6 +2762,7 @@
             <w:id w:val="-497429026"/>
             <w:text/>
           </w:sdtPr>
+          <w:sdtEndPr/>
           <w:sdtContent>
             <w:tc>
               <w:tcPr>
@@ -2667,6 +2845,7 @@
             <w:id w:val="-815801934"/>
             <w:text/>
           </w:sdtPr>
+          <w:sdtEndPr/>
           <w:sdtContent>
             <w:tc>
               <w:tcPr>
@@ -2760,15 +2939,6 @@
                 <w:szCs w:val="24"/>
               </w:rPr>
             </w:pPr>
-            <w:r>
-              <w:rPr>
-                <w:rFonts w:ascii="Times New Roman" w:hAnsi="Times New Roman"/>
-                <w:color w:val="auto"/>
-                <w:sz w:val="24"/>
-                <w:szCs w:val="24"/>
-              </w:rPr>
-              <w:t xml:space="preserve"> </w:t>
-            </w:r>
             <w:sdt>
               <w:sdtPr>
                 <w:rPr>
@@ -2780,6 +2950,7 @@
                 <w:id w:val="602000506"/>
                 <w:text/>
               </w:sdtPr>
+              <w:sdtEndPr/>
               <w:sdtContent>
                 <w:r>
                   <w:rPr>
@@ -2844,6 +3015,7 @@
             <w:id w:val="401417013"/>
             <w:text/>
           </w:sdtPr>
+          <w:sdtEndPr/>
           <w:sdtContent>
             <w:tc>
               <w:tcPr>
@@ -2972,7 +3144,6 @@
       <w:tblPr>
         <w:tblStyle w:val="FinancialTableNew"/>
         <w:tblW w:w="0" w:type="auto"/>
-        <w:tblInd w:w="0" w:type="dxa"/>
         <w:tblBorders>
           <w:top w:val="single" w:sz="4" w:space="0" w:color="auto"/>
           <w:left w:val="single" w:sz="4" w:space="0" w:color="auto"/>
@@ -3385,19 +3556,54 @@
     </w:p>
     <w:p>
       <w:pPr>
-        <w:rPr>
-          <w:rFonts w:ascii="Times New Roman" w:hAnsi="Times New Roman"/>
-          <w:sz w:val="24"/>
-          <w:szCs w:val="24"/>
-        </w:rPr>
-      </w:pPr>
-      <w:r>
-        <w:rPr>
-          <w:rFonts w:ascii="Times New Roman" w:hAnsi="Times New Roman"/>
-          <w:sz w:val="24"/>
-          <w:szCs w:val="24"/>
-        </w:rPr>
-        <w:t>This was done to introduce a nominal (categorical) variable on which we will base some of our analysis</w:t>
+        <w:jc w:val="both"/>
+        <w:rPr>
+          <w:rFonts w:ascii="Times New Roman" w:hAnsi="Times New Roman"/>
+          <w:sz w:val="24"/>
+          <w:szCs w:val="24"/>
+        </w:rPr>
+      </w:pPr>
+      <w:r>
+        <w:rPr>
+          <w:rFonts w:ascii="Times New Roman" w:hAnsi="Times New Roman"/>
+          <w:sz w:val="24"/>
+          <w:szCs w:val="24"/>
+        </w:rPr>
+        <w:t xml:space="preserve">This was done to introduce a nominal (categorical) variable on which we will </w:t>
+      </w:r>
+      <w:r>
+        <w:rPr>
+          <w:rFonts w:ascii="Times New Roman" w:hAnsi="Times New Roman"/>
+          <w:sz w:val="24"/>
+          <w:szCs w:val="24"/>
+        </w:rPr>
+        <w:t xml:space="preserve">be used </w:t>
+      </w:r>
+      <w:proofErr w:type="gramStart"/>
+      <w:r>
+        <w:rPr>
+          <w:rFonts w:ascii="Times New Roman" w:hAnsi="Times New Roman"/>
+          <w:sz w:val="24"/>
+          <w:szCs w:val="24"/>
+        </w:rPr>
+        <w:t xml:space="preserve">in </w:t>
+      </w:r>
+      <w:r>
+        <w:rPr>
+          <w:rFonts w:ascii="Times New Roman" w:hAnsi="Times New Roman"/>
+          <w:sz w:val="24"/>
+          <w:szCs w:val="24"/>
+        </w:rPr>
+        <w:t xml:space="preserve"> some</w:t>
+      </w:r>
+      <w:proofErr w:type="gramEnd"/>
+      <w:r>
+        <w:rPr>
+          <w:rFonts w:ascii="Times New Roman" w:hAnsi="Times New Roman"/>
+          <w:sz w:val="24"/>
+          <w:szCs w:val="24"/>
+        </w:rPr>
+        <w:t xml:space="preserve"> of our analysis</w:t>
       </w:r>
     </w:p>
     <w:p>
@@ -3407,6 +3613,7 @@
           <w:ilvl w:val="0"/>
           <w:numId w:val="3"/>
         </w:numPr>
+        <w:jc w:val="both"/>
         <w:rPr>
           <w:rFonts w:ascii="Times New Roman" w:hAnsi="Times New Roman"/>
           <w:sz w:val="24"/>
@@ -3426,19 +3633,29 @@
     <w:p>
       <w:pPr>
         <w:pStyle w:val="ListParagraph"/>
-        <w:rPr>
-          <w:rFonts w:ascii="Times New Roman" w:hAnsi="Times New Roman"/>
-          <w:sz w:val="24"/>
-          <w:szCs w:val="24"/>
-        </w:rPr>
-      </w:pPr>
-      <w:r>
-        <w:rPr>
-          <w:rFonts w:ascii="Times New Roman" w:hAnsi="Times New Roman"/>
-          <w:sz w:val="24"/>
-          <w:szCs w:val="24"/>
-        </w:rPr>
-        <w:t>Data consolidation and Pre-processing is done in R (“Neft</w:t>
+        <w:jc w:val="both"/>
+        <w:rPr>
+          <w:rFonts w:ascii="Times New Roman" w:hAnsi="Times New Roman"/>
+          <w:sz w:val="24"/>
+          <w:szCs w:val="24"/>
+        </w:rPr>
+      </w:pPr>
+      <w:r>
+        <w:rPr>
+          <w:rFonts w:ascii="Times New Roman" w:hAnsi="Times New Roman"/>
+          <w:sz w:val="24"/>
+          <w:szCs w:val="24"/>
+        </w:rPr>
+        <w:t>Data consolidation and Pre-processing is done in R (“</w:t>
+      </w:r>
+      <w:proofErr w:type="spellStart"/>
+      <w:r>
+        <w:rPr>
+          <w:rFonts w:ascii="Times New Roman" w:hAnsi="Times New Roman"/>
+          <w:sz w:val="24"/>
+          <w:szCs w:val="24"/>
+        </w:rPr>
+        <w:t>Neft</w:t>
       </w:r>
       <w:r>
         <w:rPr>
@@ -3448,15 +3665,22 @@
         </w:rPr>
         <w:t>Data</w:t>
       </w:r>
-      <w:bookmarkStart w:id="5" w:name="_GoBack"/>
-      <w:bookmarkEnd w:id="5"/>
-      <w:r>
-        <w:rPr>
-          <w:rFonts w:ascii="Times New Roman" w:hAnsi="Times New Roman"/>
-          <w:sz w:val="24"/>
-          <w:szCs w:val="24"/>
-        </w:rPr>
-        <w:t>.R”), which does the following:</w:t>
+      <w:r>
+        <w:rPr>
+          <w:rFonts w:ascii="Times New Roman" w:hAnsi="Times New Roman"/>
+          <w:sz w:val="24"/>
+          <w:szCs w:val="24"/>
+        </w:rPr>
+        <w:t>.R</w:t>
+      </w:r>
+      <w:proofErr w:type="spellEnd"/>
+      <w:r>
+        <w:rPr>
+          <w:rFonts w:ascii="Times New Roman" w:hAnsi="Times New Roman"/>
+          <w:sz w:val="24"/>
+          <w:szCs w:val="24"/>
+        </w:rPr>
+        <w:t>”), which does the following:</w:t>
       </w:r>
     </w:p>
     <w:p>
@@ -3466,6 +3690,7 @@
           <w:ilvl w:val="0"/>
           <w:numId w:val="4"/>
         </w:numPr>
+        <w:jc w:val="both"/>
         <w:rPr>
           <w:rFonts w:ascii="Times New Roman" w:hAnsi="Times New Roman"/>
           <w:sz w:val="24"/>
@@ -3488,6 +3713,7 @@
           <w:ilvl w:val="0"/>
           <w:numId w:val="4"/>
         </w:numPr>
+        <w:jc w:val="both"/>
         <w:rPr>
           <w:rFonts w:ascii="Times New Roman" w:hAnsi="Times New Roman"/>
           <w:sz w:val="24"/>
@@ -3510,12 +3736,14 @@
           <w:ilvl w:val="1"/>
           <w:numId w:val="4"/>
         </w:numPr>
-        <w:rPr>
-          <w:rFonts w:ascii="Times New Roman" w:hAnsi="Times New Roman"/>
-          <w:sz w:val="24"/>
-          <w:szCs w:val="24"/>
-        </w:rPr>
-      </w:pPr>
+        <w:jc w:val="both"/>
+        <w:rPr>
+          <w:rFonts w:ascii="Times New Roman" w:hAnsi="Times New Roman"/>
+          <w:sz w:val="24"/>
+          <w:szCs w:val="24"/>
+        </w:rPr>
+      </w:pPr>
+      <w:proofErr w:type="spellStart"/>
       <w:r>
         <w:rPr>
           <w:rFonts w:ascii="Times New Roman" w:hAnsi="Times New Roman"/>
@@ -3525,13 +3753,32 @@
         </w:rPr>
         <w:t>MonthAndYear</w:t>
       </w:r>
-      <w:r>
-        <w:rPr>
-          <w:rFonts w:ascii="Times New Roman" w:hAnsi="Times New Roman"/>
-          <w:sz w:val="24"/>
-          <w:szCs w:val="24"/>
-        </w:rPr>
-        <w:t xml:space="preserve"> – Combination of Month And Year separated by space. Example: Jan 2009, July 2012, etc. (Interval variables)</w:t>
+      <w:proofErr w:type="spellEnd"/>
+      <w:r>
+        <w:rPr>
+          <w:rFonts w:ascii="Times New Roman" w:hAnsi="Times New Roman"/>
+          <w:sz w:val="24"/>
+          <w:szCs w:val="24"/>
+        </w:rPr>
+        <w:t xml:space="preserve"> – Combination of Month </w:t>
+      </w:r>
+      <w:proofErr w:type="gramStart"/>
+      <w:r>
+        <w:rPr>
+          <w:rFonts w:ascii="Times New Roman" w:hAnsi="Times New Roman"/>
+          <w:sz w:val="24"/>
+          <w:szCs w:val="24"/>
+        </w:rPr>
+        <w:t>And</w:t>
+      </w:r>
+      <w:proofErr w:type="gramEnd"/>
+      <w:r>
+        <w:rPr>
+          <w:rFonts w:ascii="Times New Roman" w:hAnsi="Times New Roman"/>
+          <w:sz w:val="24"/>
+          <w:szCs w:val="24"/>
+        </w:rPr>
+        <w:t xml:space="preserve"> Year separated by space. Example: Jan 2009, July 2012, etc. (Interval variables)</w:t>
       </w:r>
     </w:p>
     <w:p>
@@ -3541,12 +3788,14 @@
           <w:ilvl w:val="1"/>
           <w:numId w:val="4"/>
         </w:numPr>
-        <w:rPr>
-          <w:rFonts w:ascii="Times New Roman" w:hAnsi="Times New Roman"/>
-          <w:sz w:val="24"/>
-          <w:szCs w:val="24"/>
-        </w:rPr>
-      </w:pPr>
+        <w:jc w:val="both"/>
+        <w:rPr>
+          <w:rFonts w:ascii="Times New Roman" w:hAnsi="Times New Roman"/>
+          <w:sz w:val="24"/>
+          <w:szCs w:val="24"/>
+        </w:rPr>
+      </w:pPr>
+      <w:proofErr w:type="spellStart"/>
       <w:r>
         <w:rPr>
           <w:rFonts w:ascii="Times New Roman" w:hAnsi="Times New Roman"/>
@@ -3556,6 +3805,7 @@
         </w:rPr>
         <w:t>TotalTxns</w:t>
       </w:r>
+      <w:proofErr w:type="spellEnd"/>
       <w:r>
         <w:rPr>
           <w:rFonts w:ascii="Times New Roman" w:hAnsi="Times New Roman"/>
@@ -3572,12 +3822,14 @@
           <w:ilvl w:val="1"/>
           <w:numId w:val="4"/>
         </w:numPr>
-        <w:rPr>
-          <w:rFonts w:ascii="Times New Roman" w:hAnsi="Times New Roman"/>
-          <w:sz w:val="24"/>
-          <w:szCs w:val="24"/>
-        </w:rPr>
-      </w:pPr>
+        <w:jc w:val="both"/>
+        <w:rPr>
+          <w:rFonts w:ascii="Times New Roman" w:hAnsi="Times New Roman"/>
+          <w:sz w:val="24"/>
+          <w:szCs w:val="24"/>
+        </w:rPr>
+      </w:pPr>
+      <w:proofErr w:type="spellStart"/>
       <w:r>
         <w:rPr>
           <w:rFonts w:ascii="Times New Roman" w:hAnsi="Times New Roman"/>
@@ -3587,6 +3839,7 @@
         </w:rPr>
         <w:t>TotalTxnValue</w:t>
       </w:r>
+      <w:proofErr w:type="spellEnd"/>
       <w:r>
         <w:rPr>
           <w:rFonts w:ascii="Times New Roman" w:hAnsi="Times New Roman"/>
@@ -3603,6 +3856,7 @@
           <w:ilvl w:val="0"/>
           <w:numId w:val="4"/>
         </w:numPr>
+        <w:jc w:val="both"/>
         <w:rPr>
           <w:rFonts w:ascii="Times New Roman" w:hAnsi="Times New Roman"/>
           <w:sz w:val="24"/>
@@ -3642,6 +3896,7 @@
           <w:ilvl w:val="0"/>
           <w:numId w:val="4"/>
         </w:numPr>
+        <w:jc w:val="both"/>
         <w:rPr>
           <w:rFonts w:ascii="Times New Roman" w:hAnsi="Times New Roman"/>
           <w:sz w:val="24"/>
@@ -3656,6 +3911,7 @@
         </w:rPr>
         <w:t>This enhanced dataset is represented as “</w:t>
       </w:r>
+      <w:proofErr w:type="spellStart"/>
       <w:r>
         <w:rPr>
           <w:rFonts w:ascii="Times New Roman" w:hAnsi="Times New Roman"/>
@@ -3665,6 +3921,7 @@
         </w:rPr>
         <w:t>neftDataMerged</w:t>
       </w:r>
+      <w:proofErr w:type="spellEnd"/>
       <w:r>
         <w:rPr>
           <w:rFonts w:ascii="Times New Roman" w:hAnsi="Times New Roman"/>
@@ -3676,6 +3933,7 @@
     </w:p>
     <w:p>
       <w:pPr>
+        <w:jc w:val="both"/>
         <w:rPr>
           <w:rFonts w:ascii="Times New Roman" w:hAnsi="Times New Roman"/>
           <w:sz w:val="24"/>
@@ -3686,6 +3944,7 @@
     <w:p>
       <w:pPr>
         <w:pStyle w:val="Heading2"/>
+        <w:jc w:val="both"/>
         <w:rPr>
           <w:color w:val="548DD4" w:themeColor="text2" w:themeTint="99"/>
         </w:rPr>
@@ -3701,6 +3960,7 @@
     </w:p>
     <w:p>
       <w:pPr>
+        <w:jc w:val="both"/>
         <w:rPr>
           <w:rFonts w:ascii="Times New Roman" w:hAnsi="Times New Roman"/>
           <w:sz w:val="24"/>
@@ -3723,6 +3983,7 @@
           <w:ilvl w:val="0"/>
           <w:numId w:val="5"/>
         </w:numPr>
+        <w:jc w:val="both"/>
         <w:rPr>
           <w:rFonts w:ascii="Times New Roman" w:hAnsi="Times New Roman"/>
           <w:sz w:val="24"/>
@@ -3745,6 +4006,7 @@
           <w:ilvl w:val="0"/>
           <w:numId w:val="5"/>
         </w:numPr>
+        <w:jc w:val="both"/>
         <w:rPr>
           <w:rFonts w:ascii="Times New Roman" w:hAnsi="Times New Roman"/>
           <w:sz w:val="24"/>
@@ -3767,6 +4029,7 @@
           <w:ilvl w:val="0"/>
           <w:numId w:val="5"/>
         </w:numPr>
+        <w:jc w:val="both"/>
         <w:rPr>
           <w:rFonts w:ascii="Times New Roman" w:hAnsi="Times New Roman"/>
           <w:sz w:val="24"/>
@@ -3789,6 +4052,7 @@
           <w:ilvl w:val="0"/>
           <w:numId w:val="5"/>
         </w:numPr>
+        <w:jc w:val="both"/>
         <w:rPr>
           <w:rFonts w:ascii="Times New Roman" w:hAnsi="Times New Roman"/>
           <w:sz w:val="24"/>
@@ -3811,6 +4075,7 @@
           <w:ilvl w:val="0"/>
           <w:numId w:val="5"/>
         </w:numPr>
+        <w:jc w:val="both"/>
         <w:rPr>
           <w:rFonts w:ascii="Times New Roman" w:hAnsi="Times New Roman"/>
           <w:sz w:val="24"/>
@@ -3859,12 +4124,18 @@
         <w:keepNext w:val="0"/>
         <w:keepLines w:val="0"/>
         <w:pageBreakBefore/>
+        <w:rPr>
+          <w:sz w:val="32"/>
+          <w:szCs w:val="32"/>
+        </w:rPr>
       </w:pPr>
       <w:bookmarkStart w:id="7" w:name="_Toc342997788"/>
       <w:r>
         <w:rPr>
           <w:b/>
           <w:bCs w:val="0"/>
+          <w:sz w:val="32"/>
+          <w:szCs w:val="32"/>
         </w:rPr>
         <w:lastRenderedPageBreak/>
         <w:t>Data Analysis</w:t>
@@ -3930,12 +4201,11 @@
       <w:r>
         <w:rPr>
           <w:noProof/>
-          <w:lang w:val="en-US" w:eastAsia="en-US"/>
         </w:rPr>
         <w:drawing>
-          <wp:inline distT="0" distB="0" distL="0" distR="0" wp14:anchorId="7B715B9B" wp14:editId="46D44A09">
-            <wp:extent cx="6400800" cy="2438400"/>
-            <wp:effectExtent l="0" t="0" r="0" b="0"/>
+          <wp:inline distT="0" distB="0" distL="0" distR="0" wp14:anchorId="7B715B9B" wp14:editId="3D381DE6">
+            <wp:extent cx="6048375" cy="2304143"/>
+            <wp:effectExtent l="0" t="0" r="0" b="1270"/>
             <wp:docPr id="2" name="Picture 5"/>
             <wp:cNvGraphicFramePr>
               <a:graphicFrameLocks xmlns:a="http://schemas.openxmlformats.org/drawingml/2006/main" noChangeAspect="1"/>
@@ -3965,7 +4235,7 @@
                   <pic:spPr bwMode="auto">
                     <a:xfrm>
                       <a:off x="0" y="0"/>
-                      <a:ext cx="6400800" cy="2438400"/>
+                      <a:ext cx="6048375" cy="2304143"/>
                     </a:xfrm>
                     <a:prstGeom prst="rect">
                       <a:avLst/>
@@ -4002,7 +4272,29 @@
           <w:sz w:val="20"/>
           <w:szCs w:val="20"/>
         </w:rPr>
-        <w:t>Graph 1 :Frequency of Total Value of Transactions</w:t>
+        <w:t xml:space="preserve">Graph </w:t>
+      </w:r>
+      <w:proofErr w:type="gramStart"/>
+      <w:r>
+        <w:rPr>
+          <w:rFonts w:ascii="Calibri" w:hAnsi="Calibri"/>
+          <w:b w:val="0"/>
+          <w:color w:val="548DD4" w:themeColor="text2" w:themeTint="99"/>
+          <w:sz w:val="20"/>
+          <w:szCs w:val="20"/>
+        </w:rPr>
+        <w:t>1 :Frequency</w:t>
+      </w:r>
+      <w:proofErr w:type="gramEnd"/>
+      <w:r>
+        <w:rPr>
+          <w:rFonts w:ascii="Calibri" w:hAnsi="Calibri"/>
+          <w:b w:val="0"/>
+          <w:color w:val="548DD4" w:themeColor="text2" w:themeTint="99"/>
+          <w:sz w:val="20"/>
+          <w:szCs w:val="20"/>
+        </w:rPr>
+        <w:t xml:space="preserve"> of Total Value of Transactions</w:t>
       </w:r>
     </w:p>
     <w:p>
@@ -4021,7 +4313,41 @@
           <w:color w:val="auto"/>
           <w:lang w:val="en-US"/>
         </w:rPr>
-        <w:t xml:space="preserve">The above graph shows the frequency distribution of the total value of transactions per year. It is clear that a large number of transactions are carried under the transaction value of Rs.500,000. </w:t>
+        <w:t xml:space="preserve">The above graph shows the frequency distribution of the total value of transactions per year. It is clear that a large number of transactions are carried </w:t>
+      </w:r>
+      <w:r>
+        <w:rPr>
+          <w:rFonts w:ascii="Times New Roman" w:hAnsi="Times New Roman"/>
+          <w:color w:val="auto"/>
+          <w:lang w:val="en-US"/>
+        </w:rPr>
+        <w:t>less than</w:t>
+      </w:r>
+      <w:r>
+        <w:rPr>
+          <w:rFonts w:ascii="Times New Roman" w:hAnsi="Times New Roman"/>
+          <w:color w:val="auto"/>
+          <w:lang w:val="en-US"/>
+        </w:rPr>
+        <w:t xml:space="preserve"> the transaction value of Rs.500</w:t>
+      </w:r>
+      <w:proofErr w:type="gramStart"/>
+      <w:r>
+        <w:rPr>
+          <w:rFonts w:ascii="Times New Roman" w:hAnsi="Times New Roman"/>
+          <w:color w:val="auto"/>
+          <w:lang w:val="en-US"/>
+        </w:rPr>
+        <w:t>,000</w:t>
+      </w:r>
+      <w:proofErr w:type="gramEnd"/>
+      <w:r>
+        <w:rPr>
+          <w:rFonts w:ascii="Times New Roman" w:hAnsi="Times New Roman"/>
+          <w:color w:val="auto"/>
+          <w:lang w:val="en-US"/>
+        </w:rPr>
+        <w:t xml:space="preserve">. </w:t>
       </w:r>
     </w:p>
     <w:p>
@@ -4057,7 +4383,23 @@
           <w:color w:val="548DD4" w:themeColor="text2" w:themeTint="99"/>
           <w:sz w:val="22"/>
         </w:rPr>
-        <w:t>Number of Transaction Per Year</w:t>
+        <w:t xml:space="preserve">Number of Transaction </w:t>
+      </w:r>
+      <w:proofErr w:type="gramStart"/>
+      <w:r>
+        <w:rPr>
+          <w:color w:val="548DD4" w:themeColor="text2" w:themeTint="99"/>
+          <w:sz w:val="22"/>
+        </w:rPr>
+        <w:t>Per</w:t>
+      </w:r>
+      <w:proofErr w:type="gramEnd"/>
+      <w:r>
+        <w:rPr>
+          <w:color w:val="548DD4" w:themeColor="text2" w:themeTint="99"/>
+          <w:sz w:val="22"/>
+        </w:rPr>
+        <w:t xml:space="preserve"> Year</w:t>
       </w:r>
       <w:bookmarkEnd w:id="12"/>
       <w:r>
@@ -4072,7 +4414,6 @@
       <w:tblPr>
         <w:tblStyle w:val="FinancialTableNew"/>
         <w:tblW w:w="0" w:type="auto"/>
-        <w:tblInd w:w="0" w:type="dxa"/>
         <w:tblBorders>
           <w:top w:val="single" w:sz="4" w:space="0" w:color="auto"/>
           <w:left w:val="single" w:sz="4" w:space="0" w:color="auto"/>
@@ -6252,7 +6593,6 @@
           <w:sz w:val="20"/>
           <w:szCs w:val="20"/>
         </w:rPr>
-        <w:lastRenderedPageBreak/>
         <w:t>Illustration 1: Number of Transactions per year</w:t>
       </w:r>
     </w:p>
@@ -6308,7 +6648,23 @@
           <w:color w:val="548DD4" w:themeColor="text2" w:themeTint="99"/>
           <w:sz w:val="22"/>
         </w:rPr>
-        <w:t>Average Transaction Value Per Year</w:t>
+        <w:t xml:space="preserve">Average Transaction Value </w:t>
+      </w:r>
+      <w:proofErr w:type="gramStart"/>
+      <w:r>
+        <w:rPr>
+          <w:color w:val="548DD4" w:themeColor="text2" w:themeTint="99"/>
+          <w:sz w:val="22"/>
+        </w:rPr>
+        <w:t>Per</w:t>
+      </w:r>
+      <w:proofErr w:type="gramEnd"/>
+      <w:r>
+        <w:rPr>
+          <w:color w:val="548DD4" w:themeColor="text2" w:themeTint="99"/>
+          <w:sz w:val="22"/>
+        </w:rPr>
+        <w:t xml:space="preserve"> Year</w:t>
       </w:r>
       <w:bookmarkEnd w:id="13"/>
       <w:r>
@@ -6340,7 +6696,6 @@
       <w:tblPr>
         <w:tblStyle w:val="FinancialTableNew"/>
         <w:tblW w:w="0" w:type="auto"/>
-        <w:tblInd w:w="0" w:type="dxa"/>
         <w:tblBorders>
           <w:top w:val="single" w:sz="4" w:space="0" w:color="auto"/>
           <w:left w:val="single" w:sz="4" w:space="0" w:color="auto"/>
@@ -6925,7 +7280,6 @@
           <w:noProof/>
           <w:sz w:val="20"/>
           <w:szCs w:val="20"/>
-          <w:lang w:val="en-US" w:eastAsia="en-US"/>
         </w:rPr>
         <w:drawing>
           <wp:inline distT="0" distB="0" distL="0" distR="0" wp14:anchorId="59291781" wp14:editId="1877A0B5">
@@ -7083,7 +7437,23 @@
           <w:color w:val="548DD4" w:themeColor="text2" w:themeTint="99"/>
           <w:sz w:val="22"/>
         </w:rPr>
-        <w:t>Average Transaction Value Per Month</w:t>
+        <w:t xml:space="preserve">Average Transaction Value </w:t>
+      </w:r>
+      <w:proofErr w:type="gramStart"/>
+      <w:r>
+        <w:rPr>
+          <w:color w:val="548DD4" w:themeColor="text2" w:themeTint="99"/>
+          <w:sz w:val="22"/>
+        </w:rPr>
+        <w:t>Per</w:t>
+      </w:r>
+      <w:proofErr w:type="gramEnd"/>
+      <w:r>
+        <w:rPr>
+          <w:color w:val="548DD4" w:themeColor="text2" w:themeTint="99"/>
+          <w:sz w:val="22"/>
+        </w:rPr>
+        <w:t xml:space="preserve"> Month</w:t>
       </w:r>
       <w:bookmarkEnd w:id="15"/>
     </w:p>
@@ -7101,6 +7471,7 @@
           <w:rFonts w:ascii="Calibri" w:hAnsi="Calibri"/>
           <w:noProof/>
           <w:szCs w:val="20"/>
+          <w:lang w:val="en-IN" w:eastAsia="en-IN"/>
         </w:rPr>
         <w:drawing>
           <wp:inline distT="0" distB="0" distL="0" distR="0" wp14:anchorId="405D085C" wp14:editId="4C168BA3">
@@ -7194,7 +7565,25 @@
           <w:color w:val="auto"/>
           <w:lang w:val="en-US"/>
         </w:rPr>
-        <w:t>The above graph shows the trend for the average value of transactions taking place per month for each of the bank sectors. We see that the Financial Institutions (e.g. Clearing Corporation Of India etc.) show the most variation in the total value contribution. Otherwise, the value of transactions has remained pretty consistent Month-on-Month across other sectors.</w:t>
+        <w:t xml:space="preserve">The above graph shows the trend for the average value of transactions taking place per month for each of the bank sectors. We see that the Financial Institutions (e.g. Clearing Corporation </w:t>
+      </w:r>
+      <w:proofErr w:type="gramStart"/>
+      <w:r>
+        <w:rPr>
+          <w:rFonts w:ascii="Calibri" w:hAnsi="Calibri"/>
+          <w:color w:val="auto"/>
+          <w:lang w:val="en-US"/>
+        </w:rPr>
+        <w:t>Of</w:t>
+      </w:r>
+      <w:proofErr w:type="gramEnd"/>
+      <w:r>
+        <w:rPr>
+          <w:rFonts w:ascii="Calibri" w:hAnsi="Calibri"/>
+          <w:color w:val="auto"/>
+          <w:lang w:val="en-US"/>
+        </w:rPr>
+        <w:t xml:space="preserve"> India etc.) show the most variation in the total value contribution. Otherwise, the value of transactions has remained pretty consistent Month-on-Month across other sectors.</w:t>
       </w:r>
     </w:p>
     <w:p>
@@ -7224,6 +7613,7 @@
           <w:rFonts w:ascii="Calibri" w:hAnsi="Calibri"/>
           <w:noProof/>
           <w:szCs w:val="20"/>
+          <w:lang w:val="en-IN" w:eastAsia="en-IN"/>
         </w:rPr>
         <w:drawing>
           <wp:inline distT="0" distB="0" distL="0" distR="0" wp14:anchorId="17F7BA5E" wp14:editId="15B56CEF">
@@ -7377,6 +7767,7 @@
         <w:rPr>
           <w:noProof/>
           <w:szCs w:val="20"/>
+          <w:lang w:val="en-IN" w:eastAsia="en-IN"/>
         </w:rPr>
         <w:drawing>
           <wp:inline distT="0" distB="0" distL="0" distR="0" wp14:anchorId="6C20DCEC" wp14:editId="43C82A3E">
@@ -7449,7 +7840,29 @@
           <w:sz w:val="20"/>
           <w:szCs w:val="20"/>
         </w:rPr>
-        <w:t>Graph 5 : Sector-wise – Annual No. of Transactions/Value of Transactions month wise Bank Sector</w:t>
+        <w:t xml:space="preserve">Graph </w:t>
+      </w:r>
+      <w:proofErr w:type="gramStart"/>
+      <w:r>
+        <w:rPr>
+          <w:rFonts w:ascii="Calibri" w:hAnsi="Calibri"/>
+          <w:b w:val="0"/>
+          <w:color w:val="548DD4" w:themeColor="text2" w:themeTint="99"/>
+          <w:sz w:val="20"/>
+          <w:szCs w:val="20"/>
+        </w:rPr>
+        <w:t>5 :</w:t>
+      </w:r>
+      <w:proofErr w:type="gramEnd"/>
+      <w:r>
+        <w:rPr>
+          <w:rFonts w:ascii="Calibri" w:hAnsi="Calibri"/>
+          <w:b w:val="0"/>
+          <w:color w:val="548DD4" w:themeColor="text2" w:themeTint="99"/>
+          <w:sz w:val="20"/>
+          <w:szCs w:val="20"/>
+        </w:rPr>
+        <w:t xml:space="preserve"> Sector-wise – Annual No. of Transactions/Value of Transactions month wise Bank Sector</w:t>
       </w:r>
     </w:p>
     <w:p>
@@ -7490,6 +7903,7 @@
       <w:r>
         <w:rPr>
           <w:noProof/>
+          <w:lang w:val="en-IN" w:eastAsia="en-IN"/>
         </w:rPr>
         <w:drawing>
           <wp:inline distT="0" distB="0" distL="0" distR="0" wp14:anchorId="71096490" wp14:editId="1063D290">
@@ -7608,6 +8022,7 @@
       <w:r>
         <w:rPr>
           <w:noProof/>
+          <w:lang w:val="en-IN" w:eastAsia="en-IN"/>
         </w:rPr>
         <w:drawing>
           <wp:inline distT="0" distB="0" distL="0" distR="0" wp14:anchorId="6091A7AA" wp14:editId="4EDA1E4A">
@@ -7719,6 +8134,8 @@
         <w:rPr>
           <w:rStyle w:val="Heading2Char"/>
           <w:rFonts w:ascii="Times New Roman" w:hAnsi="Times New Roman"/>
+          <w:sz w:val="32"/>
+          <w:szCs w:val="32"/>
         </w:rPr>
       </w:pPr>
       <w:bookmarkStart w:id="18" w:name="_Toc342997798"/>
@@ -7726,6 +8143,8 @@
         <w:rPr>
           <w:rStyle w:val="Heading2Char"/>
           <w:rFonts w:ascii="Times New Roman" w:hAnsi="Times New Roman"/>
+          <w:sz w:val="32"/>
+          <w:szCs w:val="32"/>
         </w:rPr>
         <w:lastRenderedPageBreak/>
         <w:t>Conclusions</w:t>
@@ -7999,7 +8418,23 @@
           <w:sz w:val="24"/>
           <w:szCs w:val="24"/>
         </w:rPr>
-        <w:t xml:space="preserve">While we do not have backing data, we think this behavior may be attributed to year end closing being in March, festive seasons during September/October, and calendar year end during December. </w:t>
+        <w:t xml:space="preserve">While we do not have backing data, we think this behavior may be attributed to year end closing being in March, festive seasons during </w:t>
+      </w:r>
+      <w:r>
+        <w:rPr>
+          <w:rFonts w:ascii="Times New Roman" w:hAnsi="Times New Roman"/>
+          <w:sz w:val="24"/>
+          <w:szCs w:val="24"/>
+        </w:rPr>
+        <w:t>September/October</w:t>
+      </w:r>
+      <w:r>
+        <w:rPr>
+          <w:rFonts w:ascii="Times New Roman" w:hAnsi="Times New Roman"/>
+          <w:sz w:val="24"/>
+          <w:szCs w:val="24"/>
+        </w:rPr>
+        <w:t xml:space="preserve"> and calendar year end during December. </w:t>
       </w:r>
     </w:p>
     <w:p>
@@ -8037,6 +8472,8 @@
         <w:rPr>
           <w:rStyle w:val="Heading2Char"/>
           <w:rFonts w:ascii="Times New Roman" w:hAnsi="Times New Roman"/>
+          <w:sz w:val="32"/>
+          <w:szCs w:val="32"/>
         </w:rPr>
         <w:lastRenderedPageBreak/>
         <w:t>Appendix</w:t>
@@ -8150,6 +8587,7 @@
           <w:szCs w:val="24"/>
         </w:rPr>
       </w:pPr>
+      <w:proofErr w:type="spellStart"/>
       <w:r>
         <w:rPr>
           <w:rFonts w:ascii="Times New Roman" w:hAnsi="Times New Roman"/>
@@ -8158,6 +8596,7 @@
         </w:rPr>
         <w:t>gridExtra</w:t>
       </w:r>
+      <w:proofErr w:type="spellEnd"/>
     </w:p>
     <w:p>
       <w:pPr>
@@ -8201,13 +8640,23 @@
           <w:szCs w:val="24"/>
         </w:rPr>
       </w:pPr>
-      <w:r>
-        <w:rPr>
-          <w:rFonts w:ascii="Times New Roman" w:hAnsi="Times New Roman"/>
-          <w:sz w:val="24"/>
-          <w:szCs w:val="24"/>
-        </w:rPr>
-        <w:t xml:space="preserve">NeftAnalysis.R – The executable where all the analysis resides </w:t>
+      <w:proofErr w:type="spellStart"/>
+      <w:r>
+        <w:rPr>
+          <w:rFonts w:ascii="Times New Roman" w:hAnsi="Times New Roman"/>
+          <w:sz w:val="24"/>
+          <w:szCs w:val="24"/>
+        </w:rPr>
+        <w:t>NeftAnalysis.R</w:t>
+      </w:r>
+      <w:proofErr w:type="spellEnd"/>
+      <w:r>
+        <w:rPr>
+          <w:rFonts w:ascii="Times New Roman" w:hAnsi="Times New Roman"/>
+          <w:sz w:val="24"/>
+          <w:szCs w:val="24"/>
+        </w:rPr>
+        <w:t xml:space="preserve"> – The executable where all the analysis resides </w:t>
       </w:r>
     </w:p>
     <w:p>
@@ -8227,13 +8676,41 @@
           <w:szCs w:val="24"/>
         </w:rPr>
       </w:pPr>
-      <w:r>
-        <w:rPr>
-          <w:rFonts w:ascii="Times New Roman" w:hAnsi="Times New Roman"/>
-          <w:sz w:val="24"/>
-          <w:szCs w:val="24"/>
-        </w:rPr>
-        <w:t>NeftData.R        - Sources the data from the RBI excel dataset and is used by the NeftAnalysis.R script</w:t>
+      <w:proofErr w:type="spellStart"/>
+      <w:r>
+        <w:rPr>
+          <w:rFonts w:ascii="Times New Roman" w:hAnsi="Times New Roman"/>
+          <w:sz w:val="24"/>
+          <w:szCs w:val="24"/>
+        </w:rPr>
+        <w:t>NeftData.R</w:t>
+      </w:r>
+      <w:proofErr w:type="spellEnd"/>
+      <w:r>
+        <w:rPr>
+          <w:rFonts w:ascii="Times New Roman" w:hAnsi="Times New Roman"/>
+          <w:sz w:val="24"/>
+          <w:szCs w:val="24"/>
+        </w:rPr>
+        <w:t xml:space="preserve">        - Sources the data from the RBI excel dataset and is used by the </w:t>
+      </w:r>
+      <w:proofErr w:type="spellStart"/>
+      <w:r>
+        <w:rPr>
+          <w:rFonts w:ascii="Times New Roman" w:hAnsi="Times New Roman"/>
+          <w:sz w:val="24"/>
+          <w:szCs w:val="24"/>
+        </w:rPr>
+        <w:t>NeftAnalysis.R</w:t>
+      </w:r>
+      <w:proofErr w:type="spellEnd"/>
+      <w:r>
+        <w:rPr>
+          <w:rFonts w:ascii="Times New Roman" w:hAnsi="Times New Roman"/>
+          <w:sz w:val="24"/>
+          <w:szCs w:val="24"/>
+        </w:rPr>
+        <w:t xml:space="preserve"> script</w:t>
       </w:r>
     </w:p>
     <w:p>
@@ -8249,6 +8726,7 @@
         <w:rPr>
           <w:rStyle w:val="Heading2Char"/>
           <w:rFonts w:ascii="Times New Roman" w:hAnsi="Times New Roman"/>
+          <w:sz w:val="32"/>
         </w:rPr>
         <w:t>References</w:t>
       </w:r>
@@ -8440,7 +8918,7 @@
 </file>
 
 <file path=word/numbering.xml><?xml version="1.0" encoding="utf-8"?>
-<w:numbering xmlns:wpc="http://schemas.microsoft.com/office/word/2010/wordprocessingCanvas" xmlns:mo="http://schemas.microsoft.com/office/mac/office/2008/main" xmlns:mc="http://schemas.openxmlformats.org/markup-compatibility/2006" xmlns:mv="urn:schemas-microsoft-com:mac:vml" xmlns:o="urn:schemas-microsoft-com:office:office" xmlns:r="http://schemas.openxmlformats.org/officeDocument/2006/relationships" xmlns:m="http://schemas.openxmlformats.org/officeDocument/2006/math" xmlns:v="urn:schemas-microsoft-com:vml" xmlns:wp14="http://schemas.microsoft.com/office/word/2010/wordprocessingDrawing" xmlns:wp="http://schemas.openxmlformats.org/drawingml/2006/wordprocessingDrawing" xmlns:w10="urn:schemas-microsoft-com:office:word" xmlns:w="http://schemas.openxmlformats.org/wordprocessingml/2006/main" xmlns:w14="http://schemas.microsoft.com/office/word/2010/wordml" xmlns:wpg="http://schemas.microsoft.com/office/word/2010/wordprocessingGroup" xmlns:wpi="http://schemas.microsoft.com/office/word/2010/wordprocessingInk" xmlns:wne="http://schemas.microsoft.com/office/word/2006/wordml" xmlns:wps="http://schemas.microsoft.com/office/word/2010/wordprocessingShape" mc:Ignorable="w14 wp14">
+<w:numbering xmlns:wpc="http://schemas.microsoft.com/office/word/2010/wordprocessingCanvas" xmlns:mc="http://schemas.openxmlformats.org/markup-compatibility/2006" xmlns:o="urn:schemas-microsoft-com:office:office" xmlns:r="http://schemas.openxmlformats.org/officeDocument/2006/relationships" xmlns:m="http://schemas.openxmlformats.org/officeDocument/2006/math" xmlns:v="urn:schemas-microsoft-com:vml" xmlns:wp14="http://schemas.microsoft.com/office/word/2010/wordprocessingDrawing" xmlns:wp="http://schemas.openxmlformats.org/drawingml/2006/wordprocessingDrawing" xmlns:w10="urn:schemas-microsoft-com:office:word" xmlns:w="http://schemas.openxmlformats.org/wordprocessingml/2006/main" xmlns:w14="http://schemas.microsoft.com/office/word/2010/wordml" xmlns:wpg="http://schemas.microsoft.com/office/word/2010/wordprocessingGroup" xmlns:wpi="http://schemas.microsoft.com/office/word/2010/wordprocessingInk" xmlns:wne="http://schemas.microsoft.com/office/word/2006/wordml" xmlns:wps="http://schemas.microsoft.com/office/word/2010/wordprocessingShape" mc:Ignorable="w14 wp14">
   <w:abstractNum w:abstractNumId="0">
     <w:nsid w:val="0BAC7C11"/>
     <w:multiLevelType w:val="hybridMultilevel"/>
@@ -9293,39 +9771,12 @@
   </w:abstractNum>
   <w:num w:numId="1">
     <w:abstractNumId w:val="6"/>
-    <w:lvlOverride w:ilvl="0"/>
-    <w:lvlOverride w:ilvl="1"/>
-    <w:lvlOverride w:ilvl="2"/>
-    <w:lvlOverride w:ilvl="3"/>
-    <w:lvlOverride w:ilvl="4"/>
-    <w:lvlOverride w:ilvl="5"/>
-    <w:lvlOverride w:ilvl="6"/>
-    <w:lvlOverride w:ilvl="7"/>
-    <w:lvlOverride w:ilvl="8"/>
   </w:num>
   <w:num w:numId="2">
     <w:abstractNumId w:val="4"/>
-    <w:lvlOverride w:ilvl="0"/>
-    <w:lvlOverride w:ilvl="1"/>
-    <w:lvlOverride w:ilvl="2"/>
-    <w:lvlOverride w:ilvl="3"/>
-    <w:lvlOverride w:ilvl="4"/>
-    <w:lvlOverride w:ilvl="5"/>
-    <w:lvlOverride w:ilvl="6"/>
-    <w:lvlOverride w:ilvl="7"/>
-    <w:lvlOverride w:ilvl="8"/>
   </w:num>
   <w:num w:numId="3">
     <w:abstractNumId w:val="7"/>
-    <w:lvlOverride w:ilvl="0"/>
-    <w:lvlOverride w:ilvl="1"/>
-    <w:lvlOverride w:ilvl="2"/>
-    <w:lvlOverride w:ilvl="3"/>
-    <w:lvlOverride w:ilvl="4"/>
-    <w:lvlOverride w:ilvl="5"/>
-    <w:lvlOverride w:ilvl="6"/>
-    <w:lvlOverride w:ilvl="7"/>
-    <w:lvlOverride w:ilvl="8"/>
   </w:num>
   <w:num w:numId="4">
     <w:abstractNumId w:val="2"/>
@@ -9389,39 +9840,12 @@
   </w:num>
   <w:num w:numId="6">
     <w:abstractNumId w:val="0"/>
-    <w:lvlOverride w:ilvl="0"/>
-    <w:lvlOverride w:ilvl="1"/>
-    <w:lvlOverride w:ilvl="2"/>
-    <w:lvlOverride w:ilvl="3"/>
-    <w:lvlOverride w:ilvl="4"/>
-    <w:lvlOverride w:ilvl="5"/>
-    <w:lvlOverride w:ilvl="6"/>
-    <w:lvlOverride w:ilvl="7"/>
-    <w:lvlOverride w:ilvl="8"/>
   </w:num>
   <w:num w:numId="7">
     <w:abstractNumId w:val="3"/>
-    <w:lvlOverride w:ilvl="0"/>
-    <w:lvlOverride w:ilvl="1"/>
-    <w:lvlOverride w:ilvl="2"/>
-    <w:lvlOverride w:ilvl="3"/>
-    <w:lvlOverride w:ilvl="4"/>
-    <w:lvlOverride w:ilvl="5"/>
-    <w:lvlOverride w:ilvl="6"/>
-    <w:lvlOverride w:ilvl="7"/>
-    <w:lvlOverride w:ilvl="8"/>
   </w:num>
   <w:num w:numId="8">
     <w:abstractNumId w:val="5"/>
-    <w:lvlOverride w:ilvl="0"/>
-    <w:lvlOverride w:ilvl="1"/>
-    <w:lvlOverride w:ilvl="2"/>
-    <w:lvlOverride w:ilvl="3"/>
-    <w:lvlOverride w:ilvl="4"/>
-    <w:lvlOverride w:ilvl="5"/>
-    <w:lvlOverride w:ilvl="6"/>
-    <w:lvlOverride w:ilvl="7"/>
-    <w:lvlOverride w:ilvl="8"/>
   </w:num>
 </w:numbering>
 </file>
@@ -9439,7 +9863,7 @@
     </w:rPrDefault>
     <w:pPrDefault/>
   </w:docDefaults>
-  <w:latentStyles w:defLockedState="0" w:defUIPriority="99" w:defSemiHidden="1" w:defUnhideWhenUsed="1" w:defQFormat="0" w:count="276">
+  <w:latentStyles w:defLockedState="0" w:defUIPriority="99" w:defSemiHidden="1" w:defUnhideWhenUsed="1" w:defQFormat="0" w:count="267">
     <w:lsdException w:name="Normal" w:semiHidden="0" w:uiPriority="0" w:unhideWhenUsed="0" w:qFormat="1"/>
     <w:lsdException w:name="heading 1" w:semiHidden="0" w:uiPriority="0" w:unhideWhenUsed="0" w:qFormat="1"/>
     <w:lsdException w:name="heading 2" w:uiPriority="0" w:qFormat="1"/>
@@ -9953,12 +10377,6 @@
         <w:insideH w:val="single" w:sz="4" w:space="0" w:color="auto"/>
         <w:insideV w:val="single" w:sz="4" w:space="0" w:color="auto"/>
       </w:tblBorders>
-      <w:tblCellMar>
-        <w:top w:w="0" w:type="dxa"/>
-        <w:left w:w="108" w:type="dxa"/>
-        <w:bottom w:w="0" w:type="dxa"/>
-        <w:right w:w="108" w:type="dxa"/>
-      </w:tblCellMar>
     </w:tblPr>
   </w:style>
   <w:style w:type="table" w:customStyle="1" w:styleId="FinancialTableNew">
@@ -9971,12 +10389,6 @@
     </w:rPr>
     <w:tblPr>
       <w:tblStyleRowBandSize w:val="1"/>
-      <w:tblCellMar>
-        <w:top w:w="0" w:type="dxa"/>
-        <w:left w:w="108" w:type="dxa"/>
-        <w:bottom w:w="0" w:type="dxa"/>
-        <w:right w:w="108" w:type="dxa"/>
-      </w:tblCellMar>
     </w:tblPr>
     <w:tblStylePr w:type="firstRow">
       <w:rPr>
@@ -10034,7 +10446,7 @@
 </file>
 
 <file path=word/stylesWithEffects.xml><?xml version="1.0" encoding="utf-8"?>
-<w:styles xmlns:wpc="http://schemas.microsoft.com/office/word/2010/wordprocessingCanvas" xmlns:mo="http://schemas.microsoft.com/office/mac/office/2008/main" xmlns:mc="http://schemas.openxmlformats.org/markup-compatibility/2006" xmlns:mv="urn:schemas-microsoft-com:mac:vml" xmlns:o="urn:schemas-microsoft-com:office:office" xmlns:r="http://schemas.openxmlformats.org/officeDocument/2006/relationships" xmlns:m="http://schemas.openxmlformats.org/officeDocument/2006/math" xmlns:v="urn:schemas-microsoft-com:vml" xmlns:wp14="http://schemas.microsoft.com/office/word/2010/wordprocessingDrawing" xmlns:wp="http://schemas.openxmlformats.org/drawingml/2006/wordprocessingDrawing" xmlns:w10="urn:schemas-microsoft-com:office:word" xmlns:w="http://schemas.openxmlformats.org/wordprocessingml/2006/main" xmlns:w14="http://schemas.microsoft.com/office/word/2010/wordml" xmlns:wpg="http://schemas.microsoft.com/office/word/2010/wordprocessingGroup" xmlns:wpi="http://schemas.microsoft.com/office/word/2010/wordprocessingInk" xmlns:wne="http://schemas.microsoft.com/office/word/2006/wordml" xmlns:wps="http://schemas.microsoft.com/office/word/2010/wordprocessingShape" mc:Ignorable="w14 wp14">
+<w:styles xmlns:wpc="http://schemas.microsoft.com/office/word/2010/wordprocessingCanvas" xmlns:mc="http://schemas.openxmlformats.org/markup-compatibility/2006" xmlns:o="urn:schemas-microsoft-com:office:office" xmlns:r="http://schemas.openxmlformats.org/officeDocument/2006/relationships" xmlns:m="http://schemas.openxmlformats.org/officeDocument/2006/math" xmlns:v="urn:schemas-microsoft-com:vml" xmlns:wp14="http://schemas.microsoft.com/office/word/2010/wordprocessingDrawing" xmlns:wp="http://schemas.openxmlformats.org/drawingml/2006/wordprocessingDrawing" xmlns:w10="urn:schemas-microsoft-com:office:word" xmlns:w="http://schemas.openxmlformats.org/wordprocessingml/2006/main" xmlns:w14="http://schemas.microsoft.com/office/word/2010/wordml" xmlns:wpg="http://schemas.microsoft.com/office/word/2010/wordprocessingGroup" xmlns:wpi="http://schemas.microsoft.com/office/word/2010/wordprocessingInk" xmlns:wne="http://schemas.microsoft.com/office/word/2006/wordml" xmlns:wps="http://schemas.microsoft.com/office/word/2010/wordprocessingShape" mc:Ignorable="w14 wp14">
   <w:docDefaults>
     <w:rPrDefault>
       <w:rPr>
@@ -10046,7 +10458,7 @@
     </w:rPrDefault>
     <w:pPrDefault/>
   </w:docDefaults>
-  <w:latentStyles w:defLockedState="0" w:defUIPriority="99" w:defSemiHidden="1" w:defUnhideWhenUsed="1" w:defQFormat="0" w:count="276">
+  <w:latentStyles w:defLockedState="0" w:defUIPriority="99" w:defSemiHidden="1" w:defUnhideWhenUsed="1" w:defQFormat="0" w:count="267">
     <w:lsdException w:name="Normal" w:semiHidden="0" w:uiPriority="0" w:unhideWhenUsed="0" w:qFormat="1"/>
     <w:lsdException w:name="heading 1" w:semiHidden="0" w:uiPriority="0" w:unhideWhenUsed="0" w:qFormat="1"/>
     <w:lsdException w:name="heading 2" w:uiPriority="0" w:qFormat="1"/>
@@ -10560,12 +10972,6 @@
         <w:insideH w:val="single" w:sz="4" w:space="0" w:color="auto"/>
         <w:insideV w:val="single" w:sz="4" w:space="0" w:color="auto"/>
       </w:tblBorders>
-      <w:tblCellMar>
-        <w:top w:w="0" w:type="dxa"/>
-        <w:left w:w="108" w:type="dxa"/>
-        <w:bottom w:w="0" w:type="dxa"/>
-        <w:right w:w="108" w:type="dxa"/>
-      </w:tblCellMar>
     </w:tblPr>
   </w:style>
   <w:style w:type="table" w:customStyle="1" w:styleId="FinancialTableNew">
@@ -10578,12 +10984,6 @@
     </w:rPr>
     <w:tblPr>
       <w:tblStyleRowBandSize w:val="1"/>
-      <w:tblCellMar>
-        <w:top w:w="0" w:type="dxa"/>
-        <w:left w:w="108" w:type="dxa"/>
-        <w:bottom w:w="0" w:type="dxa"/>
-        <w:right w:w="108" w:type="dxa"/>
-      </w:tblCellMar>
     </w:tblPr>
     <w:tblStylePr w:type="firstRow">
       <w:rPr>

--- a/project/NEFT_Transaction_Analysis.docx
+++ b/project/NEFT_Transaction_Analysis.docx
@@ -254,19 +254,8 @@
                 <w:sz w:val="24"/>
                 <w:szCs w:val="24"/>
               </w:rPr>
-              <w:t xml:space="preserve">Prof. Dr. Shankar </w:t>
-            </w:r>
-            <w:proofErr w:type="spellStart"/>
-            <w:r>
-              <w:rPr>
-                <w:rFonts w:ascii="Times New Roman" w:hAnsi="Times New Roman"/>
-                <w:b/>
-                <w:sz w:val="24"/>
-                <w:szCs w:val="24"/>
-              </w:rPr>
-              <w:t>Venkatagiri</w:t>
-            </w:r>
-            <w:proofErr w:type="spellEnd"/>
+              <w:t>Prof. Dr. Shankar Venkatagiri</w:t>
+            </w:r>
           </w:p>
         </w:tc>
         <w:tc>
@@ -317,7 +306,6 @@
                 <w:szCs w:val="24"/>
               </w:rPr>
             </w:pPr>
-            <w:proofErr w:type="spellStart"/>
             <w:r>
               <w:rPr>
                 <w:rFonts w:ascii="Times New Roman" w:hAnsi="Times New Roman"/>
@@ -325,17 +313,27 @@
                 <w:sz w:val="24"/>
                 <w:szCs w:val="24"/>
               </w:rPr>
-              <w:t>Kartik</w:t>
-            </w:r>
-            <w:proofErr w:type="spellEnd"/>
-            <w:r>
+              <w:t xml:space="preserve">Kartik Srinivasan (GMITE10130) </w:t>
+            </w:r>
+          </w:p>
+          <w:p>
+            <w:pPr>
+              <w:jc w:val="right"/>
               <w:rPr>
                 <w:rFonts w:ascii="Times New Roman" w:hAnsi="Times New Roman"/>
                 <w:b/>
                 <w:sz w:val="24"/>
                 <w:szCs w:val="24"/>
               </w:rPr>
-              <w:t xml:space="preserve"> Srinivasan (GMITE10130) </w:t>
+            </w:pPr>
+            <w:r>
+              <w:rPr>
+                <w:rFonts w:ascii="Times New Roman" w:hAnsi="Times New Roman"/>
+                <w:b/>
+                <w:sz w:val="24"/>
+                <w:szCs w:val="24"/>
+              </w:rPr>
+              <w:t>Nilesh Agarwal (GMITE10142)</w:t>
             </w:r>
           </w:p>
           <w:p>
@@ -348,7 +346,6 @@
                 <w:szCs w:val="24"/>
               </w:rPr>
             </w:pPr>
-            <w:proofErr w:type="spellStart"/>
             <w:r>
               <w:rPr>
                 <w:rFonts w:ascii="Times New Roman" w:hAnsi="Times New Roman"/>
@@ -356,48 +353,7 @@
                 <w:sz w:val="24"/>
                 <w:szCs w:val="24"/>
               </w:rPr>
-              <w:t>Nilesh</w:t>
-            </w:r>
-            <w:proofErr w:type="spellEnd"/>
-            <w:r>
-              <w:rPr>
-                <w:rFonts w:ascii="Times New Roman" w:hAnsi="Times New Roman"/>
-                <w:b/>
-                <w:sz w:val="24"/>
-                <w:szCs w:val="24"/>
-              </w:rPr>
-              <w:t xml:space="preserve"> Agarwal (GMITE10142)</w:t>
-            </w:r>
-          </w:p>
-          <w:p>
-            <w:pPr>
-              <w:jc w:val="right"/>
-              <w:rPr>
-                <w:rFonts w:ascii="Times New Roman" w:hAnsi="Times New Roman"/>
-                <w:b/>
-                <w:sz w:val="24"/>
-                <w:szCs w:val="24"/>
-              </w:rPr>
-            </w:pPr>
-            <w:proofErr w:type="spellStart"/>
-            <w:r>
-              <w:rPr>
-                <w:rFonts w:ascii="Times New Roman" w:hAnsi="Times New Roman"/>
-                <w:b/>
-                <w:sz w:val="24"/>
-                <w:szCs w:val="24"/>
-              </w:rPr>
-              <w:t>Surabhi</w:t>
-            </w:r>
-            <w:proofErr w:type="spellEnd"/>
-            <w:r>
-              <w:rPr>
-                <w:rFonts w:ascii="Times New Roman" w:hAnsi="Times New Roman"/>
-                <w:b/>
-                <w:sz w:val="24"/>
-                <w:szCs w:val="24"/>
-              </w:rPr>
-              <w:t xml:space="preserve"> Sharma (GMITE10165)</w:t>
+              <w:t>Surabhi Sharma (GMITE10165)</w:t>
             </w:r>
           </w:p>
           <w:p>
@@ -2044,10 +2000,8 @@
         </w:rPr>
         <w:fldChar w:fldCharType="end"/>
       </w:r>
-      <w:bookmarkStart w:id="1" w:name="_GoBack"/>
-      <w:bookmarkEnd w:id="1"/>
-    </w:p>
-    <w:bookmarkStart w:id="2" w:name="_Toc342997783" w:displacedByCustomXml="next"/>
+    </w:p>
+    <w:bookmarkStart w:id="1" w:name="_Toc342997783" w:displacedByCustomXml="next"/>
     <w:sdt>
       <w:sdtPr>
         <w:rPr>
@@ -2081,7 +2035,7 @@
         </w:p>
       </w:sdtContent>
     </w:sdt>
-    <w:bookmarkEnd w:id="2" w:displacedByCustomXml="prev"/>
+    <w:bookmarkEnd w:id="1" w:displacedByCustomXml="prev"/>
     <w:sdt>
       <w:sdtPr>
         <w:rPr>
@@ -2130,25 +2084,7 @@
               <w:sz w:val="24"/>
               <w:szCs w:val="24"/>
             </w:rPr>
-            <w:t xml:space="preserve">As the volume of </w:t>
-          </w:r>
-          <w:proofErr w:type="spellStart"/>
-          <w:r>
-            <w:rPr>
-              <w:rFonts w:ascii="Times New Roman" w:eastAsia="Times New Roman" w:hAnsi="Times New Roman"/>
-              <w:sz w:val="24"/>
-              <w:szCs w:val="24"/>
-            </w:rPr>
-            <w:t>cheques</w:t>
-          </w:r>
-          <w:proofErr w:type="spellEnd"/>
-          <w:r>
-            <w:rPr>
-              <w:rFonts w:ascii="Times New Roman" w:eastAsia="Times New Roman" w:hAnsi="Times New Roman"/>
-              <w:sz w:val="24"/>
-              <w:szCs w:val="24"/>
-            </w:rPr>
-            <w:t xml:space="preserve"> in the banking system in a huge country like India was adding a lot of pressure and unpredictability in clearing transactions, the RBI, since the late eighties and nineties has been diligently working to put together numerous technology</w:t>
+            <w:t>As the volume of cheques in the banking system in a huge country like India was adding a lot of pressure and unpredictability in clearing transactions, the RBI, since the late eighties and nineties has been diligently working to put together numerous technology</w:t>
           </w:r>
           <w:r>
             <w:rPr>
@@ -2184,25 +2120,7 @@
               <w:sz w:val="24"/>
               <w:szCs w:val="24"/>
             </w:rPr>
-            <w:t xml:space="preserve">In November 2005, RBI introduced an electronic system which facilitated one-to-one funds transfer requirements of individuals / corporates. The NEFT system as it is </w:t>
-          </w:r>
-          <w:proofErr w:type="gramStart"/>
-          <w:r>
-            <w:rPr>
-              <w:rFonts w:ascii="Times New Roman" w:eastAsia="Times New Roman" w:hAnsi="Times New Roman"/>
-              <w:sz w:val="24"/>
-              <w:szCs w:val="24"/>
-            </w:rPr>
-            <w:t>called,</w:t>
-          </w:r>
-          <w:proofErr w:type="gramEnd"/>
-          <w:r>
-            <w:rPr>
-              <w:rFonts w:ascii="Times New Roman" w:eastAsia="Times New Roman" w:hAnsi="Times New Roman"/>
-              <w:sz w:val="24"/>
-              <w:szCs w:val="24"/>
-            </w:rPr>
-            <w:t xml:space="preserve"> provides for batch settlements at hourly intervals, enabling near real-time transfer of funds. </w:t>
+            <w:t xml:space="preserve">In November 2005, RBI introduced an electronic system which facilitated one-to-one funds transfer requirements of individuals / corporates. The NEFT system as it is called, provides for batch settlements at hourly intervals, enabling near real-time transfer of funds. </w:t>
           </w:r>
         </w:p>
       </w:sdtContent>
@@ -2443,7 +2361,7 @@
         <w:br w:type="page"/>
       </w:r>
     </w:p>
-    <w:bookmarkStart w:id="3" w:name="_Toc342997784" w:displacedByCustomXml="next"/>
+    <w:bookmarkStart w:id="2" w:name="_Toc342997784" w:displacedByCustomXml="next"/>
     <w:sdt>
       <w:sdtPr>
         <w:rPr>
@@ -2476,13 +2394,13 @@
             </w:rPr>
             <w:t>About the Data</w:t>
           </w:r>
-          <w:bookmarkEnd w:id="3"/>
+          <w:bookmarkEnd w:id="2"/>
         </w:p>
         <w:p>
           <w:pPr>
             <w:pStyle w:val="Heading2"/>
           </w:pPr>
-          <w:bookmarkStart w:id="4" w:name="_Toc342997785"/>
+          <w:bookmarkStart w:id="3" w:name="_Toc342997785"/>
           <w:r>
             <w:rPr>
               <w:color w:val="548DD4" w:themeColor="text2" w:themeTint="99"/>
@@ -2492,7 +2410,7 @@
         </w:p>
       </w:sdtContent>
     </w:sdt>
-    <w:bookmarkEnd w:id="4" w:displacedByCustomXml="prev"/>
+    <w:bookmarkEnd w:id="3" w:displacedByCustomXml="prev"/>
     <w:p>
       <w:pPr>
         <w:jc w:val="both"/>
@@ -2569,14 +2487,14 @@
           <w:color w:val="548DD4" w:themeColor="text2" w:themeTint="99"/>
         </w:rPr>
       </w:pPr>
-      <w:bookmarkStart w:id="5" w:name="_Toc342997786"/>
+      <w:bookmarkStart w:id="4" w:name="_Toc342997786"/>
       <w:r>
         <w:rPr>
           <w:color w:val="548DD4" w:themeColor="text2" w:themeTint="99"/>
         </w:rPr>
         <w:t>Schema</w:t>
       </w:r>
-      <w:bookmarkEnd w:id="5"/>
+      <w:bookmarkEnd w:id="4"/>
     </w:p>
     <w:p>
       <w:pPr>
@@ -3577,33 +3495,15 @@
           <w:sz w:val="24"/>
           <w:szCs w:val="24"/>
         </w:rPr>
-        <w:t xml:space="preserve">be used </w:t>
-      </w:r>
-      <w:proofErr w:type="gramStart"/>
-      <w:r>
-        <w:rPr>
-          <w:rFonts w:ascii="Times New Roman" w:hAnsi="Times New Roman"/>
-          <w:sz w:val="24"/>
-          <w:szCs w:val="24"/>
-        </w:rPr>
-        <w:t xml:space="preserve">in </w:t>
-      </w:r>
-      <w:r>
-        <w:rPr>
-          <w:rFonts w:ascii="Times New Roman" w:hAnsi="Times New Roman"/>
-          <w:sz w:val="24"/>
-          <w:szCs w:val="24"/>
-        </w:rPr>
-        <w:t xml:space="preserve"> some</w:t>
-      </w:r>
-      <w:proofErr w:type="gramEnd"/>
-      <w:r>
-        <w:rPr>
-          <w:rFonts w:ascii="Times New Roman" w:hAnsi="Times New Roman"/>
-          <w:sz w:val="24"/>
-          <w:szCs w:val="24"/>
-        </w:rPr>
-        <w:t xml:space="preserve"> of our analysis</w:t>
+        <w:t xml:space="preserve">be used in </w:t>
+      </w:r>
+      <w:r>
+        <w:rPr>
+          <w:rFonts w:ascii="Times New Roman" w:hAnsi="Times New Roman"/>
+          <w:sz w:val="24"/>
+          <w:szCs w:val="24"/>
+        </w:rPr>
+        <w:t xml:space="preserve"> some of our analysis</w:t>
       </w:r>
     </w:p>
     <w:p>
@@ -3646,16 +3546,7 @@
           <w:sz w:val="24"/>
           <w:szCs w:val="24"/>
         </w:rPr>
-        <w:t>Data consolidation and Pre-processing is done in R (“</w:t>
-      </w:r>
-      <w:proofErr w:type="spellStart"/>
-      <w:r>
-        <w:rPr>
-          <w:rFonts w:ascii="Times New Roman" w:hAnsi="Times New Roman"/>
-          <w:sz w:val="24"/>
-          <w:szCs w:val="24"/>
-        </w:rPr>
-        <w:t>Neft</w:t>
+        <w:t>Data consolidation and Pre-processing is done in R (“Neft</w:t>
       </w:r>
       <w:r>
         <w:rPr>
@@ -3671,16 +3562,7 @@
           <w:sz w:val="24"/>
           <w:szCs w:val="24"/>
         </w:rPr>
-        <w:t>.R</w:t>
-      </w:r>
-      <w:proofErr w:type="spellEnd"/>
-      <w:r>
-        <w:rPr>
-          <w:rFonts w:ascii="Times New Roman" w:hAnsi="Times New Roman"/>
-          <w:sz w:val="24"/>
-          <w:szCs w:val="24"/>
-        </w:rPr>
-        <w:t>”), which does the following:</w:t>
+        <w:t>.R”), which does the following:</w:t>
       </w:r>
     </w:p>
     <w:p>
@@ -3743,7 +3625,6 @@
           <w:szCs w:val="24"/>
         </w:rPr>
       </w:pPr>
-      <w:proofErr w:type="spellStart"/>
       <w:r>
         <w:rPr>
           <w:rFonts w:ascii="Times New Roman" w:hAnsi="Times New Roman"/>
@@ -3753,32 +3634,13 @@
         </w:rPr>
         <w:t>MonthAndYear</w:t>
       </w:r>
-      <w:proofErr w:type="spellEnd"/>
-      <w:r>
-        <w:rPr>
-          <w:rFonts w:ascii="Times New Roman" w:hAnsi="Times New Roman"/>
-          <w:sz w:val="24"/>
-          <w:szCs w:val="24"/>
-        </w:rPr>
-        <w:t xml:space="preserve"> – Combination of Month </w:t>
-      </w:r>
-      <w:proofErr w:type="gramStart"/>
-      <w:r>
-        <w:rPr>
-          <w:rFonts w:ascii="Times New Roman" w:hAnsi="Times New Roman"/>
-          <w:sz w:val="24"/>
-          <w:szCs w:val="24"/>
-        </w:rPr>
-        <w:t>And</w:t>
-      </w:r>
-      <w:proofErr w:type="gramEnd"/>
-      <w:r>
-        <w:rPr>
-          <w:rFonts w:ascii="Times New Roman" w:hAnsi="Times New Roman"/>
-          <w:sz w:val="24"/>
-          <w:szCs w:val="24"/>
-        </w:rPr>
-        <w:t xml:space="preserve"> Year separated by space. Example: Jan 2009, July 2012, etc. (Interval variables)</w:t>
+      <w:r>
+        <w:rPr>
+          <w:rFonts w:ascii="Times New Roman" w:hAnsi="Times New Roman"/>
+          <w:sz w:val="24"/>
+          <w:szCs w:val="24"/>
+        </w:rPr>
+        <w:t xml:space="preserve"> – Combination of Month And Year separated by space. Example: Jan 2009, July 2012, etc. (Interval variables)</w:t>
       </w:r>
     </w:p>
     <w:p>
@@ -3795,7 +3657,6 @@
           <w:szCs w:val="24"/>
         </w:rPr>
       </w:pPr>
-      <w:proofErr w:type="spellStart"/>
       <w:r>
         <w:rPr>
           <w:rFonts w:ascii="Times New Roman" w:hAnsi="Times New Roman"/>
@@ -3805,7 +3666,6 @@
         </w:rPr>
         <w:t>TotalTxns</w:t>
       </w:r>
-      <w:proofErr w:type="spellEnd"/>
       <w:r>
         <w:rPr>
           <w:rFonts w:ascii="Times New Roman" w:hAnsi="Times New Roman"/>
@@ -3829,7 +3689,6 @@
           <w:szCs w:val="24"/>
         </w:rPr>
       </w:pPr>
-      <w:proofErr w:type="spellStart"/>
       <w:r>
         <w:rPr>
           <w:rFonts w:ascii="Times New Roman" w:hAnsi="Times New Roman"/>
@@ -3839,7 +3698,6 @@
         </w:rPr>
         <w:t>TotalTxnValue</w:t>
       </w:r>
-      <w:proofErr w:type="spellEnd"/>
       <w:r>
         <w:rPr>
           <w:rFonts w:ascii="Times New Roman" w:hAnsi="Times New Roman"/>
@@ -3911,7 +3769,6 @@
         </w:rPr>
         <w:t>This enhanced dataset is represented as “</w:t>
       </w:r>
-      <w:proofErr w:type="spellStart"/>
       <w:r>
         <w:rPr>
           <w:rFonts w:ascii="Times New Roman" w:hAnsi="Times New Roman"/>
@@ -3921,7 +3778,6 @@
         </w:rPr>
         <w:t>neftDataMerged</w:t>
       </w:r>
-      <w:proofErr w:type="spellEnd"/>
       <w:r>
         <w:rPr>
           <w:rFonts w:ascii="Times New Roman" w:hAnsi="Times New Roman"/>
@@ -3949,14 +3805,14 @@
           <w:color w:val="548DD4" w:themeColor="text2" w:themeTint="99"/>
         </w:rPr>
       </w:pPr>
-      <w:bookmarkStart w:id="6" w:name="_Toc342997787"/>
+      <w:bookmarkStart w:id="5" w:name="_Toc342997787"/>
       <w:r>
         <w:rPr>
           <w:color w:val="548DD4" w:themeColor="text2" w:themeTint="99"/>
         </w:rPr>
         <w:t>Challenges</w:t>
       </w:r>
-      <w:bookmarkEnd w:id="6"/>
+      <w:bookmarkEnd w:id="5"/>
     </w:p>
     <w:p>
       <w:pPr>
@@ -4129,7 +3985,7 @@
           <w:szCs w:val="32"/>
         </w:rPr>
       </w:pPr>
-      <w:bookmarkStart w:id="7" w:name="_Toc342997788"/>
+      <w:bookmarkStart w:id="6" w:name="_Toc342997788"/>
       <w:r>
         <w:rPr>
           <w:b/>
@@ -4140,31 +3996,31 @@
         <w:lastRenderedPageBreak/>
         <w:t>Data Analysis</w:t>
       </w:r>
+      <w:bookmarkEnd w:id="6"/>
+    </w:p>
+    <w:p>
+      <w:pPr>
+        <w:pStyle w:val="Heading2"/>
+        <w:rPr>
+          <w:color w:val="548DD4" w:themeColor="text2" w:themeTint="99"/>
+        </w:rPr>
+      </w:pPr>
+      <w:bookmarkStart w:id="7" w:name="_Toc342992025"/>
+      <w:bookmarkStart w:id="8" w:name="_Toc342997789"/>
+      <w:r>
+        <w:rPr>
+          <w:color w:val="548DD4" w:themeColor="text2" w:themeTint="99"/>
+        </w:rPr>
+        <w:t>Frequency Distribution</w:t>
+      </w:r>
       <w:bookmarkEnd w:id="7"/>
-    </w:p>
-    <w:p>
-      <w:pPr>
-        <w:pStyle w:val="Heading2"/>
+      <w:r>
         <w:rPr>
           <w:color w:val="548DD4" w:themeColor="text2" w:themeTint="99"/>
         </w:rPr>
-      </w:pPr>
-      <w:bookmarkStart w:id="8" w:name="_Toc342992025"/>
-      <w:bookmarkStart w:id="9" w:name="_Toc342997789"/>
-      <w:r>
-        <w:rPr>
-          <w:color w:val="548DD4" w:themeColor="text2" w:themeTint="99"/>
-        </w:rPr>
-        <w:t>Frequency Distribution</w:t>
+        <w:t>s</w:t>
       </w:r>
       <w:bookmarkEnd w:id="8"/>
-      <w:r>
-        <w:rPr>
-          <w:color w:val="548DD4" w:themeColor="text2" w:themeTint="99"/>
-        </w:rPr>
-        <w:t>s</w:t>
-      </w:r>
-      <w:bookmarkEnd w:id="9"/>
     </w:p>
     <w:p>
       <w:pPr>
@@ -4177,7 +4033,7 @@
           <w:sz w:val="22"/>
         </w:rPr>
       </w:pPr>
-      <w:bookmarkStart w:id="10" w:name="_Toc342997790"/>
+      <w:bookmarkStart w:id="9" w:name="_Toc342997790"/>
       <w:r>
         <w:rPr>
           <w:color w:val="548DD4" w:themeColor="text2" w:themeTint="99"/>
@@ -4185,7 +4041,7 @@
         </w:rPr>
         <w:t>Total Value of Transactions</w:t>
       </w:r>
-      <w:bookmarkEnd w:id="10"/>
+      <w:bookmarkEnd w:id="9"/>
     </w:p>
     <w:p>
       <w:pPr>
@@ -4272,29 +4128,7 @@
           <w:sz w:val="20"/>
           <w:szCs w:val="20"/>
         </w:rPr>
-        <w:t xml:space="preserve">Graph </w:t>
-      </w:r>
-      <w:proofErr w:type="gramStart"/>
-      <w:r>
-        <w:rPr>
-          <w:rFonts w:ascii="Calibri" w:hAnsi="Calibri"/>
-          <w:b w:val="0"/>
-          <w:color w:val="548DD4" w:themeColor="text2" w:themeTint="99"/>
-          <w:sz w:val="20"/>
-          <w:szCs w:val="20"/>
-        </w:rPr>
-        <w:t>1 :Frequency</w:t>
-      </w:r>
-      <w:proofErr w:type="gramEnd"/>
-      <w:r>
-        <w:rPr>
-          <w:rFonts w:ascii="Calibri" w:hAnsi="Calibri"/>
-          <w:b w:val="0"/>
-          <w:color w:val="548DD4" w:themeColor="text2" w:themeTint="99"/>
-          <w:sz w:val="20"/>
-          <w:szCs w:val="20"/>
-        </w:rPr>
-        <w:t xml:space="preserve"> of Total Value of Transactions</w:t>
+        <w:t>Graph 1 :Frequency of Total Value of Transactions</w:t>
       </w:r>
     </w:p>
     <w:p>
@@ -4329,25 +4163,7 @@
           <w:color w:val="auto"/>
           <w:lang w:val="en-US"/>
         </w:rPr>
-        <w:t xml:space="preserve"> the transaction value of Rs.500</w:t>
-      </w:r>
-      <w:proofErr w:type="gramStart"/>
-      <w:r>
-        <w:rPr>
-          <w:rFonts w:ascii="Times New Roman" w:hAnsi="Times New Roman"/>
-          <w:color w:val="auto"/>
-          <w:lang w:val="en-US"/>
-        </w:rPr>
-        <w:t>,000</w:t>
-      </w:r>
-      <w:proofErr w:type="gramEnd"/>
-      <w:r>
-        <w:rPr>
-          <w:rFonts w:ascii="Times New Roman" w:hAnsi="Times New Roman"/>
-          <w:color w:val="auto"/>
-          <w:lang w:val="en-US"/>
-        </w:rPr>
-        <w:t xml:space="preserve">. </w:t>
+        <w:t xml:space="preserve"> the transaction value of Rs.500,000. </w:t>
       </w:r>
     </w:p>
     <w:p>
@@ -4357,14 +4173,14 @@
           <w:color w:val="548DD4" w:themeColor="text2" w:themeTint="99"/>
         </w:rPr>
       </w:pPr>
-      <w:bookmarkStart w:id="11" w:name="_Toc342997791"/>
+      <w:bookmarkStart w:id="10" w:name="_Toc342997791"/>
       <w:r>
         <w:rPr>
           <w:color w:val="548DD4" w:themeColor="text2" w:themeTint="99"/>
         </w:rPr>
         <w:t>Measures of Central Tendency and Dispersion</w:t>
       </w:r>
-      <w:bookmarkEnd w:id="11"/>
+      <w:bookmarkEnd w:id="10"/>
     </w:p>
     <w:p>
       <w:pPr>
@@ -4377,31 +4193,15 @@
           <w:sz w:val="22"/>
         </w:rPr>
       </w:pPr>
-      <w:bookmarkStart w:id="12" w:name="_Toc342997792"/>
+      <w:bookmarkStart w:id="11" w:name="_Toc342997792"/>
       <w:r>
         <w:rPr>
           <w:color w:val="548DD4" w:themeColor="text2" w:themeTint="99"/>
           <w:sz w:val="22"/>
         </w:rPr>
-        <w:t xml:space="preserve">Number of Transaction </w:t>
-      </w:r>
-      <w:proofErr w:type="gramStart"/>
-      <w:r>
-        <w:rPr>
-          <w:color w:val="548DD4" w:themeColor="text2" w:themeTint="99"/>
-          <w:sz w:val="22"/>
-        </w:rPr>
-        <w:t>Per</w:t>
-      </w:r>
-      <w:proofErr w:type="gramEnd"/>
-      <w:r>
-        <w:rPr>
-          <w:color w:val="548DD4" w:themeColor="text2" w:themeTint="99"/>
-          <w:sz w:val="22"/>
-        </w:rPr>
-        <w:t xml:space="preserve"> Year</w:t>
-      </w:r>
-      <w:bookmarkEnd w:id="12"/>
+        <w:t>Number of Transaction Per Year</w:t>
+      </w:r>
+      <w:bookmarkEnd w:id="11"/>
       <w:r>
         <w:rPr>
           <w:color w:val="548DD4" w:themeColor="text2" w:themeTint="99"/>
@@ -6642,31 +6442,15 @@
           <w:sz w:val="22"/>
         </w:rPr>
       </w:pPr>
-      <w:bookmarkStart w:id="13" w:name="_Toc342997793"/>
+      <w:bookmarkStart w:id="12" w:name="_Toc342997793"/>
       <w:r>
         <w:rPr>
           <w:color w:val="548DD4" w:themeColor="text2" w:themeTint="99"/>
           <w:sz w:val="22"/>
         </w:rPr>
-        <w:t xml:space="preserve">Average Transaction Value </w:t>
-      </w:r>
-      <w:proofErr w:type="gramStart"/>
-      <w:r>
-        <w:rPr>
-          <w:color w:val="548DD4" w:themeColor="text2" w:themeTint="99"/>
-          <w:sz w:val="22"/>
-        </w:rPr>
-        <w:t>Per</w:t>
-      </w:r>
-      <w:proofErr w:type="gramEnd"/>
-      <w:r>
-        <w:rPr>
-          <w:color w:val="548DD4" w:themeColor="text2" w:themeTint="99"/>
-          <w:sz w:val="22"/>
-        </w:rPr>
-        <w:t xml:space="preserve"> Year</w:t>
-      </w:r>
-      <w:bookmarkEnd w:id="13"/>
+        <w:t>Average Transaction Value Per Year</w:t>
+      </w:r>
+      <w:bookmarkEnd w:id="12"/>
       <w:r>
         <w:rPr>
           <w:color w:val="548DD4" w:themeColor="text2" w:themeTint="99"/>
@@ -7410,7 +7194,7 @@
           <w:color w:val="548DD4" w:themeColor="text2" w:themeTint="99"/>
         </w:rPr>
       </w:pPr>
-      <w:bookmarkStart w:id="14" w:name="_Toc342997794"/>
+      <w:bookmarkStart w:id="13" w:name="_Toc342997794"/>
       <w:r>
         <w:rPr>
           <w:color w:val="548DD4" w:themeColor="text2" w:themeTint="99"/>
@@ -7418,7 +7202,7 @@
         <w:lastRenderedPageBreak/>
         <w:t>Trends and Insights</w:t>
       </w:r>
-      <w:bookmarkEnd w:id="14"/>
+      <w:bookmarkEnd w:id="13"/>
     </w:p>
     <w:p>
       <w:pPr>
@@ -7431,31 +7215,15 @@
           <w:sz w:val="22"/>
         </w:rPr>
       </w:pPr>
-      <w:bookmarkStart w:id="15" w:name="_Toc342997795"/>
+      <w:bookmarkStart w:id="14" w:name="_Toc342997795"/>
       <w:r>
         <w:rPr>
           <w:color w:val="548DD4" w:themeColor="text2" w:themeTint="99"/>
           <w:sz w:val="22"/>
         </w:rPr>
-        <w:t xml:space="preserve">Average Transaction Value </w:t>
-      </w:r>
-      <w:proofErr w:type="gramStart"/>
-      <w:r>
-        <w:rPr>
-          <w:color w:val="548DD4" w:themeColor="text2" w:themeTint="99"/>
-          <w:sz w:val="22"/>
-        </w:rPr>
-        <w:t>Per</w:t>
-      </w:r>
-      <w:proofErr w:type="gramEnd"/>
-      <w:r>
-        <w:rPr>
-          <w:color w:val="548DD4" w:themeColor="text2" w:themeTint="99"/>
-          <w:sz w:val="22"/>
-        </w:rPr>
-        <w:t xml:space="preserve"> Month</w:t>
-      </w:r>
-      <w:bookmarkEnd w:id="15"/>
+        <w:t>Average Transaction Value Per Month</w:t>
+      </w:r>
+      <w:bookmarkEnd w:id="14"/>
     </w:p>
     <w:p>
       <w:pPr>
@@ -7565,25 +7333,7 @@
           <w:color w:val="auto"/>
           <w:lang w:val="en-US"/>
         </w:rPr>
-        <w:t xml:space="preserve">The above graph shows the trend for the average value of transactions taking place per month for each of the bank sectors. We see that the Financial Institutions (e.g. Clearing Corporation </w:t>
-      </w:r>
-      <w:proofErr w:type="gramStart"/>
-      <w:r>
-        <w:rPr>
-          <w:rFonts w:ascii="Calibri" w:hAnsi="Calibri"/>
-          <w:color w:val="auto"/>
-          <w:lang w:val="en-US"/>
-        </w:rPr>
-        <w:t>Of</w:t>
-      </w:r>
-      <w:proofErr w:type="gramEnd"/>
-      <w:r>
-        <w:rPr>
-          <w:rFonts w:ascii="Calibri" w:hAnsi="Calibri"/>
-          <w:color w:val="auto"/>
-          <w:lang w:val="en-US"/>
-        </w:rPr>
-        <w:t xml:space="preserve"> India etc.) show the most variation in the total value contribution. Otherwise, the value of transactions has remained pretty consistent Month-on-Month across other sectors.</w:t>
+        <w:t>The above graph shows the trend for the average value of transactions taking place per month for each of the bank sectors. We see that the Financial Institutions (e.g. Clearing Corporation Of India etc.) show the most variation in the total value contribution. Otherwise, the value of transactions has remained pretty consistent Month-on-Month across other sectors.</w:t>
       </w:r>
     </w:p>
     <w:p>
@@ -7597,7 +7347,7 @@
           <w:sz w:val="22"/>
         </w:rPr>
       </w:pPr>
-      <w:bookmarkStart w:id="16" w:name="_Toc342997796"/>
+      <w:bookmarkStart w:id="15" w:name="_Toc342997796"/>
       <w:r>
         <w:rPr>
           <w:color w:val="548DD4" w:themeColor="text2" w:themeTint="99"/>
@@ -7605,7 +7355,7 @@
         </w:rPr>
         <w:t>Month-wise analysis - by volume and value</w:t>
       </w:r>
-      <w:bookmarkEnd w:id="16"/>
+      <w:bookmarkEnd w:id="15"/>
     </w:p>
     <w:p>
       <w:r>
@@ -7716,7 +7466,7 @@
           <w:sz w:val="22"/>
         </w:rPr>
       </w:pPr>
-      <w:bookmarkStart w:id="17" w:name="_Toc342997797"/>
+      <w:bookmarkStart w:id="16" w:name="_Toc342997797"/>
       <w:r>
         <w:rPr>
           <w:color w:val="548DD4" w:themeColor="text2" w:themeTint="99"/>
@@ -7724,7 +7474,7 @@
         </w:rPr>
         <w:t>Sector-wise Analysis</w:t>
       </w:r>
-      <w:bookmarkEnd w:id="17"/>
+      <w:bookmarkEnd w:id="16"/>
       <w:r>
         <w:rPr>
           <w:color w:val="548DD4" w:themeColor="text2" w:themeTint="99"/>
@@ -7840,29 +7590,7 @@
           <w:sz w:val="20"/>
           <w:szCs w:val="20"/>
         </w:rPr>
-        <w:t xml:space="preserve">Graph </w:t>
-      </w:r>
-      <w:proofErr w:type="gramStart"/>
-      <w:r>
-        <w:rPr>
-          <w:rFonts w:ascii="Calibri" w:hAnsi="Calibri"/>
-          <w:b w:val="0"/>
-          <w:color w:val="548DD4" w:themeColor="text2" w:themeTint="99"/>
-          <w:sz w:val="20"/>
-          <w:szCs w:val="20"/>
-        </w:rPr>
-        <w:t>5 :</w:t>
-      </w:r>
-      <w:proofErr w:type="gramEnd"/>
-      <w:r>
-        <w:rPr>
-          <w:rFonts w:ascii="Calibri" w:hAnsi="Calibri"/>
-          <w:b w:val="0"/>
-          <w:color w:val="548DD4" w:themeColor="text2" w:themeTint="99"/>
-          <w:sz w:val="20"/>
-          <w:szCs w:val="20"/>
-        </w:rPr>
-        <w:t xml:space="preserve"> Sector-wise – Annual No. of Transactions/Value of Transactions month wise Bank Sector</w:t>
+        <w:t>Graph 5 : Sector-wise – Annual No. of Transactions/Value of Transactions month wise Bank Sector</w:t>
       </w:r>
     </w:p>
     <w:p>
@@ -8138,7 +7866,7 @@
           <w:szCs w:val="32"/>
         </w:rPr>
       </w:pPr>
-      <w:bookmarkStart w:id="18" w:name="_Toc342997798"/>
+      <w:bookmarkStart w:id="17" w:name="_Toc342997798"/>
       <w:r>
         <w:rPr>
           <w:rStyle w:val="Heading2Char"/>
@@ -8149,23 +7877,23 @@
         <w:lastRenderedPageBreak/>
         <w:t>Conclusions</w:t>
       </w:r>
+      <w:bookmarkEnd w:id="17"/>
+    </w:p>
+    <w:p>
+      <w:pPr>
+        <w:pStyle w:val="Heading2"/>
+        <w:rPr>
+          <w:color w:val="548DD4" w:themeColor="text2" w:themeTint="99"/>
+        </w:rPr>
+      </w:pPr>
+      <w:bookmarkStart w:id="18" w:name="_Toc342997799"/>
+      <w:r>
+        <w:rPr>
+          <w:color w:val="548DD4" w:themeColor="text2" w:themeTint="99"/>
+        </w:rPr>
+        <w:t>Growth Trends</w:t>
+      </w:r>
       <w:bookmarkEnd w:id="18"/>
-    </w:p>
-    <w:p>
-      <w:pPr>
-        <w:pStyle w:val="Heading2"/>
-        <w:rPr>
-          <w:color w:val="548DD4" w:themeColor="text2" w:themeTint="99"/>
-        </w:rPr>
-      </w:pPr>
-      <w:bookmarkStart w:id="19" w:name="_Toc342997799"/>
-      <w:r>
-        <w:rPr>
-          <w:color w:val="548DD4" w:themeColor="text2" w:themeTint="99"/>
-        </w:rPr>
-        <w:t>Growth Trends</w:t>
-      </w:r>
-      <w:bookmarkEnd w:id="19"/>
       <w:r>
         <w:rPr>
           <w:color w:val="548DD4" w:themeColor="text2" w:themeTint="99"/>
@@ -8275,14 +8003,14 @@
           <w:szCs w:val="24"/>
         </w:rPr>
       </w:pPr>
-      <w:bookmarkStart w:id="20" w:name="_Toc342997800"/>
+      <w:bookmarkStart w:id="19" w:name="_Toc342997800"/>
       <w:r>
         <w:rPr>
           <w:color w:val="548DD4" w:themeColor="text2" w:themeTint="99"/>
         </w:rPr>
         <w:t>Sector Based Analysis</w:t>
       </w:r>
-      <w:bookmarkEnd w:id="20"/>
+      <w:bookmarkEnd w:id="19"/>
     </w:p>
     <w:p>
       <w:pPr>
@@ -8331,7 +8059,25 @@
           <w:sz w:val="24"/>
           <w:szCs w:val="24"/>
         </w:rPr>
-        <w:t>Graph 6 reveals that even though the number of transactions of public sector banks is quite large compared to that of private sector, the value of transactions isn’t significantly large. This indicates that that the average value of transactions done in PVT sector is larger than the average value of transactions done in the PUB sector.</w:t>
+        <w:t>Graph 6 reveals that even though the number of transactions of public sector banks is quite large compared to that of private sector, the value of transactions isn’t significantly large. This indicates that that the average value of transactions done in PVT sector is larger than the average valu</w:t>
+      </w:r>
+      <w:r>
+        <w:rPr>
+          <w:rFonts w:ascii="Times New Roman" w:hAnsi="Times New Roman"/>
+          <w:sz w:val="24"/>
+          <w:szCs w:val="24"/>
+        </w:rPr>
+        <w:t>e of transactions done in the PS</w:t>
+      </w:r>
+      <w:bookmarkStart w:id="20" w:name="_GoBack"/>
+      <w:bookmarkEnd w:id="20"/>
+      <w:r>
+        <w:rPr>
+          <w:rFonts w:ascii="Times New Roman" w:hAnsi="Times New Roman"/>
+          <w:sz w:val="24"/>
+          <w:szCs w:val="24"/>
+        </w:rPr>
+        <w:t>B sector.</w:t>
       </w:r>
     </w:p>
     <w:p>
@@ -8587,7 +8333,6 @@
           <w:szCs w:val="24"/>
         </w:rPr>
       </w:pPr>
-      <w:proofErr w:type="spellStart"/>
       <w:r>
         <w:rPr>
           <w:rFonts w:ascii="Times New Roman" w:hAnsi="Times New Roman"/>
@@ -8596,7 +8341,6 @@
         </w:rPr>
         <w:t>gridExtra</w:t>
       </w:r>
-      <w:proofErr w:type="spellEnd"/>
     </w:p>
     <w:p>
       <w:pPr>
@@ -8640,23 +8384,13 @@
           <w:szCs w:val="24"/>
         </w:rPr>
       </w:pPr>
-      <w:proofErr w:type="spellStart"/>
-      <w:r>
-        <w:rPr>
-          <w:rFonts w:ascii="Times New Roman" w:hAnsi="Times New Roman"/>
-          <w:sz w:val="24"/>
-          <w:szCs w:val="24"/>
-        </w:rPr>
-        <w:t>NeftAnalysis.R</w:t>
-      </w:r>
-      <w:proofErr w:type="spellEnd"/>
-      <w:r>
-        <w:rPr>
-          <w:rFonts w:ascii="Times New Roman" w:hAnsi="Times New Roman"/>
-          <w:sz w:val="24"/>
-          <w:szCs w:val="24"/>
-        </w:rPr>
-        <w:t xml:space="preserve"> – The executable where all the analysis resides </w:t>
+      <w:r>
+        <w:rPr>
+          <w:rFonts w:ascii="Times New Roman" w:hAnsi="Times New Roman"/>
+          <w:sz w:val="24"/>
+          <w:szCs w:val="24"/>
+        </w:rPr>
+        <w:t xml:space="preserve">NeftAnalysis.R – The executable where all the analysis resides </w:t>
       </w:r>
     </w:p>
     <w:p>
@@ -8676,41 +8410,13 @@
           <w:szCs w:val="24"/>
         </w:rPr>
       </w:pPr>
-      <w:proofErr w:type="spellStart"/>
-      <w:r>
-        <w:rPr>
-          <w:rFonts w:ascii="Times New Roman" w:hAnsi="Times New Roman"/>
-          <w:sz w:val="24"/>
-          <w:szCs w:val="24"/>
-        </w:rPr>
-        <w:t>NeftData.R</w:t>
-      </w:r>
-      <w:proofErr w:type="spellEnd"/>
-      <w:r>
-        <w:rPr>
-          <w:rFonts w:ascii="Times New Roman" w:hAnsi="Times New Roman"/>
-          <w:sz w:val="24"/>
-          <w:szCs w:val="24"/>
-        </w:rPr>
-        <w:t xml:space="preserve">        - Sources the data from the RBI excel dataset and is used by the </w:t>
-      </w:r>
-      <w:proofErr w:type="spellStart"/>
-      <w:r>
-        <w:rPr>
-          <w:rFonts w:ascii="Times New Roman" w:hAnsi="Times New Roman"/>
-          <w:sz w:val="24"/>
-          <w:szCs w:val="24"/>
-        </w:rPr>
-        <w:t>NeftAnalysis.R</w:t>
-      </w:r>
-      <w:proofErr w:type="spellEnd"/>
-      <w:r>
-        <w:rPr>
-          <w:rFonts w:ascii="Times New Roman" w:hAnsi="Times New Roman"/>
-          <w:sz w:val="24"/>
-          <w:szCs w:val="24"/>
-        </w:rPr>
-        <w:t xml:space="preserve"> script</w:t>
+      <w:r>
+        <w:rPr>
+          <w:rFonts w:ascii="Times New Roman" w:hAnsi="Times New Roman"/>
+          <w:sz w:val="24"/>
+          <w:szCs w:val="24"/>
+        </w:rPr>
+        <w:t>NeftData.R        - Sources the data from the RBI excel dataset and is used by the NeftAnalysis.R script</w:t>
       </w:r>
     </w:p>
     <w:p>

--- a/project/NEFT_Transaction_Analysis.docx
+++ b/project/NEFT_Transaction_Analysis.docx
@@ -1,12 +1,12 @@
 
 <file path=word/document.xml><?xml version="1.0" encoding="utf-8"?>
-<w:document xmlns:wpc="http://schemas.microsoft.com/office/word/2010/wordprocessingCanvas" xmlns:mc="http://schemas.openxmlformats.org/markup-compatibility/2006" xmlns:o="urn:schemas-microsoft-com:office:office" xmlns:r="http://schemas.openxmlformats.org/officeDocument/2006/relationships" xmlns:m="http://schemas.openxmlformats.org/officeDocument/2006/math" xmlns:v="urn:schemas-microsoft-com:vml" xmlns:wp14="http://schemas.microsoft.com/office/word/2010/wordprocessingDrawing" xmlns:wp="http://schemas.openxmlformats.org/drawingml/2006/wordprocessingDrawing" xmlns:w10="urn:schemas-microsoft-com:office:word" xmlns:w="http://schemas.openxmlformats.org/wordprocessingml/2006/main" xmlns:w14="http://schemas.microsoft.com/office/word/2010/wordml" xmlns:wpg="http://schemas.microsoft.com/office/word/2010/wordprocessingGroup" xmlns:wpi="http://schemas.microsoft.com/office/word/2010/wordprocessingInk" xmlns:wne="http://schemas.microsoft.com/office/word/2006/wordml" xmlns:wps="http://schemas.microsoft.com/office/word/2010/wordprocessingShape" mc:Ignorable="w14 wp14">
+<w:document xmlns:wpc="http://schemas.microsoft.com/office/word/2010/wordprocessingCanvas" xmlns:mo="http://schemas.microsoft.com/office/mac/office/2008/main" xmlns:mc="http://schemas.openxmlformats.org/markup-compatibility/2006" xmlns:mv="urn:schemas-microsoft-com:mac:vml" xmlns:o="urn:schemas-microsoft-com:office:office" xmlns:r="http://schemas.openxmlformats.org/officeDocument/2006/relationships" xmlns:m="http://schemas.openxmlformats.org/officeDocument/2006/math" xmlns:v="urn:schemas-microsoft-com:vml" xmlns:wp14="http://schemas.microsoft.com/office/word/2010/wordprocessingDrawing" xmlns:wp="http://schemas.openxmlformats.org/drawingml/2006/wordprocessingDrawing" xmlns:w10="urn:schemas-microsoft-com:office:word" xmlns:w="http://schemas.openxmlformats.org/wordprocessingml/2006/main" xmlns:w14="http://schemas.microsoft.com/office/word/2010/wordml" xmlns:wpg="http://schemas.microsoft.com/office/word/2010/wordprocessingGroup" xmlns:wpi="http://schemas.microsoft.com/office/word/2010/wordprocessingInk" xmlns:wne="http://schemas.microsoft.com/office/word/2006/wordml" xmlns:wps="http://schemas.microsoft.com/office/word/2010/wordprocessingShape" mc:Ignorable="w14 wp14">
   <w:body>
     <w:sdt>
       <w:sdtPr>
         <w:rPr>
           <w:rStyle w:val="BookTitle"/>
-          <w:rFonts w:asciiTheme="minorHAnsi" w:eastAsiaTheme="minorEastAsia" w:hAnsiTheme="minorHAnsi" w:cstheme="minorBidi"/>
+          <w:rFonts w:ascii="Times New Roman" w:eastAsiaTheme="minorEastAsia" w:hAnsi="Times New Roman" w:cs="Times New Roman"/>
           <w:b/>
           <w:bCs/>
           <w:color w:val="548DD4" w:themeColor="text2" w:themeTint="99"/>
@@ -27,6 +27,7 @@
             <w:jc w:val="center"/>
             <w:rPr>
               <w:rStyle w:val="BookTitle"/>
+              <w:rFonts w:ascii="Times New Roman" w:hAnsi="Times New Roman" w:cs="Times New Roman"/>
               <w:b/>
               <w:color w:val="548DD4" w:themeColor="text2" w:themeTint="99"/>
               <w:sz w:val="28"/>
@@ -39,52 +40,90 @@
             <w:jc w:val="center"/>
             <w:rPr>
               <w:rStyle w:val="BookTitle"/>
+              <w:rFonts w:ascii="Times New Roman" w:hAnsi="Times New Roman" w:cs="Times New Roman"/>
               <w:b/>
               <w:color w:val="244061" w:themeColor="accent1" w:themeShade="80"/>
-              <w:sz w:val="48"/>
+              <w:sz w:val="40"/>
+              <w:szCs w:val="40"/>
             </w:rPr>
           </w:pPr>
           <w:bookmarkStart w:id="0" w:name="_Toc342997782"/>
           <w:r>
             <w:rPr>
               <w:rStyle w:val="BookTitle"/>
+              <w:rFonts w:ascii="Times New Roman" w:hAnsi="Times New Roman" w:cs="Times New Roman"/>
               <w:b/>
               <w:color w:val="244061" w:themeColor="accent1" w:themeShade="80"/>
-              <w:sz w:val="48"/>
+              <w:sz w:val="40"/>
+              <w:szCs w:val="40"/>
             </w:rPr>
             <w:t>Analysis of NEFT T</w:t>
           </w:r>
           <w:r>
             <w:rPr>
               <w:rStyle w:val="BookTitle"/>
+              <w:rFonts w:ascii="Times New Roman" w:hAnsi="Times New Roman" w:cs="Times New Roman"/>
               <w:b/>
               <w:color w:val="244061" w:themeColor="accent1" w:themeShade="80"/>
-              <w:sz w:val="48"/>
+              <w:sz w:val="40"/>
+              <w:szCs w:val="40"/>
             </w:rPr>
             <w:t>ransactions of Indian Banks (2009-2016)</w:t>
           </w:r>
           <w:bookmarkEnd w:id="0"/>
         </w:p>
-        <w:p/>
-        <w:p/>
-        <w:p/>
-        <w:p/>
-        <w:p/>
+        <w:p>
+          <w:pPr>
+            <w:rPr>
+              <w:rFonts w:ascii="Times New Roman" w:hAnsi="Times New Roman" w:cs="Times New Roman"/>
+            </w:rPr>
+          </w:pPr>
+        </w:p>
+        <w:p>
+          <w:pPr>
+            <w:rPr>
+              <w:rFonts w:ascii="Times New Roman" w:hAnsi="Times New Roman" w:cs="Times New Roman"/>
+            </w:rPr>
+          </w:pPr>
+        </w:p>
+        <w:p>
+          <w:pPr>
+            <w:rPr>
+              <w:rFonts w:ascii="Times New Roman" w:hAnsi="Times New Roman" w:cs="Times New Roman"/>
+            </w:rPr>
+          </w:pPr>
+        </w:p>
+        <w:p>
+          <w:pPr>
+            <w:rPr>
+              <w:rFonts w:ascii="Times New Roman" w:hAnsi="Times New Roman" w:cs="Times New Roman"/>
+            </w:rPr>
+          </w:pPr>
+        </w:p>
+        <w:p>
+          <w:pPr>
+            <w:rPr>
+              <w:rFonts w:ascii="Times New Roman" w:hAnsi="Times New Roman" w:cs="Times New Roman"/>
+            </w:rPr>
+          </w:pPr>
+        </w:p>
         <w:p>
           <w:pPr>
             <w:jc w:val="center"/>
+            <w:rPr>
+              <w:rFonts w:ascii="Times New Roman" w:hAnsi="Times New Roman" w:cs="Times New Roman"/>
+            </w:rPr>
           </w:pPr>
           <w:r>
             <w:rPr>
-              <w:rFonts w:ascii="Times New Roman" w:hAnsi="Times New Roman"/>
+              <w:rFonts w:ascii="Times New Roman" w:hAnsi="Times New Roman" w:cs="Times New Roman"/>
               <w:noProof/>
               <w:color w:val="auto"/>
-              <w:lang w:val="en-IN" w:eastAsia="en-IN"/>
             </w:rPr>
             <w:drawing>
-              <wp:inline distT="0" distB="0" distL="0" distR="0" wp14:anchorId="67CA8BAE" wp14:editId="605D6ED2">
-                <wp:extent cx="6400800" cy="1244600"/>
-                <wp:effectExtent l="0" t="0" r="0" b="0"/>
+              <wp:inline distT="0" distB="0" distL="0" distR="0" wp14:anchorId="67CA8BAE" wp14:editId="0926C624">
+                <wp:extent cx="5372100" cy="990600"/>
+                <wp:effectExtent l="0" t="0" r="12700" b="0"/>
                 <wp:docPr id="1" name="Picture 1"/>
                 <wp:cNvGraphicFramePr>
                   <a:graphicFrameLocks xmlns:a="http://schemas.openxmlformats.org/drawingml/2006/main" noChangeAspect="1"/>
@@ -99,7 +138,7 @@
                         </pic:cNvPicPr>
                       </pic:nvPicPr>
                       <pic:blipFill>
-                        <a:blip r:embed="rId6">
+                        <a:blip r:embed="rId8">
                           <a:extLst>
                             <a:ext uri="{28A0092B-C50C-407E-A947-70E740481C1C}">
                               <a14:useLocalDpi xmlns:a14="http://schemas.microsoft.com/office/drawing/2010/main" val="0"/>
@@ -114,7 +153,7 @@
                       <pic:spPr bwMode="auto">
                         <a:xfrm>
                           <a:off x="0" y="0"/>
-                          <a:ext cx="6400800" cy="1244600"/>
+                          <a:ext cx="5372100" cy="990600"/>
                         </a:xfrm>
                         <a:prstGeom prst="rect">
                           <a:avLst/>
@@ -134,16 +173,25 @@
         <w:p>
           <w:pPr>
             <w:jc w:val="center"/>
+            <w:rPr>
+              <w:rFonts w:ascii="Times New Roman" w:hAnsi="Times New Roman" w:cs="Times New Roman"/>
+            </w:rPr>
           </w:pPr>
         </w:p>
         <w:p>
           <w:pPr>
             <w:jc w:val="center"/>
+            <w:rPr>
+              <w:rFonts w:ascii="Times New Roman" w:hAnsi="Times New Roman" w:cs="Times New Roman"/>
+            </w:rPr>
           </w:pPr>
         </w:p>
         <w:p>
           <w:pPr>
             <w:jc w:val="center"/>
+            <w:rPr>
+              <w:rFonts w:ascii="Times New Roman" w:hAnsi="Times New Roman" w:cs="Times New Roman"/>
+            </w:rPr>
           </w:pPr>
         </w:p>
       </w:sdtContent>
@@ -151,7 +199,7 @@
     <w:tbl>
       <w:tblPr>
         <w:tblStyle w:val="TableGrid"/>
-        <w:tblW w:w="9848" w:type="dxa"/>
+        <w:tblW w:w="8928" w:type="dxa"/>
         <w:tblBorders>
           <w:top w:val="none" w:sz="0" w:space="0" w:color="auto"/>
           <w:left w:val="none" w:sz="0" w:space="0" w:color="auto"/>
@@ -163,21 +211,21 @@
         <w:tblLook w:val="04A0" w:firstRow="1" w:lastRow="0" w:firstColumn="1" w:lastColumn="0" w:noHBand="0" w:noVBand="1"/>
       </w:tblPr>
       <w:tblGrid>
-        <w:gridCol w:w="4884"/>
-        <w:gridCol w:w="4964"/>
+        <w:gridCol w:w="4429"/>
+        <w:gridCol w:w="4499"/>
       </w:tblGrid>
       <w:tr>
         <w:trPr>
-          <w:trHeight w:val="1770"/>
+          <w:trHeight w:val="1891"/>
         </w:trPr>
         <w:tc>
           <w:tcPr>
-            <w:tcW w:w="4884" w:type="dxa"/>
+            <w:tcW w:w="4429" w:type="dxa"/>
           </w:tcPr>
           <w:p>
             <w:pPr>
               <w:rPr>
-                <w:rFonts w:ascii="Times New Roman" w:hAnsi="Times New Roman"/>
+                <w:rFonts w:ascii="Times New Roman" w:hAnsi="Times New Roman" w:cs="Times New Roman"/>
                 <w:sz w:val="24"/>
                 <w:szCs w:val="24"/>
               </w:rPr>
@@ -187,14 +235,14 @@
             <w:pPr>
               <w:jc w:val="both"/>
               <w:rPr>
-                <w:rFonts w:ascii="Times New Roman" w:hAnsi="Times New Roman"/>
+                <w:rFonts w:ascii="Times New Roman" w:hAnsi="Times New Roman" w:cs="Times New Roman"/>
                 <w:sz w:val="24"/>
                 <w:szCs w:val="24"/>
               </w:rPr>
             </w:pPr>
             <w:r>
               <w:rPr>
-                <w:rFonts w:ascii="Times New Roman" w:hAnsi="Times New Roman"/>
+                <w:rFonts w:ascii="Times New Roman" w:hAnsi="Times New Roman" w:cs="Times New Roman"/>
                 <w:sz w:val="24"/>
                 <w:szCs w:val="24"/>
               </w:rPr>
@@ -205,14 +253,14 @@
             <w:pPr>
               <w:jc w:val="both"/>
               <w:rPr>
-                <w:rFonts w:ascii="Times New Roman" w:hAnsi="Times New Roman"/>
+                <w:rFonts w:ascii="Times New Roman" w:hAnsi="Times New Roman" w:cs="Times New Roman"/>
                 <w:sz w:val="24"/>
                 <w:szCs w:val="24"/>
               </w:rPr>
             </w:pPr>
             <w:r>
               <w:rPr>
-                <w:rFonts w:ascii="Times New Roman" w:hAnsi="Times New Roman"/>
+                <w:rFonts w:ascii="Times New Roman" w:hAnsi="Times New Roman" w:cs="Times New Roman"/>
                 <w:sz w:val="24"/>
                 <w:szCs w:val="24"/>
               </w:rPr>
@@ -223,14 +271,14 @@
             <w:pPr>
               <w:jc w:val="both"/>
               <w:rPr>
-                <w:rFonts w:ascii="Times New Roman" w:hAnsi="Times New Roman"/>
+                <w:rFonts w:ascii="Times New Roman" w:hAnsi="Times New Roman" w:cs="Times New Roman"/>
                 <w:sz w:val="24"/>
                 <w:szCs w:val="24"/>
               </w:rPr>
             </w:pPr>
             <w:r>
               <w:rPr>
-                <w:rFonts w:ascii="Times New Roman" w:hAnsi="Times New Roman"/>
+                <w:rFonts w:ascii="Times New Roman" w:hAnsi="Times New Roman" w:cs="Times New Roman"/>
                 <w:sz w:val="24"/>
                 <w:szCs w:val="24"/>
               </w:rPr>
@@ -241,7 +289,7 @@
             <w:pPr>
               <w:jc w:val="both"/>
               <w:rPr>
-                <w:rFonts w:ascii="Times New Roman" w:hAnsi="Times New Roman"/>
+                <w:rFonts w:ascii="Times New Roman" w:hAnsi="Times New Roman" w:cs="Times New Roman"/>
                 <w:b/>
                 <w:sz w:val="24"/>
                 <w:szCs w:val="24"/>
@@ -249,7 +297,7 @@
             </w:pPr>
             <w:r>
               <w:rPr>
-                <w:rFonts w:ascii="Times New Roman" w:hAnsi="Times New Roman"/>
+                <w:rFonts w:ascii="Times New Roman" w:hAnsi="Times New Roman" w:cs="Times New Roman"/>
                 <w:b/>
                 <w:sz w:val="24"/>
                 <w:szCs w:val="24"/>
@@ -260,20 +308,20 @@
         </w:tc>
         <w:tc>
           <w:tcPr>
-            <w:tcW w:w="4964" w:type="dxa"/>
+            <w:tcW w:w="4499" w:type="dxa"/>
             <w:hideMark/>
           </w:tcPr>
           <w:p>
             <w:pPr>
               <w:rPr>
-                <w:rFonts w:ascii="Times New Roman" w:hAnsi="Times New Roman"/>
+                <w:rFonts w:ascii="Times New Roman" w:hAnsi="Times New Roman" w:cs="Times New Roman"/>
                 <w:sz w:val="24"/>
                 <w:szCs w:val="24"/>
               </w:rPr>
             </w:pPr>
             <w:r>
               <w:rPr>
-                <w:rFonts w:ascii="Times New Roman" w:hAnsi="Times New Roman"/>
+                <w:rFonts w:ascii="Times New Roman" w:hAnsi="Times New Roman" w:cs="Times New Roman"/>
                 <w:sz w:val="24"/>
                 <w:szCs w:val="24"/>
               </w:rPr>
@@ -281,7 +329,7 @@
             </w:r>
             <w:r>
               <w:rPr>
-                <w:rFonts w:ascii="Times New Roman" w:hAnsi="Times New Roman"/>
+                <w:rFonts w:ascii="Times New Roman" w:hAnsi="Times New Roman" w:cs="Times New Roman"/>
                 <w:sz w:val="24"/>
                 <w:szCs w:val="24"/>
               </w:rPr>
@@ -289,7 +337,7 @@
             </w:r>
             <w:r>
               <w:rPr>
-                <w:rFonts w:ascii="Times New Roman" w:hAnsi="Times New Roman"/>
+                <w:rFonts w:ascii="Times New Roman" w:hAnsi="Times New Roman" w:cs="Times New Roman"/>
                 <w:sz w:val="24"/>
                 <w:szCs w:val="24"/>
               </w:rPr>
@@ -300,7 +348,7 @@
             <w:pPr>
               <w:jc w:val="right"/>
               <w:rPr>
-                <w:rFonts w:ascii="Times New Roman" w:hAnsi="Times New Roman"/>
+                <w:rFonts w:ascii="Times New Roman" w:hAnsi="Times New Roman" w:cs="Times New Roman"/>
                 <w:b/>
                 <w:sz w:val="24"/>
                 <w:szCs w:val="24"/>
@@ -308,7 +356,7 @@
             </w:pPr>
             <w:r>
               <w:rPr>
-                <w:rFonts w:ascii="Times New Roman" w:hAnsi="Times New Roman"/>
+                <w:rFonts w:ascii="Times New Roman" w:hAnsi="Times New Roman" w:cs="Times New Roman"/>
                 <w:b/>
                 <w:sz w:val="24"/>
                 <w:szCs w:val="24"/>
@@ -320,7 +368,7 @@
             <w:pPr>
               <w:jc w:val="right"/>
               <w:rPr>
-                <w:rFonts w:ascii="Times New Roman" w:hAnsi="Times New Roman"/>
+                <w:rFonts w:ascii="Times New Roman" w:hAnsi="Times New Roman" w:cs="Times New Roman"/>
                 <w:b/>
                 <w:sz w:val="24"/>
                 <w:szCs w:val="24"/>
@@ -328,7 +376,7 @@
             </w:pPr>
             <w:r>
               <w:rPr>
-                <w:rFonts w:ascii="Times New Roman" w:hAnsi="Times New Roman"/>
+                <w:rFonts w:ascii="Times New Roman" w:hAnsi="Times New Roman" w:cs="Times New Roman"/>
                 <w:b/>
                 <w:sz w:val="24"/>
                 <w:szCs w:val="24"/>
@@ -340,7 +388,7 @@
             <w:pPr>
               <w:jc w:val="right"/>
               <w:rPr>
-                <w:rFonts w:ascii="Times New Roman" w:hAnsi="Times New Roman"/>
+                <w:rFonts w:ascii="Times New Roman" w:hAnsi="Times New Roman" w:cs="Times New Roman"/>
                 <w:b/>
                 <w:sz w:val="24"/>
                 <w:szCs w:val="24"/>
@@ -348,7 +396,7 @@
             </w:pPr>
             <w:r>
               <w:rPr>
-                <w:rFonts w:ascii="Times New Roman" w:hAnsi="Times New Roman"/>
+                <w:rFonts w:ascii="Times New Roman" w:hAnsi="Times New Roman" w:cs="Times New Roman"/>
                 <w:b/>
                 <w:sz w:val="24"/>
                 <w:szCs w:val="24"/>
@@ -360,14 +408,14 @@
             <w:pPr>
               <w:jc w:val="right"/>
               <w:rPr>
-                <w:rFonts w:ascii="Times New Roman" w:hAnsi="Times New Roman"/>
+                <w:rFonts w:ascii="Times New Roman" w:hAnsi="Times New Roman" w:cs="Times New Roman"/>
                 <w:sz w:val="24"/>
                 <w:szCs w:val="24"/>
               </w:rPr>
             </w:pPr>
             <w:r>
               <w:rPr>
-                <w:rFonts w:ascii="Times New Roman" w:hAnsi="Times New Roman"/>
+                <w:rFonts w:ascii="Times New Roman" w:hAnsi="Times New Roman" w:cs="Times New Roman"/>
                 <w:b/>
                 <w:sz w:val="24"/>
                 <w:szCs w:val="24"/>
@@ -381,14 +429,14 @@
     <w:p>
       <w:pPr>
         <w:rPr>
-          <w:rFonts w:ascii="Times New Roman" w:hAnsi="Times New Roman"/>
-        </w:rPr>
-      </w:pPr>
-    </w:p>
-    <w:p>
-      <w:pPr>
-        <w:rPr>
-          <w:rFonts w:ascii="Times New Roman" w:hAnsi="Times New Roman"/>
+          <w:rFonts w:ascii="Times New Roman" w:hAnsi="Times New Roman" w:cs="Times New Roman"/>
+        </w:rPr>
+      </w:pPr>
+    </w:p>
+    <w:p>
+      <w:pPr>
+        <w:rPr>
+          <w:rFonts w:ascii="Times New Roman" w:hAnsi="Times New Roman" w:cs="Times New Roman"/>
         </w:rPr>
       </w:pPr>
     </w:p>
@@ -397,43 +445,46 @@
         <w:spacing w:line="240" w:lineRule="auto"/>
         <w:ind w:left="720"/>
         <w:rPr>
-          <w:rFonts w:ascii="Times New Roman" w:eastAsiaTheme="majorEastAsia" w:hAnsi="Times New Roman"/>
+          <w:rFonts w:ascii="Times New Roman" w:eastAsiaTheme="majorEastAsia" w:hAnsi="Times New Roman" w:cs="Times New Roman"/>
           <w:bCs/>
           <w:color w:val="548DD4" w:themeColor="text2" w:themeTint="99"/>
           <w:sz w:val="36"/>
           <w:szCs w:val="36"/>
         </w:rPr>
       </w:pPr>
+      <w:bookmarkStart w:id="1" w:name="_GoBack"/>
+      <w:bookmarkEnd w:id="1"/>
     </w:p>
     <w:p>
       <w:pPr>
         <w:spacing w:line="240" w:lineRule="auto"/>
         <w:ind w:left="720"/>
         <w:rPr>
-          <w:noProof/>
-        </w:rPr>
-      </w:pPr>
-      <w:r>
-        <w:rPr>
-          <w:rFonts w:ascii="Times New Roman" w:hAnsi="Times New Roman"/>
+          <w:rFonts w:ascii="Times New Roman" w:hAnsi="Times New Roman" w:cs="Times New Roman"/>
+          <w:noProof/>
+        </w:rPr>
+      </w:pPr>
+      <w:r>
+        <w:rPr>
+          <w:rFonts w:ascii="Times New Roman" w:hAnsi="Times New Roman" w:cs="Times New Roman"/>
         </w:rPr>
         <w:br w:type="page"/>
       </w:r>
       <w:r>
         <w:rPr>
-          <w:rFonts w:ascii="Times New Roman" w:hAnsi="Times New Roman"/>
+          <w:rFonts w:ascii="Times New Roman" w:hAnsi="Times New Roman" w:cs="Times New Roman"/>
         </w:rPr>
         <w:fldChar w:fldCharType="begin"/>
       </w:r>
       <w:r>
         <w:rPr>
-          <w:rFonts w:ascii="Times New Roman" w:hAnsi="Times New Roman"/>
+          <w:rFonts w:ascii="Times New Roman" w:hAnsi="Times New Roman" w:cs="Times New Roman"/>
         </w:rPr>
         <w:instrText xml:space="preserve"> TOC \o "1-3" </w:instrText>
       </w:r>
       <w:r>
         <w:rPr>
-          <w:rFonts w:ascii="Times New Roman" w:hAnsi="Times New Roman"/>
+          <w:rFonts w:ascii="Times New Roman" w:hAnsi="Times New Roman" w:cs="Times New Roman"/>
         </w:rPr>
         <w:fldChar w:fldCharType="separate"/>
       </w:r>
@@ -445,6 +496,7 @@
           <w:tab w:val="right" w:leader="dot" w:pos="8630"/>
         </w:tabs>
         <w:rPr>
+          <w:rFonts w:ascii="Times New Roman" w:hAnsi="Times New Roman" w:cs="Times New Roman"/>
           <w:b w:val="0"/>
           <w:caps w:val="0"/>
           <w:noProof/>
@@ -457,7 +509,7 @@
       </w:pPr>
       <w:r>
         <w:rPr>
-          <w:rFonts w:ascii="Times New Roman" w:hAnsi="Times New Roman"/>
+          <w:rFonts w:ascii="Times New Roman" w:hAnsi="Times New Roman" w:cs="Times New Roman"/>
           <w:noProof/>
           <w:color w:val="4F81BD" w:themeColor="accent1"/>
         </w:rPr>
@@ -466,6 +518,7 @@
       </w:r>
       <w:r>
         <w:rPr>
+          <w:rFonts w:ascii="Times New Roman" w:hAnsi="Times New Roman" w:cs="Times New Roman"/>
           <w:noProof/>
           <w:u w:val="none"/>
         </w:rPr>
@@ -473,6 +526,7 @@
       </w:r>
       <w:r>
         <w:rPr>
+          <w:rFonts w:ascii="Times New Roman" w:hAnsi="Times New Roman" w:cs="Times New Roman"/>
           <w:noProof/>
           <w:u w:val="none"/>
         </w:rPr>
@@ -480,6 +534,7 @@
       </w:r>
       <w:r>
         <w:rPr>
+          <w:rFonts w:ascii="Times New Roman" w:hAnsi="Times New Roman" w:cs="Times New Roman"/>
           <w:noProof/>
           <w:u w:val="none"/>
         </w:rPr>
@@ -487,12 +542,14 @@
       </w:r>
       <w:r>
         <w:rPr>
+          <w:rFonts w:ascii="Times New Roman" w:hAnsi="Times New Roman" w:cs="Times New Roman"/>
           <w:noProof/>
           <w:u w:val="none"/>
         </w:rPr>
       </w:r>
       <w:r>
         <w:rPr>
+          <w:rFonts w:ascii="Times New Roman" w:hAnsi="Times New Roman" w:cs="Times New Roman"/>
           <w:noProof/>
           <w:u w:val="none"/>
         </w:rPr>
@@ -500,6 +557,7 @@
       </w:r>
       <w:r>
         <w:rPr>
+          <w:rFonts w:ascii="Times New Roman" w:hAnsi="Times New Roman" w:cs="Times New Roman"/>
           <w:noProof/>
           <w:u w:val="none"/>
         </w:rPr>
@@ -507,6 +565,7 @@
       </w:r>
       <w:r>
         <w:rPr>
+          <w:rFonts w:ascii="Times New Roman" w:hAnsi="Times New Roman" w:cs="Times New Roman"/>
           <w:noProof/>
           <w:u w:val="none"/>
         </w:rPr>
@@ -520,6 +579,7 @@
           <w:tab w:val="right" w:leader="dot" w:pos="8630"/>
         </w:tabs>
         <w:rPr>
+          <w:rFonts w:ascii="Times New Roman" w:hAnsi="Times New Roman" w:cs="Times New Roman"/>
           <w:b w:val="0"/>
           <w:caps w:val="0"/>
           <w:noProof/>
@@ -532,7 +592,7 @@
       </w:pPr>
       <w:r>
         <w:rPr>
-          <w:rFonts w:ascii="Times New Roman" w:hAnsi="Times New Roman"/>
+          <w:rFonts w:ascii="Times New Roman" w:hAnsi="Times New Roman" w:cs="Times New Roman"/>
           <w:noProof/>
           <w:color w:val="4F81BD" w:themeColor="accent1"/>
         </w:rPr>
@@ -540,6 +600,7 @@
       </w:r>
       <w:r>
         <w:rPr>
+          <w:rFonts w:ascii="Times New Roman" w:hAnsi="Times New Roman" w:cs="Times New Roman"/>
           <w:noProof/>
           <w:u w:val="none"/>
         </w:rPr>
@@ -547,6 +608,7 @@
       </w:r>
       <w:r>
         <w:rPr>
+          <w:rFonts w:ascii="Times New Roman" w:hAnsi="Times New Roman" w:cs="Times New Roman"/>
           <w:noProof/>
           <w:u w:val="none"/>
         </w:rPr>
@@ -554,6 +616,7 @@
       </w:r>
       <w:r>
         <w:rPr>
+          <w:rFonts w:ascii="Times New Roman" w:hAnsi="Times New Roman" w:cs="Times New Roman"/>
           <w:noProof/>
           <w:u w:val="none"/>
         </w:rPr>
@@ -561,12 +624,14 @@
       </w:r>
       <w:r>
         <w:rPr>
+          <w:rFonts w:ascii="Times New Roman" w:hAnsi="Times New Roman" w:cs="Times New Roman"/>
           <w:noProof/>
           <w:u w:val="none"/>
         </w:rPr>
       </w:r>
       <w:r>
         <w:rPr>
+          <w:rFonts w:ascii="Times New Roman" w:hAnsi="Times New Roman" w:cs="Times New Roman"/>
           <w:noProof/>
           <w:u w:val="none"/>
         </w:rPr>
@@ -574,6 +639,7 @@
       </w:r>
       <w:r>
         <w:rPr>
+          <w:rFonts w:ascii="Times New Roman" w:hAnsi="Times New Roman" w:cs="Times New Roman"/>
           <w:noProof/>
           <w:u w:val="none"/>
         </w:rPr>
@@ -581,6 +647,7 @@
       </w:r>
       <w:r>
         <w:rPr>
+          <w:rFonts w:ascii="Times New Roman" w:hAnsi="Times New Roman" w:cs="Times New Roman"/>
           <w:noProof/>
           <w:u w:val="none"/>
         </w:rPr>
@@ -594,6 +661,7 @@
           <w:tab w:val="right" w:leader="dot" w:pos="8630"/>
         </w:tabs>
         <w:rPr>
+          <w:rFonts w:ascii="Times New Roman" w:hAnsi="Times New Roman" w:cs="Times New Roman"/>
           <w:b w:val="0"/>
           <w:smallCaps w:val="0"/>
           <w:noProof/>
@@ -605,6 +673,7 @@
       </w:pPr>
       <w:r>
         <w:rPr>
+          <w:rFonts w:ascii="Times New Roman" w:hAnsi="Times New Roman" w:cs="Times New Roman"/>
           <w:noProof/>
           <w:color w:val="548DD4" w:themeColor="text2" w:themeTint="99"/>
         </w:rPr>
@@ -612,41 +681,48 @@
       </w:r>
       <w:r>
         <w:rPr>
+          <w:rFonts w:ascii="Times New Roman" w:hAnsi="Times New Roman" w:cs="Times New Roman"/>
           <w:noProof/>
         </w:rPr>
         <w:tab/>
       </w:r>
       <w:r>
         <w:rPr>
+          <w:rFonts w:ascii="Times New Roman" w:hAnsi="Times New Roman" w:cs="Times New Roman"/>
           <w:noProof/>
         </w:rPr>
         <w:fldChar w:fldCharType="begin"/>
       </w:r>
       <w:r>
         <w:rPr>
+          <w:rFonts w:ascii="Times New Roman" w:hAnsi="Times New Roman" w:cs="Times New Roman"/>
           <w:noProof/>
         </w:rPr>
         <w:instrText xml:space="preserve"> PAGEREF _Toc342997785 \h </w:instrText>
       </w:r>
       <w:r>
         <w:rPr>
-          <w:noProof/>
-        </w:rPr>
-      </w:r>
-      <w:r>
-        <w:rPr>
+          <w:rFonts w:ascii="Times New Roman" w:hAnsi="Times New Roman" w:cs="Times New Roman"/>
+          <w:noProof/>
+        </w:rPr>
+      </w:r>
+      <w:r>
+        <w:rPr>
+          <w:rFonts w:ascii="Times New Roman" w:hAnsi="Times New Roman" w:cs="Times New Roman"/>
           <w:noProof/>
         </w:rPr>
         <w:fldChar w:fldCharType="separate"/>
       </w:r>
       <w:r>
         <w:rPr>
+          <w:rFonts w:ascii="Times New Roman" w:hAnsi="Times New Roman" w:cs="Times New Roman"/>
           <w:noProof/>
         </w:rPr>
         <w:t>4</w:t>
       </w:r>
       <w:r>
         <w:rPr>
+          <w:rFonts w:ascii="Times New Roman" w:hAnsi="Times New Roman" w:cs="Times New Roman"/>
           <w:noProof/>
         </w:rPr>
         <w:fldChar w:fldCharType="end"/>
@@ -659,6 +735,7 @@
           <w:tab w:val="right" w:leader="dot" w:pos="8630"/>
         </w:tabs>
         <w:rPr>
+          <w:rFonts w:ascii="Times New Roman" w:hAnsi="Times New Roman" w:cs="Times New Roman"/>
           <w:b w:val="0"/>
           <w:smallCaps w:val="0"/>
           <w:noProof/>
@@ -670,6 +747,7 @@
       </w:pPr>
       <w:r>
         <w:rPr>
+          <w:rFonts w:ascii="Times New Roman" w:hAnsi="Times New Roman" w:cs="Times New Roman"/>
           <w:noProof/>
           <w:color w:val="548DD4" w:themeColor="text2" w:themeTint="99"/>
         </w:rPr>
@@ -677,41 +755,48 @@
       </w:r>
       <w:r>
         <w:rPr>
+          <w:rFonts w:ascii="Times New Roman" w:hAnsi="Times New Roman" w:cs="Times New Roman"/>
           <w:noProof/>
         </w:rPr>
         <w:tab/>
       </w:r>
       <w:r>
         <w:rPr>
+          <w:rFonts w:ascii="Times New Roman" w:hAnsi="Times New Roman" w:cs="Times New Roman"/>
           <w:noProof/>
         </w:rPr>
         <w:fldChar w:fldCharType="begin"/>
       </w:r>
       <w:r>
         <w:rPr>
+          <w:rFonts w:ascii="Times New Roman" w:hAnsi="Times New Roman" w:cs="Times New Roman"/>
           <w:noProof/>
         </w:rPr>
         <w:instrText xml:space="preserve"> PAGEREF _Toc342997786 \h </w:instrText>
       </w:r>
       <w:r>
         <w:rPr>
-          <w:noProof/>
-        </w:rPr>
-      </w:r>
-      <w:r>
-        <w:rPr>
+          <w:rFonts w:ascii="Times New Roman" w:hAnsi="Times New Roman" w:cs="Times New Roman"/>
+          <w:noProof/>
+        </w:rPr>
+      </w:r>
+      <w:r>
+        <w:rPr>
+          <w:rFonts w:ascii="Times New Roman" w:hAnsi="Times New Roman" w:cs="Times New Roman"/>
           <w:noProof/>
         </w:rPr>
         <w:fldChar w:fldCharType="separate"/>
       </w:r>
       <w:r>
         <w:rPr>
+          <w:rFonts w:ascii="Times New Roman" w:hAnsi="Times New Roman" w:cs="Times New Roman"/>
           <w:noProof/>
         </w:rPr>
         <w:t>4</w:t>
       </w:r>
       <w:r>
         <w:rPr>
+          <w:rFonts w:ascii="Times New Roman" w:hAnsi="Times New Roman" w:cs="Times New Roman"/>
           <w:noProof/>
         </w:rPr>
         <w:fldChar w:fldCharType="end"/>
@@ -724,6 +809,7 @@
           <w:tab w:val="right" w:leader="dot" w:pos="8630"/>
         </w:tabs>
         <w:rPr>
+          <w:rFonts w:ascii="Times New Roman" w:hAnsi="Times New Roman" w:cs="Times New Roman"/>
           <w:b w:val="0"/>
           <w:smallCaps w:val="0"/>
           <w:noProof/>
@@ -735,6 +821,7 @@
       </w:pPr>
       <w:r>
         <w:rPr>
+          <w:rFonts w:ascii="Times New Roman" w:hAnsi="Times New Roman" w:cs="Times New Roman"/>
           <w:noProof/>
           <w:color w:val="548DD4" w:themeColor="text2" w:themeTint="99"/>
         </w:rPr>
@@ -742,41 +829,48 @@
       </w:r>
       <w:r>
         <w:rPr>
+          <w:rFonts w:ascii="Times New Roman" w:hAnsi="Times New Roman" w:cs="Times New Roman"/>
           <w:noProof/>
         </w:rPr>
         <w:tab/>
       </w:r>
       <w:r>
         <w:rPr>
+          <w:rFonts w:ascii="Times New Roman" w:hAnsi="Times New Roman" w:cs="Times New Roman"/>
           <w:noProof/>
         </w:rPr>
         <w:fldChar w:fldCharType="begin"/>
       </w:r>
       <w:r>
         <w:rPr>
+          <w:rFonts w:ascii="Times New Roman" w:hAnsi="Times New Roman" w:cs="Times New Roman"/>
           <w:noProof/>
         </w:rPr>
         <w:instrText xml:space="preserve"> PAGEREF _Toc342997787 \h </w:instrText>
       </w:r>
       <w:r>
         <w:rPr>
-          <w:noProof/>
-        </w:rPr>
-      </w:r>
-      <w:r>
-        <w:rPr>
+          <w:rFonts w:ascii="Times New Roman" w:hAnsi="Times New Roman" w:cs="Times New Roman"/>
+          <w:noProof/>
+        </w:rPr>
+      </w:r>
+      <w:r>
+        <w:rPr>
+          <w:rFonts w:ascii="Times New Roman" w:hAnsi="Times New Roman" w:cs="Times New Roman"/>
           <w:noProof/>
         </w:rPr>
         <w:fldChar w:fldCharType="separate"/>
       </w:r>
       <w:r>
         <w:rPr>
+          <w:rFonts w:ascii="Times New Roman" w:hAnsi="Times New Roman" w:cs="Times New Roman"/>
           <w:noProof/>
         </w:rPr>
         <w:t>5</w:t>
       </w:r>
       <w:r>
         <w:rPr>
+          <w:rFonts w:ascii="Times New Roman" w:hAnsi="Times New Roman" w:cs="Times New Roman"/>
           <w:noProof/>
         </w:rPr>
         <w:fldChar w:fldCharType="end"/>
@@ -789,6 +883,7 @@
           <w:tab w:val="right" w:leader="dot" w:pos="8630"/>
         </w:tabs>
         <w:rPr>
+          <w:rFonts w:ascii="Times New Roman" w:hAnsi="Times New Roman" w:cs="Times New Roman"/>
           <w:b w:val="0"/>
           <w:caps w:val="0"/>
           <w:noProof/>
@@ -801,7 +896,7 @@
       </w:pPr>
       <w:r>
         <w:rPr>
-          <w:rFonts w:ascii="Times New Roman" w:hAnsi="Times New Roman"/>
+          <w:rFonts w:ascii="Times New Roman" w:hAnsi="Times New Roman" w:cs="Times New Roman"/>
           <w:noProof/>
           <w:color w:val="4F81BD" w:themeColor="accent1"/>
         </w:rPr>
@@ -809,6 +904,7 @@
       </w:r>
       <w:r>
         <w:rPr>
+          <w:rFonts w:ascii="Times New Roman" w:hAnsi="Times New Roman" w:cs="Times New Roman"/>
           <w:noProof/>
           <w:u w:val="none"/>
         </w:rPr>
@@ -816,6 +912,7 @@
       </w:r>
       <w:r>
         <w:rPr>
+          <w:rFonts w:ascii="Times New Roman" w:hAnsi="Times New Roman" w:cs="Times New Roman"/>
           <w:noProof/>
           <w:u w:val="none"/>
         </w:rPr>
@@ -823,6 +920,7 @@
       </w:r>
       <w:r>
         <w:rPr>
+          <w:rFonts w:ascii="Times New Roman" w:hAnsi="Times New Roman" w:cs="Times New Roman"/>
           <w:noProof/>
           <w:u w:val="none"/>
         </w:rPr>
@@ -830,12 +928,14 @@
       </w:r>
       <w:r>
         <w:rPr>
+          <w:rFonts w:ascii="Times New Roman" w:hAnsi="Times New Roman" w:cs="Times New Roman"/>
           <w:noProof/>
           <w:u w:val="none"/>
         </w:rPr>
       </w:r>
       <w:r>
         <w:rPr>
+          <w:rFonts w:ascii="Times New Roman" w:hAnsi="Times New Roman" w:cs="Times New Roman"/>
           <w:noProof/>
           <w:u w:val="none"/>
         </w:rPr>
@@ -843,6 +943,7 @@
       </w:r>
       <w:r>
         <w:rPr>
+          <w:rFonts w:ascii="Times New Roman" w:hAnsi="Times New Roman" w:cs="Times New Roman"/>
           <w:noProof/>
           <w:u w:val="none"/>
         </w:rPr>
@@ -850,6 +951,7 @@
       </w:r>
       <w:r>
         <w:rPr>
+          <w:rFonts w:ascii="Times New Roman" w:hAnsi="Times New Roman" w:cs="Times New Roman"/>
           <w:noProof/>
           <w:u w:val="none"/>
         </w:rPr>
@@ -863,6 +965,7 @@
           <w:tab w:val="right" w:leader="dot" w:pos="8630"/>
         </w:tabs>
         <w:rPr>
+          <w:rFonts w:ascii="Times New Roman" w:hAnsi="Times New Roman" w:cs="Times New Roman"/>
           <w:b w:val="0"/>
           <w:smallCaps w:val="0"/>
           <w:noProof/>
@@ -874,6 +977,7 @@
       </w:pPr>
       <w:r>
         <w:rPr>
+          <w:rFonts w:ascii="Times New Roman" w:hAnsi="Times New Roman" w:cs="Times New Roman"/>
           <w:noProof/>
           <w:color w:val="548DD4" w:themeColor="text2" w:themeTint="99"/>
         </w:rPr>
@@ -881,41 +985,48 @@
       </w:r>
       <w:r>
         <w:rPr>
+          <w:rFonts w:ascii="Times New Roman" w:hAnsi="Times New Roman" w:cs="Times New Roman"/>
           <w:noProof/>
         </w:rPr>
         <w:tab/>
       </w:r>
       <w:r>
         <w:rPr>
+          <w:rFonts w:ascii="Times New Roman" w:hAnsi="Times New Roman" w:cs="Times New Roman"/>
           <w:noProof/>
         </w:rPr>
         <w:fldChar w:fldCharType="begin"/>
       </w:r>
       <w:r>
         <w:rPr>
+          <w:rFonts w:ascii="Times New Roman" w:hAnsi="Times New Roman" w:cs="Times New Roman"/>
           <w:noProof/>
         </w:rPr>
         <w:instrText xml:space="preserve"> PAGEREF _Toc342997789 \h </w:instrText>
       </w:r>
       <w:r>
         <w:rPr>
-          <w:noProof/>
-        </w:rPr>
-      </w:r>
-      <w:r>
-        <w:rPr>
+          <w:rFonts w:ascii="Times New Roman" w:hAnsi="Times New Roman" w:cs="Times New Roman"/>
+          <w:noProof/>
+        </w:rPr>
+      </w:r>
+      <w:r>
+        <w:rPr>
+          <w:rFonts w:ascii="Times New Roman" w:hAnsi="Times New Roman" w:cs="Times New Roman"/>
           <w:noProof/>
         </w:rPr>
         <w:fldChar w:fldCharType="separate"/>
       </w:r>
       <w:r>
         <w:rPr>
+          <w:rFonts w:ascii="Times New Roman" w:hAnsi="Times New Roman" w:cs="Times New Roman"/>
           <w:noProof/>
         </w:rPr>
         <w:t>6</w:t>
       </w:r>
       <w:r>
         <w:rPr>
+          <w:rFonts w:ascii="Times New Roman" w:hAnsi="Times New Roman" w:cs="Times New Roman"/>
           <w:noProof/>
         </w:rPr>
         <w:fldChar w:fldCharType="end"/>
@@ -928,6 +1039,7 @@
           <w:tab w:val="right" w:leader="dot" w:pos="8630"/>
         </w:tabs>
         <w:rPr>
+          <w:rFonts w:ascii="Times New Roman" w:hAnsi="Times New Roman" w:cs="Times New Roman"/>
           <w:smallCaps w:val="0"/>
           <w:noProof/>
           <w:color w:val="auto"/>
@@ -938,6 +1050,7 @@
       </w:pPr>
       <w:r>
         <w:rPr>
+          <w:rFonts w:ascii="Times New Roman" w:hAnsi="Times New Roman" w:cs="Times New Roman"/>
           <w:noProof/>
           <w:color w:val="548DD4" w:themeColor="text2" w:themeTint="99"/>
         </w:rPr>
@@ -945,41 +1058,48 @@
       </w:r>
       <w:r>
         <w:rPr>
+          <w:rFonts w:ascii="Times New Roman" w:hAnsi="Times New Roman" w:cs="Times New Roman"/>
           <w:noProof/>
         </w:rPr>
         <w:tab/>
       </w:r>
       <w:r>
         <w:rPr>
+          <w:rFonts w:ascii="Times New Roman" w:hAnsi="Times New Roman" w:cs="Times New Roman"/>
           <w:noProof/>
         </w:rPr>
         <w:fldChar w:fldCharType="begin"/>
       </w:r>
       <w:r>
         <w:rPr>
+          <w:rFonts w:ascii="Times New Roman" w:hAnsi="Times New Roman" w:cs="Times New Roman"/>
           <w:noProof/>
         </w:rPr>
         <w:instrText xml:space="preserve"> PAGEREF _Toc342997790 \h </w:instrText>
       </w:r>
       <w:r>
         <w:rPr>
-          <w:noProof/>
-        </w:rPr>
-      </w:r>
-      <w:r>
-        <w:rPr>
+          <w:rFonts w:ascii="Times New Roman" w:hAnsi="Times New Roman" w:cs="Times New Roman"/>
+          <w:noProof/>
+        </w:rPr>
+      </w:r>
+      <w:r>
+        <w:rPr>
+          <w:rFonts w:ascii="Times New Roman" w:hAnsi="Times New Roman" w:cs="Times New Roman"/>
           <w:noProof/>
         </w:rPr>
         <w:fldChar w:fldCharType="separate"/>
       </w:r>
       <w:r>
         <w:rPr>
+          <w:rFonts w:ascii="Times New Roman" w:hAnsi="Times New Roman" w:cs="Times New Roman"/>
           <w:noProof/>
         </w:rPr>
         <w:t>6</w:t>
       </w:r>
       <w:r>
         <w:rPr>
+          <w:rFonts w:ascii="Times New Roman" w:hAnsi="Times New Roman" w:cs="Times New Roman"/>
           <w:noProof/>
         </w:rPr>
         <w:fldChar w:fldCharType="end"/>
@@ -992,6 +1112,7 @@
           <w:tab w:val="right" w:leader="dot" w:pos="8630"/>
         </w:tabs>
         <w:rPr>
+          <w:rFonts w:ascii="Times New Roman" w:hAnsi="Times New Roman" w:cs="Times New Roman"/>
           <w:b w:val="0"/>
           <w:smallCaps w:val="0"/>
           <w:noProof/>
@@ -1003,6 +1124,7 @@
       </w:pPr>
       <w:r>
         <w:rPr>
+          <w:rFonts w:ascii="Times New Roman" w:hAnsi="Times New Roman" w:cs="Times New Roman"/>
           <w:noProof/>
           <w:color w:val="548DD4" w:themeColor="text2" w:themeTint="99"/>
         </w:rPr>
@@ -1010,41 +1132,48 @@
       </w:r>
       <w:r>
         <w:rPr>
+          <w:rFonts w:ascii="Times New Roman" w:hAnsi="Times New Roman" w:cs="Times New Roman"/>
           <w:noProof/>
         </w:rPr>
         <w:tab/>
       </w:r>
       <w:r>
         <w:rPr>
+          <w:rFonts w:ascii="Times New Roman" w:hAnsi="Times New Roman" w:cs="Times New Roman"/>
           <w:noProof/>
         </w:rPr>
         <w:fldChar w:fldCharType="begin"/>
       </w:r>
       <w:r>
         <w:rPr>
+          <w:rFonts w:ascii="Times New Roman" w:hAnsi="Times New Roman" w:cs="Times New Roman"/>
           <w:noProof/>
         </w:rPr>
         <w:instrText xml:space="preserve"> PAGEREF _Toc342997791 \h </w:instrText>
       </w:r>
       <w:r>
         <w:rPr>
-          <w:noProof/>
-        </w:rPr>
-      </w:r>
-      <w:r>
-        <w:rPr>
+          <w:rFonts w:ascii="Times New Roman" w:hAnsi="Times New Roman" w:cs="Times New Roman"/>
+          <w:noProof/>
+        </w:rPr>
+      </w:r>
+      <w:r>
+        <w:rPr>
+          <w:rFonts w:ascii="Times New Roman" w:hAnsi="Times New Roman" w:cs="Times New Roman"/>
           <w:noProof/>
         </w:rPr>
         <w:fldChar w:fldCharType="separate"/>
       </w:r>
       <w:r>
         <w:rPr>
+          <w:rFonts w:ascii="Times New Roman" w:hAnsi="Times New Roman" w:cs="Times New Roman"/>
           <w:noProof/>
         </w:rPr>
         <w:t>6</w:t>
       </w:r>
       <w:r>
         <w:rPr>
+          <w:rFonts w:ascii="Times New Roman" w:hAnsi="Times New Roman" w:cs="Times New Roman"/>
           <w:noProof/>
         </w:rPr>
         <w:fldChar w:fldCharType="end"/>
@@ -1057,6 +1186,7 @@
           <w:tab w:val="right" w:leader="dot" w:pos="8630"/>
         </w:tabs>
         <w:rPr>
+          <w:rFonts w:ascii="Times New Roman" w:hAnsi="Times New Roman" w:cs="Times New Roman"/>
           <w:smallCaps w:val="0"/>
           <w:noProof/>
           <w:color w:val="auto"/>
@@ -1067,6 +1197,7 @@
       </w:pPr>
       <w:r>
         <w:rPr>
+          <w:rFonts w:ascii="Times New Roman" w:hAnsi="Times New Roman" w:cs="Times New Roman"/>
           <w:noProof/>
           <w:color w:val="548DD4" w:themeColor="text2" w:themeTint="99"/>
         </w:rPr>
@@ -1074,41 +1205,48 @@
       </w:r>
       <w:r>
         <w:rPr>
+          <w:rFonts w:ascii="Times New Roman" w:hAnsi="Times New Roman" w:cs="Times New Roman"/>
           <w:noProof/>
         </w:rPr>
         <w:tab/>
       </w:r>
       <w:r>
         <w:rPr>
+          <w:rFonts w:ascii="Times New Roman" w:hAnsi="Times New Roman" w:cs="Times New Roman"/>
           <w:noProof/>
         </w:rPr>
         <w:fldChar w:fldCharType="begin"/>
       </w:r>
       <w:r>
         <w:rPr>
+          <w:rFonts w:ascii="Times New Roman" w:hAnsi="Times New Roman" w:cs="Times New Roman"/>
           <w:noProof/>
         </w:rPr>
         <w:instrText xml:space="preserve"> PAGEREF _Toc342997792 \h </w:instrText>
       </w:r>
       <w:r>
         <w:rPr>
-          <w:noProof/>
-        </w:rPr>
-      </w:r>
-      <w:r>
-        <w:rPr>
+          <w:rFonts w:ascii="Times New Roman" w:hAnsi="Times New Roman" w:cs="Times New Roman"/>
+          <w:noProof/>
+        </w:rPr>
+      </w:r>
+      <w:r>
+        <w:rPr>
+          <w:rFonts w:ascii="Times New Roman" w:hAnsi="Times New Roman" w:cs="Times New Roman"/>
           <w:noProof/>
         </w:rPr>
         <w:fldChar w:fldCharType="separate"/>
       </w:r>
       <w:r>
         <w:rPr>
+          <w:rFonts w:ascii="Times New Roman" w:hAnsi="Times New Roman" w:cs="Times New Roman"/>
           <w:noProof/>
         </w:rPr>
         <w:t>6</w:t>
       </w:r>
       <w:r>
         <w:rPr>
+          <w:rFonts w:ascii="Times New Roman" w:hAnsi="Times New Roman" w:cs="Times New Roman"/>
           <w:noProof/>
         </w:rPr>
         <w:fldChar w:fldCharType="end"/>
@@ -1121,6 +1259,7 @@
           <w:tab w:val="right" w:leader="dot" w:pos="8630"/>
         </w:tabs>
         <w:rPr>
+          <w:rFonts w:ascii="Times New Roman" w:hAnsi="Times New Roman" w:cs="Times New Roman"/>
           <w:smallCaps w:val="0"/>
           <w:noProof/>
           <w:color w:val="auto"/>
@@ -1131,6 +1270,7 @@
       </w:pPr>
       <w:r>
         <w:rPr>
+          <w:rFonts w:ascii="Times New Roman" w:hAnsi="Times New Roman" w:cs="Times New Roman"/>
           <w:noProof/>
           <w:color w:val="548DD4" w:themeColor="text2" w:themeTint="99"/>
         </w:rPr>
@@ -1138,41 +1278,48 @@
       </w:r>
       <w:r>
         <w:rPr>
+          <w:rFonts w:ascii="Times New Roman" w:hAnsi="Times New Roman" w:cs="Times New Roman"/>
           <w:noProof/>
         </w:rPr>
         <w:tab/>
       </w:r>
       <w:r>
         <w:rPr>
+          <w:rFonts w:ascii="Times New Roman" w:hAnsi="Times New Roman" w:cs="Times New Roman"/>
           <w:noProof/>
         </w:rPr>
         <w:fldChar w:fldCharType="begin"/>
       </w:r>
       <w:r>
         <w:rPr>
+          <w:rFonts w:ascii="Times New Roman" w:hAnsi="Times New Roman" w:cs="Times New Roman"/>
           <w:noProof/>
         </w:rPr>
         <w:instrText xml:space="preserve"> PAGEREF _Toc342997793 \h </w:instrText>
       </w:r>
       <w:r>
         <w:rPr>
-          <w:noProof/>
-        </w:rPr>
-      </w:r>
-      <w:r>
-        <w:rPr>
+          <w:rFonts w:ascii="Times New Roman" w:hAnsi="Times New Roman" w:cs="Times New Roman"/>
+          <w:noProof/>
+        </w:rPr>
+      </w:r>
+      <w:r>
+        <w:rPr>
+          <w:rFonts w:ascii="Times New Roman" w:hAnsi="Times New Roman" w:cs="Times New Roman"/>
           <w:noProof/>
         </w:rPr>
         <w:fldChar w:fldCharType="separate"/>
       </w:r>
       <w:r>
         <w:rPr>
+          <w:rFonts w:ascii="Times New Roman" w:hAnsi="Times New Roman" w:cs="Times New Roman"/>
           <w:noProof/>
         </w:rPr>
         <w:t>7</w:t>
       </w:r>
       <w:r>
         <w:rPr>
+          <w:rFonts w:ascii="Times New Roman" w:hAnsi="Times New Roman" w:cs="Times New Roman"/>
           <w:noProof/>
         </w:rPr>
         <w:fldChar w:fldCharType="end"/>
@@ -1185,6 +1332,7 @@
           <w:tab w:val="right" w:leader="dot" w:pos="8630"/>
         </w:tabs>
         <w:rPr>
+          <w:rFonts w:ascii="Times New Roman" w:hAnsi="Times New Roman" w:cs="Times New Roman"/>
           <w:b w:val="0"/>
           <w:smallCaps w:val="0"/>
           <w:noProof/>
@@ -1196,6 +1344,7 @@
       </w:pPr>
       <w:r>
         <w:rPr>
+          <w:rFonts w:ascii="Times New Roman" w:hAnsi="Times New Roman" w:cs="Times New Roman"/>
           <w:noProof/>
           <w:color w:val="548DD4" w:themeColor="text2" w:themeTint="99"/>
         </w:rPr>
@@ -1203,41 +1352,48 @@
       </w:r>
       <w:r>
         <w:rPr>
+          <w:rFonts w:ascii="Times New Roman" w:hAnsi="Times New Roman" w:cs="Times New Roman"/>
           <w:noProof/>
         </w:rPr>
         <w:tab/>
       </w:r>
       <w:r>
         <w:rPr>
+          <w:rFonts w:ascii="Times New Roman" w:hAnsi="Times New Roman" w:cs="Times New Roman"/>
           <w:noProof/>
         </w:rPr>
         <w:fldChar w:fldCharType="begin"/>
       </w:r>
       <w:r>
         <w:rPr>
+          <w:rFonts w:ascii="Times New Roman" w:hAnsi="Times New Roman" w:cs="Times New Roman"/>
           <w:noProof/>
         </w:rPr>
         <w:instrText xml:space="preserve"> PAGEREF _Toc342997794 \h </w:instrText>
       </w:r>
       <w:r>
         <w:rPr>
-          <w:noProof/>
-        </w:rPr>
-      </w:r>
-      <w:r>
-        <w:rPr>
+          <w:rFonts w:ascii="Times New Roman" w:hAnsi="Times New Roman" w:cs="Times New Roman"/>
+          <w:noProof/>
+        </w:rPr>
+      </w:r>
+      <w:r>
+        <w:rPr>
+          <w:rFonts w:ascii="Times New Roman" w:hAnsi="Times New Roman" w:cs="Times New Roman"/>
           <w:noProof/>
         </w:rPr>
         <w:fldChar w:fldCharType="separate"/>
       </w:r>
       <w:r>
         <w:rPr>
+          <w:rFonts w:ascii="Times New Roman" w:hAnsi="Times New Roman" w:cs="Times New Roman"/>
           <w:noProof/>
         </w:rPr>
         <w:t>8</w:t>
       </w:r>
       <w:r>
         <w:rPr>
+          <w:rFonts w:ascii="Times New Roman" w:hAnsi="Times New Roman" w:cs="Times New Roman"/>
           <w:noProof/>
         </w:rPr>
         <w:fldChar w:fldCharType="end"/>
@@ -1250,6 +1406,7 @@
           <w:tab w:val="right" w:leader="dot" w:pos="8630"/>
         </w:tabs>
         <w:rPr>
+          <w:rFonts w:ascii="Times New Roman" w:hAnsi="Times New Roman" w:cs="Times New Roman"/>
           <w:smallCaps w:val="0"/>
           <w:noProof/>
           <w:color w:val="auto"/>
@@ -1260,6 +1417,7 @@
       </w:pPr>
       <w:r>
         <w:rPr>
+          <w:rFonts w:ascii="Times New Roman" w:hAnsi="Times New Roman" w:cs="Times New Roman"/>
           <w:noProof/>
           <w:color w:val="548DD4" w:themeColor="text2" w:themeTint="99"/>
         </w:rPr>
@@ -1267,41 +1425,48 @@
       </w:r>
       <w:r>
         <w:rPr>
+          <w:rFonts w:ascii="Times New Roman" w:hAnsi="Times New Roman" w:cs="Times New Roman"/>
           <w:noProof/>
         </w:rPr>
         <w:tab/>
       </w:r>
       <w:r>
         <w:rPr>
+          <w:rFonts w:ascii="Times New Roman" w:hAnsi="Times New Roman" w:cs="Times New Roman"/>
           <w:noProof/>
         </w:rPr>
         <w:fldChar w:fldCharType="begin"/>
       </w:r>
       <w:r>
         <w:rPr>
+          <w:rFonts w:ascii="Times New Roman" w:hAnsi="Times New Roman" w:cs="Times New Roman"/>
           <w:noProof/>
         </w:rPr>
         <w:instrText xml:space="preserve"> PAGEREF _Toc342997795 \h </w:instrText>
       </w:r>
       <w:r>
         <w:rPr>
-          <w:noProof/>
-        </w:rPr>
-      </w:r>
-      <w:r>
-        <w:rPr>
+          <w:rFonts w:ascii="Times New Roman" w:hAnsi="Times New Roman" w:cs="Times New Roman"/>
+          <w:noProof/>
+        </w:rPr>
+      </w:r>
+      <w:r>
+        <w:rPr>
+          <w:rFonts w:ascii="Times New Roman" w:hAnsi="Times New Roman" w:cs="Times New Roman"/>
           <w:noProof/>
         </w:rPr>
         <w:fldChar w:fldCharType="separate"/>
       </w:r>
       <w:r>
         <w:rPr>
+          <w:rFonts w:ascii="Times New Roman" w:hAnsi="Times New Roman" w:cs="Times New Roman"/>
           <w:noProof/>
         </w:rPr>
         <w:t>8</w:t>
       </w:r>
       <w:r>
         <w:rPr>
+          <w:rFonts w:ascii="Times New Roman" w:hAnsi="Times New Roman" w:cs="Times New Roman"/>
           <w:noProof/>
         </w:rPr>
         <w:fldChar w:fldCharType="end"/>
@@ -1314,6 +1479,7 @@
           <w:tab w:val="right" w:leader="dot" w:pos="8630"/>
         </w:tabs>
         <w:rPr>
+          <w:rFonts w:ascii="Times New Roman" w:hAnsi="Times New Roman" w:cs="Times New Roman"/>
           <w:smallCaps w:val="0"/>
           <w:noProof/>
           <w:color w:val="auto"/>
@@ -1324,6 +1490,7 @@
       </w:pPr>
       <w:r>
         <w:rPr>
+          <w:rFonts w:ascii="Times New Roman" w:hAnsi="Times New Roman" w:cs="Times New Roman"/>
           <w:noProof/>
           <w:color w:val="548DD4" w:themeColor="text2" w:themeTint="99"/>
         </w:rPr>
@@ -1331,41 +1498,48 @@
       </w:r>
       <w:r>
         <w:rPr>
+          <w:rFonts w:ascii="Times New Roman" w:hAnsi="Times New Roman" w:cs="Times New Roman"/>
           <w:noProof/>
         </w:rPr>
         <w:tab/>
       </w:r>
       <w:r>
         <w:rPr>
+          <w:rFonts w:ascii="Times New Roman" w:hAnsi="Times New Roman" w:cs="Times New Roman"/>
           <w:noProof/>
         </w:rPr>
         <w:fldChar w:fldCharType="begin"/>
       </w:r>
       <w:r>
         <w:rPr>
+          <w:rFonts w:ascii="Times New Roman" w:hAnsi="Times New Roman" w:cs="Times New Roman"/>
           <w:noProof/>
         </w:rPr>
         <w:instrText xml:space="preserve"> PAGEREF _Toc342997796 \h </w:instrText>
       </w:r>
       <w:r>
         <w:rPr>
-          <w:noProof/>
-        </w:rPr>
-      </w:r>
-      <w:r>
-        <w:rPr>
+          <w:rFonts w:ascii="Times New Roman" w:hAnsi="Times New Roman" w:cs="Times New Roman"/>
+          <w:noProof/>
+        </w:rPr>
+      </w:r>
+      <w:r>
+        <w:rPr>
+          <w:rFonts w:ascii="Times New Roman" w:hAnsi="Times New Roman" w:cs="Times New Roman"/>
           <w:noProof/>
         </w:rPr>
         <w:fldChar w:fldCharType="separate"/>
       </w:r>
       <w:r>
         <w:rPr>
+          <w:rFonts w:ascii="Times New Roman" w:hAnsi="Times New Roman" w:cs="Times New Roman"/>
           <w:noProof/>
         </w:rPr>
         <w:t>8</w:t>
       </w:r>
       <w:r>
         <w:rPr>
+          <w:rFonts w:ascii="Times New Roman" w:hAnsi="Times New Roman" w:cs="Times New Roman"/>
           <w:noProof/>
         </w:rPr>
         <w:fldChar w:fldCharType="end"/>
@@ -1378,6 +1552,7 @@
           <w:tab w:val="right" w:leader="dot" w:pos="8630"/>
         </w:tabs>
         <w:rPr>
+          <w:rFonts w:ascii="Times New Roman" w:hAnsi="Times New Roman" w:cs="Times New Roman"/>
           <w:smallCaps w:val="0"/>
           <w:noProof/>
           <w:color w:val="auto"/>
@@ -1388,6 +1563,7 @@
       </w:pPr>
       <w:r>
         <w:rPr>
+          <w:rFonts w:ascii="Times New Roman" w:hAnsi="Times New Roman" w:cs="Times New Roman"/>
           <w:noProof/>
           <w:color w:val="548DD4" w:themeColor="text2" w:themeTint="99"/>
         </w:rPr>
@@ -1395,41 +1571,48 @@
       </w:r>
       <w:r>
         <w:rPr>
+          <w:rFonts w:ascii="Times New Roman" w:hAnsi="Times New Roman" w:cs="Times New Roman"/>
           <w:noProof/>
         </w:rPr>
         <w:tab/>
       </w:r>
       <w:r>
         <w:rPr>
+          <w:rFonts w:ascii="Times New Roman" w:hAnsi="Times New Roman" w:cs="Times New Roman"/>
           <w:noProof/>
         </w:rPr>
         <w:fldChar w:fldCharType="begin"/>
       </w:r>
       <w:r>
         <w:rPr>
+          <w:rFonts w:ascii="Times New Roman" w:hAnsi="Times New Roman" w:cs="Times New Roman"/>
           <w:noProof/>
         </w:rPr>
         <w:instrText xml:space="preserve"> PAGEREF _Toc342997797 \h </w:instrText>
       </w:r>
       <w:r>
         <w:rPr>
-          <w:noProof/>
-        </w:rPr>
-      </w:r>
-      <w:r>
-        <w:rPr>
+          <w:rFonts w:ascii="Times New Roman" w:hAnsi="Times New Roman" w:cs="Times New Roman"/>
+          <w:noProof/>
+        </w:rPr>
+      </w:r>
+      <w:r>
+        <w:rPr>
+          <w:rFonts w:ascii="Times New Roman" w:hAnsi="Times New Roman" w:cs="Times New Roman"/>
           <w:noProof/>
         </w:rPr>
         <w:fldChar w:fldCharType="separate"/>
       </w:r>
       <w:r>
         <w:rPr>
+          <w:rFonts w:ascii="Times New Roman" w:hAnsi="Times New Roman" w:cs="Times New Roman"/>
           <w:noProof/>
         </w:rPr>
         <w:t>9</w:t>
       </w:r>
       <w:r>
         <w:rPr>
+          <w:rFonts w:ascii="Times New Roman" w:hAnsi="Times New Roman" w:cs="Times New Roman"/>
           <w:noProof/>
         </w:rPr>
         <w:fldChar w:fldCharType="end"/>
@@ -1442,6 +1625,7 @@
           <w:tab w:val="right" w:leader="dot" w:pos="8630"/>
         </w:tabs>
         <w:rPr>
+          <w:rFonts w:ascii="Times New Roman" w:hAnsi="Times New Roman" w:cs="Times New Roman"/>
           <w:b w:val="0"/>
           <w:caps w:val="0"/>
           <w:noProof/>
@@ -1454,7 +1638,7 @@
       </w:pPr>
       <w:r>
         <w:rPr>
-          <w:rFonts w:ascii="Times New Roman" w:hAnsi="Times New Roman"/>
+          <w:rFonts w:ascii="Times New Roman" w:hAnsi="Times New Roman" w:cs="Times New Roman"/>
           <w:noProof/>
           <w:color w:val="4F81BD" w:themeColor="accent1"/>
         </w:rPr>
@@ -1462,6 +1646,7 @@
       </w:r>
       <w:r>
         <w:rPr>
+          <w:rFonts w:ascii="Times New Roman" w:hAnsi="Times New Roman" w:cs="Times New Roman"/>
           <w:noProof/>
           <w:u w:val="none"/>
         </w:rPr>
@@ -1469,6 +1654,7 @@
       </w:r>
       <w:r>
         <w:rPr>
+          <w:rFonts w:ascii="Times New Roman" w:hAnsi="Times New Roman" w:cs="Times New Roman"/>
           <w:noProof/>
           <w:u w:val="none"/>
         </w:rPr>
@@ -1476,6 +1662,7 @@
       </w:r>
       <w:r>
         <w:rPr>
+          <w:rFonts w:ascii="Times New Roman" w:hAnsi="Times New Roman" w:cs="Times New Roman"/>
           <w:noProof/>
           <w:u w:val="none"/>
         </w:rPr>
@@ -1483,12 +1670,14 @@
       </w:r>
       <w:r>
         <w:rPr>
+          <w:rFonts w:ascii="Times New Roman" w:hAnsi="Times New Roman" w:cs="Times New Roman"/>
           <w:noProof/>
           <w:u w:val="none"/>
         </w:rPr>
       </w:r>
       <w:r>
         <w:rPr>
+          <w:rFonts w:ascii="Times New Roman" w:hAnsi="Times New Roman" w:cs="Times New Roman"/>
           <w:noProof/>
           <w:u w:val="none"/>
         </w:rPr>
@@ -1496,6 +1685,7 @@
       </w:r>
       <w:r>
         <w:rPr>
+          <w:rFonts w:ascii="Times New Roman" w:hAnsi="Times New Roman" w:cs="Times New Roman"/>
           <w:noProof/>
           <w:u w:val="none"/>
         </w:rPr>
@@ -1503,6 +1693,7 @@
       </w:r>
       <w:r>
         <w:rPr>
+          <w:rFonts w:ascii="Times New Roman" w:hAnsi="Times New Roman" w:cs="Times New Roman"/>
           <w:noProof/>
           <w:u w:val="none"/>
         </w:rPr>
@@ -1516,6 +1707,7 @@
           <w:tab w:val="right" w:leader="dot" w:pos="8630"/>
         </w:tabs>
         <w:rPr>
+          <w:rFonts w:ascii="Times New Roman" w:hAnsi="Times New Roman" w:cs="Times New Roman"/>
           <w:b w:val="0"/>
           <w:smallCaps w:val="0"/>
           <w:noProof/>
@@ -1527,6 +1719,7 @@
       </w:pPr>
       <w:r>
         <w:rPr>
+          <w:rFonts w:ascii="Times New Roman" w:hAnsi="Times New Roman" w:cs="Times New Roman"/>
           <w:noProof/>
           <w:color w:val="548DD4" w:themeColor="text2" w:themeTint="99"/>
         </w:rPr>
@@ -1534,41 +1727,48 @@
       </w:r>
       <w:r>
         <w:rPr>
+          <w:rFonts w:ascii="Times New Roman" w:hAnsi="Times New Roman" w:cs="Times New Roman"/>
           <w:noProof/>
         </w:rPr>
         <w:tab/>
       </w:r>
       <w:r>
         <w:rPr>
+          <w:rFonts w:ascii="Times New Roman" w:hAnsi="Times New Roman" w:cs="Times New Roman"/>
           <w:noProof/>
         </w:rPr>
         <w:fldChar w:fldCharType="begin"/>
       </w:r>
       <w:r>
         <w:rPr>
+          <w:rFonts w:ascii="Times New Roman" w:hAnsi="Times New Roman" w:cs="Times New Roman"/>
           <w:noProof/>
         </w:rPr>
         <w:instrText xml:space="preserve"> PAGEREF _Toc342997799 \h </w:instrText>
       </w:r>
       <w:r>
         <w:rPr>
-          <w:noProof/>
-        </w:rPr>
-      </w:r>
-      <w:r>
-        <w:rPr>
+          <w:rFonts w:ascii="Times New Roman" w:hAnsi="Times New Roman" w:cs="Times New Roman"/>
+          <w:noProof/>
+        </w:rPr>
+      </w:r>
+      <w:r>
+        <w:rPr>
+          <w:rFonts w:ascii="Times New Roman" w:hAnsi="Times New Roman" w:cs="Times New Roman"/>
           <w:noProof/>
         </w:rPr>
         <w:fldChar w:fldCharType="separate"/>
       </w:r>
       <w:r>
         <w:rPr>
+          <w:rFonts w:ascii="Times New Roman" w:hAnsi="Times New Roman" w:cs="Times New Roman"/>
           <w:noProof/>
         </w:rPr>
         <w:t>11</w:t>
       </w:r>
       <w:r>
         <w:rPr>
+          <w:rFonts w:ascii="Times New Roman" w:hAnsi="Times New Roman" w:cs="Times New Roman"/>
           <w:noProof/>
         </w:rPr>
         <w:fldChar w:fldCharType="end"/>
@@ -1581,6 +1781,7 @@
           <w:tab w:val="right" w:leader="dot" w:pos="8630"/>
         </w:tabs>
         <w:rPr>
+          <w:rFonts w:ascii="Times New Roman" w:hAnsi="Times New Roman" w:cs="Times New Roman"/>
           <w:b w:val="0"/>
           <w:smallCaps w:val="0"/>
           <w:noProof/>
@@ -1592,6 +1793,7 @@
       </w:pPr>
       <w:r>
         <w:rPr>
+          <w:rFonts w:ascii="Times New Roman" w:hAnsi="Times New Roman" w:cs="Times New Roman"/>
           <w:noProof/>
           <w:color w:val="548DD4" w:themeColor="text2" w:themeTint="99"/>
         </w:rPr>
@@ -1599,41 +1801,48 @@
       </w:r>
       <w:r>
         <w:rPr>
+          <w:rFonts w:ascii="Times New Roman" w:hAnsi="Times New Roman" w:cs="Times New Roman"/>
           <w:noProof/>
         </w:rPr>
         <w:tab/>
       </w:r>
       <w:r>
         <w:rPr>
+          <w:rFonts w:ascii="Times New Roman" w:hAnsi="Times New Roman" w:cs="Times New Roman"/>
           <w:noProof/>
         </w:rPr>
         <w:fldChar w:fldCharType="begin"/>
       </w:r>
       <w:r>
         <w:rPr>
+          <w:rFonts w:ascii="Times New Roman" w:hAnsi="Times New Roman" w:cs="Times New Roman"/>
           <w:noProof/>
         </w:rPr>
         <w:instrText xml:space="preserve"> PAGEREF _Toc342997800 \h </w:instrText>
       </w:r>
       <w:r>
         <w:rPr>
-          <w:noProof/>
-        </w:rPr>
-      </w:r>
-      <w:r>
-        <w:rPr>
+          <w:rFonts w:ascii="Times New Roman" w:hAnsi="Times New Roman" w:cs="Times New Roman"/>
+          <w:noProof/>
+        </w:rPr>
+      </w:r>
+      <w:r>
+        <w:rPr>
+          <w:rFonts w:ascii="Times New Roman" w:hAnsi="Times New Roman" w:cs="Times New Roman"/>
           <w:noProof/>
         </w:rPr>
         <w:fldChar w:fldCharType="separate"/>
       </w:r>
       <w:r>
         <w:rPr>
+          <w:rFonts w:ascii="Times New Roman" w:hAnsi="Times New Roman" w:cs="Times New Roman"/>
           <w:noProof/>
         </w:rPr>
         <w:t>11</w:t>
       </w:r>
       <w:r>
         <w:rPr>
+          <w:rFonts w:ascii="Times New Roman" w:hAnsi="Times New Roman" w:cs="Times New Roman"/>
           <w:noProof/>
         </w:rPr>
         <w:fldChar w:fldCharType="end"/>
@@ -1646,6 +1855,7 @@
           <w:tab w:val="right" w:leader="dot" w:pos="8630"/>
         </w:tabs>
         <w:rPr>
+          <w:rFonts w:ascii="Times New Roman" w:hAnsi="Times New Roman" w:cs="Times New Roman"/>
           <w:b w:val="0"/>
           <w:smallCaps w:val="0"/>
           <w:noProof/>
@@ -1657,6 +1867,7 @@
       </w:pPr>
       <w:r>
         <w:rPr>
+          <w:rFonts w:ascii="Times New Roman" w:hAnsi="Times New Roman" w:cs="Times New Roman"/>
           <w:noProof/>
           <w:color w:val="548DD4" w:themeColor="text2" w:themeTint="99"/>
         </w:rPr>
@@ -1664,41 +1875,48 @@
       </w:r>
       <w:r>
         <w:rPr>
+          <w:rFonts w:ascii="Times New Roman" w:hAnsi="Times New Roman" w:cs="Times New Roman"/>
           <w:noProof/>
         </w:rPr>
         <w:tab/>
       </w:r>
       <w:r>
         <w:rPr>
+          <w:rFonts w:ascii="Times New Roman" w:hAnsi="Times New Roman" w:cs="Times New Roman"/>
           <w:noProof/>
         </w:rPr>
         <w:fldChar w:fldCharType="begin"/>
       </w:r>
       <w:r>
         <w:rPr>
+          <w:rFonts w:ascii="Times New Roman" w:hAnsi="Times New Roman" w:cs="Times New Roman"/>
           <w:noProof/>
         </w:rPr>
         <w:instrText xml:space="preserve"> PAGEREF _Toc342997801 \h </w:instrText>
       </w:r>
       <w:r>
         <w:rPr>
-          <w:noProof/>
-        </w:rPr>
-      </w:r>
-      <w:r>
-        <w:rPr>
+          <w:rFonts w:ascii="Times New Roman" w:hAnsi="Times New Roman" w:cs="Times New Roman"/>
+          <w:noProof/>
+        </w:rPr>
+      </w:r>
+      <w:r>
+        <w:rPr>
+          <w:rFonts w:ascii="Times New Roman" w:hAnsi="Times New Roman" w:cs="Times New Roman"/>
           <w:noProof/>
         </w:rPr>
         <w:fldChar w:fldCharType="separate"/>
       </w:r>
       <w:r>
         <w:rPr>
+          <w:rFonts w:ascii="Times New Roman" w:hAnsi="Times New Roman" w:cs="Times New Roman"/>
           <w:noProof/>
         </w:rPr>
         <w:t>11</w:t>
       </w:r>
       <w:r>
         <w:rPr>
+          <w:rFonts w:ascii="Times New Roman" w:hAnsi="Times New Roman" w:cs="Times New Roman"/>
           <w:noProof/>
         </w:rPr>
         <w:fldChar w:fldCharType="end"/>
@@ -1711,6 +1929,7 @@
           <w:tab w:val="right" w:leader="dot" w:pos="8630"/>
         </w:tabs>
         <w:rPr>
+          <w:rFonts w:ascii="Times New Roman" w:hAnsi="Times New Roman" w:cs="Times New Roman"/>
           <w:b w:val="0"/>
           <w:caps w:val="0"/>
           <w:noProof/>
@@ -1723,7 +1942,7 @@
       </w:pPr>
       <w:r>
         <w:rPr>
-          <w:rFonts w:ascii="Times New Roman" w:hAnsi="Times New Roman"/>
+          <w:rFonts w:ascii="Times New Roman" w:hAnsi="Times New Roman" w:cs="Times New Roman"/>
           <w:noProof/>
           <w:color w:val="4F81BD" w:themeColor="accent1"/>
         </w:rPr>
@@ -1731,6 +1950,7 @@
       </w:r>
       <w:r>
         <w:rPr>
+          <w:rFonts w:ascii="Times New Roman" w:hAnsi="Times New Roman" w:cs="Times New Roman"/>
           <w:noProof/>
           <w:u w:val="none"/>
         </w:rPr>
@@ -1738,6 +1958,7 @@
       </w:r>
       <w:r>
         <w:rPr>
+          <w:rFonts w:ascii="Times New Roman" w:hAnsi="Times New Roman" w:cs="Times New Roman"/>
           <w:noProof/>
           <w:u w:val="none"/>
         </w:rPr>
@@ -1745,6 +1966,7 @@
       </w:r>
       <w:r>
         <w:rPr>
+          <w:rFonts w:ascii="Times New Roman" w:hAnsi="Times New Roman" w:cs="Times New Roman"/>
           <w:noProof/>
           <w:u w:val="none"/>
         </w:rPr>
@@ -1752,12 +1974,14 @@
       </w:r>
       <w:r>
         <w:rPr>
+          <w:rFonts w:ascii="Times New Roman" w:hAnsi="Times New Roman" w:cs="Times New Roman"/>
           <w:noProof/>
           <w:u w:val="none"/>
         </w:rPr>
       </w:r>
       <w:r>
         <w:rPr>
+          <w:rFonts w:ascii="Times New Roman" w:hAnsi="Times New Roman" w:cs="Times New Roman"/>
           <w:noProof/>
           <w:u w:val="none"/>
         </w:rPr>
@@ -1765,6 +1989,7 @@
       </w:r>
       <w:r>
         <w:rPr>
+          <w:rFonts w:ascii="Times New Roman" w:hAnsi="Times New Roman" w:cs="Times New Roman"/>
           <w:noProof/>
           <w:u w:val="none"/>
         </w:rPr>
@@ -1772,6 +1997,7 @@
       </w:r>
       <w:r>
         <w:rPr>
+          <w:rFonts w:ascii="Times New Roman" w:hAnsi="Times New Roman" w:cs="Times New Roman"/>
           <w:noProof/>
           <w:u w:val="none"/>
         </w:rPr>
@@ -1785,6 +2011,7 @@
           <w:tab w:val="right" w:leader="dot" w:pos="8630"/>
         </w:tabs>
         <w:rPr>
+          <w:rFonts w:ascii="Times New Roman" w:hAnsi="Times New Roman" w:cs="Times New Roman"/>
           <w:b w:val="0"/>
           <w:smallCaps w:val="0"/>
           <w:noProof/>
@@ -1796,6 +2023,7 @@
       </w:pPr>
       <w:r>
         <w:rPr>
+          <w:rFonts w:ascii="Times New Roman" w:hAnsi="Times New Roman" w:cs="Times New Roman"/>
           <w:noProof/>
           <w:color w:val="548DD4" w:themeColor="text2" w:themeTint="99"/>
         </w:rPr>
@@ -1803,41 +2031,48 @@
       </w:r>
       <w:r>
         <w:rPr>
+          <w:rFonts w:ascii="Times New Roman" w:hAnsi="Times New Roman" w:cs="Times New Roman"/>
           <w:noProof/>
         </w:rPr>
         <w:tab/>
       </w:r>
       <w:r>
         <w:rPr>
+          <w:rFonts w:ascii="Times New Roman" w:hAnsi="Times New Roman" w:cs="Times New Roman"/>
           <w:noProof/>
         </w:rPr>
         <w:fldChar w:fldCharType="begin"/>
       </w:r>
       <w:r>
         <w:rPr>
+          <w:rFonts w:ascii="Times New Roman" w:hAnsi="Times New Roman" w:cs="Times New Roman"/>
           <w:noProof/>
         </w:rPr>
         <w:instrText xml:space="preserve"> PAGEREF _Toc342997803 \h </w:instrText>
       </w:r>
       <w:r>
         <w:rPr>
-          <w:noProof/>
-        </w:rPr>
-      </w:r>
-      <w:r>
-        <w:rPr>
+          <w:rFonts w:ascii="Times New Roman" w:hAnsi="Times New Roman" w:cs="Times New Roman"/>
+          <w:noProof/>
+        </w:rPr>
+      </w:r>
+      <w:r>
+        <w:rPr>
+          <w:rFonts w:ascii="Times New Roman" w:hAnsi="Times New Roman" w:cs="Times New Roman"/>
           <w:noProof/>
         </w:rPr>
         <w:fldChar w:fldCharType="separate"/>
       </w:r>
       <w:r>
         <w:rPr>
+          <w:rFonts w:ascii="Times New Roman" w:hAnsi="Times New Roman" w:cs="Times New Roman"/>
           <w:noProof/>
         </w:rPr>
         <w:t>12</w:t>
       </w:r>
       <w:r>
         <w:rPr>
+          <w:rFonts w:ascii="Times New Roman" w:hAnsi="Times New Roman" w:cs="Times New Roman"/>
           <w:noProof/>
         </w:rPr>
         <w:fldChar w:fldCharType="end"/>
@@ -1850,6 +2085,7 @@
           <w:tab w:val="right" w:leader="dot" w:pos="8630"/>
         </w:tabs>
         <w:rPr>
+          <w:rFonts w:ascii="Times New Roman" w:hAnsi="Times New Roman" w:cs="Times New Roman"/>
           <w:b w:val="0"/>
           <w:smallCaps w:val="0"/>
           <w:noProof/>
@@ -1861,6 +2097,7 @@
       </w:pPr>
       <w:r>
         <w:rPr>
+          <w:rFonts w:ascii="Times New Roman" w:hAnsi="Times New Roman" w:cs="Times New Roman"/>
           <w:noProof/>
           <w:color w:val="548DD4" w:themeColor="text2" w:themeTint="99"/>
         </w:rPr>
@@ -1868,41 +2105,48 @@
       </w:r>
       <w:r>
         <w:rPr>
+          <w:rFonts w:ascii="Times New Roman" w:hAnsi="Times New Roman" w:cs="Times New Roman"/>
           <w:noProof/>
         </w:rPr>
         <w:tab/>
       </w:r>
       <w:r>
         <w:rPr>
+          <w:rFonts w:ascii="Times New Roman" w:hAnsi="Times New Roman" w:cs="Times New Roman"/>
           <w:noProof/>
         </w:rPr>
         <w:fldChar w:fldCharType="begin"/>
       </w:r>
       <w:r>
         <w:rPr>
+          <w:rFonts w:ascii="Times New Roman" w:hAnsi="Times New Roman" w:cs="Times New Roman"/>
           <w:noProof/>
         </w:rPr>
         <w:instrText xml:space="preserve"> PAGEREF _Toc342997804 \h </w:instrText>
       </w:r>
       <w:r>
         <w:rPr>
-          <w:noProof/>
-        </w:rPr>
-      </w:r>
-      <w:r>
-        <w:rPr>
+          <w:rFonts w:ascii="Times New Roman" w:hAnsi="Times New Roman" w:cs="Times New Roman"/>
+          <w:noProof/>
+        </w:rPr>
+      </w:r>
+      <w:r>
+        <w:rPr>
+          <w:rFonts w:ascii="Times New Roman" w:hAnsi="Times New Roman" w:cs="Times New Roman"/>
           <w:noProof/>
         </w:rPr>
         <w:fldChar w:fldCharType="separate"/>
       </w:r>
       <w:r>
         <w:rPr>
+          <w:rFonts w:ascii="Times New Roman" w:hAnsi="Times New Roman" w:cs="Times New Roman"/>
           <w:noProof/>
         </w:rPr>
         <w:t>12</w:t>
       </w:r>
       <w:r>
         <w:rPr>
+          <w:rFonts w:ascii="Times New Roman" w:hAnsi="Times New Roman" w:cs="Times New Roman"/>
           <w:noProof/>
         </w:rPr>
         <w:fldChar w:fldCharType="end"/>
@@ -1915,6 +2159,7 @@
           <w:tab w:val="right" w:leader="dot" w:pos="8630"/>
         </w:tabs>
         <w:rPr>
+          <w:rFonts w:ascii="Times New Roman" w:hAnsi="Times New Roman" w:cs="Times New Roman"/>
           <w:b w:val="0"/>
           <w:caps w:val="0"/>
           <w:noProof/>
@@ -1927,7 +2172,7 @@
       </w:pPr>
       <w:r>
         <w:rPr>
-          <w:rFonts w:ascii="Times New Roman" w:hAnsi="Times New Roman"/>
+          <w:rFonts w:ascii="Times New Roman" w:hAnsi="Times New Roman" w:cs="Times New Roman"/>
           <w:noProof/>
           <w:color w:val="4F81BD" w:themeColor="accent1"/>
         </w:rPr>
@@ -1935,6 +2180,7 @@
       </w:r>
       <w:r>
         <w:rPr>
+          <w:rFonts w:ascii="Times New Roman" w:hAnsi="Times New Roman" w:cs="Times New Roman"/>
           <w:noProof/>
           <w:u w:val="none"/>
         </w:rPr>
@@ -1942,6 +2188,7 @@
       </w:r>
       <w:r>
         <w:rPr>
+          <w:rFonts w:ascii="Times New Roman" w:hAnsi="Times New Roman" w:cs="Times New Roman"/>
           <w:noProof/>
           <w:u w:val="none"/>
         </w:rPr>
@@ -1949,6 +2196,7 @@
       </w:r>
       <w:r>
         <w:rPr>
+          <w:rFonts w:ascii="Times New Roman" w:hAnsi="Times New Roman" w:cs="Times New Roman"/>
           <w:noProof/>
           <w:u w:val="none"/>
         </w:rPr>
@@ -1956,12 +2204,14 @@
       </w:r>
       <w:r>
         <w:rPr>
+          <w:rFonts w:ascii="Times New Roman" w:hAnsi="Times New Roman" w:cs="Times New Roman"/>
           <w:noProof/>
           <w:u w:val="none"/>
         </w:rPr>
       </w:r>
       <w:r>
         <w:rPr>
+          <w:rFonts w:ascii="Times New Roman" w:hAnsi="Times New Roman" w:cs="Times New Roman"/>
           <w:noProof/>
           <w:u w:val="none"/>
         </w:rPr>
@@ -1969,6 +2219,7 @@
       </w:r>
       <w:r>
         <w:rPr>
+          <w:rFonts w:ascii="Times New Roman" w:hAnsi="Times New Roman" w:cs="Times New Roman"/>
           <w:noProof/>
           <w:u w:val="none"/>
         </w:rPr>
@@ -1976,6 +2227,7 @@
       </w:r>
       <w:r>
         <w:rPr>
+          <w:rFonts w:ascii="Times New Roman" w:hAnsi="Times New Roman" w:cs="Times New Roman"/>
           <w:noProof/>
           <w:u w:val="none"/>
         </w:rPr>
@@ -1987,7 +2239,7 @@
         <w:spacing w:line="240" w:lineRule="auto"/>
         <w:ind w:left="720"/>
         <w:rPr>
-          <w:rFonts w:ascii="Times New Roman" w:eastAsiaTheme="majorEastAsia" w:hAnsi="Times New Roman"/>
+          <w:rFonts w:ascii="Times New Roman" w:eastAsiaTheme="majorEastAsia" w:hAnsi="Times New Roman" w:cs="Times New Roman"/>
           <w:bCs/>
           <w:color w:val="548DD4" w:themeColor="text2" w:themeTint="99"/>
           <w:sz w:val="36"/>
@@ -1996,16 +2248,16 @@
       </w:pPr>
       <w:r>
         <w:rPr>
-          <w:rFonts w:ascii="Times New Roman" w:hAnsi="Times New Roman"/>
+          <w:rFonts w:ascii="Times New Roman" w:hAnsi="Times New Roman" w:cs="Times New Roman"/>
         </w:rPr>
         <w:fldChar w:fldCharType="end"/>
       </w:r>
     </w:p>
-    <w:bookmarkStart w:id="1" w:name="_Toc342997783" w:displacedByCustomXml="next"/>
+    <w:bookmarkStart w:id="2" w:name="_Toc342997783" w:displacedByCustomXml="next"/>
     <w:sdt>
       <w:sdtPr>
         <w:rPr>
-          <w:rFonts w:ascii="Times New Roman" w:hAnsi="Times New Roman"/>
+          <w:rFonts w:ascii="Times New Roman" w:hAnsi="Times New Roman" w:cs="Times New Roman"/>
         </w:rPr>
         <w:id w:val="6002713"/>
       </w:sdtPr>
@@ -2018,15 +2270,15 @@
             <w:keepLines w:val="0"/>
             <w:pageBreakBefore/>
             <w:rPr>
-              <w:rFonts w:ascii="Times New Roman" w:eastAsiaTheme="minorEastAsia" w:hAnsi="Times New Roman"/>
+              <w:rFonts w:ascii="Times New Roman" w:eastAsiaTheme="minorEastAsia" w:hAnsi="Times New Roman" w:cs="Times New Roman"/>
               <w:bCs w:val="0"/>
-              <w:color w:val="404040" w:themeColor="text1" w:themeTint="BF"/>
             </w:rPr>
           </w:pPr>
           <w:r>
             <w:rPr>
               <w:rStyle w:val="Heading2Char"/>
-              <w:rFonts w:ascii="Times New Roman" w:hAnsi="Times New Roman"/>
+              <w:rFonts w:ascii="Times New Roman" w:hAnsi="Times New Roman" w:cs="Times New Roman"/>
+              <w:color w:val="548DD4" w:themeColor="text2" w:themeTint="99"/>
               <w:sz w:val="32"/>
               <w:szCs w:val="32"/>
             </w:rPr>
@@ -2035,11 +2287,11 @@
         </w:p>
       </w:sdtContent>
     </w:sdt>
-    <w:bookmarkEnd w:id="1" w:displacedByCustomXml="prev"/>
+    <w:bookmarkEnd w:id="2" w:displacedByCustomXml="prev"/>
     <w:sdt>
       <w:sdtPr>
         <w:rPr>
-          <w:rFonts w:ascii="Times New Roman" w:hAnsi="Times New Roman"/>
+          <w:rFonts w:ascii="Times New Roman" w:hAnsi="Times New Roman" w:cs="Times New Roman"/>
           <w:sz w:val="24"/>
           <w:szCs w:val="24"/>
         </w:rPr>
@@ -2053,14 +2305,14 @@
             <w:spacing w:after="120"/>
             <w:jc w:val="both"/>
             <w:rPr>
-              <w:rFonts w:ascii="Times New Roman" w:eastAsia="Times New Roman" w:hAnsi="Times New Roman"/>
+              <w:rFonts w:ascii="Times New Roman" w:eastAsia="Times New Roman" w:hAnsi="Times New Roman" w:cs="Times New Roman"/>
               <w:sz w:val="24"/>
               <w:szCs w:val="24"/>
             </w:rPr>
           </w:pPr>
           <w:r>
             <w:rPr>
-              <w:rFonts w:ascii="Times New Roman" w:eastAsia="Times New Roman" w:hAnsi="Times New Roman"/>
+              <w:rFonts w:ascii="Times New Roman" w:eastAsia="Times New Roman" w:hAnsi="Times New Roman" w:cs="Times New Roman"/>
               <w:sz w:val="24"/>
               <w:szCs w:val="24"/>
             </w:rPr>
@@ -2073,14 +2325,14 @@
             <w:spacing w:after="120"/>
             <w:jc w:val="both"/>
             <w:rPr>
-              <w:rFonts w:ascii="Times New Roman" w:eastAsia="Times New Roman" w:hAnsi="Times New Roman"/>
+              <w:rFonts w:ascii="Times New Roman" w:eastAsia="Times New Roman" w:hAnsi="Times New Roman" w:cs="Times New Roman"/>
               <w:sz w:val="24"/>
               <w:szCs w:val="24"/>
             </w:rPr>
           </w:pPr>
           <w:r>
             <w:rPr>
-              <w:rFonts w:ascii="Times New Roman" w:eastAsia="Times New Roman" w:hAnsi="Times New Roman"/>
+              <w:rFonts w:ascii="Times New Roman" w:eastAsia="Times New Roman" w:hAnsi="Times New Roman" w:cs="Times New Roman"/>
               <w:sz w:val="24"/>
               <w:szCs w:val="24"/>
             </w:rPr>
@@ -2088,7 +2340,7 @@
           </w:r>
           <w:r>
             <w:rPr>
-              <w:rFonts w:ascii="Times New Roman" w:eastAsia="Times New Roman" w:hAnsi="Times New Roman"/>
+              <w:rFonts w:ascii="Times New Roman" w:eastAsia="Times New Roman" w:hAnsi="Times New Roman" w:cs="Times New Roman"/>
               <w:sz w:val="24"/>
               <w:szCs w:val="24"/>
             </w:rPr>
@@ -2096,7 +2348,7 @@
           </w:r>
           <w:r>
             <w:rPr>
-              <w:rFonts w:ascii="Times New Roman" w:eastAsia="Times New Roman" w:hAnsi="Times New Roman"/>
+              <w:rFonts w:ascii="Times New Roman" w:eastAsia="Times New Roman" w:hAnsi="Times New Roman" w:cs="Times New Roman"/>
               <w:sz w:val="24"/>
               <w:szCs w:val="24"/>
             </w:rPr>
@@ -2109,14 +2361,14 @@
             <w:spacing w:after="120"/>
             <w:jc w:val="both"/>
             <w:rPr>
-              <w:rFonts w:ascii="Times New Roman" w:eastAsia="Times New Roman" w:hAnsi="Times New Roman"/>
+              <w:rFonts w:ascii="Times New Roman" w:eastAsia="Times New Roman" w:hAnsi="Times New Roman" w:cs="Times New Roman"/>
               <w:sz w:val="24"/>
               <w:szCs w:val="24"/>
             </w:rPr>
           </w:pPr>
           <w:r>
             <w:rPr>
-              <w:rFonts w:ascii="Times New Roman" w:eastAsia="Times New Roman" w:hAnsi="Times New Roman"/>
+              <w:rFonts w:ascii="Times New Roman" w:eastAsia="Times New Roman" w:hAnsi="Times New Roman" w:cs="Times New Roman"/>
               <w:sz w:val="24"/>
               <w:szCs w:val="24"/>
             </w:rPr>
@@ -2130,14 +2382,14 @@
         <w:pStyle w:val="BodyText"/>
         <w:jc w:val="both"/>
         <w:rPr>
-          <w:rFonts w:ascii="Times New Roman" w:hAnsi="Times New Roman"/>
-          <w:sz w:val="24"/>
-          <w:szCs w:val="24"/>
-        </w:rPr>
-      </w:pPr>
-      <w:r>
-        <w:rPr>
-          <w:rFonts w:ascii="Times New Roman" w:hAnsi="Times New Roman"/>
+          <w:rFonts w:ascii="Times New Roman" w:hAnsi="Times New Roman" w:cs="Times New Roman"/>
+          <w:sz w:val="24"/>
+          <w:szCs w:val="24"/>
+        </w:rPr>
+      </w:pPr>
+      <w:r>
+        <w:rPr>
+          <w:rFonts w:ascii="Times New Roman" w:hAnsi="Times New Roman" w:cs="Times New Roman"/>
           <w:sz w:val="24"/>
           <w:szCs w:val="24"/>
         </w:rPr>
@@ -2149,14 +2401,14 @@
         <w:pStyle w:val="BodyText"/>
         <w:jc w:val="both"/>
         <w:rPr>
-          <w:rFonts w:ascii="Times New Roman" w:hAnsi="Times New Roman"/>
-          <w:sz w:val="24"/>
-          <w:szCs w:val="24"/>
-        </w:rPr>
-      </w:pPr>
-      <w:r>
-        <w:rPr>
-          <w:rFonts w:ascii="Times New Roman" w:hAnsi="Times New Roman"/>
+          <w:rFonts w:ascii="Times New Roman" w:hAnsi="Times New Roman" w:cs="Times New Roman"/>
+          <w:sz w:val="24"/>
+          <w:szCs w:val="24"/>
+        </w:rPr>
+      </w:pPr>
+      <w:r>
+        <w:rPr>
+          <w:rFonts w:ascii="Times New Roman" w:hAnsi="Times New Roman" w:cs="Times New Roman"/>
           <w:sz w:val="24"/>
           <w:szCs w:val="24"/>
         </w:rPr>
@@ -2173,14 +2425,14 @@
         <w:spacing w:line="240" w:lineRule="auto"/>
         <w:jc w:val="both"/>
         <w:rPr>
-          <w:rFonts w:ascii="Times New Roman" w:hAnsi="Times New Roman"/>
-          <w:sz w:val="24"/>
-          <w:szCs w:val="24"/>
-        </w:rPr>
-      </w:pPr>
-      <w:r>
-        <w:rPr>
-          <w:rFonts w:ascii="Times New Roman" w:hAnsi="Times New Roman"/>
+          <w:rFonts w:ascii="Times New Roman" w:hAnsi="Times New Roman" w:cs="Times New Roman"/>
+          <w:sz w:val="24"/>
+          <w:szCs w:val="24"/>
+        </w:rPr>
+      </w:pPr>
+      <w:r>
+        <w:rPr>
+          <w:rFonts w:ascii="Times New Roman" w:hAnsi="Times New Roman" w:cs="Times New Roman"/>
           <w:sz w:val="24"/>
           <w:szCs w:val="24"/>
         </w:rPr>
@@ -2188,7 +2440,7 @@
       </w:r>
       <w:r>
         <w:rPr>
-          <w:rFonts w:ascii="Times New Roman" w:hAnsi="Times New Roman"/>
+          <w:rFonts w:ascii="Times New Roman" w:hAnsi="Times New Roman" w:cs="Times New Roman"/>
           <w:sz w:val="24"/>
           <w:szCs w:val="24"/>
         </w:rPr>
@@ -2196,7 +2448,7 @@
       </w:r>
       <w:r>
         <w:rPr>
-          <w:rFonts w:ascii="Times New Roman" w:hAnsi="Times New Roman"/>
+          <w:rFonts w:ascii="Times New Roman" w:hAnsi="Times New Roman" w:cs="Times New Roman"/>
           <w:sz w:val="24"/>
           <w:szCs w:val="24"/>
         </w:rPr>
@@ -2213,14 +2465,14 @@
         <w:spacing w:line="240" w:lineRule="auto"/>
         <w:jc w:val="both"/>
         <w:rPr>
-          <w:rFonts w:ascii="Times New Roman" w:hAnsi="Times New Roman"/>
-          <w:sz w:val="24"/>
-          <w:szCs w:val="24"/>
-        </w:rPr>
-      </w:pPr>
-      <w:r>
-        <w:rPr>
-          <w:rFonts w:ascii="Times New Roman" w:hAnsi="Times New Roman"/>
+          <w:rFonts w:ascii="Times New Roman" w:hAnsi="Times New Roman" w:cs="Times New Roman"/>
+          <w:sz w:val="24"/>
+          <w:szCs w:val="24"/>
+        </w:rPr>
+      </w:pPr>
+      <w:r>
+        <w:rPr>
+          <w:rFonts w:ascii="Times New Roman" w:hAnsi="Times New Roman" w:cs="Times New Roman"/>
           <w:sz w:val="24"/>
           <w:szCs w:val="24"/>
         </w:rPr>
@@ -2237,14 +2489,14 @@
         <w:spacing w:line="240" w:lineRule="auto"/>
         <w:jc w:val="both"/>
         <w:rPr>
-          <w:rFonts w:ascii="Times New Roman" w:hAnsi="Times New Roman"/>
-          <w:sz w:val="24"/>
-          <w:szCs w:val="24"/>
-        </w:rPr>
-      </w:pPr>
-      <w:r>
-        <w:rPr>
-          <w:rFonts w:ascii="Times New Roman" w:hAnsi="Times New Roman"/>
+          <w:rFonts w:ascii="Times New Roman" w:hAnsi="Times New Roman" w:cs="Times New Roman"/>
+          <w:sz w:val="24"/>
+          <w:szCs w:val="24"/>
+        </w:rPr>
+      </w:pPr>
+      <w:r>
+        <w:rPr>
+          <w:rFonts w:ascii="Times New Roman" w:hAnsi="Times New Roman" w:cs="Times New Roman"/>
           <w:sz w:val="24"/>
           <w:szCs w:val="24"/>
         </w:rPr>
@@ -2252,7 +2504,7 @@
       </w:r>
       <w:r>
         <w:rPr>
-          <w:rFonts w:ascii="Times New Roman" w:hAnsi="Times New Roman"/>
+          <w:rFonts w:ascii="Times New Roman" w:hAnsi="Times New Roman" w:cs="Times New Roman"/>
           <w:sz w:val="24"/>
           <w:szCs w:val="24"/>
         </w:rPr>
@@ -2260,7 +2512,7 @@
       </w:r>
       <w:r>
         <w:rPr>
-          <w:rFonts w:ascii="Times New Roman" w:hAnsi="Times New Roman"/>
+          <w:rFonts w:ascii="Times New Roman" w:hAnsi="Times New Roman" w:cs="Times New Roman"/>
           <w:sz w:val="24"/>
           <w:szCs w:val="24"/>
         </w:rPr>
@@ -2277,14 +2529,14 @@
         <w:spacing w:line="240" w:lineRule="auto"/>
         <w:jc w:val="both"/>
         <w:rPr>
-          <w:rFonts w:ascii="Times New Roman" w:hAnsi="Times New Roman"/>
-          <w:sz w:val="24"/>
-          <w:szCs w:val="24"/>
-        </w:rPr>
-      </w:pPr>
-      <w:r>
-        <w:rPr>
-          <w:rFonts w:ascii="Times New Roman" w:hAnsi="Times New Roman"/>
+          <w:rFonts w:ascii="Times New Roman" w:hAnsi="Times New Roman" w:cs="Times New Roman"/>
+          <w:sz w:val="24"/>
+          <w:szCs w:val="24"/>
+        </w:rPr>
+      </w:pPr>
+      <w:r>
+        <w:rPr>
+          <w:rFonts w:ascii="Times New Roman" w:hAnsi="Times New Roman" w:cs="Times New Roman"/>
           <w:sz w:val="24"/>
           <w:szCs w:val="24"/>
         </w:rPr>
@@ -2301,14 +2553,14 @@
         <w:spacing w:line="240" w:lineRule="auto"/>
         <w:jc w:val="both"/>
         <w:rPr>
-          <w:rFonts w:ascii="Times New Roman" w:hAnsi="Times New Roman"/>
-          <w:sz w:val="24"/>
-          <w:szCs w:val="24"/>
-        </w:rPr>
-      </w:pPr>
-      <w:r>
-        <w:rPr>
-          <w:rFonts w:ascii="Times New Roman" w:hAnsi="Times New Roman"/>
+          <w:rFonts w:ascii="Times New Roman" w:hAnsi="Times New Roman" w:cs="Times New Roman"/>
+          <w:sz w:val="24"/>
+          <w:szCs w:val="24"/>
+        </w:rPr>
+      </w:pPr>
+      <w:r>
+        <w:rPr>
+          <w:rFonts w:ascii="Times New Roman" w:hAnsi="Times New Roman" w:cs="Times New Roman"/>
           <w:sz w:val="24"/>
           <w:szCs w:val="24"/>
         </w:rPr>
@@ -2325,14 +2577,14 @@
         <w:spacing w:line="240" w:lineRule="auto"/>
         <w:jc w:val="both"/>
         <w:rPr>
-          <w:rFonts w:ascii="Times New Roman" w:hAnsi="Times New Roman"/>
-          <w:sz w:val="24"/>
-          <w:szCs w:val="24"/>
-        </w:rPr>
-      </w:pPr>
-      <w:r>
-        <w:rPr>
-          <w:rFonts w:ascii="Times New Roman" w:hAnsi="Times New Roman"/>
+          <w:rFonts w:ascii="Times New Roman" w:hAnsi="Times New Roman" w:cs="Times New Roman"/>
+          <w:sz w:val="24"/>
+          <w:szCs w:val="24"/>
+        </w:rPr>
+      </w:pPr>
+      <w:r>
+        <w:rPr>
+          <w:rFonts w:ascii="Times New Roman" w:hAnsi="Times New Roman" w:cs="Times New Roman"/>
           <w:sz w:val="24"/>
           <w:szCs w:val="24"/>
         </w:rPr>
@@ -2349,23 +2601,23 @@
         <w:spacing w:line="240" w:lineRule="auto"/>
         <w:jc w:val="both"/>
         <w:rPr>
-          <w:rFonts w:ascii="Times New Roman" w:hAnsi="Times New Roman"/>
-          <w:sz w:val="24"/>
-          <w:szCs w:val="24"/>
-        </w:rPr>
-      </w:pPr>
-      <w:r>
-        <w:rPr>
-          <w:rFonts w:ascii="Times New Roman" w:hAnsi="Times New Roman"/>
+          <w:rFonts w:ascii="Times New Roman" w:hAnsi="Times New Roman" w:cs="Times New Roman"/>
+          <w:sz w:val="24"/>
+          <w:szCs w:val="24"/>
+        </w:rPr>
+      </w:pPr>
+      <w:r>
+        <w:rPr>
+          <w:rFonts w:ascii="Times New Roman" w:hAnsi="Times New Roman" w:cs="Times New Roman"/>
         </w:rPr>
         <w:br w:type="page"/>
       </w:r>
     </w:p>
-    <w:bookmarkStart w:id="2" w:name="_Toc342997784" w:displacedByCustomXml="next"/>
+    <w:bookmarkStart w:id="3" w:name="_Toc342997784" w:displacedByCustomXml="next"/>
     <w:sdt>
       <w:sdtPr>
         <w:rPr>
-          <w:rFonts w:ascii="Times New Roman" w:hAnsi="Times New Roman"/>
+          <w:rFonts w:ascii="Times New Roman" w:hAnsi="Times New Roman" w:cs="Times New Roman"/>
           <w:b/>
           <w:color w:val="4F81BD" w:themeColor="accent1"/>
           <w:sz w:val="26"/>
@@ -2380,7 +2632,7 @@
             <w:pStyle w:val="Heading1"/>
             <w:rPr>
               <w:rStyle w:val="Heading2Char"/>
-              <w:rFonts w:ascii="Times New Roman" w:hAnsi="Times New Roman"/>
+              <w:rFonts w:ascii="Times New Roman" w:hAnsi="Times New Roman" w:cs="Times New Roman"/>
               <w:sz w:val="32"/>
               <w:szCs w:val="32"/>
             </w:rPr>
@@ -2388,21 +2640,25 @@
           <w:r>
             <w:rPr>
               <w:rStyle w:val="Heading2Char"/>
-              <w:rFonts w:ascii="Times New Roman" w:hAnsi="Times New Roman"/>
+              <w:rFonts w:ascii="Times New Roman" w:hAnsi="Times New Roman" w:cs="Times New Roman"/>
               <w:sz w:val="32"/>
               <w:szCs w:val="32"/>
             </w:rPr>
             <w:t>About the Data</w:t>
           </w:r>
-          <w:bookmarkEnd w:id="2"/>
+          <w:bookmarkEnd w:id="3"/>
         </w:p>
         <w:p>
           <w:pPr>
             <w:pStyle w:val="Heading2"/>
+            <w:rPr>
+              <w:rFonts w:ascii="Times New Roman" w:hAnsi="Times New Roman" w:cs="Times New Roman"/>
+            </w:rPr>
           </w:pPr>
-          <w:bookmarkStart w:id="3" w:name="_Toc342997785"/>
+          <w:bookmarkStart w:id="4" w:name="_Toc342997785"/>
           <w:r>
             <w:rPr>
+              <w:rFonts w:ascii="Times New Roman" w:hAnsi="Times New Roman" w:cs="Times New Roman"/>
               <w:color w:val="548DD4" w:themeColor="text2" w:themeTint="99"/>
             </w:rPr>
             <w:t>Source</w:t>
@@ -2410,29 +2666,29 @@
         </w:p>
       </w:sdtContent>
     </w:sdt>
-    <w:bookmarkEnd w:id="3" w:displacedByCustomXml="prev"/>
+    <w:bookmarkEnd w:id="4" w:displacedByCustomXml="prev"/>
     <w:p>
       <w:pPr>
         <w:jc w:val="both"/>
         <w:rPr>
-          <w:rFonts w:ascii="Times New Roman" w:hAnsi="Times New Roman"/>
-          <w:sz w:val="24"/>
-          <w:szCs w:val="24"/>
-        </w:rPr>
-      </w:pPr>
-      <w:r>
-        <w:rPr>
-          <w:rFonts w:ascii="Times New Roman" w:hAnsi="Times New Roman"/>
+          <w:rFonts w:ascii="Times New Roman" w:hAnsi="Times New Roman" w:cs="Times New Roman"/>
+          <w:sz w:val="24"/>
+          <w:szCs w:val="24"/>
+        </w:rPr>
+      </w:pPr>
+      <w:r>
+        <w:rPr>
+          <w:rFonts w:ascii="Times New Roman" w:hAnsi="Times New Roman" w:cs="Times New Roman"/>
           <w:sz w:val="24"/>
           <w:szCs w:val="24"/>
         </w:rPr>
         <w:t>The data is a list of NEFT (National Electronic Fund Transfers) transactions that was recorded by RBI in from January 2009 to October 2016. The raw data (month by month from Jan 2009 to October 2016) was collected from the RBI website (</w:t>
       </w:r>
-      <w:hyperlink r:id="rId7" w:history="1">
+      <w:hyperlink r:id="rId9" w:history="1">
         <w:r>
           <w:rPr>
             <w:rStyle w:val="Hyperlink"/>
-            <w:rFonts w:ascii="Times New Roman" w:hAnsi="Times New Roman"/>
+            <w:rFonts w:ascii="Times New Roman" w:hAnsi="Times New Roman" w:cs="Times New Roman"/>
             <w:sz w:val="24"/>
             <w:szCs w:val="24"/>
           </w:rPr>
@@ -2441,7 +2697,7 @@
       </w:hyperlink>
       <w:r>
         <w:rPr>
-          <w:rFonts w:ascii="Times New Roman" w:hAnsi="Times New Roman"/>
+          <w:rFonts w:ascii="Times New Roman" w:hAnsi="Times New Roman" w:cs="Times New Roman"/>
           <w:sz w:val="24"/>
           <w:szCs w:val="24"/>
         </w:rPr>
@@ -2449,7 +2705,7 @@
       </w:r>
       <w:r>
         <w:rPr>
-          <w:rFonts w:ascii="Times New Roman" w:hAnsi="Times New Roman"/>
+          <w:rFonts w:ascii="Times New Roman" w:hAnsi="Times New Roman" w:cs="Times New Roman"/>
           <w:sz w:val="24"/>
           <w:szCs w:val="24"/>
         </w:rPr>
@@ -2457,7 +2713,7 @@
       </w:r>
       <w:r>
         <w:rPr>
-          <w:rFonts w:ascii="Times New Roman" w:hAnsi="Times New Roman"/>
+          <w:rFonts w:ascii="Times New Roman" w:hAnsi="Times New Roman" w:cs="Times New Roman"/>
           <w:sz w:val="24"/>
           <w:szCs w:val="24"/>
         </w:rPr>
@@ -2465,7 +2721,7 @@
       </w:r>
       <w:r>
         <w:rPr>
-          <w:rFonts w:ascii="Times New Roman" w:hAnsi="Times New Roman"/>
+          <w:rFonts w:ascii="Times New Roman" w:hAnsi="Times New Roman" w:cs="Times New Roman"/>
           <w:sz w:val="24"/>
           <w:szCs w:val="24"/>
         </w:rPr>
@@ -2473,7 +2729,7 @@
       </w:r>
       <w:r>
         <w:rPr>
-          <w:rFonts w:ascii="Times New Roman" w:hAnsi="Times New Roman"/>
+          <w:rFonts w:ascii="Times New Roman" w:hAnsi="Times New Roman" w:cs="Times New Roman"/>
           <w:sz w:val="24"/>
           <w:szCs w:val="24"/>
         </w:rPr>
@@ -2484,29 +2740,31 @@
       <w:pPr>
         <w:pStyle w:val="Heading2"/>
         <w:rPr>
+          <w:rFonts w:ascii="Times New Roman" w:hAnsi="Times New Roman" w:cs="Times New Roman"/>
           <w:color w:val="548DD4" w:themeColor="text2" w:themeTint="99"/>
         </w:rPr>
       </w:pPr>
-      <w:bookmarkStart w:id="4" w:name="_Toc342997786"/>
-      <w:r>
-        <w:rPr>
+      <w:bookmarkStart w:id="5" w:name="_Toc342997786"/>
+      <w:r>
+        <w:rPr>
+          <w:rFonts w:ascii="Times New Roman" w:hAnsi="Times New Roman" w:cs="Times New Roman"/>
           <w:color w:val="548DD4" w:themeColor="text2" w:themeTint="99"/>
         </w:rPr>
         <w:t>Schema</w:t>
       </w:r>
-      <w:bookmarkEnd w:id="4"/>
-    </w:p>
-    <w:p>
-      <w:pPr>
-        <w:rPr>
-          <w:rFonts w:ascii="Times New Roman" w:hAnsi="Times New Roman"/>
-          <w:sz w:val="24"/>
-          <w:szCs w:val="24"/>
-        </w:rPr>
-      </w:pPr>
-      <w:r>
-        <w:rPr>
-          <w:rFonts w:ascii="Times New Roman" w:hAnsi="Times New Roman"/>
+      <w:bookmarkEnd w:id="5"/>
+    </w:p>
+    <w:p>
+      <w:pPr>
+        <w:rPr>
+          <w:rFonts w:ascii="Times New Roman" w:hAnsi="Times New Roman" w:cs="Times New Roman"/>
+          <w:sz w:val="24"/>
+          <w:szCs w:val="24"/>
+        </w:rPr>
+      </w:pPr>
+      <w:r>
+        <w:rPr>
+          <w:rFonts w:ascii="Times New Roman" w:hAnsi="Times New Roman" w:cs="Times New Roman"/>
           <w:sz w:val="24"/>
           <w:szCs w:val="24"/>
         </w:rPr>
@@ -2551,14 +2809,14 @@
               <w:pStyle w:val="TableHeading-Center"/>
               <w:jc w:val="both"/>
               <w:rPr>
-                <w:rFonts w:ascii="Times New Roman" w:hAnsi="Times New Roman"/>
+                <w:rFonts w:ascii="Times New Roman" w:hAnsi="Times New Roman" w:cs="Times New Roman"/>
                 <w:sz w:val="24"/>
                 <w:szCs w:val="24"/>
               </w:rPr>
             </w:pPr>
             <w:r>
               <w:rPr>
-                <w:rFonts w:ascii="Times New Roman" w:hAnsi="Times New Roman"/>
+                <w:rFonts w:ascii="Times New Roman" w:hAnsi="Times New Roman" w:cs="Times New Roman"/>
                 <w:sz w:val="24"/>
                 <w:szCs w:val="24"/>
               </w:rPr>
@@ -2582,14 +2840,14 @@
               <w:pStyle w:val="TableHeading-Center"/>
               <w:jc w:val="both"/>
               <w:rPr>
-                <w:rFonts w:ascii="Times New Roman" w:hAnsi="Times New Roman"/>
+                <w:rFonts w:ascii="Times New Roman" w:hAnsi="Times New Roman" w:cs="Times New Roman"/>
                 <w:sz w:val="24"/>
                 <w:szCs w:val="24"/>
               </w:rPr>
             </w:pPr>
             <w:r>
               <w:rPr>
-                <w:rFonts w:ascii="Times New Roman" w:hAnsi="Times New Roman"/>
+                <w:rFonts w:ascii="Times New Roman" w:hAnsi="Times New Roman" w:cs="Times New Roman"/>
                 <w:sz w:val="24"/>
                 <w:szCs w:val="24"/>
               </w:rPr>
@@ -2614,7 +2872,7 @@
             <w:pPr>
               <w:pStyle w:val="TableText-Decimal"/>
               <w:rPr>
-                <w:rFonts w:ascii="Times New Roman" w:hAnsi="Times New Roman"/>
+                <w:rFonts w:ascii="Times New Roman" w:hAnsi="Times New Roman" w:cs="Times New Roman"/>
                 <w:color w:val="auto"/>
                 <w:sz w:val="24"/>
                 <w:szCs w:val="24"/>
@@ -2622,7 +2880,7 @@
             </w:pPr>
             <w:r>
               <w:rPr>
-                <w:rFonts w:ascii="Times New Roman" w:hAnsi="Times New Roman"/>
+                <w:rFonts w:ascii="Times New Roman" w:hAnsi="Times New Roman" w:cs="Times New Roman"/>
                 <w:color w:val="auto"/>
                 <w:sz w:val="24"/>
                 <w:szCs w:val="24"/>
@@ -2647,7 +2905,7 @@
               <w:pStyle w:val="TableText-Decimal"/>
               <w:jc w:val="both"/>
               <w:rPr>
-                <w:rFonts w:ascii="Times New Roman" w:hAnsi="Times New Roman"/>
+                <w:rFonts w:ascii="Times New Roman" w:hAnsi="Times New Roman" w:cs="Times New Roman"/>
                 <w:color w:val="auto"/>
                 <w:sz w:val="24"/>
                 <w:szCs w:val="24"/>
@@ -2655,7 +2913,7 @@
             </w:pPr>
             <w:r>
               <w:rPr>
-                <w:rFonts w:ascii="Times New Roman" w:hAnsi="Times New Roman"/>
+                <w:rFonts w:ascii="Times New Roman" w:hAnsi="Times New Roman" w:cs="Times New Roman"/>
                 <w:color w:val="auto"/>
                 <w:sz w:val="24"/>
                 <w:szCs w:val="24"/>
@@ -2672,7 +2930,7 @@
         <w:sdt>
           <w:sdtPr>
             <w:rPr>
-              <w:rFonts w:ascii="Times New Roman" w:hAnsi="Times New Roman"/>
+              <w:rFonts w:ascii="Times New Roman" w:hAnsi="Times New Roman" w:cs="Times New Roman"/>
               <w:color w:val="auto"/>
               <w:sz w:val="24"/>
               <w:szCs w:val="24"/>
@@ -2697,7 +2955,7 @@
                 <w:pPr>
                   <w:pStyle w:val="TableText-Decimal"/>
                   <w:rPr>
-                    <w:rFonts w:ascii="Times New Roman" w:hAnsi="Times New Roman"/>
+                    <w:rFonts w:ascii="Times New Roman" w:hAnsi="Times New Roman" w:cs="Times New Roman"/>
                     <w:color w:val="auto"/>
                     <w:sz w:val="24"/>
                     <w:szCs w:val="24"/>
@@ -2705,7 +2963,7 @@
                 </w:pPr>
                 <w:r>
                   <w:rPr>
-                    <w:rFonts w:ascii="Times New Roman" w:hAnsi="Times New Roman"/>
+                    <w:rFonts w:ascii="Times New Roman" w:hAnsi="Times New Roman" w:cs="Times New Roman"/>
                     <w:color w:val="auto"/>
                     <w:sz w:val="24"/>
                     <w:szCs w:val="24"/>
@@ -2733,7 +2991,7 @@
               <w:pStyle w:val="TableText-Decimal"/>
               <w:jc w:val="both"/>
               <w:rPr>
-                <w:rFonts w:ascii="Times New Roman" w:hAnsi="Times New Roman"/>
+                <w:rFonts w:ascii="Times New Roman" w:hAnsi="Times New Roman" w:cs="Times New Roman"/>
                 <w:color w:val="auto"/>
                 <w:sz w:val="24"/>
                 <w:szCs w:val="24"/>
@@ -2741,7 +2999,7 @@
             </w:pPr>
             <w:r>
               <w:rPr>
-                <w:rFonts w:ascii="Times New Roman" w:hAnsi="Times New Roman"/>
+                <w:rFonts w:ascii="Times New Roman" w:hAnsi="Times New Roman" w:cs="Times New Roman"/>
                 <w:color w:val="auto"/>
                 <w:sz w:val="24"/>
                 <w:szCs w:val="24"/>
@@ -2755,7 +3013,7 @@
         <w:sdt>
           <w:sdtPr>
             <w:rPr>
-              <w:rFonts w:ascii="Times New Roman" w:hAnsi="Times New Roman"/>
+              <w:rFonts w:ascii="Times New Roman" w:hAnsi="Times New Roman" w:cs="Times New Roman"/>
               <w:color w:val="auto"/>
               <w:sz w:val="24"/>
               <w:szCs w:val="24"/>
@@ -2780,7 +3038,7 @@
                 <w:pPr>
                   <w:pStyle w:val="TableText-Decimal"/>
                   <w:rPr>
-                    <w:rFonts w:ascii="Times New Roman" w:hAnsi="Times New Roman"/>
+                    <w:rFonts w:ascii="Times New Roman" w:hAnsi="Times New Roman" w:cs="Times New Roman"/>
                     <w:color w:val="auto"/>
                     <w:sz w:val="24"/>
                     <w:szCs w:val="24"/>
@@ -2788,7 +3046,7 @@
                 </w:pPr>
                 <w:r>
                   <w:rPr>
-                    <w:rFonts w:ascii="Times New Roman" w:hAnsi="Times New Roman"/>
+                    <w:rFonts w:ascii="Times New Roman" w:hAnsi="Times New Roman" w:cs="Times New Roman"/>
                     <w:color w:val="auto"/>
                     <w:sz w:val="24"/>
                     <w:szCs w:val="24"/>
@@ -2814,7 +3072,7 @@
             <w:pPr>
               <w:pStyle w:val="TableText-Decimal"/>
               <w:rPr>
-                <w:rFonts w:ascii="Times New Roman" w:hAnsi="Times New Roman"/>
+                <w:rFonts w:ascii="Times New Roman" w:hAnsi="Times New Roman" w:cs="Times New Roman"/>
                 <w:color w:val="auto"/>
                 <w:sz w:val="24"/>
                 <w:szCs w:val="24"/>
@@ -2822,7 +3080,7 @@
             </w:pPr>
             <w:r>
               <w:rPr>
-                <w:rFonts w:ascii="Times New Roman" w:hAnsi="Times New Roman"/>
+                <w:rFonts w:ascii="Times New Roman" w:hAnsi="Times New Roman" w:cs="Times New Roman"/>
                 <w:color w:val="auto"/>
                 <w:sz w:val="24"/>
                 <w:szCs w:val="24"/>
@@ -2851,7 +3109,7 @@
             <w:pPr>
               <w:pStyle w:val="TableText-Decimal"/>
               <w:rPr>
-                <w:rFonts w:ascii="Times New Roman" w:hAnsi="Times New Roman"/>
+                <w:rFonts w:ascii="Times New Roman" w:hAnsi="Times New Roman" w:cs="Times New Roman"/>
                 <w:color w:val="auto"/>
                 <w:sz w:val="24"/>
                 <w:szCs w:val="24"/>
@@ -2860,7 +3118,7 @@
             <w:sdt>
               <w:sdtPr>
                 <w:rPr>
-                  <w:rFonts w:ascii="Times New Roman" w:hAnsi="Times New Roman"/>
+                  <w:rFonts w:ascii="Times New Roman" w:hAnsi="Times New Roman" w:cs="Times New Roman"/>
                   <w:color w:val="auto"/>
                   <w:sz w:val="24"/>
                   <w:szCs w:val="24"/>
@@ -2872,7 +3130,7 @@
               <w:sdtContent>
                 <w:r>
                   <w:rPr>
-                    <w:rFonts w:ascii="Times New Roman" w:hAnsi="Times New Roman"/>
+                    <w:rFonts w:ascii="Times New Roman" w:hAnsi="Times New Roman" w:cs="Times New Roman"/>
                     <w:color w:val="auto"/>
                     <w:sz w:val="24"/>
                     <w:szCs w:val="24"/>
@@ -2900,7 +3158,7 @@
               <w:pStyle w:val="TableText-Decimal"/>
               <w:jc w:val="both"/>
               <w:rPr>
-                <w:rFonts w:ascii="Times New Roman" w:hAnsi="Times New Roman"/>
+                <w:rFonts w:ascii="Times New Roman" w:hAnsi="Times New Roman" w:cs="Times New Roman"/>
                 <w:color w:val="auto"/>
                 <w:sz w:val="24"/>
                 <w:szCs w:val="24"/>
@@ -2908,7 +3166,7 @@
             </w:pPr>
             <w:r>
               <w:rPr>
-                <w:rFonts w:ascii="Times New Roman" w:hAnsi="Times New Roman"/>
+                <w:rFonts w:ascii="Times New Roman" w:hAnsi="Times New Roman" w:cs="Times New Roman"/>
                 <w:color w:val="auto"/>
                 <w:sz w:val="24"/>
                 <w:szCs w:val="24"/>
@@ -2925,7 +3183,7 @@
         <w:sdt>
           <w:sdtPr>
             <w:rPr>
-              <w:rFonts w:ascii="Times New Roman" w:hAnsi="Times New Roman"/>
+              <w:rFonts w:ascii="Times New Roman" w:hAnsi="Times New Roman" w:cs="Times New Roman"/>
               <w:color w:val="auto"/>
               <w:sz w:val="24"/>
               <w:szCs w:val="24"/>
@@ -2951,7 +3209,7 @@
                   <w:pStyle w:val="TableText-Decimal"/>
                   <w:jc w:val="both"/>
                   <w:rPr>
-                    <w:rFonts w:ascii="Times New Roman" w:hAnsi="Times New Roman"/>
+                    <w:rFonts w:ascii="Times New Roman" w:hAnsi="Times New Roman" w:cs="Times New Roman"/>
                     <w:color w:val="auto"/>
                     <w:sz w:val="24"/>
                     <w:szCs w:val="24"/>
@@ -2959,7 +3217,7 @@
                 </w:pPr>
                 <w:r>
                   <w:rPr>
-                    <w:rFonts w:ascii="Times New Roman" w:hAnsi="Times New Roman"/>
+                    <w:rFonts w:ascii="Times New Roman" w:hAnsi="Times New Roman" w:cs="Times New Roman"/>
                     <w:color w:val="auto"/>
                     <w:sz w:val="24"/>
                     <w:szCs w:val="24"/>
@@ -2986,7 +3244,7 @@
               <w:pStyle w:val="TableText-Decimal"/>
               <w:jc w:val="both"/>
               <w:rPr>
-                <w:rFonts w:ascii="Times New Roman" w:hAnsi="Times New Roman"/>
+                <w:rFonts w:ascii="Times New Roman" w:hAnsi="Times New Roman" w:cs="Times New Roman"/>
                 <w:color w:val="auto"/>
                 <w:sz w:val="24"/>
                 <w:szCs w:val="24"/>
@@ -2994,7 +3252,7 @@
             </w:pPr>
             <w:r>
               <w:rPr>
-                <w:rFonts w:ascii="Times New Roman" w:hAnsi="Times New Roman"/>
+                <w:rFonts w:ascii="Times New Roman" w:hAnsi="Times New Roman" w:cs="Times New Roman"/>
                 <w:color w:val="auto"/>
                 <w:sz w:val="24"/>
                 <w:szCs w:val="24"/>
@@ -3008,7 +3266,7 @@
     <w:p>
       <w:pPr>
         <w:rPr>
-          <w:rFonts w:ascii="Times New Roman" w:hAnsi="Times New Roman"/>
+          <w:rFonts w:ascii="Times New Roman" w:hAnsi="Times New Roman" w:cs="Times New Roman"/>
           <w:sz w:val="24"/>
           <w:szCs w:val="24"/>
         </w:rPr>
@@ -3022,14 +3280,14 @@
           <w:numId w:val="2"/>
         </w:numPr>
         <w:rPr>
-          <w:rFonts w:ascii="Times New Roman" w:hAnsi="Times New Roman"/>
-          <w:sz w:val="24"/>
-          <w:szCs w:val="24"/>
-        </w:rPr>
-      </w:pPr>
-      <w:r>
-        <w:rPr>
-          <w:rFonts w:ascii="Times New Roman" w:hAnsi="Times New Roman"/>
+          <w:rFonts w:ascii="Times New Roman" w:hAnsi="Times New Roman" w:cs="Times New Roman"/>
+          <w:sz w:val="24"/>
+          <w:szCs w:val="24"/>
+        </w:rPr>
+      </w:pPr>
+      <w:r>
+        <w:rPr>
+          <w:rFonts w:ascii="Times New Roman" w:hAnsi="Times New Roman" w:cs="Times New Roman"/>
           <w:sz w:val="24"/>
           <w:szCs w:val="24"/>
         </w:rPr>
@@ -3044,14 +3302,14 @@
           <w:numId w:val="2"/>
         </w:numPr>
         <w:rPr>
-          <w:rFonts w:ascii="Times New Roman" w:hAnsi="Times New Roman"/>
-          <w:sz w:val="24"/>
-          <w:szCs w:val="24"/>
-        </w:rPr>
-      </w:pPr>
-      <w:r>
-        <w:rPr>
-          <w:rFonts w:ascii="Times New Roman" w:hAnsi="Times New Roman"/>
+          <w:rFonts w:ascii="Times New Roman" w:hAnsi="Times New Roman" w:cs="Times New Roman"/>
+          <w:sz w:val="24"/>
+          <w:szCs w:val="24"/>
+        </w:rPr>
+      </w:pPr>
+      <w:r>
+        <w:rPr>
+          <w:rFonts w:ascii="Times New Roman" w:hAnsi="Times New Roman" w:cs="Times New Roman"/>
           <w:sz w:val="24"/>
           <w:szCs w:val="24"/>
         </w:rPr>
@@ -3094,7 +3352,7 @@
           <w:p>
             <w:pPr>
               <w:rPr>
-                <w:rFonts w:ascii="Times New Roman" w:hAnsi="Times New Roman"/>
+                <w:rFonts w:ascii="Times New Roman" w:hAnsi="Times New Roman" w:cs="Times New Roman"/>
                 <w:b/>
                 <w:color w:val="FFFFFF" w:themeColor="background1"/>
                 <w:sz w:val="24"/>
@@ -3103,7 +3361,7 @@
             </w:pPr>
             <w:r>
               <w:rPr>
-                <w:rFonts w:ascii="Times New Roman" w:hAnsi="Times New Roman"/>
+                <w:rFonts w:ascii="Times New Roman" w:hAnsi="Times New Roman" w:cs="Times New Roman"/>
                 <w:b/>
                 <w:color w:val="FFFFFF" w:themeColor="background1"/>
                 <w:sz w:val="24"/>
@@ -3127,7 +3385,7 @@
           <w:p>
             <w:pPr>
               <w:rPr>
-                <w:rFonts w:ascii="Times New Roman" w:hAnsi="Times New Roman"/>
+                <w:rFonts w:ascii="Times New Roman" w:hAnsi="Times New Roman" w:cs="Times New Roman"/>
                 <w:b/>
                 <w:color w:val="FFFFFF" w:themeColor="background1"/>
                 <w:sz w:val="24"/>
@@ -3136,7 +3394,7 @@
             </w:pPr>
             <w:r>
               <w:rPr>
-                <w:rFonts w:ascii="Times New Roman" w:hAnsi="Times New Roman"/>
+                <w:rFonts w:ascii="Times New Roman" w:hAnsi="Times New Roman" w:cs="Times New Roman"/>
                 <w:b/>
                 <w:color w:val="FFFFFF" w:themeColor="background1"/>
                 <w:sz w:val="24"/>
@@ -3162,14 +3420,14 @@
           <w:p>
             <w:pPr>
               <w:rPr>
-                <w:rFonts w:ascii="Times New Roman" w:hAnsi="Times New Roman"/>
+                <w:rFonts w:ascii="Times New Roman" w:hAnsi="Times New Roman" w:cs="Times New Roman"/>
                 <w:sz w:val="24"/>
                 <w:szCs w:val="24"/>
               </w:rPr>
             </w:pPr>
             <w:r>
               <w:rPr>
-                <w:rFonts w:ascii="Times New Roman" w:hAnsi="Times New Roman"/>
+                <w:rFonts w:ascii="Times New Roman" w:hAnsi="Times New Roman" w:cs="Times New Roman"/>
                 <w:sz w:val="24"/>
                 <w:szCs w:val="24"/>
               </w:rPr>
@@ -3191,14 +3449,14 @@
           <w:p>
             <w:pPr>
               <w:rPr>
-                <w:rFonts w:ascii="Times New Roman" w:hAnsi="Times New Roman"/>
+                <w:rFonts w:ascii="Times New Roman" w:hAnsi="Times New Roman" w:cs="Times New Roman"/>
                 <w:sz w:val="24"/>
                 <w:szCs w:val="24"/>
               </w:rPr>
             </w:pPr>
             <w:r>
               <w:rPr>
-                <w:rFonts w:ascii="Times New Roman" w:hAnsi="Times New Roman"/>
+                <w:rFonts w:ascii="Times New Roman" w:hAnsi="Times New Roman" w:cs="Times New Roman"/>
                 <w:sz w:val="24"/>
                 <w:szCs w:val="24"/>
               </w:rPr>
@@ -3225,14 +3483,14 @@
           <w:p>
             <w:pPr>
               <w:rPr>
-                <w:rFonts w:ascii="Times New Roman" w:hAnsi="Times New Roman"/>
+                <w:rFonts w:ascii="Times New Roman" w:hAnsi="Times New Roman" w:cs="Times New Roman"/>
                 <w:sz w:val="24"/>
                 <w:szCs w:val="24"/>
               </w:rPr>
             </w:pPr>
             <w:r>
               <w:rPr>
-                <w:rFonts w:ascii="Times New Roman" w:hAnsi="Times New Roman"/>
+                <w:rFonts w:ascii="Times New Roman" w:hAnsi="Times New Roman" w:cs="Times New Roman"/>
                 <w:sz w:val="24"/>
                 <w:szCs w:val="24"/>
               </w:rPr>
@@ -3254,14 +3512,14 @@
           <w:p>
             <w:pPr>
               <w:rPr>
-                <w:rFonts w:ascii="Times New Roman" w:hAnsi="Times New Roman"/>
+                <w:rFonts w:ascii="Times New Roman" w:hAnsi="Times New Roman" w:cs="Times New Roman"/>
                 <w:sz w:val="24"/>
                 <w:szCs w:val="24"/>
               </w:rPr>
             </w:pPr>
             <w:r>
               <w:rPr>
-                <w:rFonts w:ascii="Times New Roman" w:hAnsi="Times New Roman"/>
+                <w:rFonts w:ascii="Times New Roman" w:hAnsi="Times New Roman" w:cs="Times New Roman"/>
                 <w:sz w:val="24"/>
                 <w:szCs w:val="24"/>
               </w:rPr>
@@ -3285,14 +3543,14 @@
           <w:p>
             <w:pPr>
               <w:rPr>
-                <w:rFonts w:ascii="Times New Roman" w:hAnsi="Times New Roman"/>
+                <w:rFonts w:ascii="Times New Roman" w:hAnsi="Times New Roman" w:cs="Times New Roman"/>
                 <w:sz w:val="24"/>
                 <w:szCs w:val="24"/>
               </w:rPr>
             </w:pPr>
             <w:r>
               <w:rPr>
-                <w:rFonts w:ascii="Times New Roman" w:hAnsi="Times New Roman"/>
+                <w:rFonts w:ascii="Times New Roman" w:hAnsi="Times New Roman" w:cs="Times New Roman"/>
                 <w:sz w:val="24"/>
                 <w:szCs w:val="24"/>
               </w:rPr>
@@ -3314,14 +3572,14 @@
           <w:p>
             <w:pPr>
               <w:rPr>
-                <w:rFonts w:ascii="Times New Roman" w:hAnsi="Times New Roman"/>
+                <w:rFonts w:ascii="Times New Roman" w:hAnsi="Times New Roman" w:cs="Times New Roman"/>
                 <w:sz w:val="24"/>
                 <w:szCs w:val="24"/>
               </w:rPr>
             </w:pPr>
             <w:r>
               <w:rPr>
-                <w:rFonts w:ascii="Times New Roman" w:hAnsi="Times New Roman"/>
+                <w:rFonts w:ascii="Times New Roman" w:hAnsi="Times New Roman" w:cs="Times New Roman"/>
                 <w:sz w:val="24"/>
                 <w:szCs w:val="24"/>
               </w:rPr>
@@ -3348,14 +3606,14 @@
           <w:p>
             <w:pPr>
               <w:rPr>
-                <w:rFonts w:ascii="Times New Roman" w:hAnsi="Times New Roman"/>
+                <w:rFonts w:ascii="Times New Roman" w:hAnsi="Times New Roman" w:cs="Times New Roman"/>
                 <w:sz w:val="24"/>
                 <w:szCs w:val="24"/>
               </w:rPr>
             </w:pPr>
             <w:r>
               <w:rPr>
-                <w:rFonts w:ascii="Times New Roman" w:hAnsi="Times New Roman"/>
+                <w:rFonts w:ascii="Times New Roman" w:hAnsi="Times New Roman" w:cs="Times New Roman"/>
                 <w:sz w:val="24"/>
                 <w:szCs w:val="24"/>
               </w:rPr>
@@ -3377,14 +3635,14 @@
           <w:p>
             <w:pPr>
               <w:rPr>
-                <w:rFonts w:ascii="Times New Roman" w:hAnsi="Times New Roman"/>
+                <w:rFonts w:ascii="Times New Roman" w:hAnsi="Times New Roman" w:cs="Times New Roman"/>
                 <w:sz w:val="24"/>
                 <w:szCs w:val="24"/>
               </w:rPr>
             </w:pPr>
             <w:r>
               <w:rPr>
-                <w:rFonts w:ascii="Times New Roman" w:hAnsi="Times New Roman"/>
+                <w:rFonts w:ascii="Times New Roman" w:hAnsi="Times New Roman" w:cs="Times New Roman"/>
                 <w:sz w:val="24"/>
                 <w:szCs w:val="24"/>
               </w:rPr>
@@ -3408,14 +3666,14 @@
           <w:p>
             <w:pPr>
               <w:rPr>
-                <w:rFonts w:ascii="Times New Roman" w:hAnsi="Times New Roman"/>
+                <w:rFonts w:ascii="Times New Roman" w:hAnsi="Times New Roman" w:cs="Times New Roman"/>
                 <w:sz w:val="24"/>
                 <w:szCs w:val="24"/>
               </w:rPr>
             </w:pPr>
             <w:r>
               <w:rPr>
-                <w:rFonts w:ascii="Times New Roman" w:hAnsi="Times New Roman"/>
+                <w:rFonts w:ascii="Times New Roman" w:hAnsi="Times New Roman" w:cs="Times New Roman"/>
                 <w:sz w:val="24"/>
                 <w:szCs w:val="24"/>
               </w:rPr>
@@ -3437,14 +3695,14 @@
           <w:p>
             <w:pPr>
               <w:rPr>
-                <w:rFonts w:ascii="Times New Roman" w:hAnsi="Times New Roman"/>
+                <w:rFonts w:ascii="Times New Roman" w:hAnsi="Times New Roman" w:cs="Times New Roman"/>
                 <w:sz w:val="24"/>
                 <w:szCs w:val="24"/>
               </w:rPr>
             </w:pPr>
             <w:r>
               <w:rPr>
-                <w:rFonts w:ascii="Times New Roman" w:hAnsi="Times New Roman"/>
+                <w:rFonts w:ascii="Times New Roman" w:hAnsi="Times New Roman" w:cs="Times New Roman"/>
                 <w:sz w:val="24"/>
                 <w:szCs w:val="24"/>
               </w:rPr>
@@ -3457,16 +3715,7 @@
     <w:p>
       <w:pPr>
         <w:rPr>
-          <w:rFonts w:ascii="Times New Roman" w:hAnsi="Times New Roman"/>
-          <w:sz w:val="24"/>
-          <w:szCs w:val="24"/>
-        </w:rPr>
-      </w:pPr>
-    </w:p>
-    <w:p>
-      <w:pPr>
-        <w:rPr>
-          <w:rFonts w:ascii="Times New Roman" w:hAnsi="Times New Roman"/>
+          <w:rFonts w:ascii="Times New Roman" w:hAnsi="Times New Roman" w:cs="Times New Roman"/>
           <w:sz w:val="24"/>
           <w:szCs w:val="24"/>
         </w:rPr>
@@ -3476,14 +3725,14 @@
       <w:pPr>
         <w:jc w:val="both"/>
         <w:rPr>
-          <w:rFonts w:ascii="Times New Roman" w:hAnsi="Times New Roman"/>
-          <w:sz w:val="24"/>
-          <w:szCs w:val="24"/>
-        </w:rPr>
-      </w:pPr>
-      <w:r>
-        <w:rPr>
-          <w:rFonts w:ascii="Times New Roman" w:hAnsi="Times New Roman"/>
+          <w:rFonts w:ascii="Times New Roman" w:hAnsi="Times New Roman" w:cs="Times New Roman"/>
+          <w:sz w:val="24"/>
+          <w:szCs w:val="24"/>
+        </w:rPr>
+      </w:pPr>
+      <w:r>
+        <w:rPr>
+          <w:rFonts w:ascii="Times New Roman" w:hAnsi="Times New Roman" w:cs="Times New Roman"/>
           <w:sz w:val="24"/>
           <w:szCs w:val="24"/>
         </w:rPr>
@@ -3491,7 +3740,7 @@
       </w:r>
       <w:r>
         <w:rPr>
-          <w:rFonts w:ascii="Times New Roman" w:hAnsi="Times New Roman"/>
+          <w:rFonts w:ascii="Times New Roman" w:hAnsi="Times New Roman" w:cs="Times New Roman"/>
           <w:sz w:val="24"/>
           <w:szCs w:val="24"/>
         </w:rPr>
@@ -3499,7 +3748,7 @@
       </w:r>
       <w:r>
         <w:rPr>
-          <w:rFonts w:ascii="Times New Roman" w:hAnsi="Times New Roman"/>
+          <w:rFonts w:ascii="Times New Roman" w:hAnsi="Times New Roman" w:cs="Times New Roman"/>
           <w:sz w:val="24"/>
           <w:szCs w:val="24"/>
         </w:rPr>
@@ -3515,14 +3764,14 @@
         </w:numPr>
         <w:jc w:val="both"/>
         <w:rPr>
-          <w:rFonts w:ascii="Times New Roman" w:hAnsi="Times New Roman"/>
-          <w:sz w:val="24"/>
-          <w:szCs w:val="24"/>
-        </w:rPr>
-      </w:pPr>
-      <w:r>
-        <w:rPr>
-          <w:rFonts w:ascii="Times New Roman" w:hAnsi="Times New Roman"/>
+          <w:rFonts w:ascii="Times New Roman" w:hAnsi="Times New Roman" w:cs="Times New Roman"/>
+          <w:sz w:val="24"/>
+          <w:szCs w:val="24"/>
+        </w:rPr>
+      </w:pPr>
+      <w:r>
+        <w:rPr>
+          <w:rFonts w:ascii="Times New Roman" w:hAnsi="Times New Roman" w:cs="Times New Roman"/>
           <w:sz w:val="24"/>
           <w:szCs w:val="24"/>
         </w:rPr>
@@ -3535,14 +3784,14 @@
         <w:pStyle w:val="ListParagraph"/>
         <w:jc w:val="both"/>
         <w:rPr>
-          <w:rFonts w:ascii="Times New Roman" w:hAnsi="Times New Roman"/>
-          <w:sz w:val="24"/>
-          <w:szCs w:val="24"/>
-        </w:rPr>
-      </w:pPr>
-      <w:r>
-        <w:rPr>
-          <w:rFonts w:ascii="Times New Roman" w:hAnsi="Times New Roman"/>
+          <w:rFonts w:ascii="Times New Roman" w:hAnsi="Times New Roman" w:cs="Times New Roman"/>
+          <w:sz w:val="24"/>
+          <w:szCs w:val="24"/>
+        </w:rPr>
+      </w:pPr>
+      <w:r>
+        <w:rPr>
+          <w:rFonts w:ascii="Times New Roman" w:hAnsi="Times New Roman" w:cs="Times New Roman"/>
           <w:sz w:val="24"/>
           <w:szCs w:val="24"/>
         </w:rPr>
@@ -3550,7 +3799,7 @@
       </w:r>
       <w:r>
         <w:rPr>
-          <w:rFonts w:ascii="Times New Roman" w:hAnsi="Times New Roman"/>
+          <w:rFonts w:ascii="Times New Roman" w:hAnsi="Times New Roman" w:cs="Times New Roman"/>
           <w:sz w:val="24"/>
           <w:szCs w:val="24"/>
         </w:rPr>
@@ -3558,7 +3807,7 @@
       </w:r>
       <w:r>
         <w:rPr>
-          <w:rFonts w:ascii="Times New Roman" w:hAnsi="Times New Roman"/>
+          <w:rFonts w:ascii="Times New Roman" w:hAnsi="Times New Roman" w:cs="Times New Roman"/>
           <w:sz w:val="24"/>
           <w:szCs w:val="24"/>
         </w:rPr>
@@ -3574,14 +3823,14 @@
         </w:numPr>
         <w:jc w:val="both"/>
         <w:rPr>
-          <w:rFonts w:ascii="Times New Roman" w:hAnsi="Times New Roman"/>
-          <w:sz w:val="24"/>
-          <w:szCs w:val="24"/>
-        </w:rPr>
-      </w:pPr>
-      <w:r>
-        <w:rPr>
-          <w:rFonts w:ascii="Times New Roman" w:hAnsi="Times New Roman"/>
+          <w:rFonts w:ascii="Times New Roman" w:hAnsi="Times New Roman" w:cs="Times New Roman"/>
+          <w:sz w:val="24"/>
+          <w:szCs w:val="24"/>
+        </w:rPr>
+      </w:pPr>
+      <w:r>
+        <w:rPr>
+          <w:rFonts w:ascii="Times New Roman" w:hAnsi="Times New Roman" w:cs="Times New Roman"/>
           <w:sz w:val="24"/>
           <w:szCs w:val="24"/>
         </w:rPr>
@@ -3597,14 +3846,14 @@
         </w:numPr>
         <w:jc w:val="both"/>
         <w:rPr>
-          <w:rFonts w:ascii="Times New Roman" w:hAnsi="Times New Roman"/>
-          <w:sz w:val="24"/>
-          <w:szCs w:val="24"/>
-        </w:rPr>
-      </w:pPr>
-      <w:r>
-        <w:rPr>
-          <w:rFonts w:ascii="Times New Roman" w:hAnsi="Times New Roman"/>
+          <w:rFonts w:ascii="Times New Roman" w:hAnsi="Times New Roman" w:cs="Times New Roman"/>
+          <w:sz w:val="24"/>
+          <w:szCs w:val="24"/>
+        </w:rPr>
+      </w:pPr>
+      <w:r>
+        <w:rPr>
+          <w:rFonts w:ascii="Times New Roman" w:hAnsi="Times New Roman" w:cs="Times New Roman"/>
           <w:sz w:val="24"/>
           <w:szCs w:val="24"/>
         </w:rPr>
@@ -3620,14 +3869,14 @@
         </w:numPr>
         <w:jc w:val="both"/>
         <w:rPr>
-          <w:rFonts w:ascii="Times New Roman" w:hAnsi="Times New Roman"/>
-          <w:sz w:val="24"/>
-          <w:szCs w:val="24"/>
-        </w:rPr>
-      </w:pPr>
-      <w:r>
-        <w:rPr>
-          <w:rFonts w:ascii="Times New Roman" w:hAnsi="Times New Roman"/>
+          <w:rFonts w:ascii="Times New Roman" w:hAnsi="Times New Roman" w:cs="Times New Roman"/>
+          <w:sz w:val="24"/>
+          <w:szCs w:val="24"/>
+        </w:rPr>
+      </w:pPr>
+      <w:r>
+        <w:rPr>
+          <w:rFonts w:ascii="Times New Roman" w:hAnsi="Times New Roman" w:cs="Times New Roman"/>
           <w:b/>
           <w:sz w:val="24"/>
           <w:szCs w:val="24"/>
@@ -3636,7 +3885,7 @@
       </w:r>
       <w:r>
         <w:rPr>
-          <w:rFonts w:ascii="Times New Roman" w:hAnsi="Times New Roman"/>
+          <w:rFonts w:ascii="Times New Roman" w:hAnsi="Times New Roman" w:cs="Times New Roman"/>
           <w:sz w:val="24"/>
           <w:szCs w:val="24"/>
         </w:rPr>
@@ -3652,14 +3901,14 @@
         </w:numPr>
         <w:jc w:val="both"/>
         <w:rPr>
-          <w:rFonts w:ascii="Times New Roman" w:hAnsi="Times New Roman"/>
-          <w:sz w:val="24"/>
-          <w:szCs w:val="24"/>
-        </w:rPr>
-      </w:pPr>
-      <w:r>
-        <w:rPr>
-          <w:rFonts w:ascii="Times New Roman" w:hAnsi="Times New Roman"/>
+          <w:rFonts w:ascii="Times New Roman" w:hAnsi="Times New Roman" w:cs="Times New Roman"/>
+          <w:sz w:val="24"/>
+          <w:szCs w:val="24"/>
+        </w:rPr>
+      </w:pPr>
+      <w:r>
+        <w:rPr>
+          <w:rFonts w:ascii="Times New Roman" w:hAnsi="Times New Roman" w:cs="Times New Roman"/>
           <w:b/>
           <w:sz w:val="24"/>
           <w:szCs w:val="24"/>
@@ -3668,7 +3917,7 @@
       </w:r>
       <w:r>
         <w:rPr>
-          <w:rFonts w:ascii="Times New Roman" w:hAnsi="Times New Roman"/>
+          <w:rFonts w:ascii="Times New Roman" w:hAnsi="Times New Roman" w:cs="Times New Roman"/>
           <w:sz w:val="24"/>
           <w:szCs w:val="24"/>
         </w:rPr>
@@ -3684,14 +3933,14 @@
         </w:numPr>
         <w:jc w:val="both"/>
         <w:rPr>
-          <w:rFonts w:ascii="Times New Roman" w:hAnsi="Times New Roman"/>
-          <w:sz w:val="24"/>
-          <w:szCs w:val="24"/>
-        </w:rPr>
-      </w:pPr>
-      <w:r>
-        <w:rPr>
-          <w:rFonts w:ascii="Times New Roman" w:hAnsi="Times New Roman"/>
+          <w:rFonts w:ascii="Times New Roman" w:hAnsi="Times New Roman" w:cs="Times New Roman"/>
+          <w:sz w:val="24"/>
+          <w:szCs w:val="24"/>
+        </w:rPr>
+      </w:pPr>
+      <w:r>
+        <w:rPr>
+          <w:rFonts w:ascii="Times New Roman" w:hAnsi="Times New Roman" w:cs="Times New Roman"/>
           <w:b/>
           <w:sz w:val="24"/>
           <w:szCs w:val="24"/>
@@ -3700,7 +3949,7 @@
       </w:r>
       <w:r>
         <w:rPr>
-          <w:rFonts w:ascii="Times New Roman" w:hAnsi="Times New Roman"/>
+          <w:rFonts w:ascii="Times New Roman" w:hAnsi="Times New Roman" w:cs="Times New Roman"/>
           <w:sz w:val="24"/>
           <w:szCs w:val="24"/>
         </w:rPr>
@@ -3716,14 +3965,14 @@
         </w:numPr>
         <w:jc w:val="both"/>
         <w:rPr>
-          <w:rFonts w:ascii="Times New Roman" w:hAnsi="Times New Roman"/>
-          <w:sz w:val="24"/>
-          <w:szCs w:val="24"/>
-        </w:rPr>
-      </w:pPr>
-      <w:r>
-        <w:rPr>
-          <w:rFonts w:ascii="Times New Roman" w:hAnsi="Times New Roman"/>
+          <w:rFonts w:ascii="Times New Roman" w:hAnsi="Times New Roman" w:cs="Times New Roman"/>
+          <w:sz w:val="24"/>
+          <w:szCs w:val="24"/>
+        </w:rPr>
+      </w:pPr>
+      <w:r>
+        <w:rPr>
+          <w:rFonts w:ascii="Times New Roman" w:hAnsi="Times New Roman" w:cs="Times New Roman"/>
           <w:sz w:val="24"/>
           <w:szCs w:val="24"/>
         </w:rPr>
@@ -3731,7 +3980,7 @@
       </w:r>
       <w:r>
         <w:rPr>
-          <w:rFonts w:ascii="Times New Roman" w:hAnsi="Times New Roman"/>
+          <w:rFonts w:ascii="Times New Roman" w:hAnsi="Times New Roman" w:cs="Times New Roman"/>
           <w:b/>
           <w:sz w:val="24"/>
           <w:szCs w:val="24"/>
@@ -3740,7 +3989,7 @@
       </w:r>
       <w:r>
         <w:rPr>
-          <w:rFonts w:ascii="Times New Roman" w:hAnsi="Times New Roman"/>
+          <w:rFonts w:ascii="Times New Roman" w:hAnsi="Times New Roman" w:cs="Times New Roman"/>
           <w:sz w:val="24"/>
           <w:szCs w:val="24"/>
         </w:rPr>
@@ -3756,14 +4005,14 @@
         </w:numPr>
         <w:jc w:val="both"/>
         <w:rPr>
-          <w:rFonts w:ascii="Times New Roman" w:hAnsi="Times New Roman"/>
-          <w:sz w:val="24"/>
-          <w:szCs w:val="24"/>
-        </w:rPr>
-      </w:pPr>
-      <w:r>
-        <w:rPr>
-          <w:rFonts w:ascii="Times New Roman" w:hAnsi="Times New Roman"/>
+          <w:rFonts w:ascii="Times New Roman" w:hAnsi="Times New Roman" w:cs="Times New Roman"/>
+          <w:sz w:val="24"/>
+          <w:szCs w:val="24"/>
+        </w:rPr>
+      </w:pPr>
+      <w:r>
+        <w:rPr>
+          <w:rFonts w:ascii="Times New Roman" w:hAnsi="Times New Roman" w:cs="Times New Roman"/>
           <w:sz w:val="24"/>
           <w:szCs w:val="24"/>
         </w:rPr>
@@ -3771,7 +4020,7 @@
       </w:r>
       <w:r>
         <w:rPr>
-          <w:rFonts w:ascii="Times New Roman" w:hAnsi="Times New Roman"/>
+          <w:rFonts w:ascii="Times New Roman" w:hAnsi="Times New Roman" w:cs="Times New Roman"/>
           <w:b/>
           <w:sz w:val="24"/>
           <w:szCs w:val="24"/>
@@ -3780,7 +4029,7 @@
       </w:r>
       <w:r>
         <w:rPr>
-          <w:rFonts w:ascii="Times New Roman" w:hAnsi="Times New Roman"/>
+          <w:rFonts w:ascii="Times New Roman" w:hAnsi="Times New Roman" w:cs="Times New Roman"/>
           <w:sz w:val="24"/>
           <w:szCs w:val="24"/>
         </w:rPr>
@@ -3791,7 +4040,7 @@
       <w:pPr>
         <w:jc w:val="both"/>
         <w:rPr>
-          <w:rFonts w:ascii="Times New Roman" w:hAnsi="Times New Roman"/>
+          <w:rFonts w:ascii="Times New Roman" w:hAnsi="Times New Roman" w:cs="Times New Roman"/>
           <w:sz w:val="24"/>
           <w:szCs w:val="24"/>
         </w:rPr>
@@ -3802,30 +4051,32 @@
         <w:pStyle w:val="Heading2"/>
         <w:jc w:val="both"/>
         <w:rPr>
+          <w:rFonts w:ascii="Times New Roman" w:hAnsi="Times New Roman" w:cs="Times New Roman"/>
           <w:color w:val="548DD4" w:themeColor="text2" w:themeTint="99"/>
         </w:rPr>
       </w:pPr>
-      <w:bookmarkStart w:id="5" w:name="_Toc342997787"/>
-      <w:r>
-        <w:rPr>
+      <w:bookmarkStart w:id="6" w:name="_Toc342997787"/>
+      <w:r>
+        <w:rPr>
+          <w:rFonts w:ascii="Times New Roman" w:hAnsi="Times New Roman" w:cs="Times New Roman"/>
           <w:color w:val="548DD4" w:themeColor="text2" w:themeTint="99"/>
         </w:rPr>
         <w:t>Challenges</w:t>
       </w:r>
-      <w:bookmarkEnd w:id="5"/>
+      <w:bookmarkEnd w:id="6"/>
     </w:p>
     <w:p>
       <w:pPr>
         <w:jc w:val="both"/>
         <w:rPr>
-          <w:rFonts w:ascii="Times New Roman" w:hAnsi="Times New Roman"/>
-          <w:sz w:val="24"/>
-          <w:szCs w:val="24"/>
-        </w:rPr>
-      </w:pPr>
-      <w:r>
-        <w:rPr>
-          <w:rFonts w:ascii="Times New Roman" w:hAnsi="Times New Roman"/>
+          <w:rFonts w:ascii="Times New Roman" w:hAnsi="Times New Roman" w:cs="Times New Roman"/>
+          <w:sz w:val="24"/>
+          <w:szCs w:val="24"/>
+        </w:rPr>
+      </w:pPr>
+      <w:r>
+        <w:rPr>
+          <w:rFonts w:ascii="Times New Roman" w:hAnsi="Times New Roman" w:cs="Times New Roman"/>
           <w:sz w:val="24"/>
           <w:szCs w:val="24"/>
         </w:rPr>
@@ -3841,14 +4092,14 @@
         </w:numPr>
         <w:jc w:val="both"/>
         <w:rPr>
-          <w:rFonts w:ascii="Times New Roman" w:hAnsi="Times New Roman"/>
-          <w:sz w:val="24"/>
-          <w:szCs w:val="24"/>
-        </w:rPr>
-      </w:pPr>
-      <w:r>
-        <w:rPr>
-          <w:rFonts w:ascii="Times New Roman" w:hAnsi="Times New Roman"/>
+          <w:rFonts w:ascii="Times New Roman" w:hAnsi="Times New Roman" w:cs="Times New Roman"/>
+          <w:sz w:val="24"/>
+          <w:szCs w:val="24"/>
+        </w:rPr>
+      </w:pPr>
+      <w:r>
+        <w:rPr>
+          <w:rFonts w:ascii="Times New Roman" w:hAnsi="Times New Roman" w:cs="Times New Roman"/>
           <w:sz w:val="24"/>
           <w:szCs w:val="24"/>
         </w:rPr>
@@ -3864,14 +4115,14 @@
         </w:numPr>
         <w:jc w:val="both"/>
         <w:rPr>
-          <w:rFonts w:ascii="Times New Roman" w:hAnsi="Times New Roman"/>
-          <w:sz w:val="24"/>
-          <w:szCs w:val="24"/>
-        </w:rPr>
-      </w:pPr>
-      <w:r>
-        <w:rPr>
-          <w:rFonts w:ascii="Times New Roman" w:hAnsi="Times New Roman"/>
+          <w:rFonts w:ascii="Times New Roman" w:hAnsi="Times New Roman" w:cs="Times New Roman"/>
+          <w:sz w:val="24"/>
+          <w:szCs w:val="24"/>
+        </w:rPr>
+      </w:pPr>
+      <w:r>
+        <w:rPr>
+          <w:rFonts w:ascii="Times New Roman" w:hAnsi="Times New Roman" w:cs="Times New Roman"/>
           <w:sz w:val="24"/>
           <w:szCs w:val="24"/>
         </w:rPr>
@@ -3887,14 +4138,14 @@
         </w:numPr>
         <w:jc w:val="both"/>
         <w:rPr>
-          <w:rFonts w:ascii="Times New Roman" w:hAnsi="Times New Roman"/>
-          <w:sz w:val="24"/>
-          <w:szCs w:val="24"/>
-        </w:rPr>
-      </w:pPr>
-      <w:r>
-        <w:rPr>
-          <w:rFonts w:ascii="Times New Roman" w:hAnsi="Times New Roman"/>
+          <w:rFonts w:ascii="Times New Roman" w:hAnsi="Times New Roman" w:cs="Times New Roman"/>
+          <w:sz w:val="24"/>
+          <w:szCs w:val="24"/>
+        </w:rPr>
+      </w:pPr>
+      <w:r>
+        <w:rPr>
+          <w:rFonts w:ascii="Times New Roman" w:hAnsi="Times New Roman" w:cs="Times New Roman"/>
           <w:sz w:val="24"/>
           <w:szCs w:val="24"/>
         </w:rPr>
@@ -3910,14 +4161,14 @@
         </w:numPr>
         <w:jc w:val="both"/>
         <w:rPr>
-          <w:rFonts w:ascii="Times New Roman" w:hAnsi="Times New Roman"/>
-          <w:sz w:val="24"/>
-          <w:szCs w:val="24"/>
-        </w:rPr>
-      </w:pPr>
-      <w:r>
-        <w:rPr>
-          <w:rFonts w:ascii="Times New Roman" w:hAnsi="Times New Roman"/>
+          <w:rFonts w:ascii="Times New Roman" w:hAnsi="Times New Roman" w:cs="Times New Roman"/>
+          <w:sz w:val="24"/>
+          <w:szCs w:val="24"/>
+        </w:rPr>
+      </w:pPr>
+      <w:r>
+        <w:rPr>
+          <w:rFonts w:ascii="Times New Roman" w:hAnsi="Times New Roman" w:cs="Times New Roman"/>
           <w:sz w:val="24"/>
           <w:szCs w:val="24"/>
         </w:rPr>
@@ -3933,14 +4184,14 @@
         </w:numPr>
         <w:jc w:val="both"/>
         <w:rPr>
-          <w:rFonts w:ascii="Times New Roman" w:hAnsi="Times New Roman"/>
-          <w:sz w:val="24"/>
-          <w:szCs w:val="24"/>
-        </w:rPr>
-      </w:pPr>
-      <w:r>
-        <w:rPr>
-          <w:rFonts w:ascii="Times New Roman" w:hAnsi="Times New Roman"/>
+          <w:rFonts w:ascii="Times New Roman" w:hAnsi="Times New Roman" w:cs="Times New Roman"/>
+          <w:sz w:val="24"/>
+          <w:szCs w:val="24"/>
+        </w:rPr>
+      </w:pPr>
+      <w:r>
+        <w:rPr>
+          <w:rFonts w:ascii="Times New Roman" w:hAnsi="Times New Roman" w:cs="Times New Roman"/>
           <w:sz w:val="24"/>
           <w:szCs w:val="24"/>
         </w:rPr>
@@ -3950,7 +4201,7 @@
     <w:p>
       <w:pPr>
         <w:rPr>
-          <w:rFonts w:ascii="Times New Roman" w:hAnsi="Times New Roman"/>
+          <w:rFonts w:ascii="Times New Roman" w:hAnsi="Times New Roman" w:cs="Times New Roman"/>
           <w:sz w:val="24"/>
           <w:szCs w:val="24"/>
         </w:rPr>
@@ -3960,14 +4211,14 @@
       <w:pPr>
         <w:spacing w:line="240" w:lineRule="auto"/>
         <w:rPr>
-          <w:rFonts w:ascii="Times New Roman" w:hAnsi="Times New Roman"/>
-          <w:sz w:val="24"/>
-          <w:szCs w:val="24"/>
-        </w:rPr>
-      </w:pPr>
-      <w:r>
-        <w:rPr>
-          <w:rFonts w:ascii="Times New Roman" w:hAnsi="Times New Roman"/>
+          <w:rFonts w:ascii="Times New Roman" w:hAnsi="Times New Roman" w:cs="Times New Roman"/>
+          <w:sz w:val="24"/>
+          <w:szCs w:val="24"/>
+        </w:rPr>
+      </w:pPr>
+      <w:r>
+        <w:rPr>
+          <w:rFonts w:ascii="Times New Roman" w:hAnsi="Times New Roman" w:cs="Times New Roman"/>
           <w:sz w:val="24"/>
           <w:szCs w:val="24"/>
         </w:rPr>
@@ -3981,13 +4232,15 @@
         <w:keepLines w:val="0"/>
         <w:pageBreakBefore/>
         <w:rPr>
+          <w:rFonts w:ascii="Times New Roman" w:hAnsi="Times New Roman" w:cs="Times New Roman"/>
           <w:sz w:val="32"/>
           <w:szCs w:val="32"/>
         </w:rPr>
       </w:pPr>
-      <w:bookmarkStart w:id="6" w:name="_Toc342997788"/>
-      <w:r>
-        <w:rPr>
+      <w:bookmarkStart w:id="7" w:name="_Toc342997788"/>
+      <w:r>
+        <w:rPr>
+          <w:rFonts w:ascii="Times New Roman" w:hAnsi="Times New Roman" w:cs="Times New Roman"/>
           <w:b/>
           <w:bCs w:val="0"/>
           <w:sz w:val="32"/>
@@ -3996,31 +4249,34 @@
         <w:lastRenderedPageBreak/>
         <w:t>Data Analysis</w:t>
       </w:r>
-      <w:bookmarkEnd w:id="6"/>
+      <w:bookmarkEnd w:id="7"/>
     </w:p>
     <w:p>
       <w:pPr>
         <w:pStyle w:val="Heading2"/>
         <w:rPr>
+          <w:rFonts w:ascii="Times New Roman" w:hAnsi="Times New Roman" w:cs="Times New Roman"/>
           <w:color w:val="548DD4" w:themeColor="text2" w:themeTint="99"/>
         </w:rPr>
       </w:pPr>
-      <w:bookmarkStart w:id="7" w:name="_Toc342992025"/>
-      <w:bookmarkStart w:id="8" w:name="_Toc342997789"/>
-      <w:r>
-        <w:rPr>
+      <w:bookmarkStart w:id="8" w:name="_Toc342992025"/>
+      <w:bookmarkStart w:id="9" w:name="_Toc342997789"/>
+      <w:r>
+        <w:rPr>
+          <w:rFonts w:ascii="Times New Roman" w:hAnsi="Times New Roman" w:cs="Times New Roman"/>
           <w:color w:val="548DD4" w:themeColor="text2" w:themeTint="99"/>
         </w:rPr>
         <w:t>Frequency Distribution</w:t>
       </w:r>
-      <w:bookmarkEnd w:id="7"/>
-      <w:r>
-        <w:rPr>
+      <w:bookmarkEnd w:id="8"/>
+      <w:r>
+        <w:rPr>
+          <w:rFonts w:ascii="Times New Roman" w:hAnsi="Times New Roman" w:cs="Times New Roman"/>
           <w:color w:val="548DD4" w:themeColor="text2" w:themeTint="99"/>
         </w:rPr>
         <w:t>s</w:t>
       </w:r>
-      <w:bookmarkEnd w:id="8"/>
+      <w:bookmarkEnd w:id="9"/>
     </w:p>
     <w:p>
       <w:pPr>
@@ -4029,26 +4285,28 @@
           <w:tab w:val="center" w:pos="5040"/>
         </w:tabs>
         <w:rPr>
+          <w:rFonts w:ascii="Times New Roman" w:hAnsi="Times New Roman" w:cs="Times New Roman"/>
           <w:color w:val="548DD4" w:themeColor="text2" w:themeTint="99"/>
           <w:sz w:val="22"/>
         </w:rPr>
       </w:pPr>
-      <w:bookmarkStart w:id="9" w:name="_Toc342997790"/>
-      <w:r>
-        <w:rPr>
+      <w:bookmarkStart w:id="10" w:name="_Toc342997790"/>
+      <w:r>
+        <w:rPr>
+          <w:rFonts w:ascii="Times New Roman" w:hAnsi="Times New Roman" w:cs="Times New Roman"/>
           <w:color w:val="548DD4" w:themeColor="text2" w:themeTint="99"/>
           <w:sz w:val="22"/>
         </w:rPr>
         <w:t>Total Value of Transactions</w:t>
       </w:r>
-      <w:bookmarkEnd w:id="9"/>
+      <w:bookmarkEnd w:id="10"/>
     </w:p>
     <w:p>
       <w:pPr>
         <w:pStyle w:val="Label"/>
         <w:jc w:val="both"/>
         <w:rPr>
-          <w:rFonts w:ascii="Calibri" w:hAnsi="Calibri"/>
+          <w:rFonts w:ascii="Times New Roman" w:hAnsi="Times New Roman" w:cs="Times New Roman"/>
           <w:b/>
           <w:color w:val="auto"/>
           <w:lang w:val="en-US"/>
@@ -4056,7 +4314,9 @@
       </w:pPr>
       <w:r>
         <w:rPr>
-          <w:noProof/>
+          <w:rFonts w:ascii="Times New Roman" w:hAnsi="Times New Roman" w:cs="Times New Roman"/>
+          <w:noProof/>
+          <w:lang w:val="en-US" w:eastAsia="en-US"/>
         </w:rPr>
         <w:drawing>
           <wp:inline distT="0" distB="0" distL="0" distR="0" wp14:anchorId="7B715B9B" wp14:editId="3D381DE6">
@@ -4076,7 +4336,7 @@
                     </pic:cNvPicPr>
                   </pic:nvPicPr>
                   <pic:blipFill>
-                    <a:blip r:embed="rId8">
+                    <a:blip r:embed="rId10">
                       <a:extLst>
                         <a:ext uri="{28A0092B-C50C-407E-A947-70E740481C1C}">
                           <a14:useLocalDpi xmlns:a14="http://schemas.microsoft.com/office/drawing/2010/main" val="0"/>
@@ -4113,7 +4373,7 @@
         <w:pStyle w:val="Caption"/>
         <w:jc w:val="center"/>
         <w:rPr>
-          <w:rFonts w:ascii="Calibri" w:hAnsi="Calibri"/>
+          <w:rFonts w:ascii="Times New Roman" w:hAnsi="Times New Roman" w:cs="Times New Roman"/>
           <w:b w:val="0"/>
           <w:color w:val="548DD4" w:themeColor="text2" w:themeTint="99"/>
           <w:sz w:val="20"/>
@@ -4122,7 +4382,7 @@
       </w:pPr>
       <w:r>
         <w:rPr>
-          <w:rFonts w:ascii="Calibri" w:hAnsi="Calibri"/>
+          <w:rFonts w:ascii="Times New Roman" w:hAnsi="Times New Roman" w:cs="Times New Roman"/>
           <w:b w:val="0"/>
           <w:color w:val="548DD4" w:themeColor="text2" w:themeTint="99"/>
           <w:sz w:val="20"/>
@@ -4136,14 +4396,14 @@
         <w:pStyle w:val="Label"/>
         <w:jc w:val="both"/>
         <w:rPr>
-          <w:rFonts w:ascii="Times New Roman" w:hAnsi="Times New Roman"/>
+          <w:rFonts w:ascii="Times New Roman" w:hAnsi="Times New Roman" w:cs="Times New Roman"/>
           <w:color w:val="auto"/>
           <w:lang w:val="en-US"/>
         </w:rPr>
       </w:pPr>
       <w:r>
         <w:rPr>
-          <w:rFonts w:ascii="Times New Roman" w:hAnsi="Times New Roman"/>
+          <w:rFonts w:ascii="Times New Roman" w:hAnsi="Times New Roman" w:cs="Times New Roman"/>
           <w:color w:val="auto"/>
           <w:lang w:val="en-US"/>
         </w:rPr>
@@ -4151,7 +4411,7 @@
       </w:r>
       <w:r>
         <w:rPr>
-          <w:rFonts w:ascii="Times New Roman" w:hAnsi="Times New Roman"/>
+          <w:rFonts w:ascii="Times New Roman" w:hAnsi="Times New Roman" w:cs="Times New Roman"/>
           <w:color w:val="auto"/>
           <w:lang w:val="en-US"/>
         </w:rPr>
@@ -4159,7 +4419,7 @@
       </w:r>
       <w:r>
         <w:rPr>
-          <w:rFonts w:ascii="Times New Roman" w:hAnsi="Times New Roman"/>
+          <w:rFonts w:ascii="Times New Roman" w:hAnsi="Times New Roman" w:cs="Times New Roman"/>
           <w:color w:val="auto"/>
           <w:lang w:val="en-US"/>
         </w:rPr>
@@ -4170,17 +4430,19 @@
       <w:pPr>
         <w:pStyle w:val="Heading2"/>
         <w:rPr>
+          <w:rFonts w:ascii="Times New Roman" w:hAnsi="Times New Roman" w:cs="Times New Roman"/>
           <w:color w:val="548DD4" w:themeColor="text2" w:themeTint="99"/>
         </w:rPr>
       </w:pPr>
-      <w:bookmarkStart w:id="10" w:name="_Toc342997791"/>
-      <w:r>
-        <w:rPr>
+      <w:bookmarkStart w:id="11" w:name="_Toc342997791"/>
+      <w:r>
+        <w:rPr>
+          <w:rFonts w:ascii="Times New Roman" w:hAnsi="Times New Roman" w:cs="Times New Roman"/>
           <w:color w:val="548DD4" w:themeColor="text2" w:themeTint="99"/>
         </w:rPr>
         <w:t>Measures of Central Tendency and Dispersion</w:t>
       </w:r>
-      <w:bookmarkEnd w:id="10"/>
+      <w:bookmarkEnd w:id="11"/>
     </w:p>
     <w:p>
       <w:pPr>
@@ -4189,21 +4451,24 @@
           <w:tab w:val="center" w:pos="5040"/>
         </w:tabs>
         <w:rPr>
+          <w:rFonts w:ascii="Times New Roman" w:hAnsi="Times New Roman" w:cs="Times New Roman"/>
           <w:color w:val="548DD4" w:themeColor="text2" w:themeTint="99"/>
           <w:sz w:val="22"/>
         </w:rPr>
       </w:pPr>
-      <w:bookmarkStart w:id="11" w:name="_Toc342997792"/>
-      <w:r>
-        <w:rPr>
+      <w:bookmarkStart w:id="12" w:name="_Toc342997792"/>
+      <w:r>
+        <w:rPr>
+          <w:rFonts w:ascii="Times New Roman" w:hAnsi="Times New Roman" w:cs="Times New Roman"/>
           <w:color w:val="548DD4" w:themeColor="text2" w:themeTint="99"/>
           <w:sz w:val="22"/>
         </w:rPr>
         <w:t>Number of Transaction Per Year</w:t>
       </w:r>
-      <w:bookmarkEnd w:id="11"/>
-      <w:r>
-        <w:rPr>
+      <w:bookmarkEnd w:id="12"/>
+      <w:r>
+        <w:rPr>
+          <w:rFonts w:ascii="Times New Roman" w:hAnsi="Times New Roman" w:cs="Times New Roman"/>
           <w:color w:val="548DD4" w:themeColor="text2" w:themeTint="99"/>
           <w:sz w:val="22"/>
         </w:rPr>
@@ -4252,7 +4517,7 @@
           <w:p>
             <w:pPr>
               <w:rPr>
-                <w:rFonts w:ascii="Times New Roman" w:hAnsi="Times New Roman"/>
+                <w:rFonts w:ascii="Times New Roman" w:hAnsi="Times New Roman" w:cs="Times New Roman"/>
                 <w:color w:val="FFFFFF" w:themeColor="background1"/>
                 <w:sz w:val="24"/>
                 <w:szCs w:val="24"/>
@@ -4260,7 +4525,7 @@
             </w:pPr>
             <w:r>
               <w:rPr>
-                <w:rFonts w:ascii="Times New Roman" w:hAnsi="Times New Roman"/>
+                <w:rFonts w:ascii="Times New Roman" w:hAnsi="Times New Roman" w:cs="Times New Roman"/>
                 <w:color w:val="FFFFFF" w:themeColor="background1"/>
                 <w:sz w:val="24"/>
                 <w:szCs w:val="24"/>
@@ -4283,7 +4548,7 @@
           <w:p>
             <w:pPr>
               <w:rPr>
-                <w:rFonts w:ascii="Times New Roman" w:hAnsi="Times New Roman"/>
+                <w:rFonts w:ascii="Times New Roman" w:hAnsi="Times New Roman" w:cs="Times New Roman"/>
                 <w:color w:val="FFFFFF" w:themeColor="background1"/>
                 <w:sz w:val="24"/>
                 <w:szCs w:val="24"/>
@@ -4291,7 +4556,7 @@
             </w:pPr>
             <w:r>
               <w:rPr>
-                <w:rFonts w:ascii="Times New Roman" w:hAnsi="Times New Roman"/>
+                <w:rFonts w:ascii="Times New Roman" w:hAnsi="Times New Roman" w:cs="Times New Roman"/>
                 <w:color w:val="FFFFFF" w:themeColor="background1"/>
                 <w:sz w:val="24"/>
                 <w:szCs w:val="24"/>
@@ -4314,7 +4579,7 @@
           <w:p>
             <w:pPr>
               <w:rPr>
-                <w:rFonts w:ascii="Times New Roman" w:hAnsi="Times New Roman"/>
+                <w:rFonts w:ascii="Times New Roman" w:hAnsi="Times New Roman" w:cs="Times New Roman"/>
                 <w:color w:val="FFFFFF" w:themeColor="background1"/>
                 <w:sz w:val="24"/>
                 <w:szCs w:val="24"/>
@@ -4322,7 +4587,7 @@
             </w:pPr>
             <w:r>
               <w:rPr>
-                <w:rFonts w:ascii="Times New Roman" w:hAnsi="Times New Roman"/>
+                <w:rFonts w:ascii="Times New Roman" w:hAnsi="Times New Roman" w:cs="Times New Roman"/>
                 <w:color w:val="FFFFFF" w:themeColor="background1"/>
                 <w:sz w:val="24"/>
                 <w:szCs w:val="24"/>
@@ -4345,7 +4610,7 @@
           <w:p>
             <w:pPr>
               <w:rPr>
-                <w:rFonts w:ascii="Times New Roman" w:hAnsi="Times New Roman"/>
+                <w:rFonts w:ascii="Times New Roman" w:hAnsi="Times New Roman" w:cs="Times New Roman"/>
                 <w:color w:val="FFFFFF" w:themeColor="background1"/>
                 <w:sz w:val="24"/>
                 <w:szCs w:val="24"/>
@@ -4353,7 +4618,7 @@
             </w:pPr>
             <w:r>
               <w:rPr>
-                <w:rFonts w:ascii="Times New Roman" w:hAnsi="Times New Roman"/>
+                <w:rFonts w:ascii="Times New Roman" w:hAnsi="Times New Roman" w:cs="Times New Roman"/>
                 <w:color w:val="FFFFFF" w:themeColor="background1"/>
                 <w:sz w:val="24"/>
                 <w:szCs w:val="24"/>
@@ -4376,7 +4641,7 @@
           <w:p>
             <w:pPr>
               <w:rPr>
-                <w:rFonts w:ascii="Times New Roman" w:hAnsi="Times New Roman"/>
+                <w:rFonts w:ascii="Times New Roman" w:hAnsi="Times New Roman" w:cs="Times New Roman"/>
                 <w:color w:val="FFFFFF" w:themeColor="background1"/>
                 <w:sz w:val="24"/>
                 <w:szCs w:val="24"/>
@@ -4384,7 +4649,7 @@
             </w:pPr>
             <w:r>
               <w:rPr>
-                <w:rFonts w:ascii="Times New Roman" w:hAnsi="Times New Roman"/>
+                <w:rFonts w:ascii="Times New Roman" w:hAnsi="Times New Roman" w:cs="Times New Roman"/>
                 <w:color w:val="FFFFFF" w:themeColor="background1"/>
                 <w:sz w:val="24"/>
                 <w:szCs w:val="24"/>
@@ -4407,7 +4672,7 @@
           <w:p>
             <w:pPr>
               <w:rPr>
-                <w:rFonts w:ascii="Times New Roman" w:hAnsi="Times New Roman"/>
+                <w:rFonts w:ascii="Times New Roman" w:hAnsi="Times New Roman" w:cs="Times New Roman"/>
                 <w:color w:val="FFFFFF" w:themeColor="background1"/>
                 <w:sz w:val="24"/>
                 <w:szCs w:val="24"/>
@@ -4415,7 +4680,7 @@
             </w:pPr>
             <w:r>
               <w:rPr>
-                <w:rFonts w:ascii="Times New Roman" w:hAnsi="Times New Roman"/>
+                <w:rFonts w:ascii="Times New Roman" w:hAnsi="Times New Roman" w:cs="Times New Roman"/>
                 <w:color w:val="FFFFFF" w:themeColor="background1"/>
                 <w:sz w:val="24"/>
                 <w:szCs w:val="24"/>
@@ -4438,7 +4703,7 @@
           <w:p>
             <w:pPr>
               <w:rPr>
-                <w:rFonts w:ascii="Times New Roman" w:hAnsi="Times New Roman"/>
+                <w:rFonts w:ascii="Times New Roman" w:hAnsi="Times New Roman" w:cs="Times New Roman"/>
                 <w:color w:val="FFFFFF" w:themeColor="background1"/>
                 <w:sz w:val="24"/>
                 <w:szCs w:val="24"/>
@@ -4446,7 +4711,7 @@
             </w:pPr>
             <w:r>
               <w:rPr>
-                <w:rFonts w:ascii="Times New Roman" w:hAnsi="Times New Roman"/>
+                <w:rFonts w:ascii="Times New Roman" w:hAnsi="Times New Roman" w:cs="Times New Roman"/>
                 <w:color w:val="FFFFFF" w:themeColor="background1"/>
                 <w:sz w:val="24"/>
                 <w:szCs w:val="24"/>
@@ -4469,7 +4734,7 @@
           <w:p>
             <w:pPr>
               <w:rPr>
-                <w:rFonts w:ascii="Times New Roman" w:hAnsi="Times New Roman"/>
+                <w:rFonts w:ascii="Times New Roman" w:hAnsi="Times New Roman" w:cs="Times New Roman"/>
                 <w:color w:val="FFFFFF" w:themeColor="background1"/>
                 <w:sz w:val="24"/>
                 <w:szCs w:val="24"/>
@@ -4477,7 +4742,7 @@
             </w:pPr>
             <w:r>
               <w:rPr>
-                <w:rFonts w:ascii="Times New Roman" w:hAnsi="Times New Roman"/>
+                <w:rFonts w:ascii="Times New Roman" w:hAnsi="Times New Roman" w:cs="Times New Roman"/>
                 <w:color w:val="FFFFFF" w:themeColor="background1"/>
                 <w:sz w:val="24"/>
                 <w:szCs w:val="24"/>
@@ -4502,14 +4767,14 @@
           <w:p>
             <w:pPr>
               <w:rPr>
-                <w:rFonts w:ascii="Times New Roman" w:hAnsi="Times New Roman"/>
+                <w:rFonts w:ascii="Times New Roman" w:hAnsi="Times New Roman" w:cs="Times New Roman"/>
                 <w:sz w:val="24"/>
                 <w:szCs w:val="24"/>
               </w:rPr>
             </w:pPr>
             <w:r>
               <w:rPr>
-                <w:rFonts w:ascii="Times New Roman" w:hAnsi="Times New Roman"/>
+                <w:rFonts w:ascii="Times New Roman" w:hAnsi="Times New Roman" w:cs="Times New Roman"/>
                 <w:sz w:val="24"/>
                 <w:szCs w:val="24"/>
               </w:rPr>
@@ -4531,14 +4796,14 @@
           <w:p>
             <w:pPr>
               <w:rPr>
-                <w:rFonts w:ascii="Times New Roman" w:hAnsi="Times New Roman"/>
+                <w:rFonts w:ascii="Times New Roman" w:hAnsi="Times New Roman" w:cs="Times New Roman"/>
                 <w:sz w:val="24"/>
                 <w:szCs w:val="24"/>
               </w:rPr>
             </w:pPr>
             <w:r>
               <w:rPr>
-                <w:rFonts w:ascii="Times New Roman" w:hAnsi="Times New Roman"/>
+                <w:rFonts w:ascii="Times New Roman" w:hAnsi="Times New Roman" w:cs="Times New Roman"/>
                 <w:sz w:val="24"/>
                 <w:szCs w:val="24"/>
               </w:rPr>
@@ -4560,14 +4825,14 @@
           <w:p>
             <w:pPr>
               <w:rPr>
-                <w:rFonts w:ascii="Times New Roman" w:hAnsi="Times New Roman"/>
+                <w:rFonts w:ascii="Times New Roman" w:hAnsi="Times New Roman" w:cs="Times New Roman"/>
                 <w:sz w:val="24"/>
                 <w:szCs w:val="24"/>
               </w:rPr>
             </w:pPr>
             <w:r>
               <w:rPr>
-                <w:rFonts w:ascii="Times New Roman" w:hAnsi="Times New Roman"/>
+                <w:rFonts w:ascii="Times New Roman" w:hAnsi="Times New Roman" w:cs="Times New Roman"/>
                 <w:sz w:val="24"/>
                 <w:szCs w:val="24"/>
               </w:rPr>
@@ -4589,14 +4854,14 @@
           <w:p>
             <w:pPr>
               <w:rPr>
-                <w:rFonts w:ascii="Times New Roman" w:hAnsi="Times New Roman"/>
+                <w:rFonts w:ascii="Times New Roman" w:hAnsi="Times New Roman" w:cs="Times New Roman"/>
                 <w:sz w:val="24"/>
                 <w:szCs w:val="24"/>
               </w:rPr>
             </w:pPr>
             <w:r>
               <w:rPr>
-                <w:rFonts w:ascii="Times New Roman" w:hAnsi="Times New Roman"/>
+                <w:rFonts w:ascii="Times New Roman" w:hAnsi="Times New Roman" w:cs="Times New Roman"/>
                 <w:sz w:val="24"/>
                 <w:szCs w:val="24"/>
               </w:rPr>
@@ -4618,14 +4883,14 @@
           <w:p>
             <w:pPr>
               <w:rPr>
-                <w:rFonts w:ascii="Times New Roman" w:hAnsi="Times New Roman"/>
+                <w:rFonts w:ascii="Times New Roman" w:hAnsi="Times New Roman" w:cs="Times New Roman"/>
                 <w:sz w:val="24"/>
                 <w:szCs w:val="24"/>
               </w:rPr>
             </w:pPr>
             <w:r>
               <w:rPr>
-                <w:rFonts w:ascii="Times New Roman" w:hAnsi="Times New Roman"/>
+                <w:rFonts w:ascii="Times New Roman" w:hAnsi="Times New Roman" w:cs="Times New Roman"/>
                 <w:sz w:val="24"/>
                 <w:szCs w:val="24"/>
               </w:rPr>
@@ -4647,14 +4912,14 @@
           <w:p>
             <w:pPr>
               <w:rPr>
-                <w:rFonts w:ascii="Times New Roman" w:hAnsi="Times New Roman"/>
+                <w:rFonts w:ascii="Times New Roman" w:hAnsi="Times New Roman" w:cs="Times New Roman"/>
                 <w:sz w:val="24"/>
                 <w:szCs w:val="24"/>
               </w:rPr>
             </w:pPr>
             <w:r>
               <w:rPr>
-                <w:rFonts w:ascii="Times New Roman" w:hAnsi="Times New Roman"/>
+                <w:rFonts w:ascii="Times New Roman" w:hAnsi="Times New Roman" w:cs="Times New Roman"/>
                 <w:sz w:val="24"/>
                 <w:szCs w:val="24"/>
               </w:rPr>
@@ -4676,14 +4941,14 @@
           <w:p>
             <w:pPr>
               <w:rPr>
-                <w:rFonts w:ascii="Times New Roman" w:hAnsi="Times New Roman"/>
+                <w:rFonts w:ascii="Times New Roman" w:hAnsi="Times New Roman" w:cs="Times New Roman"/>
                 <w:sz w:val="24"/>
                 <w:szCs w:val="24"/>
               </w:rPr>
             </w:pPr>
             <w:r>
               <w:rPr>
-                <w:rFonts w:ascii="Times New Roman" w:hAnsi="Times New Roman"/>
+                <w:rFonts w:ascii="Times New Roman" w:hAnsi="Times New Roman" w:cs="Times New Roman"/>
                 <w:sz w:val="24"/>
                 <w:szCs w:val="24"/>
               </w:rPr>
@@ -4705,14 +4970,14 @@
           <w:p>
             <w:pPr>
               <w:rPr>
-                <w:rFonts w:ascii="Times New Roman" w:hAnsi="Times New Roman"/>
+                <w:rFonts w:ascii="Times New Roman" w:hAnsi="Times New Roman" w:cs="Times New Roman"/>
                 <w:sz w:val="24"/>
                 <w:szCs w:val="24"/>
               </w:rPr>
             </w:pPr>
             <w:r>
               <w:rPr>
-                <w:rFonts w:ascii="Times New Roman" w:hAnsi="Times New Roman"/>
+                <w:rFonts w:ascii="Times New Roman" w:hAnsi="Times New Roman" w:cs="Times New Roman"/>
                 <w:sz w:val="24"/>
                 <w:szCs w:val="24"/>
               </w:rPr>
@@ -4739,14 +5004,14 @@
           <w:p>
             <w:pPr>
               <w:rPr>
-                <w:rFonts w:ascii="Times New Roman" w:hAnsi="Times New Roman"/>
+                <w:rFonts w:ascii="Times New Roman" w:hAnsi="Times New Roman" w:cs="Times New Roman"/>
                 <w:sz w:val="24"/>
                 <w:szCs w:val="24"/>
               </w:rPr>
             </w:pPr>
             <w:r>
               <w:rPr>
-                <w:rFonts w:ascii="Times New Roman" w:hAnsi="Times New Roman"/>
+                <w:rFonts w:ascii="Times New Roman" w:hAnsi="Times New Roman" w:cs="Times New Roman"/>
                 <w:sz w:val="24"/>
                 <w:szCs w:val="24"/>
               </w:rPr>
@@ -4768,14 +5033,14 @@
           <w:p>
             <w:pPr>
               <w:rPr>
-                <w:rFonts w:ascii="Times New Roman" w:hAnsi="Times New Roman"/>
+                <w:rFonts w:ascii="Times New Roman" w:hAnsi="Times New Roman" w:cs="Times New Roman"/>
                 <w:sz w:val="24"/>
                 <w:szCs w:val="24"/>
               </w:rPr>
             </w:pPr>
             <w:r>
               <w:rPr>
-                <w:rFonts w:ascii="Times New Roman" w:hAnsi="Times New Roman"/>
+                <w:rFonts w:ascii="Times New Roman" w:hAnsi="Times New Roman" w:cs="Times New Roman"/>
                 <w:sz w:val="24"/>
                 <w:szCs w:val="24"/>
               </w:rPr>
@@ -4797,14 +5062,14 @@
           <w:p>
             <w:pPr>
               <w:rPr>
-                <w:rFonts w:ascii="Times New Roman" w:hAnsi="Times New Roman"/>
+                <w:rFonts w:ascii="Times New Roman" w:hAnsi="Times New Roman" w:cs="Times New Roman"/>
                 <w:sz w:val="24"/>
                 <w:szCs w:val="24"/>
               </w:rPr>
             </w:pPr>
             <w:r>
               <w:rPr>
-                <w:rFonts w:ascii="Times New Roman" w:hAnsi="Times New Roman"/>
+                <w:rFonts w:ascii="Times New Roman" w:hAnsi="Times New Roman" w:cs="Times New Roman"/>
                 <w:sz w:val="24"/>
                 <w:szCs w:val="24"/>
               </w:rPr>
@@ -4826,14 +5091,14 @@
           <w:p>
             <w:pPr>
               <w:rPr>
-                <w:rFonts w:ascii="Times New Roman" w:hAnsi="Times New Roman"/>
+                <w:rFonts w:ascii="Times New Roman" w:hAnsi="Times New Roman" w:cs="Times New Roman"/>
                 <w:sz w:val="24"/>
                 <w:szCs w:val="24"/>
               </w:rPr>
             </w:pPr>
             <w:r>
               <w:rPr>
-                <w:rFonts w:ascii="Times New Roman" w:hAnsi="Times New Roman"/>
+                <w:rFonts w:ascii="Times New Roman" w:hAnsi="Times New Roman" w:cs="Times New Roman"/>
                 <w:sz w:val="24"/>
                 <w:szCs w:val="24"/>
               </w:rPr>
@@ -4855,14 +5120,14 @@
           <w:p>
             <w:pPr>
               <w:rPr>
-                <w:rFonts w:ascii="Times New Roman" w:hAnsi="Times New Roman"/>
+                <w:rFonts w:ascii="Times New Roman" w:hAnsi="Times New Roman" w:cs="Times New Roman"/>
                 <w:sz w:val="24"/>
                 <w:szCs w:val="24"/>
               </w:rPr>
             </w:pPr>
             <w:r>
               <w:rPr>
-                <w:rFonts w:ascii="Times New Roman" w:hAnsi="Times New Roman"/>
+                <w:rFonts w:ascii="Times New Roman" w:hAnsi="Times New Roman" w:cs="Times New Roman"/>
                 <w:sz w:val="24"/>
                 <w:szCs w:val="24"/>
               </w:rPr>
@@ -4884,14 +5149,14 @@
           <w:p>
             <w:pPr>
               <w:rPr>
-                <w:rFonts w:ascii="Times New Roman" w:hAnsi="Times New Roman"/>
+                <w:rFonts w:ascii="Times New Roman" w:hAnsi="Times New Roman" w:cs="Times New Roman"/>
                 <w:sz w:val="24"/>
                 <w:szCs w:val="24"/>
               </w:rPr>
             </w:pPr>
             <w:r>
               <w:rPr>
-                <w:rFonts w:ascii="Times New Roman" w:hAnsi="Times New Roman"/>
+                <w:rFonts w:ascii="Times New Roman" w:hAnsi="Times New Roman" w:cs="Times New Roman"/>
                 <w:sz w:val="24"/>
                 <w:szCs w:val="24"/>
               </w:rPr>
@@ -4913,14 +5178,14 @@
           <w:p>
             <w:pPr>
               <w:rPr>
-                <w:rFonts w:ascii="Times New Roman" w:hAnsi="Times New Roman"/>
+                <w:rFonts w:ascii="Times New Roman" w:hAnsi="Times New Roman" w:cs="Times New Roman"/>
                 <w:sz w:val="24"/>
                 <w:szCs w:val="24"/>
               </w:rPr>
             </w:pPr>
             <w:r>
               <w:rPr>
-                <w:rFonts w:ascii="Times New Roman" w:hAnsi="Times New Roman"/>
+                <w:rFonts w:ascii="Times New Roman" w:hAnsi="Times New Roman" w:cs="Times New Roman"/>
                 <w:sz w:val="24"/>
                 <w:szCs w:val="24"/>
               </w:rPr>
@@ -4942,14 +5207,14 @@
           <w:p>
             <w:pPr>
               <w:rPr>
-                <w:rFonts w:ascii="Times New Roman" w:hAnsi="Times New Roman"/>
+                <w:rFonts w:ascii="Times New Roman" w:hAnsi="Times New Roman" w:cs="Times New Roman"/>
                 <w:sz w:val="24"/>
                 <w:szCs w:val="24"/>
               </w:rPr>
             </w:pPr>
             <w:r>
               <w:rPr>
-                <w:rFonts w:ascii="Times New Roman" w:hAnsi="Times New Roman"/>
+                <w:rFonts w:ascii="Times New Roman" w:hAnsi="Times New Roman" w:cs="Times New Roman"/>
                 <w:sz w:val="24"/>
                 <w:szCs w:val="24"/>
               </w:rPr>
@@ -4973,14 +5238,14 @@
           <w:p>
             <w:pPr>
               <w:rPr>
-                <w:rFonts w:ascii="Times New Roman" w:hAnsi="Times New Roman"/>
+                <w:rFonts w:ascii="Times New Roman" w:hAnsi="Times New Roman" w:cs="Times New Roman"/>
                 <w:sz w:val="24"/>
                 <w:szCs w:val="24"/>
               </w:rPr>
             </w:pPr>
             <w:r>
               <w:rPr>
-                <w:rFonts w:ascii="Times New Roman" w:hAnsi="Times New Roman"/>
+                <w:rFonts w:ascii="Times New Roman" w:hAnsi="Times New Roman" w:cs="Times New Roman"/>
                 <w:sz w:val="24"/>
                 <w:szCs w:val="24"/>
               </w:rPr>
@@ -5002,14 +5267,14 @@
           <w:p>
             <w:pPr>
               <w:rPr>
-                <w:rFonts w:ascii="Times New Roman" w:hAnsi="Times New Roman"/>
+                <w:rFonts w:ascii="Times New Roman" w:hAnsi="Times New Roman" w:cs="Times New Roman"/>
                 <w:sz w:val="24"/>
                 <w:szCs w:val="24"/>
               </w:rPr>
             </w:pPr>
             <w:r>
               <w:rPr>
-                <w:rFonts w:ascii="Times New Roman" w:hAnsi="Times New Roman"/>
+                <w:rFonts w:ascii="Times New Roman" w:hAnsi="Times New Roman" w:cs="Times New Roman"/>
                 <w:sz w:val="24"/>
                 <w:szCs w:val="24"/>
               </w:rPr>
@@ -5031,14 +5296,14 @@
           <w:p>
             <w:pPr>
               <w:rPr>
-                <w:rFonts w:ascii="Times New Roman" w:hAnsi="Times New Roman"/>
+                <w:rFonts w:ascii="Times New Roman" w:hAnsi="Times New Roman" w:cs="Times New Roman"/>
                 <w:sz w:val="24"/>
                 <w:szCs w:val="24"/>
               </w:rPr>
             </w:pPr>
             <w:r>
               <w:rPr>
-                <w:rFonts w:ascii="Times New Roman" w:hAnsi="Times New Roman"/>
+                <w:rFonts w:ascii="Times New Roman" w:hAnsi="Times New Roman" w:cs="Times New Roman"/>
                 <w:sz w:val="24"/>
                 <w:szCs w:val="24"/>
               </w:rPr>
@@ -5060,14 +5325,14 @@
           <w:p>
             <w:pPr>
               <w:rPr>
-                <w:rFonts w:ascii="Times New Roman" w:hAnsi="Times New Roman"/>
+                <w:rFonts w:ascii="Times New Roman" w:hAnsi="Times New Roman" w:cs="Times New Roman"/>
                 <w:sz w:val="24"/>
                 <w:szCs w:val="24"/>
               </w:rPr>
             </w:pPr>
             <w:r>
               <w:rPr>
-                <w:rFonts w:ascii="Times New Roman" w:hAnsi="Times New Roman"/>
+                <w:rFonts w:ascii="Times New Roman" w:hAnsi="Times New Roman" w:cs="Times New Roman"/>
                 <w:sz w:val="24"/>
                 <w:szCs w:val="24"/>
               </w:rPr>
@@ -5089,14 +5354,14 @@
           <w:p>
             <w:pPr>
               <w:rPr>
-                <w:rFonts w:ascii="Times New Roman" w:hAnsi="Times New Roman"/>
+                <w:rFonts w:ascii="Times New Roman" w:hAnsi="Times New Roman" w:cs="Times New Roman"/>
                 <w:sz w:val="24"/>
                 <w:szCs w:val="24"/>
               </w:rPr>
             </w:pPr>
             <w:r>
               <w:rPr>
-                <w:rFonts w:ascii="Times New Roman" w:hAnsi="Times New Roman"/>
+                <w:rFonts w:ascii="Times New Roman" w:hAnsi="Times New Roman" w:cs="Times New Roman"/>
                 <w:sz w:val="24"/>
                 <w:szCs w:val="24"/>
               </w:rPr>
@@ -5118,14 +5383,14 @@
           <w:p>
             <w:pPr>
               <w:rPr>
-                <w:rFonts w:ascii="Times New Roman" w:hAnsi="Times New Roman"/>
+                <w:rFonts w:ascii="Times New Roman" w:hAnsi="Times New Roman" w:cs="Times New Roman"/>
                 <w:sz w:val="24"/>
                 <w:szCs w:val="24"/>
               </w:rPr>
             </w:pPr>
             <w:r>
               <w:rPr>
-                <w:rFonts w:ascii="Times New Roman" w:hAnsi="Times New Roman"/>
+                <w:rFonts w:ascii="Times New Roman" w:hAnsi="Times New Roman" w:cs="Times New Roman"/>
                 <w:sz w:val="24"/>
                 <w:szCs w:val="24"/>
               </w:rPr>
@@ -5147,14 +5412,14 @@
           <w:p>
             <w:pPr>
               <w:rPr>
-                <w:rFonts w:ascii="Times New Roman" w:hAnsi="Times New Roman"/>
+                <w:rFonts w:ascii="Times New Roman" w:hAnsi="Times New Roman" w:cs="Times New Roman"/>
                 <w:sz w:val="24"/>
                 <w:szCs w:val="24"/>
               </w:rPr>
             </w:pPr>
             <w:r>
               <w:rPr>
-                <w:rFonts w:ascii="Times New Roman" w:hAnsi="Times New Roman"/>
+                <w:rFonts w:ascii="Times New Roman" w:hAnsi="Times New Roman" w:cs="Times New Roman"/>
                 <w:sz w:val="24"/>
                 <w:szCs w:val="24"/>
               </w:rPr>
@@ -5176,14 +5441,14 @@
           <w:p>
             <w:pPr>
               <w:rPr>
-                <w:rFonts w:ascii="Times New Roman" w:hAnsi="Times New Roman"/>
+                <w:rFonts w:ascii="Times New Roman" w:hAnsi="Times New Roman" w:cs="Times New Roman"/>
                 <w:sz w:val="24"/>
                 <w:szCs w:val="24"/>
               </w:rPr>
             </w:pPr>
             <w:r>
               <w:rPr>
-                <w:rFonts w:ascii="Times New Roman" w:hAnsi="Times New Roman"/>
+                <w:rFonts w:ascii="Times New Roman" w:hAnsi="Times New Roman" w:cs="Times New Roman"/>
                 <w:sz w:val="24"/>
                 <w:szCs w:val="24"/>
               </w:rPr>
@@ -5210,14 +5475,14 @@
           <w:p>
             <w:pPr>
               <w:rPr>
-                <w:rFonts w:ascii="Times New Roman" w:hAnsi="Times New Roman"/>
+                <w:rFonts w:ascii="Times New Roman" w:hAnsi="Times New Roman" w:cs="Times New Roman"/>
                 <w:sz w:val="24"/>
                 <w:szCs w:val="24"/>
               </w:rPr>
             </w:pPr>
             <w:r>
               <w:rPr>
-                <w:rFonts w:ascii="Times New Roman" w:hAnsi="Times New Roman"/>
+                <w:rFonts w:ascii="Times New Roman" w:hAnsi="Times New Roman" w:cs="Times New Roman"/>
                 <w:sz w:val="24"/>
                 <w:szCs w:val="24"/>
               </w:rPr>
@@ -5239,14 +5504,14 @@
           <w:p>
             <w:pPr>
               <w:rPr>
-                <w:rFonts w:ascii="Times New Roman" w:hAnsi="Times New Roman"/>
+                <w:rFonts w:ascii="Times New Roman" w:hAnsi="Times New Roman" w:cs="Times New Roman"/>
                 <w:sz w:val="24"/>
                 <w:szCs w:val="24"/>
               </w:rPr>
             </w:pPr>
             <w:r>
               <w:rPr>
-                <w:rFonts w:ascii="Times New Roman" w:hAnsi="Times New Roman"/>
+                <w:rFonts w:ascii="Times New Roman" w:hAnsi="Times New Roman" w:cs="Times New Roman"/>
                 <w:sz w:val="24"/>
                 <w:szCs w:val="24"/>
               </w:rPr>
@@ -5268,14 +5533,14 @@
           <w:p>
             <w:pPr>
               <w:rPr>
-                <w:rFonts w:ascii="Times New Roman" w:hAnsi="Times New Roman"/>
+                <w:rFonts w:ascii="Times New Roman" w:hAnsi="Times New Roman" w:cs="Times New Roman"/>
                 <w:sz w:val="24"/>
                 <w:szCs w:val="24"/>
               </w:rPr>
             </w:pPr>
             <w:r>
               <w:rPr>
-                <w:rFonts w:ascii="Times New Roman" w:hAnsi="Times New Roman"/>
+                <w:rFonts w:ascii="Times New Roman" w:hAnsi="Times New Roman" w:cs="Times New Roman"/>
                 <w:sz w:val="24"/>
                 <w:szCs w:val="24"/>
               </w:rPr>
@@ -5297,14 +5562,14 @@
           <w:p>
             <w:pPr>
               <w:rPr>
-                <w:rFonts w:ascii="Times New Roman" w:hAnsi="Times New Roman"/>
+                <w:rFonts w:ascii="Times New Roman" w:hAnsi="Times New Roman" w:cs="Times New Roman"/>
                 <w:sz w:val="24"/>
                 <w:szCs w:val="24"/>
               </w:rPr>
             </w:pPr>
             <w:r>
               <w:rPr>
-                <w:rFonts w:ascii="Times New Roman" w:hAnsi="Times New Roman"/>
+                <w:rFonts w:ascii="Times New Roman" w:hAnsi="Times New Roman" w:cs="Times New Roman"/>
                 <w:sz w:val="24"/>
                 <w:szCs w:val="24"/>
               </w:rPr>
@@ -5326,14 +5591,14 @@
           <w:p>
             <w:pPr>
               <w:rPr>
-                <w:rFonts w:ascii="Times New Roman" w:hAnsi="Times New Roman"/>
+                <w:rFonts w:ascii="Times New Roman" w:hAnsi="Times New Roman" w:cs="Times New Roman"/>
                 <w:sz w:val="24"/>
                 <w:szCs w:val="24"/>
               </w:rPr>
             </w:pPr>
             <w:r>
               <w:rPr>
-                <w:rFonts w:ascii="Times New Roman" w:hAnsi="Times New Roman"/>
+                <w:rFonts w:ascii="Times New Roman" w:hAnsi="Times New Roman" w:cs="Times New Roman"/>
                 <w:sz w:val="24"/>
                 <w:szCs w:val="24"/>
               </w:rPr>
@@ -5355,14 +5620,14 @@
           <w:p>
             <w:pPr>
               <w:rPr>
-                <w:rFonts w:ascii="Times New Roman" w:hAnsi="Times New Roman"/>
+                <w:rFonts w:ascii="Times New Roman" w:hAnsi="Times New Roman" w:cs="Times New Roman"/>
                 <w:sz w:val="24"/>
                 <w:szCs w:val="24"/>
               </w:rPr>
             </w:pPr>
             <w:r>
               <w:rPr>
-                <w:rFonts w:ascii="Times New Roman" w:hAnsi="Times New Roman"/>
+                <w:rFonts w:ascii="Times New Roman" w:hAnsi="Times New Roman" w:cs="Times New Roman"/>
                 <w:sz w:val="24"/>
                 <w:szCs w:val="24"/>
               </w:rPr>
@@ -5384,14 +5649,14 @@
           <w:p>
             <w:pPr>
               <w:rPr>
-                <w:rFonts w:ascii="Times New Roman" w:hAnsi="Times New Roman"/>
+                <w:rFonts w:ascii="Times New Roman" w:hAnsi="Times New Roman" w:cs="Times New Roman"/>
                 <w:sz w:val="24"/>
                 <w:szCs w:val="24"/>
               </w:rPr>
             </w:pPr>
             <w:r>
               <w:rPr>
-                <w:rFonts w:ascii="Times New Roman" w:hAnsi="Times New Roman"/>
+                <w:rFonts w:ascii="Times New Roman" w:hAnsi="Times New Roman" w:cs="Times New Roman"/>
                 <w:sz w:val="24"/>
                 <w:szCs w:val="24"/>
               </w:rPr>
@@ -5413,14 +5678,14 @@
           <w:p>
             <w:pPr>
               <w:rPr>
-                <w:rFonts w:ascii="Times New Roman" w:hAnsi="Times New Roman"/>
+                <w:rFonts w:ascii="Times New Roman" w:hAnsi="Times New Roman" w:cs="Times New Roman"/>
                 <w:sz w:val="24"/>
                 <w:szCs w:val="24"/>
               </w:rPr>
             </w:pPr>
             <w:r>
               <w:rPr>
-                <w:rFonts w:ascii="Times New Roman" w:hAnsi="Times New Roman"/>
+                <w:rFonts w:ascii="Times New Roman" w:hAnsi="Times New Roman" w:cs="Times New Roman"/>
                 <w:sz w:val="24"/>
                 <w:szCs w:val="24"/>
               </w:rPr>
@@ -5444,14 +5709,14 @@
           <w:p>
             <w:pPr>
               <w:rPr>
-                <w:rFonts w:ascii="Times New Roman" w:hAnsi="Times New Roman"/>
+                <w:rFonts w:ascii="Times New Roman" w:hAnsi="Times New Roman" w:cs="Times New Roman"/>
                 <w:sz w:val="24"/>
                 <w:szCs w:val="24"/>
               </w:rPr>
             </w:pPr>
             <w:r>
               <w:rPr>
-                <w:rFonts w:ascii="Times New Roman" w:hAnsi="Times New Roman"/>
+                <w:rFonts w:ascii="Times New Roman" w:hAnsi="Times New Roman" w:cs="Times New Roman"/>
                 <w:sz w:val="24"/>
                 <w:szCs w:val="24"/>
               </w:rPr>
@@ -5473,14 +5738,14 @@
           <w:p>
             <w:pPr>
               <w:rPr>
-                <w:rFonts w:ascii="Times New Roman" w:hAnsi="Times New Roman"/>
+                <w:rFonts w:ascii="Times New Roman" w:hAnsi="Times New Roman" w:cs="Times New Roman"/>
                 <w:sz w:val="24"/>
                 <w:szCs w:val="24"/>
               </w:rPr>
             </w:pPr>
             <w:r>
               <w:rPr>
-                <w:rFonts w:ascii="Times New Roman" w:hAnsi="Times New Roman"/>
+                <w:rFonts w:ascii="Times New Roman" w:hAnsi="Times New Roman" w:cs="Times New Roman"/>
                 <w:sz w:val="24"/>
                 <w:szCs w:val="24"/>
               </w:rPr>
@@ -5502,14 +5767,14 @@
           <w:p>
             <w:pPr>
               <w:rPr>
-                <w:rFonts w:ascii="Times New Roman" w:hAnsi="Times New Roman"/>
+                <w:rFonts w:ascii="Times New Roman" w:hAnsi="Times New Roman" w:cs="Times New Roman"/>
                 <w:sz w:val="24"/>
                 <w:szCs w:val="24"/>
               </w:rPr>
             </w:pPr>
             <w:r>
               <w:rPr>
-                <w:rFonts w:ascii="Times New Roman" w:hAnsi="Times New Roman"/>
+                <w:rFonts w:ascii="Times New Roman" w:hAnsi="Times New Roman" w:cs="Times New Roman"/>
                 <w:sz w:val="24"/>
                 <w:szCs w:val="24"/>
               </w:rPr>
@@ -5531,14 +5796,14 @@
           <w:p>
             <w:pPr>
               <w:rPr>
-                <w:rFonts w:ascii="Times New Roman" w:hAnsi="Times New Roman"/>
+                <w:rFonts w:ascii="Times New Roman" w:hAnsi="Times New Roman" w:cs="Times New Roman"/>
                 <w:sz w:val="24"/>
                 <w:szCs w:val="24"/>
               </w:rPr>
             </w:pPr>
             <w:r>
               <w:rPr>
-                <w:rFonts w:ascii="Times New Roman" w:hAnsi="Times New Roman"/>
+                <w:rFonts w:ascii="Times New Roman" w:hAnsi="Times New Roman" w:cs="Times New Roman"/>
                 <w:sz w:val="24"/>
                 <w:szCs w:val="24"/>
               </w:rPr>
@@ -5560,14 +5825,14 @@
           <w:p>
             <w:pPr>
               <w:rPr>
-                <w:rFonts w:ascii="Times New Roman" w:hAnsi="Times New Roman"/>
+                <w:rFonts w:ascii="Times New Roman" w:hAnsi="Times New Roman" w:cs="Times New Roman"/>
                 <w:sz w:val="24"/>
                 <w:szCs w:val="24"/>
               </w:rPr>
             </w:pPr>
             <w:r>
               <w:rPr>
-                <w:rFonts w:ascii="Times New Roman" w:hAnsi="Times New Roman"/>
+                <w:rFonts w:ascii="Times New Roman" w:hAnsi="Times New Roman" w:cs="Times New Roman"/>
                 <w:sz w:val="24"/>
                 <w:szCs w:val="24"/>
               </w:rPr>
@@ -5589,14 +5854,14 @@
           <w:p>
             <w:pPr>
               <w:rPr>
-                <w:rFonts w:ascii="Times New Roman" w:hAnsi="Times New Roman"/>
+                <w:rFonts w:ascii="Times New Roman" w:hAnsi="Times New Roman" w:cs="Times New Roman"/>
                 <w:sz w:val="24"/>
                 <w:szCs w:val="24"/>
               </w:rPr>
             </w:pPr>
             <w:r>
               <w:rPr>
-                <w:rFonts w:ascii="Times New Roman" w:hAnsi="Times New Roman"/>
+                <w:rFonts w:ascii="Times New Roman" w:hAnsi="Times New Roman" w:cs="Times New Roman"/>
                 <w:sz w:val="24"/>
                 <w:szCs w:val="24"/>
               </w:rPr>
@@ -5618,14 +5883,14 @@
           <w:p>
             <w:pPr>
               <w:rPr>
-                <w:rFonts w:ascii="Times New Roman" w:hAnsi="Times New Roman"/>
+                <w:rFonts w:ascii="Times New Roman" w:hAnsi="Times New Roman" w:cs="Times New Roman"/>
                 <w:sz w:val="24"/>
                 <w:szCs w:val="24"/>
               </w:rPr>
             </w:pPr>
             <w:r>
               <w:rPr>
-                <w:rFonts w:ascii="Times New Roman" w:hAnsi="Times New Roman"/>
+                <w:rFonts w:ascii="Times New Roman" w:hAnsi="Times New Roman" w:cs="Times New Roman"/>
                 <w:sz w:val="24"/>
                 <w:szCs w:val="24"/>
               </w:rPr>
@@ -5647,14 +5912,14 @@
           <w:p>
             <w:pPr>
               <w:rPr>
-                <w:rFonts w:ascii="Times New Roman" w:hAnsi="Times New Roman"/>
+                <w:rFonts w:ascii="Times New Roman" w:hAnsi="Times New Roman" w:cs="Times New Roman"/>
                 <w:sz w:val="24"/>
                 <w:szCs w:val="24"/>
               </w:rPr>
             </w:pPr>
             <w:r>
               <w:rPr>
-                <w:rFonts w:ascii="Times New Roman" w:hAnsi="Times New Roman"/>
+                <w:rFonts w:ascii="Times New Roman" w:hAnsi="Times New Roman" w:cs="Times New Roman"/>
                 <w:sz w:val="24"/>
                 <w:szCs w:val="24"/>
               </w:rPr>
@@ -5681,14 +5946,14 @@
           <w:p>
             <w:pPr>
               <w:rPr>
-                <w:rFonts w:ascii="Times New Roman" w:hAnsi="Times New Roman"/>
+                <w:rFonts w:ascii="Times New Roman" w:hAnsi="Times New Roman" w:cs="Times New Roman"/>
                 <w:sz w:val="24"/>
                 <w:szCs w:val="24"/>
               </w:rPr>
             </w:pPr>
             <w:r>
               <w:rPr>
-                <w:rFonts w:ascii="Times New Roman" w:hAnsi="Times New Roman"/>
+                <w:rFonts w:ascii="Times New Roman" w:hAnsi="Times New Roman" w:cs="Times New Roman"/>
                 <w:sz w:val="24"/>
                 <w:szCs w:val="24"/>
               </w:rPr>
@@ -5710,14 +5975,14 @@
           <w:p>
             <w:pPr>
               <w:rPr>
-                <w:rFonts w:ascii="Times New Roman" w:hAnsi="Times New Roman"/>
+                <w:rFonts w:ascii="Times New Roman" w:hAnsi="Times New Roman" w:cs="Times New Roman"/>
                 <w:sz w:val="24"/>
                 <w:szCs w:val="24"/>
               </w:rPr>
             </w:pPr>
             <w:r>
               <w:rPr>
-                <w:rFonts w:ascii="Times New Roman" w:hAnsi="Times New Roman"/>
+                <w:rFonts w:ascii="Times New Roman" w:hAnsi="Times New Roman" w:cs="Times New Roman"/>
                 <w:sz w:val="24"/>
                 <w:szCs w:val="24"/>
               </w:rPr>
@@ -5739,14 +6004,14 @@
           <w:p>
             <w:pPr>
               <w:rPr>
-                <w:rFonts w:ascii="Times New Roman" w:hAnsi="Times New Roman"/>
+                <w:rFonts w:ascii="Times New Roman" w:hAnsi="Times New Roman" w:cs="Times New Roman"/>
                 <w:sz w:val="24"/>
                 <w:szCs w:val="24"/>
               </w:rPr>
             </w:pPr>
             <w:r>
               <w:rPr>
-                <w:rFonts w:ascii="Times New Roman" w:hAnsi="Times New Roman"/>
+                <w:rFonts w:ascii="Times New Roman" w:hAnsi="Times New Roman" w:cs="Times New Roman"/>
                 <w:sz w:val="24"/>
                 <w:szCs w:val="24"/>
               </w:rPr>
@@ -5768,14 +6033,14 @@
           <w:p>
             <w:pPr>
               <w:rPr>
-                <w:rFonts w:ascii="Times New Roman" w:hAnsi="Times New Roman"/>
+                <w:rFonts w:ascii="Times New Roman" w:hAnsi="Times New Roman" w:cs="Times New Roman"/>
                 <w:sz w:val="24"/>
                 <w:szCs w:val="24"/>
               </w:rPr>
             </w:pPr>
             <w:r>
               <w:rPr>
-                <w:rFonts w:ascii="Times New Roman" w:hAnsi="Times New Roman"/>
+                <w:rFonts w:ascii="Times New Roman" w:hAnsi="Times New Roman" w:cs="Times New Roman"/>
                 <w:sz w:val="24"/>
                 <w:szCs w:val="24"/>
               </w:rPr>
@@ -5797,14 +6062,14 @@
           <w:p>
             <w:pPr>
               <w:rPr>
-                <w:rFonts w:ascii="Times New Roman" w:hAnsi="Times New Roman"/>
+                <w:rFonts w:ascii="Times New Roman" w:hAnsi="Times New Roman" w:cs="Times New Roman"/>
                 <w:sz w:val="24"/>
                 <w:szCs w:val="24"/>
               </w:rPr>
             </w:pPr>
             <w:r>
               <w:rPr>
-                <w:rFonts w:ascii="Times New Roman" w:hAnsi="Times New Roman"/>
+                <w:rFonts w:ascii="Times New Roman" w:hAnsi="Times New Roman" w:cs="Times New Roman"/>
                 <w:sz w:val="24"/>
                 <w:szCs w:val="24"/>
               </w:rPr>
@@ -5826,14 +6091,14 @@
           <w:p>
             <w:pPr>
               <w:rPr>
-                <w:rFonts w:ascii="Times New Roman" w:hAnsi="Times New Roman"/>
+                <w:rFonts w:ascii="Times New Roman" w:hAnsi="Times New Roman" w:cs="Times New Roman"/>
                 <w:sz w:val="24"/>
                 <w:szCs w:val="24"/>
               </w:rPr>
             </w:pPr>
             <w:r>
               <w:rPr>
-                <w:rFonts w:ascii="Times New Roman" w:hAnsi="Times New Roman"/>
+                <w:rFonts w:ascii="Times New Roman" w:hAnsi="Times New Roman" w:cs="Times New Roman"/>
                 <w:sz w:val="24"/>
                 <w:szCs w:val="24"/>
               </w:rPr>
@@ -5855,14 +6120,14 @@
           <w:p>
             <w:pPr>
               <w:rPr>
-                <w:rFonts w:ascii="Times New Roman" w:hAnsi="Times New Roman"/>
+                <w:rFonts w:ascii="Times New Roman" w:hAnsi="Times New Roman" w:cs="Times New Roman"/>
                 <w:sz w:val="24"/>
                 <w:szCs w:val="24"/>
               </w:rPr>
             </w:pPr>
             <w:r>
               <w:rPr>
-                <w:rFonts w:ascii="Times New Roman" w:hAnsi="Times New Roman"/>
+                <w:rFonts w:ascii="Times New Roman" w:hAnsi="Times New Roman" w:cs="Times New Roman"/>
                 <w:sz w:val="24"/>
                 <w:szCs w:val="24"/>
               </w:rPr>
@@ -5884,14 +6149,14 @@
           <w:p>
             <w:pPr>
               <w:rPr>
-                <w:rFonts w:ascii="Times New Roman" w:hAnsi="Times New Roman"/>
+                <w:rFonts w:ascii="Times New Roman" w:hAnsi="Times New Roman" w:cs="Times New Roman"/>
                 <w:sz w:val="24"/>
                 <w:szCs w:val="24"/>
               </w:rPr>
             </w:pPr>
             <w:r>
               <w:rPr>
-                <w:rFonts w:ascii="Times New Roman" w:hAnsi="Times New Roman"/>
+                <w:rFonts w:ascii="Times New Roman" w:hAnsi="Times New Roman" w:cs="Times New Roman"/>
                 <w:sz w:val="24"/>
                 <w:szCs w:val="24"/>
               </w:rPr>
@@ -5915,14 +6180,14 @@
           <w:p>
             <w:pPr>
               <w:rPr>
-                <w:rFonts w:ascii="Times New Roman" w:hAnsi="Times New Roman"/>
+                <w:rFonts w:ascii="Times New Roman" w:hAnsi="Times New Roman" w:cs="Times New Roman"/>
                 <w:sz w:val="24"/>
                 <w:szCs w:val="24"/>
               </w:rPr>
             </w:pPr>
             <w:r>
               <w:rPr>
-                <w:rFonts w:ascii="Times New Roman" w:hAnsi="Times New Roman"/>
+                <w:rFonts w:ascii="Times New Roman" w:hAnsi="Times New Roman" w:cs="Times New Roman"/>
                 <w:sz w:val="24"/>
                 <w:szCs w:val="24"/>
               </w:rPr>
@@ -5944,14 +6209,14 @@
           <w:p>
             <w:pPr>
               <w:rPr>
-                <w:rFonts w:ascii="Times New Roman" w:hAnsi="Times New Roman"/>
+                <w:rFonts w:ascii="Times New Roman" w:hAnsi="Times New Roman" w:cs="Times New Roman"/>
                 <w:sz w:val="24"/>
                 <w:szCs w:val="24"/>
               </w:rPr>
             </w:pPr>
             <w:r>
               <w:rPr>
-                <w:rFonts w:ascii="Times New Roman" w:hAnsi="Times New Roman"/>
+                <w:rFonts w:ascii="Times New Roman" w:hAnsi="Times New Roman" w:cs="Times New Roman"/>
                 <w:sz w:val="24"/>
                 <w:szCs w:val="24"/>
               </w:rPr>
@@ -5973,14 +6238,14 @@
           <w:p>
             <w:pPr>
               <w:rPr>
-                <w:rFonts w:ascii="Times New Roman" w:hAnsi="Times New Roman"/>
+                <w:rFonts w:ascii="Times New Roman" w:hAnsi="Times New Roman" w:cs="Times New Roman"/>
                 <w:sz w:val="24"/>
                 <w:szCs w:val="24"/>
               </w:rPr>
             </w:pPr>
             <w:r>
               <w:rPr>
-                <w:rFonts w:ascii="Times New Roman" w:hAnsi="Times New Roman"/>
+                <w:rFonts w:ascii="Times New Roman" w:hAnsi="Times New Roman" w:cs="Times New Roman"/>
                 <w:sz w:val="24"/>
                 <w:szCs w:val="24"/>
               </w:rPr>
@@ -6002,14 +6267,14 @@
           <w:p>
             <w:pPr>
               <w:rPr>
-                <w:rFonts w:ascii="Times New Roman" w:hAnsi="Times New Roman"/>
+                <w:rFonts w:ascii="Times New Roman" w:hAnsi="Times New Roman" w:cs="Times New Roman"/>
                 <w:sz w:val="24"/>
                 <w:szCs w:val="24"/>
               </w:rPr>
             </w:pPr>
             <w:r>
               <w:rPr>
-                <w:rFonts w:ascii="Times New Roman" w:hAnsi="Times New Roman"/>
+                <w:rFonts w:ascii="Times New Roman" w:hAnsi="Times New Roman" w:cs="Times New Roman"/>
                 <w:sz w:val="24"/>
                 <w:szCs w:val="24"/>
               </w:rPr>
@@ -6031,14 +6296,14 @@
           <w:p>
             <w:pPr>
               <w:rPr>
-                <w:rFonts w:ascii="Times New Roman" w:hAnsi="Times New Roman"/>
+                <w:rFonts w:ascii="Times New Roman" w:hAnsi="Times New Roman" w:cs="Times New Roman"/>
                 <w:sz w:val="24"/>
                 <w:szCs w:val="24"/>
               </w:rPr>
             </w:pPr>
             <w:r>
               <w:rPr>
-                <w:rFonts w:ascii="Times New Roman" w:hAnsi="Times New Roman"/>
+                <w:rFonts w:ascii="Times New Roman" w:hAnsi="Times New Roman" w:cs="Times New Roman"/>
                 <w:sz w:val="24"/>
                 <w:szCs w:val="24"/>
               </w:rPr>
@@ -6060,14 +6325,14 @@
           <w:p>
             <w:pPr>
               <w:rPr>
-                <w:rFonts w:ascii="Times New Roman" w:hAnsi="Times New Roman"/>
+                <w:rFonts w:ascii="Times New Roman" w:hAnsi="Times New Roman" w:cs="Times New Roman"/>
                 <w:sz w:val="24"/>
                 <w:szCs w:val="24"/>
               </w:rPr>
             </w:pPr>
             <w:r>
               <w:rPr>
-                <w:rFonts w:ascii="Times New Roman" w:hAnsi="Times New Roman"/>
+                <w:rFonts w:ascii="Times New Roman" w:hAnsi="Times New Roman" w:cs="Times New Roman"/>
                 <w:sz w:val="24"/>
                 <w:szCs w:val="24"/>
               </w:rPr>
@@ -6089,14 +6354,14 @@
           <w:p>
             <w:pPr>
               <w:rPr>
-                <w:rFonts w:ascii="Times New Roman" w:hAnsi="Times New Roman"/>
+                <w:rFonts w:ascii="Times New Roman" w:hAnsi="Times New Roman" w:cs="Times New Roman"/>
                 <w:sz w:val="24"/>
                 <w:szCs w:val="24"/>
               </w:rPr>
             </w:pPr>
             <w:r>
               <w:rPr>
-                <w:rFonts w:ascii="Times New Roman" w:hAnsi="Times New Roman"/>
+                <w:rFonts w:ascii="Times New Roman" w:hAnsi="Times New Roman" w:cs="Times New Roman"/>
                 <w:sz w:val="24"/>
                 <w:szCs w:val="24"/>
               </w:rPr>
@@ -6118,14 +6383,14 @@
           <w:p>
             <w:pPr>
               <w:rPr>
-                <w:rFonts w:ascii="Times New Roman" w:hAnsi="Times New Roman"/>
+                <w:rFonts w:ascii="Times New Roman" w:hAnsi="Times New Roman" w:cs="Times New Roman"/>
                 <w:sz w:val="24"/>
                 <w:szCs w:val="24"/>
               </w:rPr>
             </w:pPr>
             <w:r>
               <w:rPr>
-                <w:rFonts w:ascii="Times New Roman" w:hAnsi="Times New Roman"/>
+                <w:rFonts w:ascii="Times New Roman" w:hAnsi="Times New Roman" w:cs="Times New Roman"/>
                 <w:sz w:val="24"/>
                 <w:szCs w:val="24"/>
               </w:rPr>
@@ -6152,14 +6417,14 @@
           <w:p>
             <w:pPr>
               <w:rPr>
-                <w:rFonts w:ascii="Times New Roman" w:hAnsi="Times New Roman"/>
+                <w:rFonts w:ascii="Times New Roman" w:hAnsi="Times New Roman" w:cs="Times New Roman"/>
                 <w:sz w:val="24"/>
                 <w:szCs w:val="24"/>
               </w:rPr>
             </w:pPr>
             <w:r>
               <w:rPr>
-                <w:rFonts w:ascii="Times New Roman" w:hAnsi="Times New Roman"/>
+                <w:rFonts w:ascii="Times New Roman" w:hAnsi="Times New Roman" w:cs="Times New Roman"/>
                 <w:sz w:val="24"/>
                 <w:szCs w:val="24"/>
               </w:rPr>
@@ -6181,14 +6446,14 @@
           <w:p>
             <w:pPr>
               <w:rPr>
-                <w:rFonts w:ascii="Times New Roman" w:hAnsi="Times New Roman"/>
+                <w:rFonts w:ascii="Times New Roman" w:hAnsi="Times New Roman" w:cs="Times New Roman"/>
                 <w:sz w:val="24"/>
                 <w:szCs w:val="24"/>
               </w:rPr>
             </w:pPr>
             <w:r>
               <w:rPr>
-                <w:rFonts w:ascii="Times New Roman" w:hAnsi="Times New Roman"/>
+                <w:rFonts w:ascii="Times New Roman" w:hAnsi="Times New Roman" w:cs="Times New Roman"/>
                 <w:sz w:val="24"/>
                 <w:szCs w:val="24"/>
               </w:rPr>
@@ -6210,14 +6475,14 @@
           <w:p>
             <w:pPr>
               <w:rPr>
-                <w:rFonts w:ascii="Times New Roman" w:hAnsi="Times New Roman"/>
+                <w:rFonts w:ascii="Times New Roman" w:hAnsi="Times New Roman" w:cs="Times New Roman"/>
                 <w:sz w:val="24"/>
                 <w:szCs w:val="24"/>
               </w:rPr>
             </w:pPr>
             <w:r>
               <w:rPr>
-                <w:rFonts w:ascii="Times New Roman" w:hAnsi="Times New Roman"/>
+                <w:rFonts w:ascii="Times New Roman" w:hAnsi="Times New Roman" w:cs="Times New Roman"/>
                 <w:sz w:val="24"/>
                 <w:szCs w:val="24"/>
               </w:rPr>
@@ -6239,14 +6504,14 @@
           <w:p>
             <w:pPr>
               <w:rPr>
-                <w:rFonts w:ascii="Times New Roman" w:hAnsi="Times New Roman"/>
+                <w:rFonts w:ascii="Times New Roman" w:hAnsi="Times New Roman" w:cs="Times New Roman"/>
                 <w:sz w:val="24"/>
                 <w:szCs w:val="24"/>
               </w:rPr>
             </w:pPr>
             <w:r>
               <w:rPr>
-                <w:rFonts w:ascii="Times New Roman" w:hAnsi="Times New Roman"/>
+                <w:rFonts w:ascii="Times New Roman" w:hAnsi="Times New Roman" w:cs="Times New Roman"/>
                 <w:sz w:val="24"/>
                 <w:szCs w:val="24"/>
               </w:rPr>
@@ -6268,14 +6533,14 @@
           <w:p>
             <w:pPr>
               <w:rPr>
-                <w:rFonts w:ascii="Times New Roman" w:hAnsi="Times New Roman"/>
+                <w:rFonts w:ascii="Times New Roman" w:hAnsi="Times New Roman" w:cs="Times New Roman"/>
                 <w:sz w:val="24"/>
                 <w:szCs w:val="24"/>
               </w:rPr>
             </w:pPr>
             <w:r>
               <w:rPr>
-                <w:rFonts w:ascii="Times New Roman" w:hAnsi="Times New Roman"/>
+                <w:rFonts w:ascii="Times New Roman" w:hAnsi="Times New Roman" w:cs="Times New Roman"/>
                 <w:sz w:val="24"/>
                 <w:szCs w:val="24"/>
               </w:rPr>
@@ -6297,14 +6562,14 @@
           <w:p>
             <w:pPr>
               <w:rPr>
-                <w:rFonts w:ascii="Times New Roman" w:hAnsi="Times New Roman"/>
+                <w:rFonts w:ascii="Times New Roman" w:hAnsi="Times New Roman" w:cs="Times New Roman"/>
                 <w:sz w:val="24"/>
                 <w:szCs w:val="24"/>
               </w:rPr>
             </w:pPr>
             <w:r>
               <w:rPr>
-                <w:rFonts w:ascii="Times New Roman" w:hAnsi="Times New Roman"/>
+                <w:rFonts w:ascii="Times New Roman" w:hAnsi="Times New Roman" w:cs="Times New Roman"/>
                 <w:sz w:val="24"/>
                 <w:szCs w:val="24"/>
               </w:rPr>
@@ -6326,14 +6591,14 @@
           <w:p>
             <w:pPr>
               <w:rPr>
-                <w:rFonts w:ascii="Times New Roman" w:hAnsi="Times New Roman"/>
+                <w:rFonts w:ascii="Times New Roman" w:hAnsi="Times New Roman" w:cs="Times New Roman"/>
                 <w:sz w:val="24"/>
                 <w:szCs w:val="24"/>
               </w:rPr>
             </w:pPr>
             <w:r>
               <w:rPr>
-                <w:rFonts w:ascii="Times New Roman" w:hAnsi="Times New Roman"/>
+                <w:rFonts w:ascii="Times New Roman" w:hAnsi="Times New Roman" w:cs="Times New Roman"/>
                 <w:sz w:val="24"/>
                 <w:szCs w:val="24"/>
               </w:rPr>
@@ -6355,14 +6620,14 @@
           <w:p>
             <w:pPr>
               <w:rPr>
-                <w:rFonts w:ascii="Times New Roman" w:hAnsi="Times New Roman"/>
+                <w:rFonts w:ascii="Times New Roman" w:hAnsi="Times New Roman" w:cs="Times New Roman"/>
                 <w:sz w:val="24"/>
                 <w:szCs w:val="24"/>
               </w:rPr>
             </w:pPr>
             <w:r>
               <w:rPr>
-                <w:rFonts w:ascii="Times New Roman" w:hAnsi="Times New Roman"/>
+                <w:rFonts w:ascii="Times New Roman" w:hAnsi="Times New Roman" w:cs="Times New Roman"/>
                 <w:sz w:val="24"/>
                 <w:szCs w:val="24"/>
               </w:rPr>
@@ -6378,7 +6643,7 @@
         <w:ind w:firstLine="720"/>
         <w:jc w:val="center"/>
         <w:rPr>
-          <w:rFonts w:ascii="Calibri" w:hAnsi="Calibri"/>
+          <w:rFonts w:ascii="Times New Roman" w:hAnsi="Times New Roman" w:cs="Times New Roman"/>
           <w:b w:val="0"/>
           <w:color w:val="548DD4" w:themeColor="text2" w:themeTint="99"/>
           <w:sz w:val="20"/>
@@ -6387,7 +6652,7 @@
       </w:pPr>
       <w:r>
         <w:rPr>
-          <w:rFonts w:ascii="Calibri" w:hAnsi="Calibri"/>
+          <w:rFonts w:ascii="Times New Roman" w:hAnsi="Times New Roman" w:cs="Times New Roman"/>
           <w:b w:val="0"/>
           <w:color w:val="548DD4" w:themeColor="text2" w:themeTint="99"/>
           <w:sz w:val="20"/>
@@ -6399,23 +6664,23 @@
     <w:p>
       <w:pPr>
         <w:rPr>
-          <w:rFonts w:ascii="Times New Roman" w:hAnsi="Times New Roman"/>
-          <w:sz w:val="24"/>
-          <w:szCs w:val="24"/>
-        </w:rPr>
-      </w:pPr>
-    </w:p>
-    <w:p>
-      <w:pPr>
-        <w:rPr>
-          <w:rFonts w:ascii="Times New Roman" w:hAnsi="Times New Roman"/>
-          <w:sz w:val="24"/>
-          <w:szCs w:val="24"/>
-        </w:rPr>
-      </w:pPr>
-      <w:r>
-        <w:rPr>
-          <w:rFonts w:ascii="Times New Roman" w:hAnsi="Times New Roman"/>
+          <w:rFonts w:ascii="Times New Roman" w:hAnsi="Times New Roman" w:cs="Times New Roman"/>
+          <w:sz w:val="24"/>
+          <w:szCs w:val="24"/>
+        </w:rPr>
+      </w:pPr>
+    </w:p>
+    <w:p>
+      <w:pPr>
+        <w:rPr>
+          <w:rFonts w:ascii="Times New Roman" w:hAnsi="Times New Roman" w:cs="Times New Roman"/>
+          <w:sz w:val="24"/>
+          <w:szCs w:val="24"/>
+        </w:rPr>
+      </w:pPr>
+      <w:r>
+        <w:rPr>
+          <w:rFonts w:ascii="Times New Roman" w:hAnsi="Times New Roman" w:cs="Times New Roman"/>
           <w:sz w:val="24"/>
           <w:szCs w:val="24"/>
         </w:rPr>
@@ -6425,7 +6690,7 @@
     <w:p>
       <w:pPr>
         <w:rPr>
-          <w:rFonts w:ascii="Times New Roman" w:hAnsi="Times New Roman"/>
+          <w:rFonts w:ascii="Times New Roman" w:hAnsi="Times New Roman" w:cs="Times New Roman"/>
           <w:sz w:val="24"/>
           <w:szCs w:val="24"/>
         </w:rPr>
@@ -6438,21 +6703,24 @@
           <w:tab w:val="center" w:pos="5040"/>
         </w:tabs>
         <w:rPr>
+          <w:rFonts w:ascii="Times New Roman" w:hAnsi="Times New Roman" w:cs="Times New Roman"/>
           <w:color w:val="548DD4" w:themeColor="text2" w:themeTint="99"/>
           <w:sz w:val="22"/>
         </w:rPr>
       </w:pPr>
-      <w:bookmarkStart w:id="12" w:name="_Toc342997793"/>
-      <w:r>
-        <w:rPr>
+      <w:bookmarkStart w:id="13" w:name="_Toc342997793"/>
+      <w:r>
+        <w:rPr>
+          <w:rFonts w:ascii="Times New Roman" w:hAnsi="Times New Roman" w:cs="Times New Roman"/>
           <w:color w:val="548DD4" w:themeColor="text2" w:themeTint="99"/>
           <w:sz w:val="22"/>
         </w:rPr>
         <w:t>Average Transaction Value Per Year</w:t>
       </w:r>
-      <w:bookmarkEnd w:id="12"/>
-      <w:r>
-        <w:rPr>
+      <w:bookmarkEnd w:id="13"/>
+      <w:r>
+        <w:rPr>
+          <w:rFonts w:ascii="Times New Roman" w:hAnsi="Times New Roman" w:cs="Times New Roman"/>
           <w:color w:val="548DD4" w:themeColor="text2" w:themeTint="99"/>
           <w:sz w:val="22"/>
         </w:rPr>
@@ -6462,14 +6730,14 @@
     <w:p>
       <w:pPr>
         <w:rPr>
-          <w:rFonts w:ascii="Times New Roman" w:hAnsi="Times New Roman"/>
-          <w:sz w:val="24"/>
-          <w:szCs w:val="24"/>
-        </w:rPr>
-      </w:pPr>
-      <w:r>
-        <w:rPr>
-          <w:rFonts w:ascii="Times New Roman" w:hAnsi="Times New Roman"/>
+          <w:rFonts w:ascii="Times New Roman" w:hAnsi="Times New Roman" w:cs="Times New Roman"/>
+          <w:sz w:val="24"/>
+          <w:szCs w:val="24"/>
+        </w:rPr>
+      </w:pPr>
+      <w:r>
+        <w:rPr>
+          <w:rFonts w:ascii="Times New Roman" w:hAnsi="Times New Roman" w:cs="Times New Roman"/>
           <w:sz w:val="24"/>
           <w:szCs w:val="24"/>
         </w:rPr>
@@ -6518,7 +6786,7 @@
           <w:p>
             <w:pPr>
               <w:rPr>
-                <w:rFonts w:ascii="Times New Roman" w:hAnsi="Times New Roman"/>
+                <w:rFonts w:ascii="Times New Roman" w:hAnsi="Times New Roman" w:cs="Times New Roman"/>
                 <w:color w:val="FFFFFF" w:themeColor="background1"/>
                 <w:sz w:val="24"/>
                 <w:szCs w:val="24"/>
@@ -6526,7 +6794,7 @@
             </w:pPr>
             <w:r>
               <w:rPr>
-                <w:rFonts w:ascii="Times New Roman" w:hAnsi="Times New Roman"/>
+                <w:rFonts w:ascii="Times New Roman" w:hAnsi="Times New Roman" w:cs="Times New Roman"/>
                 <w:color w:val="FFFFFF" w:themeColor="background1"/>
                 <w:sz w:val="24"/>
                 <w:szCs w:val="24"/>
@@ -6549,7 +6817,7 @@
           <w:p>
             <w:pPr>
               <w:rPr>
-                <w:rFonts w:ascii="Times New Roman" w:hAnsi="Times New Roman"/>
+                <w:rFonts w:ascii="Times New Roman" w:hAnsi="Times New Roman" w:cs="Times New Roman"/>
                 <w:color w:val="FFFFFF" w:themeColor="background1"/>
                 <w:sz w:val="24"/>
                 <w:szCs w:val="24"/>
@@ -6557,7 +6825,7 @@
             </w:pPr>
             <w:r>
               <w:rPr>
-                <w:rFonts w:ascii="Times New Roman" w:hAnsi="Times New Roman"/>
+                <w:rFonts w:ascii="Times New Roman" w:hAnsi="Times New Roman" w:cs="Times New Roman"/>
                 <w:color w:val="FFFFFF" w:themeColor="background1"/>
                 <w:sz w:val="24"/>
                 <w:szCs w:val="24"/>
@@ -6580,7 +6848,7 @@
           <w:p>
             <w:pPr>
               <w:rPr>
-                <w:rFonts w:ascii="Times New Roman" w:hAnsi="Times New Roman"/>
+                <w:rFonts w:ascii="Times New Roman" w:hAnsi="Times New Roman" w:cs="Times New Roman"/>
                 <w:color w:val="FFFFFF" w:themeColor="background1"/>
                 <w:sz w:val="24"/>
                 <w:szCs w:val="24"/>
@@ -6588,7 +6856,7 @@
             </w:pPr>
             <w:r>
               <w:rPr>
-                <w:rFonts w:ascii="Times New Roman" w:hAnsi="Times New Roman"/>
+                <w:rFonts w:ascii="Times New Roman" w:hAnsi="Times New Roman" w:cs="Times New Roman"/>
                 <w:color w:val="FFFFFF" w:themeColor="background1"/>
                 <w:sz w:val="24"/>
                 <w:szCs w:val="24"/>
@@ -6611,7 +6879,7 @@
           <w:p>
             <w:pPr>
               <w:rPr>
-                <w:rFonts w:ascii="Times New Roman" w:hAnsi="Times New Roman"/>
+                <w:rFonts w:ascii="Times New Roman" w:hAnsi="Times New Roman" w:cs="Times New Roman"/>
                 <w:color w:val="FFFFFF" w:themeColor="background1"/>
                 <w:sz w:val="24"/>
                 <w:szCs w:val="24"/>
@@ -6619,7 +6887,7 @@
             </w:pPr>
             <w:r>
               <w:rPr>
-                <w:rFonts w:ascii="Times New Roman" w:hAnsi="Times New Roman"/>
+                <w:rFonts w:ascii="Times New Roman" w:hAnsi="Times New Roman" w:cs="Times New Roman"/>
                 <w:color w:val="FFFFFF" w:themeColor="background1"/>
                 <w:sz w:val="24"/>
                 <w:szCs w:val="24"/>
@@ -6642,7 +6910,7 @@
           <w:p>
             <w:pPr>
               <w:rPr>
-                <w:rFonts w:ascii="Times New Roman" w:hAnsi="Times New Roman"/>
+                <w:rFonts w:ascii="Times New Roman" w:hAnsi="Times New Roman" w:cs="Times New Roman"/>
                 <w:color w:val="FFFFFF" w:themeColor="background1"/>
                 <w:sz w:val="24"/>
                 <w:szCs w:val="24"/>
@@ -6650,7 +6918,7 @@
             </w:pPr>
             <w:r>
               <w:rPr>
-                <w:rFonts w:ascii="Times New Roman" w:hAnsi="Times New Roman"/>
+                <w:rFonts w:ascii="Times New Roman" w:hAnsi="Times New Roman" w:cs="Times New Roman"/>
                 <w:color w:val="FFFFFF" w:themeColor="background1"/>
                 <w:sz w:val="24"/>
                 <w:szCs w:val="24"/>
@@ -6673,7 +6941,7 @@
           <w:p>
             <w:pPr>
               <w:rPr>
-                <w:rFonts w:ascii="Times New Roman" w:hAnsi="Times New Roman"/>
+                <w:rFonts w:ascii="Times New Roman" w:hAnsi="Times New Roman" w:cs="Times New Roman"/>
                 <w:color w:val="FFFFFF" w:themeColor="background1"/>
                 <w:sz w:val="24"/>
                 <w:szCs w:val="24"/>
@@ -6681,7 +6949,7 @@
             </w:pPr>
             <w:r>
               <w:rPr>
-                <w:rFonts w:ascii="Times New Roman" w:hAnsi="Times New Roman"/>
+                <w:rFonts w:ascii="Times New Roman" w:hAnsi="Times New Roman" w:cs="Times New Roman"/>
                 <w:color w:val="FFFFFF" w:themeColor="background1"/>
                 <w:sz w:val="24"/>
                 <w:szCs w:val="24"/>
@@ -6704,7 +6972,7 @@
           <w:p>
             <w:pPr>
               <w:rPr>
-                <w:rFonts w:ascii="Times New Roman" w:hAnsi="Times New Roman"/>
+                <w:rFonts w:ascii="Times New Roman" w:hAnsi="Times New Roman" w:cs="Times New Roman"/>
                 <w:color w:val="FFFFFF" w:themeColor="background1"/>
                 <w:sz w:val="24"/>
                 <w:szCs w:val="24"/>
@@ -6712,7 +6980,7 @@
             </w:pPr>
             <w:r>
               <w:rPr>
-                <w:rFonts w:ascii="Times New Roman" w:hAnsi="Times New Roman"/>
+                <w:rFonts w:ascii="Times New Roman" w:hAnsi="Times New Roman" w:cs="Times New Roman"/>
                 <w:color w:val="FFFFFF" w:themeColor="background1"/>
                 <w:sz w:val="24"/>
                 <w:szCs w:val="24"/>
@@ -6735,7 +7003,7 @@
           <w:p>
             <w:pPr>
               <w:rPr>
-                <w:rFonts w:ascii="Times New Roman" w:hAnsi="Times New Roman"/>
+                <w:rFonts w:ascii="Times New Roman" w:hAnsi="Times New Roman" w:cs="Times New Roman"/>
                 <w:color w:val="FFFFFF" w:themeColor="background1"/>
                 <w:sz w:val="24"/>
                 <w:szCs w:val="24"/>
@@ -6743,7 +7011,7 @@
             </w:pPr>
             <w:r>
               <w:rPr>
-                <w:rFonts w:ascii="Times New Roman" w:hAnsi="Times New Roman"/>
+                <w:rFonts w:ascii="Times New Roman" w:hAnsi="Times New Roman" w:cs="Times New Roman"/>
                 <w:color w:val="FFFFFF" w:themeColor="background1"/>
                 <w:sz w:val="24"/>
                 <w:szCs w:val="24"/>
@@ -6768,14 +7036,14 @@
           <w:p>
             <w:pPr>
               <w:rPr>
-                <w:rFonts w:ascii="Times New Roman" w:hAnsi="Times New Roman"/>
+                <w:rFonts w:ascii="Times New Roman" w:hAnsi="Times New Roman" w:cs="Times New Roman"/>
                 <w:sz w:val="24"/>
                 <w:szCs w:val="24"/>
               </w:rPr>
             </w:pPr>
             <w:r>
               <w:rPr>
-                <w:rFonts w:ascii="Times New Roman" w:hAnsi="Times New Roman"/>
+                <w:rFonts w:ascii="Times New Roman" w:hAnsi="Times New Roman" w:cs="Times New Roman"/>
                 <w:sz w:val="24"/>
                 <w:szCs w:val="24"/>
               </w:rPr>
@@ -6797,14 +7065,14 @@
           <w:p>
             <w:pPr>
               <w:rPr>
-                <w:rFonts w:ascii="Times New Roman" w:hAnsi="Times New Roman"/>
+                <w:rFonts w:ascii="Times New Roman" w:hAnsi="Times New Roman" w:cs="Times New Roman"/>
                 <w:sz w:val="24"/>
                 <w:szCs w:val="24"/>
               </w:rPr>
             </w:pPr>
             <w:r>
               <w:rPr>
-                <w:rFonts w:ascii="Times New Roman" w:hAnsi="Times New Roman"/>
+                <w:rFonts w:ascii="Times New Roman" w:hAnsi="Times New Roman" w:cs="Times New Roman"/>
                 <w:sz w:val="24"/>
                 <w:szCs w:val="24"/>
               </w:rPr>
@@ -6826,14 +7094,14 @@
           <w:p>
             <w:pPr>
               <w:rPr>
-                <w:rFonts w:ascii="Times New Roman" w:hAnsi="Times New Roman"/>
+                <w:rFonts w:ascii="Times New Roman" w:hAnsi="Times New Roman" w:cs="Times New Roman"/>
                 <w:sz w:val="24"/>
                 <w:szCs w:val="24"/>
               </w:rPr>
             </w:pPr>
             <w:r>
               <w:rPr>
-                <w:rFonts w:ascii="Times New Roman" w:hAnsi="Times New Roman"/>
+                <w:rFonts w:ascii="Times New Roman" w:hAnsi="Times New Roman" w:cs="Times New Roman"/>
                 <w:sz w:val="24"/>
                 <w:szCs w:val="24"/>
               </w:rPr>
@@ -6855,14 +7123,14 @@
           <w:p>
             <w:pPr>
               <w:rPr>
-                <w:rFonts w:ascii="Times New Roman" w:hAnsi="Times New Roman"/>
+                <w:rFonts w:ascii="Times New Roman" w:hAnsi="Times New Roman" w:cs="Times New Roman"/>
                 <w:sz w:val="24"/>
                 <w:szCs w:val="24"/>
               </w:rPr>
             </w:pPr>
             <w:r>
               <w:rPr>
-                <w:rFonts w:ascii="Times New Roman" w:hAnsi="Times New Roman"/>
+                <w:rFonts w:ascii="Times New Roman" w:hAnsi="Times New Roman" w:cs="Times New Roman"/>
                 <w:sz w:val="24"/>
                 <w:szCs w:val="24"/>
               </w:rPr>
@@ -6884,14 +7152,14 @@
           <w:p>
             <w:pPr>
               <w:rPr>
-                <w:rFonts w:ascii="Times New Roman" w:hAnsi="Times New Roman"/>
+                <w:rFonts w:ascii="Times New Roman" w:hAnsi="Times New Roman" w:cs="Times New Roman"/>
                 <w:sz w:val="24"/>
                 <w:szCs w:val="24"/>
               </w:rPr>
             </w:pPr>
             <w:r>
               <w:rPr>
-                <w:rFonts w:ascii="Times New Roman" w:hAnsi="Times New Roman"/>
+                <w:rFonts w:ascii="Times New Roman" w:hAnsi="Times New Roman" w:cs="Times New Roman"/>
                 <w:sz w:val="24"/>
                 <w:szCs w:val="24"/>
               </w:rPr>
@@ -6913,14 +7181,14 @@
           <w:p>
             <w:pPr>
               <w:rPr>
-                <w:rFonts w:ascii="Times New Roman" w:hAnsi="Times New Roman"/>
+                <w:rFonts w:ascii="Times New Roman" w:hAnsi="Times New Roman" w:cs="Times New Roman"/>
                 <w:sz w:val="24"/>
                 <w:szCs w:val="24"/>
               </w:rPr>
             </w:pPr>
             <w:r>
               <w:rPr>
-                <w:rFonts w:ascii="Times New Roman" w:hAnsi="Times New Roman"/>
+                <w:rFonts w:ascii="Times New Roman" w:hAnsi="Times New Roman" w:cs="Times New Roman"/>
                 <w:sz w:val="24"/>
                 <w:szCs w:val="24"/>
               </w:rPr>
@@ -6942,14 +7210,14 @@
           <w:p>
             <w:pPr>
               <w:rPr>
-                <w:rFonts w:ascii="Times New Roman" w:hAnsi="Times New Roman"/>
+                <w:rFonts w:ascii="Times New Roman" w:hAnsi="Times New Roman" w:cs="Times New Roman"/>
                 <w:sz w:val="24"/>
                 <w:szCs w:val="24"/>
               </w:rPr>
             </w:pPr>
             <w:r>
               <w:rPr>
-                <w:rFonts w:ascii="Times New Roman" w:hAnsi="Times New Roman"/>
+                <w:rFonts w:ascii="Times New Roman" w:hAnsi="Times New Roman" w:cs="Times New Roman"/>
                 <w:sz w:val="24"/>
                 <w:szCs w:val="24"/>
               </w:rPr>
@@ -6971,14 +7239,14 @@
           <w:p>
             <w:pPr>
               <w:rPr>
-                <w:rFonts w:ascii="Times New Roman" w:hAnsi="Times New Roman"/>
+                <w:rFonts w:ascii="Times New Roman" w:hAnsi="Times New Roman" w:cs="Times New Roman"/>
                 <w:sz w:val="24"/>
                 <w:szCs w:val="24"/>
               </w:rPr>
             </w:pPr>
             <w:r>
               <w:rPr>
-                <w:rFonts w:ascii="Times New Roman" w:hAnsi="Times New Roman"/>
+                <w:rFonts w:ascii="Times New Roman" w:hAnsi="Times New Roman" w:cs="Times New Roman"/>
                 <w:sz w:val="24"/>
                 <w:szCs w:val="24"/>
               </w:rPr>
@@ -6994,7 +7262,7 @@
         <w:ind w:firstLine="720"/>
         <w:jc w:val="center"/>
         <w:rPr>
-          <w:rFonts w:ascii="Calibri" w:hAnsi="Calibri"/>
+          <w:rFonts w:ascii="Times New Roman" w:hAnsi="Times New Roman" w:cs="Times New Roman"/>
           <w:b w:val="0"/>
           <w:color w:val="548DD4" w:themeColor="text2" w:themeTint="99"/>
           <w:sz w:val="20"/>
@@ -7003,7 +7271,7 @@
       </w:pPr>
       <w:r>
         <w:rPr>
-          <w:rFonts w:ascii="Calibri" w:hAnsi="Calibri"/>
+          <w:rFonts w:ascii="Times New Roman" w:hAnsi="Times New Roman" w:cs="Times New Roman"/>
           <w:b w:val="0"/>
           <w:color w:val="548DD4" w:themeColor="text2" w:themeTint="99"/>
           <w:sz w:val="20"/>
@@ -7015,7 +7283,7 @@
     <w:p>
       <w:pPr>
         <w:rPr>
-          <w:rFonts w:ascii="Times New Roman" w:hAnsi="Times New Roman"/>
+          <w:rFonts w:ascii="Times New Roman" w:hAnsi="Times New Roman" w:cs="Times New Roman"/>
           <w:sz w:val="24"/>
           <w:szCs w:val="24"/>
         </w:rPr>
@@ -7026,14 +7294,14 @@
         <w:pStyle w:val="Label"/>
         <w:jc w:val="both"/>
         <w:rPr>
-          <w:rFonts w:ascii="Times New Roman" w:hAnsi="Times New Roman"/>
+          <w:rFonts w:ascii="Times New Roman" w:hAnsi="Times New Roman" w:cs="Times New Roman"/>
           <w:color w:val="auto"/>
           <w:lang w:val="en-US"/>
         </w:rPr>
       </w:pPr>
       <w:r>
         <w:rPr>
-          <w:rFonts w:ascii="Times New Roman" w:hAnsi="Times New Roman"/>
+          <w:rFonts w:ascii="Times New Roman" w:hAnsi="Times New Roman" w:cs="Times New Roman"/>
           <w:color w:val="auto"/>
           <w:lang w:val="en-US"/>
         </w:rPr>
@@ -7045,14 +7313,14 @@
         <w:pStyle w:val="Label"/>
         <w:jc w:val="both"/>
         <w:rPr>
-          <w:rFonts w:ascii="Times New Roman" w:hAnsi="Times New Roman"/>
+          <w:rFonts w:ascii="Times New Roman" w:hAnsi="Times New Roman" w:cs="Times New Roman"/>
           <w:color w:val="auto"/>
           <w:lang w:val="en-US"/>
         </w:rPr>
       </w:pPr>
       <w:r>
         <w:rPr>
-          <w:rFonts w:ascii="Times New Roman" w:hAnsi="Times New Roman"/>
+          <w:rFonts w:ascii="Times New Roman" w:hAnsi="Times New Roman" w:cs="Times New Roman"/>
           <w:color w:val="auto"/>
           <w:lang w:val="en-US"/>
         </w:rPr>
@@ -7060,10 +7328,11 @@
       </w:r>
       <w:r>
         <w:rPr>
-          <w:rFonts w:ascii="Calibri" w:hAnsi="Calibri"/>
+          <w:rFonts w:ascii="Times New Roman" w:hAnsi="Times New Roman" w:cs="Times New Roman"/>
           <w:noProof/>
           <w:sz w:val="20"/>
           <w:szCs w:val="20"/>
+          <w:lang w:val="en-US" w:eastAsia="en-US"/>
         </w:rPr>
         <w:drawing>
           <wp:inline distT="0" distB="0" distL="0" distR="0" wp14:anchorId="59291781" wp14:editId="1877A0B5">
@@ -7083,7 +7352,7 @@
                     </pic:cNvPicPr>
                   </pic:nvPicPr>
                   <pic:blipFill>
-                    <a:blip r:embed="rId9">
+                    <a:blip r:embed="rId11">
                       <a:extLst>
                         <a:ext uri="{28A0092B-C50C-407E-A947-70E740481C1C}">
                           <a14:useLocalDpi xmlns:a14="http://schemas.microsoft.com/office/drawing/2010/main" val="0"/>
@@ -7121,7 +7390,7 @@
         <w:ind w:firstLine="720"/>
         <w:jc w:val="center"/>
         <w:rPr>
-          <w:rFonts w:ascii="Calibri" w:hAnsi="Calibri"/>
+          <w:rFonts w:ascii="Times New Roman" w:hAnsi="Times New Roman" w:cs="Times New Roman"/>
           <w:b w:val="0"/>
           <w:color w:val="548DD4" w:themeColor="text2" w:themeTint="99"/>
           <w:sz w:val="20"/>
@@ -7130,13 +7399,33 @@
       </w:pPr>
       <w:r>
         <w:rPr>
-          <w:rFonts w:ascii="Calibri" w:hAnsi="Calibri"/>
+          <w:rFonts w:ascii="Times New Roman" w:hAnsi="Times New Roman" w:cs="Times New Roman"/>
           <w:b w:val="0"/>
           <w:color w:val="548DD4" w:themeColor="text2" w:themeTint="99"/>
           <w:sz w:val="20"/>
           <w:szCs w:val="20"/>
         </w:rPr>
-        <w:t>Graph 2 Normality of Average Value of Transactions per year</w:t>
+        <w:t>Graph 2</w:t>
+      </w:r>
+      <w:r>
+        <w:rPr>
+          <w:rFonts w:ascii="Times New Roman" w:hAnsi="Times New Roman" w:cs="Times New Roman"/>
+          <w:b w:val="0"/>
+          <w:color w:val="548DD4" w:themeColor="text2" w:themeTint="99"/>
+          <w:sz w:val="20"/>
+          <w:szCs w:val="20"/>
+        </w:rPr>
+        <w:t>:</w:t>
+      </w:r>
+      <w:r>
+        <w:rPr>
+          <w:rFonts w:ascii="Times New Roman" w:hAnsi="Times New Roman" w:cs="Times New Roman"/>
+          <w:b w:val="0"/>
+          <w:color w:val="548DD4" w:themeColor="text2" w:themeTint="99"/>
+          <w:sz w:val="20"/>
+          <w:szCs w:val="20"/>
+        </w:rPr>
+        <w:t xml:space="preserve"> Normality of Average Value of Transactions per year</w:t>
       </w:r>
     </w:p>
     <w:p>
@@ -7147,14 +7436,14 @@
         </w:tabs>
         <w:jc w:val="both"/>
         <w:rPr>
-          <w:rFonts w:ascii="Times New Roman" w:hAnsi="Times New Roman"/>
+          <w:rFonts w:ascii="Times New Roman" w:hAnsi="Times New Roman" w:cs="Times New Roman"/>
           <w:color w:val="auto"/>
           <w:lang w:val="en-US"/>
         </w:rPr>
       </w:pPr>
       <w:r>
         <w:rPr>
-          <w:rFonts w:ascii="Times New Roman" w:hAnsi="Times New Roman"/>
+          <w:rFonts w:ascii="Times New Roman" w:hAnsi="Times New Roman" w:cs="Times New Roman"/>
           <w:color w:val="auto"/>
           <w:lang w:val="en-US"/>
         </w:rPr>
@@ -7162,7 +7451,7 @@
       </w:r>
       <w:r>
         <w:rPr>
-          <w:rFonts w:ascii="Times New Roman" w:hAnsi="Times New Roman"/>
+          <w:rFonts w:ascii="Times New Roman" w:hAnsi="Times New Roman" w:cs="Times New Roman"/>
           <w:color w:val="auto"/>
           <w:lang w:val="en-US"/>
         </w:rPr>
@@ -7173,14 +7462,14 @@
       <w:pPr>
         <w:spacing w:line="240" w:lineRule="auto"/>
         <w:rPr>
-          <w:rFonts w:ascii="Times New Roman" w:hAnsi="Times New Roman"/>
-          <w:sz w:val="24"/>
-          <w:szCs w:val="24"/>
-        </w:rPr>
-      </w:pPr>
-      <w:r>
-        <w:rPr>
-          <w:rFonts w:ascii="Times New Roman" w:hAnsi="Times New Roman"/>
+          <w:rFonts w:ascii="Times New Roman" w:hAnsi="Times New Roman" w:cs="Times New Roman"/>
+          <w:sz w:val="24"/>
+          <w:szCs w:val="24"/>
+        </w:rPr>
+      </w:pPr>
+      <w:r>
+        <w:rPr>
+          <w:rFonts w:ascii="Times New Roman" w:hAnsi="Times New Roman" w:cs="Times New Roman"/>
           <w:sz w:val="24"/>
           <w:szCs w:val="24"/>
         </w:rPr>
@@ -7191,18 +7480,20 @@
       <w:pPr>
         <w:pStyle w:val="Heading2"/>
         <w:rPr>
+          <w:rFonts w:ascii="Times New Roman" w:hAnsi="Times New Roman" w:cs="Times New Roman"/>
           <w:color w:val="548DD4" w:themeColor="text2" w:themeTint="99"/>
         </w:rPr>
       </w:pPr>
-      <w:bookmarkStart w:id="13" w:name="_Toc342997794"/>
-      <w:r>
-        <w:rPr>
+      <w:bookmarkStart w:id="14" w:name="_Toc342997794"/>
+      <w:r>
+        <w:rPr>
+          <w:rFonts w:ascii="Times New Roman" w:hAnsi="Times New Roman" w:cs="Times New Roman"/>
           <w:color w:val="548DD4" w:themeColor="text2" w:themeTint="99"/>
         </w:rPr>
         <w:lastRenderedPageBreak/>
         <w:t>Trends and Insights</w:t>
       </w:r>
-      <w:bookmarkEnd w:id="13"/>
+      <w:bookmarkEnd w:id="14"/>
     </w:p>
     <w:p>
       <w:pPr>
@@ -7211,35 +7502,36 @@
           <w:tab w:val="center" w:pos="5040"/>
         </w:tabs>
         <w:rPr>
+          <w:rFonts w:ascii="Times New Roman" w:hAnsi="Times New Roman" w:cs="Times New Roman"/>
           <w:color w:val="548DD4" w:themeColor="text2" w:themeTint="99"/>
           <w:sz w:val="22"/>
         </w:rPr>
       </w:pPr>
-      <w:bookmarkStart w:id="14" w:name="_Toc342997795"/>
-      <w:r>
-        <w:rPr>
+      <w:bookmarkStart w:id="15" w:name="_Toc342997795"/>
+      <w:r>
+        <w:rPr>
+          <w:rFonts w:ascii="Times New Roman" w:hAnsi="Times New Roman" w:cs="Times New Roman"/>
           <w:color w:val="548DD4" w:themeColor="text2" w:themeTint="99"/>
           <w:sz w:val="22"/>
         </w:rPr>
         <w:t>Average Transaction Value Per Month</w:t>
       </w:r>
-      <w:bookmarkEnd w:id="14"/>
+      <w:bookmarkEnd w:id="15"/>
     </w:p>
     <w:p>
       <w:pPr>
         <w:pStyle w:val="BodyText"/>
         <w:keepNext/>
         <w:rPr>
-          <w:rFonts w:ascii="Calibri" w:hAnsi="Calibri"/>
+          <w:rFonts w:ascii="Times New Roman" w:hAnsi="Times New Roman" w:cs="Times New Roman"/>
           <w:szCs w:val="20"/>
         </w:rPr>
       </w:pPr>
       <w:r>
         <w:rPr>
-          <w:rFonts w:ascii="Calibri" w:hAnsi="Calibri"/>
+          <w:rFonts w:ascii="Times New Roman" w:hAnsi="Times New Roman" w:cs="Times New Roman"/>
           <w:noProof/>
           <w:szCs w:val="20"/>
-          <w:lang w:val="en-IN" w:eastAsia="en-IN"/>
         </w:rPr>
         <w:drawing>
           <wp:inline distT="0" distB="0" distL="0" distR="0" wp14:anchorId="405D085C" wp14:editId="4C168BA3">
@@ -7259,7 +7551,7 @@
                     </pic:cNvPicPr>
                   </pic:nvPicPr>
                   <pic:blipFill>
-                    <a:blip r:embed="rId10">
+                    <a:blip r:embed="rId12">
                       <a:extLst>
                         <a:ext uri="{28A0092B-C50C-407E-A947-70E740481C1C}">
                           <a14:useLocalDpi xmlns:a14="http://schemas.microsoft.com/office/drawing/2010/main" val="0"/>
@@ -7299,7 +7591,7 @@
         </w:tabs>
         <w:jc w:val="center"/>
         <w:rPr>
-          <w:rFonts w:ascii="Calibri" w:hAnsi="Calibri"/>
+          <w:rFonts w:ascii="Times New Roman" w:hAnsi="Times New Roman" w:cs="Times New Roman"/>
           <w:b w:val="0"/>
           <w:color w:val="548DD4" w:themeColor="text2" w:themeTint="99"/>
           <w:sz w:val="20"/>
@@ -7308,13 +7600,33 @@
       </w:pPr>
       <w:r>
         <w:rPr>
-          <w:rFonts w:ascii="Calibri" w:hAnsi="Calibri"/>
+          <w:rFonts w:ascii="Times New Roman" w:hAnsi="Times New Roman" w:cs="Times New Roman"/>
           <w:b w:val="0"/>
           <w:color w:val="548DD4" w:themeColor="text2" w:themeTint="99"/>
           <w:sz w:val="20"/>
           <w:szCs w:val="20"/>
         </w:rPr>
-        <w:t>Graph 3 Bar-Graph of the Average Value of Transactions month-wise and then arranged as per the Bank Sector</w:t>
+        <w:t>Graph 3</w:t>
+      </w:r>
+      <w:r>
+        <w:rPr>
+          <w:rFonts w:ascii="Times New Roman" w:hAnsi="Times New Roman" w:cs="Times New Roman"/>
+          <w:b w:val="0"/>
+          <w:color w:val="548DD4" w:themeColor="text2" w:themeTint="99"/>
+          <w:sz w:val="20"/>
+          <w:szCs w:val="20"/>
+        </w:rPr>
+        <w:t>:</w:t>
+      </w:r>
+      <w:r>
+        <w:rPr>
+          <w:rFonts w:ascii="Times New Roman" w:hAnsi="Times New Roman" w:cs="Times New Roman"/>
+          <w:b w:val="0"/>
+          <w:color w:val="548DD4" w:themeColor="text2" w:themeTint="99"/>
+          <w:sz w:val="20"/>
+          <w:szCs w:val="20"/>
+        </w:rPr>
+        <w:t xml:space="preserve"> Bar-Graph of the Average Value of Transactions month-wise and then arranged as per the Bank Sector</w:t>
       </w:r>
     </w:p>
     <w:p>
@@ -7322,14 +7634,14 @@
         <w:pStyle w:val="Label"/>
         <w:jc w:val="both"/>
         <w:rPr>
-          <w:rFonts w:ascii="Calibri" w:hAnsi="Calibri"/>
+          <w:rFonts w:ascii="Times New Roman" w:hAnsi="Times New Roman" w:cs="Times New Roman"/>
           <w:color w:val="auto"/>
           <w:lang w:val="en-US"/>
         </w:rPr>
       </w:pPr>
       <w:r>
         <w:rPr>
-          <w:rFonts w:ascii="Calibri" w:hAnsi="Calibri"/>
+          <w:rFonts w:ascii="Times New Roman" w:hAnsi="Times New Roman" w:cs="Times New Roman"/>
           <w:color w:val="auto"/>
           <w:lang w:val="en-US"/>
         </w:rPr>
@@ -7343,27 +7655,33 @@
           <w:tab w:val="center" w:pos="5040"/>
         </w:tabs>
         <w:rPr>
+          <w:rFonts w:ascii="Times New Roman" w:hAnsi="Times New Roman" w:cs="Times New Roman"/>
           <w:color w:val="548DD4" w:themeColor="text2" w:themeTint="99"/>
           <w:sz w:val="22"/>
         </w:rPr>
       </w:pPr>
-      <w:bookmarkStart w:id="15" w:name="_Toc342997796"/>
-      <w:r>
-        <w:rPr>
+      <w:bookmarkStart w:id="16" w:name="_Toc342997796"/>
+      <w:r>
+        <w:rPr>
+          <w:rFonts w:ascii="Times New Roman" w:hAnsi="Times New Roman" w:cs="Times New Roman"/>
           <w:color w:val="548DD4" w:themeColor="text2" w:themeTint="99"/>
           <w:sz w:val="22"/>
         </w:rPr>
         <w:t>Month-wise analysis - by volume and value</w:t>
       </w:r>
-      <w:bookmarkEnd w:id="15"/>
-    </w:p>
-    <w:p>
-      <w:r>
-        <w:rPr>
-          <w:rFonts w:ascii="Calibri" w:hAnsi="Calibri"/>
+      <w:bookmarkEnd w:id="16"/>
+    </w:p>
+    <w:p>
+      <w:pPr>
+        <w:rPr>
+          <w:rFonts w:ascii="Times New Roman" w:hAnsi="Times New Roman" w:cs="Times New Roman"/>
+        </w:rPr>
+      </w:pPr>
+      <w:r>
+        <w:rPr>
+          <w:rFonts w:ascii="Times New Roman" w:hAnsi="Times New Roman" w:cs="Times New Roman"/>
           <w:noProof/>
           <w:szCs w:val="20"/>
-          <w:lang w:val="en-IN" w:eastAsia="en-IN"/>
         </w:rPr>
         <w:drawing>
           <wp:inline distT="0" distB="0" distL="0" distR="0" wp14:anchorId="17F7BA5E" wp14:editId="15B56CEF">
@@ -7383,7 +7701,7 @@
                     </pic:cNvPicPr>
                   </pic:nvPicPr>
                   <pic:blipFill>
-                    <a:blip r:embed="rId11">
+                    <a:blip r:embed="rId13">
                       <a:extLst>
                         <a:ext uri="{28A0092B-C50C-407E-A947-70E740481C1C}">
                           <a14:useLocalDpi xmlns:a14="http://schemas.microsoft.com/office/drawing/2010/main" val="0"/>
@@ -7421,7 +7739,7 @@
         <w:ind w:firstLine="720"/>
         <w:jc w:val="center"/>
         <w:rPr>
-          <w:rFonts w:ascii="Calibri" w:hAnsi="Calibri"/>
+          <w:rFonts w:ascii="Times New Roman" w:hAnsi="Times New Roman" w:cs="Times New Roman"/>
           <w:b w:val="0"/>
           <w:color w:val="548DD4" w:themeColor="text2" w:themeTint="99"/>
           <w:sz w:val="20"/>
@@ -7430,24 +7748,46 @@
       </w:pPr>
       <w:r>
         <w:rPr>
-          <w:rFonts w:ascii="Calibri" w:hAnsi="Calibri"/>
+          <w:rFonts w:ascii="Times New Roman" w:hAnsi="Times New Roman" w:cs="Times New Roman"/>
           <w:b w:val="0"/>
           <w:color w:val="548DD4" w:themeColor="text2" w:themeTint="99"/>
           <w:sz w:val="20"/>
           <w:szCs w:val="20"/>
         </w:rPr>
-        <w:t>Graph 4 Plot of Total Number of Transactions/Total Value of Transactions by each month</w:t>
-      </w:r>
-    </w:p>
-    <w:p>
-      <w:pPr>
-        <w:rPr>
-          <w:sz w:val="24"/>
-          <w:szCs w:val="24"/>
-        </w:rPr>
-      </w:pPr>
-      <w:r>
-        <w:rPr>
+        <w:t>Graph 4</w:t>
+      </w:r>
+      <w:r>
+        <w:rPr>
+          <w:rFonts w:ascii="Times New Roman" w:hAnsi="Times New Roman" w:cs="Times New Roman"/>
+          <w:b w:val="0"/>
+          <w:color w:val="548DD4" w:themeColor="text2" w:themeTint="99"/>
+          <w:sz w:val="20"/>
+          <w:szCs w:val="20"/>
+        </w:rPr>
+        <w:t>:</w:t>
+      </w:r>
+      <w:r>
+        <w:rPr>
+          <w:rFonts w:ascii="Times New Roman" w:hAnsi="Times New Roman" w:cs="Times New Roman"/>
+          <w:b w:val="0"/>
+          <w:color w:val="548DD4" w:themeColor="text2" w:themeTint="99"/>
+          <w:sz w:val="20"/>
+          <w:szCs w:val="20"/>
+        </w:rPr>
+        <w:t xml:space="preserve"> Plot of Total Number of Transactions/Total Value of Transactions by each month</w:t>
+      </w:r>
+    </w:p>
+    <w:p>
+      <w:pPr>
+        <w:rPr>
+          <w:rFonts w:ascii="Times New Roman" w:hAnsi="Times New Roman" w:cs="Times New Roman"/>
+          <w:sz w:val="24"/>
+          <w:szCs w:val="24"/>
+        </w:rPr>
+      </w:pPr>
+      <w:r>
+        <w:rPr>
+          <w:rFonts w:ascii="Times New Roman" w:hAnsi="Times New Roman" w:cs="Times New Roman"/>
           <w:sz w:val="24"/>
           <w:szCs w:val="24"/>
         </w:rPr>
@@ -7462,21 +7802,24 @@
           <w:tab w:val="center" w:pos="5040"/>
         </w:tabs>
         <w:rPr>
+          <w:rFonts w:ascii="Times New Roman" w:hAnsi="Times New Roman" w:cs="Times New Roman"/>
           <w:color w:val="548DD4" w:themeColor="text2" w:themeTint="99"/>
           <w:sz w:val="22"/>
         </w:rPr>
       </w:pPr>
-      <w:bookmarkStart w:id="16" w:name="_Toc342997797"/>
-      <w:r>
-        <w:rPr>
+      <w:bookmarkStart w:id="17" w:name="_Toc342997797"/>
+      <w:r>
+        <w:rPr>
+          <w:rFonts w:ascii="Times New Roman" w:hAnsi="Times New Roman" w:cs="Times New Roman"/>
           <w:color w:val="548DD4" w:themeColor="text2" w:themeTint="99"/>
           <w:sz w:val="22"/>
         </w:rPr>
         <w:t>Sector-wise Analysis</w:t>
       </w:r>
-      <w:bookmarkEnd w:id="16"/>
-      <w:r>
-        <w:rPr>
+      <w:bookmarkEnd w:id="17"/>
+      <w:r>
+        <w:rPr>
+          <w:rFonts w:ascii="Times New Roman" w:hAnsi="Times New Roman" w:cs="Times New Roman"/>
           <w:color w:val="548DD4" w:themeColor="text2" w:themeTint="99"/>
           <w:sz w:val="22"/>
         </w:rPr>
@@ -7490,17 +7833,20 @@
           <w:tab w:val="center" w:pos="5040"/>
         </w:tabs>
         <w:rPr>
+          <w:rFonts w:ascii="Times New Roman" w:hAnsi="Times New Roman" w:cs="Times New Roman"/>
           <w:color w:val="548DD4" w:themeColor="text2" w:themeTint="99"/>
         </w:rPr>
       </w:pPr>
       <w:r>
         <w:rPr>
+          <w:rFonts w:ascii="Times New Roman" w:hAnsi="Times New Roman" w:cs="Times New Roman"/>
           <w:color w:val="548DD4" w:themeColor="text2" w:themeTint="99"/>
         </w:rPr>
         <w:t>Annual Volume and Value of Transactions</w:t>
       </w:r>
       <w:r>
         <w:rPr>
+          <w:rFonts w:ascii="Times New Roman" w:hAnsi="Times New Roman" w:cs="Times New Roman"/>
           <w:color w:val="548DD4" w:themeColor="text2" w:themeTint="99"/>
         </w:rPr>
         <w:tab/>
@@ -7509,19 +7855,20 @@
     <w:p>
       <w:pPr>
         <w:rPr>
-          <w:sz w:val="24"/>
-          <w:szCs w:val="24"/>
-        </w:rPr>
-      </w:pPr>
-      <w:r>
-        <w:rPr>
+          <w:rFonts w:ascii="Times New Roman" w:hAnsi="Times New Roman" w:cs="Times New Roman"/>
+          <w:sz w:val="24"/>
+          <w:szCs w:val="24"/>
+        </w:rPr>
+      </w:pPr>
+      <w:r>
+        <w:rPr>
+          <w:rFonts w:ascii="Times New Roman" w:hAnsi="Times New Roman" w:cs="Times New Roman"/>
           <w:noProof/>
           <w:szCs w:val="20"/>
-          <w:lang w:val="en-IN" w:eastAsia="en-IN"/>
         </w:rPr>
         <w:drawing>
-          <wp:inline distT="0" distB="0" distL="0" distR="0" wp14:anchorId="6C20DCEC" wp14:editId="43C82A3E">
-            <wp:extent cx="6400800" cy="2895600"/>
+          <wp:inline distT="0" distB="0" distL="0" distR="0" wp14:anchorId="6C20DCEC" wp14:editId="13DF0F5C">
+            <wp:extent cx="5943600" cy="2463800"/>
             <wp:effectExtent l="0" t="0" r="0" b="0"/>
             <wp:docPr id="6" name="Picture 3"/>
             <wp:cNvGraphicFramePr>
@@ -7537,7 +7884,7 @@
                     </pic:cNvPicPr>
                   </pic:nvPicPr>
                   <pic:blipFill>
-                    <a:blip r:embed="rId12">
+                    <a:blip r:embed="rId14">
                       <a:extLst>
                         <a:ext uri="{28A0092B-C50C-407E-A947-70E740481C1C}">
                           <a14:useLocalDpi xmlns:a14="http://schemas.microsoft.com/office/drawing/2010/main" val="0"/>
@@ -7552,7 +7899,7 @@
                   <pic:spPr bwMode="auto">
                     <a:xfrm>
                       <a:off x="0" y="0"/>
-                      <a:ext cx="6400800" cy="2895600"/>
+                      <a:ext cx="5943600" cy="2463800"/>
                     </a:xfrm>
                     <a:prstGeom prst="rect">
                       <a:avLst/>
@@ -7575,7 +7922,7 @@
         <w:ind w:left="720"/>
         <w:jc w:val="center"/>
         <w:rPr>
-          <w:rFonts w:ascii="Calibri" w:hAnsi="Calibri"/>
+          <w:rFonts w:ascii="Times New Roman" w:hAnsi="Times New Roman" w:cs="Times New Roman"/>
           <w:b w:val="0"/>
           <w:color w:val="548DD4" w:themeColor="text2" w:themeTint="99"/>
           <w:sz w:val="20"/>
@@ -7584,7 +7931,7 @@
       </w:pPr>
       <w:r>
         <w:rPr>
-          <w:rFonts w:ascii="Calibri" w:hAnsi="Calibri"/>
+          <w:rFonts w:ascii="Times New Roman" w:hAnsi="Times New Roman" w:cs="Times New Roman"/>
           <w:b w:val="0"/>
           <w:color w:val="548DD4" w:themeColor="text2" w:themeTint="99"/>
           <w:sz w:val="20"/>
@@ -7600,9 +7947,38 @@
           <w:tab w:val="center" w:pos="5040"/>
         </w:tabs>
         <w:rPr>
-          <w:color w:val="548DD4" w:themeColor="text2" w:themeTint="99"/>
-        </w:rPr>
-      </w:pPr>
+          <w:rFonts w:ascii="Times New Roman" w:hAnsi="Times New Roman" w:cs="Times New Roman"/>
+          <w:b w:val="0"/>
+          <w:i w:val="0"/>
+          <w:color w:val="auto"/>
+          <w:sz w:val="24"/>
+          <w:szCs w:val="24"/>
+        </w:rPr>
+      </w:pPr>
+      <w:r>
+        <w:rPr>
+          <w:rFonts w:ascii="Times New Roman" w:eastAsiaTheme="minorEastAsia" w:hAnsi="Times New Roman" w:cs="Times New Roman"/>
+          <w:b w:val="0"/>
+          <w:bCs w:val="0"/>
+          <w:i w:val="0"/>
+          <w:iCs w:val="0"/>
+          <w:color w:val="404040" w:themeColor="text1" w:themeTint="BF"/>
+          <w:sz w:val="24"/>
+          <w:szCs w:val="24"/>
+        </w:rPr>
+        <w:t>F</w:t>
+      </w:r>
+      <w:r>
+        <w:rPr>
+          <w:rFonts w:ascii="Times New Roman" w:hAnsi="Times New Roman" w:cs="Times New Roman"/>
+          <w:b w:val="0"/>
+          <w:i w:val="0"/>
+          <w:color w:val="auto"/>
+          <w:sz w:val="24"/>
+          <w:szCs w:val="24"/>
+        </w:rPr>
+        <w:t>rom Graph 5, we can clearly see that the rate of growth for 2015 and 2016 is significantly steeper than the prior years. It also shows that the bulk of this growth is comes</w:t>
+      </w:r>
     </w:p>
     <w:p>
       <w:pPr>
@@ -7611,11 +7987,13 @@
           <w:tab w:val="center" w:pos="5040"/>
         </w:tabs>
         <w:rPr>
+          <w:rFonts w:ascii="Times New Roman" w:hAnsi="Times New Roman" w:cs="Times New Roman"/>
           <w:color w:val="548DD4" w:themeColor="text2" w:themeTint="99"/>
         </w:rPr>
       </w:pPr>
       <w:r>
         <w:rPr>
+          <w:rFonts w:ascii="Times New Roman" w:hAnsi="Times New Roman" w:cs="Times New Roman"/>
           <w:color w:val="548DD4" w:themeColor="text2" w:themeTint="99"/>
         </w:rPr>
         <w:t>Annual Volume of Transactions – In-Sector Trends</w:t>
@@ -7624,19 +8002,20 @@
     <w:p>
       <w:pPr>
         <w:rPr>
-          <w:sz w:val="24"/>
-          <w:szCs w:val="24"/>
-        </w:rPr>
-      </w:pPr>
-      <w:r>
-        <w:rPr>
-          <w:noProof/>
-          <w:lang w:val="en-IN" w:eastAsia="en-IN"/>
+          <w:rFonts w:ascii="Times New Roman" w:hAnsi="Times New Roman" w:cs="Times New Roman"/>
+          <w:sz w:val="24"/>
+          <w:szCs w:val="24"/>
+        </w:rPr>
+      </w:pPr>
+      <w:r>
+        <w:rPr>
+          <w:rFonts w:ascii="Times New Roman" w:hAnsi="Times New Roman" w:cs="Times New Roman"/>
+          <w:noProof/>
         </w:rPr>
         <w:drawing>
-          <wp:inline distT="0" distB="0" distL="0" distR="0" wp14:anchorId="71096490" wp14:editId="1063D290">
-            <wp:extent cx="6286500" cy="2946400"/>
-            <wp:effectExtent l="0" t="0" r="12700" b="0"/>
+          <wp:inline distT="0" distB="0" distL="0" distR="0" wp14:anchorId="71096490" wp14:editId="448E3D02">
+            <wp:extent cx="5715000" cy="2946400"/>
+            <wp:effectExtent l="0" t="0" r="0" b="0"/>
             <wp:docPr id="7" name="Picture 12"/>
             <wp:cNvGraphicFramePr>
               <a:graphicFrameLocks xmlns:a="http://schemas.openxmlformats.org/drawingml/2006/main" noChangeAspect="1"/>
@@ -7651,7 +8030,7 @@
                     </pic:cNvPicPr>
                   </pic:nvPicPr>
                   <pic:blipFill>
-                    <a:blip r:embed="rId13">
+                    <a:blip r:embed="rId15">
                       <a:extLst>
                         <a:ext uri="{28A0092B-C50C-407E-A947-70E740481C1C}">
                           <a14:useLocalDpi xmlns:a14="http://schemas.microsoft.com/office/drawing/2010/main" val="0"/>
@@ -7666,7 +8045,7 @@
                   <pic:spPr bwMode="auto">
                     <a:xfrm>
                       <a:off x="0" y="0"/>
-                      <a:ext cx="6286500" cy="2946400"/>
+                      <a:ext cx="5715000" cy="2946400"/>
                     </a:xfrm>
                     <a:prstGeom prst="rect">
                       <a:avLst/>
@@ -7689,7 +8068,7 @@
         <w:ind w:firstLine="720"/>
         <w:jc w:val="center"/>
         <w:rPr>
-          <w:rFonts w:ascii="Calibri" w:hAnsi="Calibri"/>
+          <w:rFonts w:ascii="Times New Roman" w:hAnsi="Times New Roman" w:cs="Times New Roman"/>
           <w:b w:val="0"/>
           <w:color w:val="548DD4" w:themeColor="text2" w:themeTint="99"/>
           <w:sz w:val="20"/>
@@ -7698,28 +8077,50 @@
       </w:pPr>
       <w:r>
         <w:rPr>
-          <w:rFonts w:ascii="Calibri" w:hAnsi="Calibri"/>
+          <w:rFonts w:ascii="Times New Roman" w:hAnsi="Times New Roman" w:cs="Times New Roman"/>
           <w:b w:val="0"/>
           <w:color w:val="548DD4" w:themeColor="text2" w:themeTint="99"/>
           <w:sz w:val="20"/>
           <w:szCs w:val="20"/>
         </w:rPr>
+        <w:t>Graph 6</w:t>
+      </w:r>
+      <w:r>
+        <w:rPr>
+          <w:rFonts w:ascii="Times New Roman" w:hAnsi="Times New Roman" w:cs="Times New Roman"/>
+          <w:b w:val="0"/>
+          <w:color w:val="548DD4" w:themeColor="text2" w:themeTint="99"/>
+          <w:sz w:val="20"/>
+          <w:szCs w:val="20"/>
+        </w:rPr>
+        <w:t>:</w:t>
+      </w:r>
+      <w:r>
+        <w:rPr>
+          <w:rFonts w:ascii="Times New Roman" w:hAnsi="Times New Roman" w:cs="Times New Roman"/>
+          <w:b w:val="0"/>
+          <w:color w:val="548DD4" w:themeColor="text2" w:themeTint="99"/>
+          <w:sz w:val="20"/>
+          <w:szCs w:val="20"/>
+        </w:rPr>
+        <w:t xml:space="preserve"> Total Number of Transactions year-wise grouped by the Bank Sector</w:t>
+      </w:r>
+    </w:p>
+    <w:p>
+      <w:pPr>
+        <w:rPr>
+          <w:rFonts w:ascii="Times New Roman" w:hAnsi="Times New Roman" w:cs="Times New Roman"/>
+          <w:sz w:val="24"/>
+          <w:szCs w:val="24"/>
+        </w:rPr>
+      </w:pPr>
+      <w:r>
+        <w:rPr>
+          <w:rFonts w:ascii="Times New Roman" w:hAnsi="Times New Roman" w:cs="Times New Roman"/>
+          <w:sz w:val="24"/>
+          <w:szCs w:val="24"/>
+        </w:rPr>
         <w:lastRenderedPageBreak/>
-        <w:t>Graph 6 Graph of the Total Number of Transactions year-wise grouped by the Bank Sector</w:t>
-      </w:r>
-    </w:p>
-    <w:p>
-      <w:pPr>
-        <w:rPr>
-          <w:sz w:val="24"/>
-          <w:szCs w:val="24"/>
-        </w:rPr>
-      </w:pPr>
-      <w:r>
-        <w:rPr>
-          <w:sz w:val="24"/>
-          <w:szCs w:val="24"/>
-        </w:rPr>
         <w:t>From Graph 6, we can clearly see that the rate of growth in the total number of transactions for public sector banks is significantly steeper than the other sectors. Co-operative banks see the least traction in adoption of NEFTs.</w:t>
       </w:r>
     </w:p>
@@ -7730,11 +8131,13 @@
           <w:tab w:val="center" w:pos="5040"/>
         </w:tabs>
         <w:rPr>
+          <w:rFonts w:ascii="Times New Roman" w:hAnsi="Times New Roman" w:cs="Times New Roman"/>
           <w:color w:val="548DD4" w:themeColor="text2" w:themeTint="99"/>
         </w:rPr>
       </w:pPr>
       <w:r>
         <w:rPr>
+          <w:rFonts w:ascii="Times New Roman" w:hAnsi="Times New Roman" w:cs="Times New Roman"/>
           <w:color w:val="548DD4" w:themeColor="text2" w:themeTint="99"/>
         </w:rPr>
         <w:t>Annual Value of Transactions – In-Sector Trends</w:t>
@@ -7743,14 +8146,15 @@
     <w:p>
       <w:pPr>
         <w:rPr>
-          <w:sz w:val="24"/>
-          <w:szCs w:val="24"/>
-        </w:rPr>
-      </w:pPr>
-      <w:r>
-        <w:rPr>
-          <w:noProof/>
-          <w:lang w:val="en-IN" w:eastAsia="en-IN"/>
+          <w:rFonts w:ascii="Times New Roman" w:hAnsi="Times New Roman" w:cs="Times New Roman"/>
+          <w:sz w:val="24"/>
+          <w:szCs w:val="24"/>
+        </w:rPr>
+      </w:pPr>
+      <w:r>
+        <w:rPr>
+          <w:rFonts w:ascii="Times New Roman" w:hAnsi="Times New Roman" w:cs="Times New Roman"/>
+          <w:noProof/>
         </w:rPr>
         <w:drawing>
           <wp:inline distT="0" distB="0" distL="0" distR="0" wp14:anchorId="6091A7AA" wp14:editId="4EDA1E4A">
@@ -7770,7 +8174,7 @@
                     </pic:cNvPicPr>
                   </pic:nvPicPr>
                   <pic:blipFill>
-                    <a:blip r:embed="rId14">
+                    <a:blip r:embed="rId16">
                       <a:extLst>
                         <a:ext uri="{28A0092B-C50C-407E-A947-70E740481C1C}">
                           <a14:useLocalDpi xmlns:a14="http://schemas.microsoft.com/office/drawing/2010/main" val="0"/>
@@ -7808,7 +8212,7 @@
         <w:ind w:firstLine="720"/>
         <w:jc w:val="center"/>
         <w:rPr>
-          <w:rFonts w:ascii="Calibri" w:hAnsi="Calibri"/>
+          <w:rFonts w:ascii="Times New Roman" w:hAnsi="Times New Roman" w:cs="Times New Roman"/>
           <w:b w:val="0"/>
           <w:color w:val="548DD4" w:themeColor="text2" w:themeTint="99"/>
           <w:sz w:val="20"/>
@@ -7817,20 +8221,40 @@
       </w:pPr>
       <w:r>
         <w:rPr>
-          <w:rFonts w:ascii="Calibri" w:hAnsi="Calibri"/>
+          <w:rFonts w:ascii="Times New Roman" w:hAnsi="Times New Roman" w:cs="Times New Roman"/>
           <w:b w:val="0"/>
           <w:color w:val="548DD4" w:themeColor="text2" w:themeTint="99"/>
           <w:sz w:val="20"/>
           <w:szCs w:val="20"/>
         </w:rPr>
-        <w:t>Graph 7 Graph of the Total Value of Transactions year-wise grouped by the Bank Sector</w:t>
+        <w:t xml:space="preserve">Graph 7 </w:t>
+      </w:r>
+      <w:r>
+        <w:rPr>
+          <w:rFonts w:ascii="Times New Roman" w:hAnsi="Times New Roman" w:cs="Times New Roman"/>
+          <w:b w:val="0"/>
+          <w:color w:val="548DD4" w:themeColor="text2" w:themeTint="99"/>
+          <w:sz w:val="20"/>
+          <w:szCs w:val="20"/>
+        </w:rPr>
+        <w:t>:</w:t>
+      </w:r>
+      <w:r>
+        <w:rPr>
+          <w:rFonts w:ascii="Times New Roman" w:hAnsi="Times New Roman" w:cs="Times New Roman"/>
+          <w:b w:val="0"/>
+          <w:color w:val="548DD4" w:themeColor="text2" w:themeTint="99"/>
+          <w:sz w:val="20"/>
+          <w:szCs w:val="20"/>
+        </w:rPr>
+        <w:t xml:space="preserve"> Total Value of Transactions year-wise grouped by the Bank Sector</w:t>
       </w:r>
     </w:p>
     <w:p>
       <w:pPr>
         <w:pStyle w:val="Caption"/>
         <w:rPr>
-          <w:rFonts w:ascii="Times New Roman" w:hAnsi="Times New Roman"/>
+          <w:rFonts w:ascii="Times New Roman" w:hAnsi="Times New Roman" w:cs="Times New Roman"/>
           <w:b w:val="0"/>
           <w:color w:val="auto"/>
           <w:sz w:val="24"/>
@@ -7839,7 +8263,7 @@
       </w:pPr>
       <w:r>
         <w:rPr>
-          <w:rFonts w:ascii="Times New Roman" w:hAnsi="Times New Roman"/>
+          <w:rFonts w:ascii="Times New Roman" w:hAnsi="Times New Roman" w:cs="Times New Roman"/>
           <w:b w:val="0"/>
           <w:color w:val="auto"/>
           <w:sz w:val="24"/>
@@ -7850,52 +8274,46 @@
     </w:p>
     <w:p>
       <w:pPr>
-        <w:spacing w:line="240" w:lineRule="auto"/>
-      </w:pPr>
-      <w:r>
-        <w:br w:type="page"/>
-      </w:r>
-    </w:p>
-    <w:p>
-      <w:pPr>
         <w:pStyle w:val="Heading1"/>
         <w:rPr>
           <w:rStyle w:val="Heading2Char"/>
-          <w:rFonts w:ascii="Times New Roman" w:hAnsi="Times New Roman"/>
+          <w:rFonts w:ascii="Times New Roman" w:hAnsi="Times New Roman" w:cs="Times New Roman"/>
           <w:sz w:val="32"/>
           <w:szCs w:val="32"/>
         </w:rPr>
       </w:pPr>
-      <w:bookmarkStart w:id="17" w:name="_Toc342997798"/>
+      <w:bookmarkStart w:id="18" w:name="_Toc342997798"/>
       <w:r>
         <w:rPr>
           <w:rStyle w:val="Heading2Char"/>
-          <w:rFonts w:ascii="Times New Roman" w:hAnsi="Times New Roman"/>
+          <w:rFonts w:ascii="Times New Roman" w:hAnsi="Times New Roman" w:cs="Times New Roman"/>
           <w:sz w:val="32"/>
           <w:szCs w:val="32"/>
         </w:rPr>
-        <w:lastRenderedPageBreak/>
         <w:t>Conclusions</w:t>
       </w:r>
-      <w:bookmarkEnd w:id="17"/>
+      <w:bookmarkEnd w:id="18"/>
     </w:p>
     <w:p>
       <w:pPr>
         <w:pStyle w:val="Heading2"/>
         <w:rPr>
+          <w:rFonts w:ascii="Times New Roman" w:hAnsi="Times New Roman" w:cs="Times New Roman"/>
           <w:color w:val="548DD4" w:themeColor="text2" w:themeTint="99"/>
         </w:rPr>
       </w:pPr>
-      <w:bookmarkStart w:id="18" w:name="_Toc342997799"/>
-      <w:r>
-        <w:rPr>
+      <w:bookmarkStart w:id="19" w:name="_Toc342997799"/>
+      <w:r>
+        <w:rPr>
+          <w:rFonts w:ascii="Times New Roman" w:hAnsi="Times New Roman" w:cs="Times New Roman"/>
           <w:color w:val="548DD4" w:themeColor="text2" w:themeTint="99"/>
         </w:rPr>
         <w:t>Growth Trends</w:t>
       </w:r>
-      <w:bookmarkEnd w:id="18"/>
-      <w:r>
-        <w:rPr>
+      <w:bookmarkEnd w:id="19"/>
+      <w:r>
+        <w:rPr>
+          <w:rFonts w:ascii="Times New Roman" w:hAnsi="Times New Roman" w:cs="Times New Roman"/>
           <w:color w:val="548DD4" w:themeColor="text2" w:themeTint="99"/>
         </w:rPr>
         <w:t xml:space="preserve"> </w:t>
@@ -7903,21 +8321,23 @@
     </w:p>
     <w:p>
       <w:pPr>
-        <w:pStyle w:val="BodyText"/>
+        <w:pStyle w:val="ListParagraph"/>
         <w:numPr>
           <w:ilvl w:val="0"/>
-          <w:numId w:val="3"/>
+          <w:numId w:val="7"/>
         </w:numPr>
-        <w:spacing w:line="240" w:lineRule="auto"/>
-        <w:rPr>
-          <w:rFonts w:ascii="Times New Roman" w:hAnsi="Times New Roman"/>
-          <w:sz w:val="24"/>
-          <w:szCs w:val="24"/>
-        </w:rPr>
-      </w:pPr>
-      <w:r>
-        <w:rPr>
-          <w:rFonts w:ascii="Times New Roman" w:hAnsi="Times New Roman"/>
+        <w:tabs>
+          <w:tab w:val="left" w:pos="2080"/>
+        </w:tabs>
+        <w:rPr>
+          <w:rFonts w:ascii="Times New Roman" w:hAnsi="Times New Roman" w:cs="Times New Roman"/>
+          <w:sz w:val="24"/>
+          <w:szCs w:val="24"/>
+        </w:rPr>
+      </w:pPr>
+      <w:r>
+        <w:rPr>
+          <w:rFonts w:ascii="Times New Roman" w:hAnsi="Times New Roman" w:cs="Times New Roman"/>
           <w:sz w:val="24"/>
           <w:szCs w:val="24"/>
         </w:rPr>
@@ -7926,21 +8346,23 @@
     </w:p>
     <w:p>
       <w:pPr>
-        <w:pStyle w:val="BodyText"/>
+        <w:pStyle w:val="ListParagraph"/>
         <w:numPr>
           <w:ilvl w:val="0"/>
-          <w:numId w:val="3"/>
+          <w:numId w:val="7"/>
         </w:numPr>
-        <w:spacing w:line="240" w:lineRule="auto"/>
-        <w:rPr>
-          <w:rFonts w:ascii="Times New Roman" w:hAnsi="Times New Roman"/>
-          <w:sz w:val="24"/>
-          <w:szCs w:val="24"/>
-        </w:rPr>
-      </w:pPr>
-      <w:r>
-        <w:rPr>
-          <w:rFonts w:ascii="Times New Roman" w:hAnsi="Times New Roman"/>
+        <w:tabs>
+          <w:tab w:val="left" w:pos="2080"/>
+        </w:tabs>
+        <w:rPr>
+          <w:rFonts w:ascii="Times New Roman" w:hAnsi="Times New Roman" w:cs="Times New Roman"/>
+          <w:sz w:val="24"/>
+          <w:szCs w:val="24"/>
+        </w:rPr>
+      </w:pPr>
+      <w:r>
+        <w:rPr>
+          <w:rFonts w:ascii="Times New Roman" w:hAnsi="Times New Roman" w:cs="Times New Roman"/>
           <w:sz w:val="24"/>
           <w:szCs w:val="24"/>
         </w:rPr>
@@ -7949,21 +8371,23 @@
     </w:p>
     <w:p>
       <w:pPr>
-        <w:pStyle w:val="BodyText"/>
+        <w:pStyle w:val="ListParagraph"/>
         <w:numPr>
           <w:ilvl w:val="0"/>
-          <w:numId w:val="3"/>
+          <w:numId w:val="7"/>
         </w:numPr>
-        <w:spacing w:line="240" w:lineRule="auto"/>
-        <w:rPr>
-          <w:rFonts w:ascii="Times New Roman" w:hAnsi="Times New Roman"/>
-          <w:sz w:val="24"/>
-          <w:szCs w:val="24"/>
-        </w:rPr>
-      </w:pPr>
-      <w:r>
-        <w:rPr>
-          <w:rFonts w:ascii="Times New Roman" w:hAnsi="Times New Roman"/>
+        <w:tabs>
+          <w:tab w:val="left" w:pos="2080"/>
+        </w:tabs>
+        <w:rPr>
+          <w:rFonts w:ascii="Times New Roman" w:hAnsi="Times New Roman" w:cs="Times New Roman"/>
+          <w:sz w:val="24"/>
+          <w:szCs w:val="24"/>
+        </w:rPr>
+      </w:pPr>
+      <w:r>
+        <w:rPr>
+          <w:rFonts w:ascii="Times New Roman" w:hAnsi="Times New Roman" w:cs="Times New Roman"/>
           <w:sz w:val="24"/>
           <w:szCs w:val="24"/>
         </w:rPr>
@@ -7972,21 +8396,23 @@
     </w:p>
     <w:p>
       <w:pPr>
-        <w:pStyle w:val="BodyText"/>
+        <w:pStyle w:val="ListParagraph"/>
         <w:numPr>
           <w:ilvl w:val="0"/>
-          <w:numId w:val="3"/>
+          <w:numId w:val="7"/>
         </w:numPr>
-        <w:spacing w:line="240" w:lineRule="auto"/>
-        <w:rPr>
-          <w:rFonts w:ascii="Times New Roman" w:hAnsi="Times New Roman"/>
-          <w:sz w:val="24"/>
-          <w:szCs w:val="24"/>
-        </w:rPr>
-      </w:pPr>
-      <w:r>
-        <w:rPr>
-          <w:rFonts w:ascii="Times New Roman" w:hAnsi="Times New Roman"/>
+        <w:tabs>
+          <w:tab w:val="left" w:pos="2080"/>
+        </w:tabs>
+        <w:rPr>
+          <w:rFonts w:ascii="Times New Roman" w:hAnsi="Times New Roman" w:cs="Times New Roman"/>
+          <w:sz w:val="24"/>
+          <w:szCs w:val="24"/>
+        </w:rPr>
+      </w:pPr>
+      <w:r>
+        <w:rPr>
+          <w:rFonts w:ascii="Times New Roman" w:hAnsi="Times New Roman" w:cs="Times New Roman"/>
           <w:sz w:val="24"/>
           <w:szCs w:val="24"/>
         </w:rPr>
@@ -7997,20 +8423,22 @@
       <w:pPr>
         <w:pStyle w:val="Heading2"/>
         <w:rPr>
-          <w:rFonts w:ascii="Times New Roman" w:hAnsi="Times New Roman"/>
+          <w:rFonts w:ascii="Times New Roman" w:hAnsi="Times New Roman" w:cs="Times New Roman"/>
           <w:color w:val="548DD4" w:themeColor="text2" w:themeTint="99"/>
           <w:sz w:val="24"/>
           <w:szCs w:val="24"/>
         </w:rPr>
       </w:pPr>
-      <w:bookmarkStart w:id="19" w:name="_Toc342997800"/>
-      <w:r>
-        <w:rPr>
+      <w:bookmarkStart w:id="20" w:name="_Toc342997800"/>
+      <w:r>
+        <w:rPr>
+          <w:rFonts w:ascii="Times New Roman" w:hAnsi="Times New Roman" w:cs="Times New Roman"/>
           <w:color w:val="548DD4" w:themeColor="text2" w:themeTint="99"/>
         </w:rPr>
+        <w:lastRenderedPageBreak/>
         <w:t>Sector Based Analysis</w:t>
       </w:r>
-      <w:bookmarkEnd w:id="19"/>
+      <w:bookmarkEnd w:id="20"/>
     </w:p>
     <w:p>
       <w:pPr>
@@ -8023,14 +8451,14 @@
           <w:tab w:val="left" w:pos="2080"/>
         </w:tabs>
         <w:rPr>
-          <w:rFonts w:ascii="Times New Roman" w:hAnsi="Times New Roman"/>
-          <w:sz w:val="24"/>
-          <w:szCs w:val="24"/>
-        </w:rPr>
-      </w:pPr>
-      <w:r>
-        <w:rPr>
-          <w:rFonts w:ascii="Times New Roman" w:hAnsi="Times New Roman"/>
+          <w:rFonts w:ascii="Times New Roman" w:hAnsi="Times New Roman" w:cs="Times New Roman"/>
+          <w:sz w:val="24"/>
+          <w:szCs w:val="24"/>
+        </w:rPr>
+      </w:pPr>
+      <w:r>
+        <w:rPr>
+          <w:rFonts w:ascii="Times New Roman" w:hAnsi="Times New Roman" w:cs="Times New Roman"/>
           <w:sz w:val="24"/>
           <w:szCs w:val="24"/>
         </w:rPr>
@@ -8048,14 +8476,14 @@
           <w:tab w:val="left" w:pos="2080"/>
         </w:tabs>
         <w:rPr>
-          <w:rFonts w:ascii="Times New Roman" w:hAnsi="Times New Roman"/>
-          <w:sz w:val="24"/>
-          <w:szCs w:val="24"/>
-        </w:rPr>
-      </w:pPr>
-      <w:r>
-        <w:rPr>
-          <w:rFonts w:ascii="Times New Roman" w:hAnsi="Times New Roman"/>
+          <w:rFonts w:ascii="Times New Roman" w:hAnsi="Times New Roman" w:cs="Times New Roman"/>
+          <w:sz w:val="24"/>
+          <w:szCs w:val="24"/>
+        </w:rPr>
+      </w:pPr>
+      <w:r>
+        <w:rPr>
+          <w:rFonts w:ascii="Times New Roman" w:hAnsi="Times New Roman" w:cs="Times New Roman"/>
           <w:sz w:val="24"/>
           <w:szCs w:val="24"/>
         </w:rPr>
@@ -8063,17 +8491,15 @@
       </w:r>
       <w:r>
         <w:rPr>
-          <w:rFonts w:ascii="Times New Roman" w:hAnsi="Times New Roman"/>
+          <w:rFonts w:ascii="Times New Roman" w:hAnsi="Times New Roman" w:cs="Times New Roman"/>
           <w:sz w:val="24"/>
           <w:szCs w:val="24"/>
         </w:rPr>
         <w:t>e of transactions done in the PS</w:t>
       </w:r>
-      <w:bookmarkStart w:id="20" w:name="_GoBack"/>
-      <w:bookmarkEnd w:id="20"/>
-      <w:r>
-        <w:rPr>
-          <w:rFonts w:ascii="Times New Roman" w:hAnsi="Times New Roman"/>
+      <w:r>
+        <w:rPr>
+          <w:rFonts w:ascii="Times New Roman" w:hAnsi="Times New Roman" w:cs="Times New Roman"/>
           <w:sz w:val="24"/>
           <w:szCs w:val="24"/>
         </w:rPr>
@@ -8082,21 +8508,9 @@
     </w:p>
     <w:p>
       <w:pPr>
-        <w:tabs>
-          <w:tab w:val="left" w:pos="2080"/>
-        </w:tabs>
-        <w:rPr>
-          <w:rFonts w:ascii="Times New Roman" w:hAnsi="Times New Roman"/>
-          <w:sz w:val="24"/>
-          <w:szCs w:val="24"/>
-        </w:rPr>
-      </w:pPr>
-    </w:p>
-    <w:p>
-      <w:pPr>
         <w:pStyle w:val="Heading2"/>
         <w:rPr>
-          <w:rFonts w:ascii="Times New Roman" w:hAnsi="Times New Roman"/>
+          <w:rFonts w:ascii="Times New Roman" w:hAnsi="Times New Roman" w:cs="Times New Roman"/>
           <w:color w:val="548DD4" w:themeColor="text2" w:themeTint="99"/>
           <w:sz w:val="24"/>
           <w:szCs w:val="24"/>
@@ -8105,6 +8519,7 @@
       <w:bookmarkStart w:id="21" w:name="_Toc342997801"/>
       <w:r>
         <w:rPr>
+          <w:rFonts w:ascii="Times New Roman" w:hAnsi="Times New Roman" w:cs="Times New Roman"/>
           <w:color w:val="548DD4" w:themeColor="text2" w:themeTint="99"/>
         </w:rPr>
         <w:t>Seasonal Trends</w:t>
@@ -8112,6 +8527,7 @@
       <w:bookmarkEnd w:id="21"/>
       <w:r>
         <w:rPr>
+          <w:rFonts w:ascii="Times New Roman" w:hAnsi="Times New Roman" w:cs="Times New Roman"/>
           <w:color w:val="548DD4" w:themeColor="text2" w:themeTint="99"/>
         </w:rPr>
         <w:tab/>
@@ -8128,14 +8544,14 @@
           <w:tab w:val="left" w:pos="2080"/>
         </w:tabs>
         <w:rPr>
-          <w:rFonts w:ascii="Times New Roman" w:hAnsi="Times New Roman"/>
-          <w:sz w:val="24"/>
-          <w:szCs w:val="24"/>
-        </w:rPr>
-      </w:pPr>
-      <w:r>
-        <w:rPr>
-          <w:rFonts w:ascii="Times New Roman" w:hAnsi="Times New Roman"/>
+          <w:rFonts w:ascii="Times New Roman" w:hAnsi="Times New Roman" w:cs="Times New Roman"/>
+          <w:sz w:val="24"/>
+          <w:szCs w:val="24"/>
+        </w:rPr>
+      </w:pPr>
+      <w:r>
+        <w:rPr>
+          <w:rFonts w:ascii="Times New Roman" w:hAnsi="Times New Roman" w:cs="Times New Roman"/>
           <w:sz w:val="24"/>
           <w:szCs w:val="24"/>
         </w:rPr>
@@ -8153,14 +8569,14 @@
           <w:tab w:val="left" w:pos="2080"/>
         </w:tabs>
         <w:rPr>
-          <w:rFonts w:ascii="Times New Roman" w:hAnsi="Times New Roman"/>
-          <w:sz w:val="24"/>
-          <w:szCs w:val="24"/>
-        </w:rPr>
-      </w:pPr>
-      <w:r>
-        <w:rPr>
-          <w:rFonts w:ascii="Times New Roman" w:hAnsi="Times New Roman"/>
+          <w:rFonts w:ascii="Times New Roman" w:hAnsi="Times New Roman" w:cs="Times New Roman"/>
+          <w:sz w:val="24"/>
+          <w:szCs w:val="24"/>
+        </w:rPr>
+      </w:pPr>
+      <w:r>
+        <w:rPr>
+          <w:rFonts w:ascii="Times New Roman" w:hAnsi="Times New Roman" w:cs="Times New Roman"/>
           <w:sz w:val="24"/>
           <w:szCs w:val="24"/>
         </w:rPr>
@@ -8168,7 +8584,7 @@
       </w:r>
       <w:r>
         <w:rPr>
-          <w:rFonts w:ascii="Times New Roman" w:hAnsi="Times New Roman"/>
+          <w:rFonts w:ascii="Times New Roman" w:hAnsi="Times New Roman" w:cs="Times New Roman"/>
           <w:sz w:val="24"/>
           <w:szCs w:val="24"/>
         </w:rPr>
@@ -8176,7 +8592,7 @@
       </w:r>
       <w:r>
         <w:rPr>
-          <w:rFonts w:ascii="Times New Roman" w:hAnsi="Times New Roman"/>
+          <w:rFonts w:ascii="Times New Roman" w:hAnsi="Times New Roman" w:cs="Times New Roman"/>
           <w:sz w:val="24"/>
           <w:szCs w:val="24"/>
         </w:rPr>
@@ -8185,11 +8601,207 @@
     </w:p>
     <w:p>
       <w:pPr>
+        <w:pStyle w:val="Heading2"/>
+        <w:rPr>
+          <w:rFonts w:ascii="Times New Roman" w:hAnsi="Times New Roman" w:cs="Times New Roman"/>
+          <w:color w:val="548DD4" w:themeColor="text2" w:themeTint="99"/>
+        </w:rPr>
+      </w:pPr>
+      <w:r>
+        <w:rPr>
+          <w:rFonts w:ascii="Times New Roman" w:hAnsi="Times New Roman" w:cs="Times New Roman"/>
+          <w:color w:val="548DD4" w:themeColor="text2" w:themeTint="99"/>
+        </w:rPr>
+        <w:t xml:space="preserve">De-monetization </w:t>
+      </w:r>
+      <w:r>
+        <w:rPr>
+          <w:rFonts w:ascii="Times New Roman" w:hAnsi="Times New Roman" w:cs="Times New Roman"/>
+          <w:color w:val="548DD4" w:themeColor="text2" w:themeTint="99"/>
+        </w:rPr>
+        <w:t xml:space="preserve">&amp; </w:t>
+      </w:r>
+      <w:r>
+        <w:rPr>
+          <w:rFonts w:ascii="Times New Roman" w:hAnsi="Times New Roman" w:cs="Times New Roman"/>
+          <w:color w:val="548DD4" w:themeColor="text2" w:themeTint="99"/>
+        </w:rPr>
+        <w:t>Impact</w:t>
+      </w:r>
+      <w:r>
+        <w:rPr>
+          <w:rFonts w:ascii="Times New Roman" w:hAnsi="Times New Roman" w:cs="Times New Roman"/>
+          <w:color w:val="548DD4" w:themeColor="text2" w:themeTint="99"/>
+        </w:rPr>
+        <w:tab/>
+      </w:r>
+    </w:p>
+    <w:p>
+      <w:pPr>
+        <w:pStyle w:val="ListParagraph"/>
+        <w:numPr>
+          <w:ilvl w:val="0"/>
+          <w:numId w:val="7"/>
+        </w:numPr>
         <w:tabs>
           <w:tab w:val="left" w:pos="2080"/>
         </w:tabs>
         <w:rPr>
-          <w:rFonts w:ascii="Times New Roman" w:hAnsi="Times New Roman"/>
+          <w:rFonts w:ascii="Times New Roman" w:hAnsi="Times New Roman" w:cs="Times New Roman"/>
+          <w:sz w:val="24"/>
+          <w:szCs w:val="24"/>
+        </w:rPr>
+      </w:pPr>
+      <w:r>
+        <w:rPr>
+          <w:rFonts w:ascii="Times New Roman" w:hAnsi="Times New Roman" w:cs="Times New Roman"/>
+          <w:sz w:val="24"/>
+          <w:szCs w:val="24"/>
+        </w:rPr>
+        <w:t>Unfortunately, RBI publishes the numbers for the prior month around the 3</w:t>
+      </w:r>
+      <w:r>
+        <w:rPr>
+          <w:rFonts w:ascii="Times New Roman" w:hAnsi="Times New Roman" w:cs="Times New Roman"/>
+          <w:sz w:val="24"/>
+          <w:szCs w:val="24"/>
+          <w:vertAlign w:val="superscript"/>
+        </w:rPr>
+        <w:t>rd</w:t>
+      </w:r>
+      <w:r>
+        <w:rPr>
+          <w:rFonts w:ascii="Times New Roman" w:hAnsi="Times New Roman" w:cs="Times New Roman"/>
+          <w:sz w:val="24"/>
+          <w:szCs w:val="24"/>
+        </w:rPr>
+        <w:t xml:space="preserve"> week of the next month (Nov 2016 report will be out by the 20</w:t>
+      </w:r>
+      <w:r>
+        <w:rPr>
+          <w:rFonts w:ascii="Times New Roman" w:hAnsi="Times New Roman" w:cs="Times New Roman"/>
+          <w:sz w:val="24"/>
+          <w:szCs w:val="24"/>
+          <w:vertAlign w:val="superscript"/>
+        </w:rPr>
+        <w:t>th</w:t>
+      </w:r>
+      <w:r>
+        <w:rPr>
+          <w:rFonts w:ascii="Times New Roman" w:hAnsi="Times New Roman" w:cs="Times New Roman"/>
+          <w:sz w:val="24"/>
+          <w:szCs w:val="24"/>
+        </w:rPr>
+        <w:t xml:space="preserve"> Dec 2016) due to which we are unable to get a sense of the impact at this point in time.</w:t>
+      </w:r>
+    </w:p>
+    <w:p>
+      <w:pPr>
+        <w:pStyle w:val="ListParagraph"/>
+        <w:numPr>
+          <w:ilvl w:val="0"/>
+          <w:numId w:val="7"/>
+        </w:numPr>
+        <w:tabs>
+          <w:tab w:val="left" w:pos="2080"/>
+        </w:tabs>
+        <w:rPr>
+          <w:rFonts w:ascii="Times New Roman" w:hAnsi="Times New Roman" w:cs="Times New Roman"/>
+          <w:sz w:val="24"/>
+          <w:szCs w:val="24"/>
+        </w:rPr>
+      </w:pPr>
+      <w:r>
+        <w:rPr>
+          <w:rFonts w:ascii="Times New Roman" w:hAnsi="Times New Roman" w:cs="Times New Roman"/>
+          <w:sz w:val="24"/>
+          <w:szCs w:val="24"/>
+        </w:rPr>
+        <w:t xml:space="preserve">Looking at Graph </w:t>
+      </w:r>
+      <w:r>
+        <w:rPr>
+          <w:rFonts w:ascii="Times New Roman" w:hAnsi="Times New Roman" w:cs="Times New Roman"/>
+          <w:sz w:val="24"/>
+          <w:szCs w:val="24"/>
+        </w:rPr>
+        <w:t>5,</w:t>
+      </w:r>
+      <w:r>
+        <w:rPr>
+          <w:rFonts w:ascii="Times New Roman" w:hAnsi="Times New Roman" w:cs="Times New Roman"/>
+          <w:sz w:val="24"/>
+          <w:szCs w:val="24"/>
+        </w:rPr>
+        <w:t xml:space="preserve"> </w:t>
+      </w:r>
+      <w:r>
+        <w:rPr>
+          <w:rFonts w:ascii="Times New Roman" w:hAnsi="Times New Roman" w:cs="Times New Roman"/>
+          <w:sz w:val="24"/>
+          <w:szCs w:val="24"/>
+        </w:rPr>
+        <w:t>6 and 7</w:t>
+      </w:r>
+      <w:r>
+        <w:rPr>
+          <w:rFonts w:ascii="Times New Roman" w:hAnsi="Times New Roman" w:cs="Times New Roman"/>
+          <w:sz w:val="24"/>
+          <w:szCs w:val="24"/>
+        </w:rPr>
+        <w:t xml:space="preserve">, it can be seen that the number of transactions (as well as volume of transactions) are </w:t>
+      </w:r>
+      <w:r>
+        <w:rPr>
+          <w:rFonts w:ascii="Times New Roman" w:hAnsi="Times New Roman" w:cs="Times New Roman"/>
+          <w:sz w:val="24"/>
+          <w:szCs w:val="24"/>
+        </w:rPr>
+        <w:t xml:space="preserve">growing considerably. With more emphasis on a cashless society and electronic payment modes, this growth can be expected to be </w:t>
+      </w:r>
+      <w:r>
+        <w:rPr>
+          <w:rFonts w:ascii="Times New Roman" w:hAnsi="Times New Roman" w:cs="Times New Roman"/>
+          <w:sz w:val="24"/>
+          <w:szCs w:val="24"/>
+        </w:rPr>
+        <w:t xml:space="preserve">significantly </w:t>
+      </w:r>
+      <w:proofErr w:type="gramStart"/>
+      <w:r>
+        <w:rPr>
+          <w:rFonts w:ascii="Times New Roman" w:hAnsi="Times New Roman" w:cs="Times New Roman"/>
+          <w:sz w:val="24"/>
+          <w:szCs w:val="24"/>
+        </w:rPr>
+        <w:t>more steeper</w:t>
+      </w:r>
+      <w:proofErr w:type="gramEnd"/>
+      <w:r>
+        <w:rPr>
+          <w:rFonts w:ascii="Times New Roman" w:hAnsi="Times New Roman" w:cs="Times New Roman"/>
+          <w:sz w:val="24"/>
+          <w:szCs w:val="24"/>
+        </w:rPr>
+        <w:t xml:space="preserve"> in the near future.</w:t>
+      </w:r>
+      <w:r>
+        <w:rPr>
+          <w:rFonts w:ascii="Times New Roman" w:hAnsi="Times New Roman" w:cs="Times New Roman"/>
+          <w:sz w:val="24"/>
+          <w:szCs w:val="24"/>
+        </w:rPr>
+        <w:t xml:space="preserve"> </w:t>
+      </w:r>
+    </w:p>
+    <w:p/>
+    <w:p>
+      <w:pPr>
+        <w:tabs>
+          <w:tab w:val="left" w:pos="2080"/>
+        </w:tabs>
+        <w:rPr>
+          <w:rFonts w:ascii="Times New Roman" w:hAnsi="Times New Roman" w:cs="Times New Roman"/>
           <w:sz w:val="24"/>
           <w:szCs w:val="24"/>
         </w:rPr>
@@ -8199,25 +8811,33 @@
       <w:pPr>
         <w:spacing w:line="240" w:lineRule="auto"/>
         <w:rPr>
-          <w:rFonts w:ascii="Times New Roman" w:hAnsi="Times New Roman"/>
-          <w:sz w:val="24"/>
-          <w:szCs w:val="24"/>
-        </w:rPr>
-      </w:pPr>
+          <w:rFonts w:ascii="Times New Roman" w:hAnsi="Times New Roman" w:cs="Times New Roman"/>
+          <w:sz w:val="24"/>
+          <w:szCs w:val="24"/>
+        </w:rPr>
+      </w:pPr>
+      <w:r>
+        <w:rPr>
+          <w:rFonts w:ascii="Times New Roman" w:hAnsi="Times New Roman" w:cs="Times New Roman"/>
+          <w:sz w:val="24"/>
+          <w:szCs w:val="24"/>
+        </w:rPr>
+        <w:br w:type="page"/>
+      </w:r>
     </w:p>
     <w:p>
       <w:pPr>
         <w:pStyle w:val="Heading1"/>
         <w:rPr>
           <w:rStyle w:val="Heading2Char"/>
-          <w:rFonts w:ascii="Times New Roman" w:hAnsi="Times New Roman"/>
+          <w:rFonts w:ascii="Times New Roman" w:hAnsi="Times New Roman" w:cs="Times New Roman"/>
         </w:rPr>
       </w:pPr>
       <w:bookmarkStart w:id="22" w:name="_Toc342997802"/>
       <w:r>
         <w:rPr>
           <w:rStyle w:val="Heading2Char"/>
-          <w:rFonts w:ascii="Times New Roman" w:hAnsi="Times New Roman"/>
+          <w:rFonts w:ascii="Times New Roman" w:hAnsi="Times New Roman" w:cs="Times New Roman"/>
           <w:sz w:val="32"/>
           <w:szCs w:val="32"/>
         </w:rPr>
@@ -8230,12 +8850,14 @@
       <w:pPr>
         <w:pStyle w:val="Heading2"/>
         <w:rPr>
+          <w:rFonts w:ascii="Times New Roman" w:hAnsi="Times New Roman" w:cs="Times New Roman"/>
           <w:color w:val="548DD4" w:themeColor="text2" w:themeTint="99"/>
         </w:rPr>
       </w:pPr>
       <w:bookmarkStart w:id="23" w:name="_Toc342997803"/>
       <w:r>
         <w:rPr>
+          <w:rFonts w:ascii="Times New Roman" w:hAnsi="Times New Roman" w:cs="Times New Roman"/>
           <w:color w:val="548DD4" w:themeColor="text2" w:themeTint="99"/>
         </w:rPr>
         <w:t>R Packages</w:t>
@@ -8253,14 +8875,14 @@
           <w:tab w:val="left" w:pos="2080"/>
         </w:tabs>
         <w:rPr>
-          <w:rFonts w:ascii="Times New Roman" w:hAnsi="Times New Roman"/>
-          <w:sz w:val="24"/>
-          <w:szCs w:val="24"/>
-        </w:rPr>
-      </w:pPr>
-      <w:r>
-        <w:rPr>
-          <w:rFonts w:ascii="Times New Roman" w:hAnsi="Times New Roman"/>
+          <w:rFonts w:ascii="Times New Roman" w:hAnsi="Times New Roman" w:cs="Times New Roman"/>
+          <w:sz w:val="24"/>
+          <w:szCs w:val="24"/>
+        </w:rPr>
+      </w:pPr>
+      <w:r>
+        <w:rPr>
+          <w:rFonts w:ascii="Times New Roman" w:hAnsi="Times New Roman" w:cs="Times New Roman"/>
           <w:sz w:val="24"/>
           <w:szCs w:val="24"/>
         </w:rPr>
@@ -8278,14 +8900,14 @@
           <w:tab w:val="left" w:pos="2080"/>
         </w:tabs>
         <w:rPr>
-          <w:rFonts w:ascii="Times New Roman" w:hAnsi="Times New Roman"/>
-          <w:sz w:val="24"/>
-          <w:szCs w:val="24"/>
-        </w:rPr>
-      </w:pPr>
-      <w:r>
-        <w:rPr>
-          <w:rFonts w:ascii="Times New Roman" w:hAnsi="Times New Roman"/>
+          <w:rFonts w:ascii="Times New Roman" w:hAnsi="Times New Roman" w:cs="Times New Roman"/>
+          <w:sz w:val="24"/>
+          <w:szCs w:val="24"/>
+        </w:rPr>
+      </w:pPr>
+      <w:r>
+        <w:rPr>
+          <w:rFonts w:ascii="Times New Roman" w:hAnsi="Times New Roman" w:cs="Times New Roman"/>
           <w:sz w:val="24"/>
           <w:szCs w:val="24"/>
         </w:rPr>
@@ -8303,14 +8925,14 @@
           <w:tab w:val="left" w:pos="2080"/>
         </w:tabs>
         <w:rPr>
-          <w:rFonts w:ascii="Times New Roman" w:hAnsi="Times New Roman"/>
-          <w:sz w:val="24"/>
-          <w:szCs w:val="24"/>
-        </w:rPr>
-      </w:pPr>
-      <w:r>
-        <w:rPr>
-          <w:rFonts w:ascii="Times New Roman" w:hAnsi="Times New Roman"/>
+          <w:rFonts w:ascii="Times New Roman" w:hAnsi="Times New Roman" w:cs="Times New Roman"/>
+          <w:sz w:val="24"/>
+          <w:szCs w:val="24"/>
+        </w:rPr>
+      </w:pPr>
+      <w:r>
+        <w:rPr>
+          <w:rFonts w:ascii="Times New Roman" w:hAnsi="Times New Roman" w:cs="Times New Roman"/>
           <w:sz w:val="24"/>
           <w:szCs w:val="24"/>
         </w:rPr>
@@ -8328,14 +8950,14 @@
           <w:tab w:val="left" w:pos="2080"/>
         </w:tabs>
         <w:rPr>
-          <w:rFonts w:ascii="Times New Roman" w:hAnsi="Times New Roman"/>
-          <w:sz w:val="24"/>
-          <w:szCs w:val="24"/>
-        </w:rPr>
-      </w:pPr>
-      <w:r>
-        <w:rPr>
-          <w:rFonts w:ascii="Times New Roman" w:hAnsi="Times New Roman"/>
+          <w:rFonts w:ascii="Times New Roman" w:hAnsi="Times New Roman" w:cs="Times New Roman"/>
+          <w:sz w:val="24"/>
+          <w:szCs w:val="24"/>
+        </w:rPr>
+      </w:pPr>
+      <w:r>
+        <w:rPr>
+          <w:rFonts w:ascii="Times New Roman" w:hAnsi="Times New Roman" w:cs="Times New Roman"/>
           <w:sz w:val="24"/>
           <w:szCs w:val="24"/>
         </w:rPr>
@@ -8349,7 +8971,7 @@
           <w:tab w:val="left" w:pos="2080"/>
         </w:tabs>
         <w:rPr>
-          <w:rFonts w:ascii="Times New Roman" w:hAnsi="Times New Roman"/>
+          <w:rFonts w:ascii="Times New Roman" w:hAnsi="Times New Roman" w:cs="Times New Roman"/>
           <w:sz w:val="24"/>
           <w:szCs w:val="24"/>
         </w:rPr>
@@ -8359,12 +8981,14 @@
       <w:pPr>
         <w:pStyle w:val="Heading2"/>
         <w:rPr>
+          <w:rFonts w:ascii="Times New Roman" w:hAnsi="Times New Roman" w:cs="Times New Roman"/>
           <w:color w:val="548DD4" w:themeColor="text2" w:themeTint="99"/>
         </w:rPr>
       </w:pPr>
       <w:bookmarkStart w:id="24" w:name="_Toc342997804"/>
       <w:r>
         <w:rPr>
+          <w:rFonts w:ascii="Times New Roman" w:hAnsi="Times New Roman" w:cs="Times New Roman"/>
           <w:color w:val="548DD4" w:themeColor="text2" w:themeTint="99"/>
         </w:rPr>
         <w:t>Annexures</w:t>
@@ -8379,14 +9003,14 @@
           <w:numId w:val="8"/>
         </w:numPr>
         <w:rPr>
-          <w:rFonts w:ascii="Times New Roman" w:hAnsi="Times New Roman"/>
-          <w:sz w:val="24"/>
-          <w:szCs w:val="24"/>
-        </w:rPr>
-      </w:pPr>
-      <w:r>
-        <w:rPr>
-          <w:rFonts w:ascii="Times New Roman" w:hAnsi="Times New Roman"/>
+          <w:rFonts w:ascii="Times New Roman" w:hAnsi="Times New Roman" w:cs="Times New Roman"/>
+          <w:sz w:val="24"/>
+          <w:szCs w:val="24"/>
+        </w:rPr>
+      </w:pPr>
+      <w:r>
+        <w:rPr>
+          <w:rFonts w:ascii="Times New Roman" w:hAnsi="Times New Roman" w:cs="Times New Roman"/>
           <w:sz w:val="24"/>
           <w:szCs w:val="24"/>
         </w:rPr>
@@ -8402,7 +9026,7 @@
         </w:numPr>
         <w:rPr>
           <w:rStyle w:val="Heading2Char"/>
-          <w:rFonts w:ascii="Times New Roman" w:eastAsiaTheme="minorEastAsia" w:hAnsi="Times New Roman"/>
+          <w:rFonts w:ascii="Times New Roman" w:eastAsiaTheme="minorEastAsia" w:hAnsi="Times New Roman" w:cs="Times New Roman"/>
           <w:b w:val="0"/>
           <w:bCs w:val="0"/>
           <w:color w:val="404040" w:themeColor="text1" w:themeTint="BF"/>
@@ -8412,7 +9036,7 @@
       </w:pPr>
       <w:r>
         <w:rPr>
-          <w:rFonts w:ascii="Times New Roman" w:hAnsi="Times New Roman"/>
+          <w:rFonts w:ascii="Times New Roman" w:hAnsi="Times New Roman" w:cs="Times New Roman"/>
           <w:sz w:val="24"/>
           <w:szCs w:val="24"/>
         </w:rPr>
@@ -8424,14 +9048,14 @@
         <w:pStyle w:val="Heading1"/>
         <w:rPr>
           <w:rStyle w:val="Heading2Char"/>
-          <w:rFonts w:ascii="Times New Roman" w:hAnsi="Times New Roman"/>
+          <w:rFonts w:ascii="Times New Roman" w:hAnsi="Times New Roman" w:cs="Times New Roman"/>
         </w:rPr>
       </w:pPr>
       <w:bookmarkStart w:id="25" w:name="_Toc342997805"/>
       <w:r>
         <w:rPr>
           <w:rStyle w:val="Heading2Char"/>
-          <w:rFonts w:ascii="Times New Roman" w:hAnsi="Times New Roman"/>
+          <w:rFonts w:ascii="Times New Roman" w:hAnsi="Times New Roman" w:cs="Times New Roman"/>
           <w:sz w:val="32"/>
         </w:rPr>
         <w:t>References</w:t>
@@ -8449,23 +9073,24 @@
           <w:tab w:val="left" w:pos="2080"/>
         </w:tabs>
         <w:rPr>
-          <w:sz w:val="24"/>
-          <w:szCs w:val="24"/>
-        </w:rPr>
-      </w:pPr>
-      <w:r>
-        <w:rPr>
-          <w:rFonts w:ascii="Times New Roman" w:hAnsi="Times New Roman"/>
+          <w:rFonts w:ascii="Times New Roman" w:hAnsi="Times New Roman" w:cs="Times New Roman"/>
+          <w:sz w:val="24"/>
+          <w:szCs w:val="24"/>
+        </w:rPr>
+      </w:pPr>
+      <w:r>
+        <w:rPr>
+          <w:rFonts w:ascii="Times New Roman" w:hAnsi="Times New Roman" w:cs="Times New Roman"/>
           <w:sz w:val="24"/>
           <w:szCs w:val="24"/>
         </w:rPr>
         <w:t>RBI Official Web site (</w:t>
       </w:r>
-      <w:hyperlink r:id="rId15" w:history="1">
+      <w:hyperlink r:id="rId17" w:history="1">
         <w:r>
           <w:rPr>
             <w:rStyle w:val="Hyperlink"/>
-            <w:rFonts w:ascii="Times New Roman" w:hAnsi="Times New Roman"/>
+            <w:rFonts w:ascii="Times New Roman" w:hAnsi="Times New Roman" w:cs="Times New Roman"/>
             <w:sz w:val="24"/>
             <w:szCs w:val="24"/>
           </w:rPr>
@@ -8474,7 +9099,7 @@
       </w:hyperlink>
       <w:r>
         <w:rPr>
-          <w:rFonts w:ascii="Times New Roman" w:hAnsi="Times New Roman"/>
+          <w:rFonts w:ascii="Times New Roman" w:hAnsi="Times New Roman" w:cs="Times New Roman"/>
           <w:sz w:val="24"/>
           <w:szCs w:val="24"/>
         </w:rPr>
@@ -8492,24 +9117,24 @@
           <w:tab w:val="left" w:pos="2080"/>
         </w:tabs>
         <w:rPr>
-          <w:rFonts w:ascii="Times New Roman" w:hAnsi="Times New Roman"/>
-          <w:sz w:val="24"/>
-          <w:szCs w:val="24"/>
-        </w:rPr>
-      </w:pPr>
-      <w:r>
-        <w:rPr>
-          <w:rFonts w:ascii="Times New Roman" w:hAnsi="Times New Roman"/>
+          <w:rFonts w:ascii="Times New Roman" w:hAnsi="Times New Roman" w:cs="Times New Roman"/>
+          <w:sz w:val="24"/>
+          <w:szCs w:val="24"/>
+        </w:rPr>
+      </w:pPr>
+      <w:r>
+        <w:rPr>
+          <w:rFonts w:ascii="Times New Roman" w:hAnsi="Times New Roman" w:cs="Times New Roman"/>
           <w:sz w:val="24"/>
           <w:szCs w:val="24"/>
         </w:rPr>
         <w:t>RBI NEFT Web site (</w:t>
       </w:r>
-      <w:hyperlink r:id="rId16" w:history="1">
+      <w:hyperlink r:id="rId18" w:history="1">
         <w:r>
           <w:rPr>
             <w:rStyle w:val="Hyperlink"/>
-            <w:rFonts w:ascii="Times New Roman" w:hAnsi="Times New Roman"/>
+            <w:rFonts w:ascii="Times New Roman" w:hAnsi="Times New Roman" w:cs="Times New Roman"/>
             <w:sz w:val="24"/>
             <w:szCs w:val="24"/>
           </w:rPr>
@@ -8518,7 +9143,7 @@
       </w:hyperlink>
       <w:r>
         <w:rPr>
-          <w:rFonts w:ascii="Times New Roman" w:hAnsi="Times New Roman"/>
+          <w:rFonts w:ascii="Times New Roman" w:hAnsi="Times New Roman" w:cs="Times New Roman"/>
           <w:sz w:val="24"/>
           <w:szCs w:val="24"/>
         </w:rPr>
@@ -8536,14 +9161,14 @@
           <w:tab w:val="left" w:pos="2080"/>
         </w:tabs>
         <w:rPr>
-          <w:rFonts w:ascii="Times New Roman" w:hAnsi="Times New Roman"/>
-          <w:sz w:val="24"/>
-          <w:szCs w:val="24"/>
-        </w:rPr>
-      </w:pPr>
-      <w:r>
-        <w:rPr>
-          <w:rFonts w:ascii="Times New Roman" w:hAnsi="Times New Roman"/>
+          <w:rFonts w:ascii="Times New Roman" w:hAnsi="Times New Roman" w:cs="Times New Roman"/>
+          <w:sz w:val="24"/>
+          <w:szCs w:val="24"/>
+        </w:rPr>
+      </w:pPr>
+      <w:r>
+        <w:rPr>
+          <w:rFonts w:ascii="Times New Roman" w:hAnsi="Times New Roman" w:cs="Times New Roman"/>
           <w:sz w:val="24"/>
           <w:szCs w:val="24"/>
         </w:rPr>
@@ -8561,14 +9186,14 @@
           <w:tab w:val="left" w:pos="2080"/>
         </w:tabs>
         <w:rPr>
-          <w:rFonts w:ascii="Times New Roman" w:hAnsi="Times New Roman"/>
-          <w:sz w:val="24"/>
-          <w:szCs w:val="24"/>
-        </w:rPr>
-      </w:pPr>
-      <w:r>
-        <w:rPr>
-          <w:rFonts w:ascii="Times New Roman" w:hAnsi="Times New Roman"/>
+          <w:rFonts w:ascii="Times New Roman" w:hAnsi="Times New Roman" w:cs="Times New Roman"/>
+          <w:sz w:val="24"/>
+          <w:szCs w:val="24"/>
+        </w:rPr>
+      </w:pPr>
+      <w:r>
+        <w:rPr>
+          <w:rFonts w:ascii="Times New Roman" w:hAnsi="Times New Roman" w:cs="Times New Roman"/>
           <w:sz w:val="24"/>
           <w:szCs w:val="24"/>
         </w:rPr>
@@ -8586,14 +9211,14 @@
           <w:tab w:val="left" w:pos="2080"/>
         </w:tabs>
         <w:rPr>
-          <w:rFonts w:ascii="Times New Roman" w:hAnsi="Times New Roman"/>
-          <w:sz w:val="24"/>
-          <w:szCs w:val="24"/>
-        </w:rPr>
-      </w:pPr>
-      <w:r>
-        <w:rPr>
-          <w:rFonts w:ascii="Times New Roman" w:hAnsi="Times New Roman"/>
+          <w:rFonts w:ascii="Times New Roman" w:hAnsi="Times New Roman" w:cs="Times New Roman"/>
+          <w:sz w:val="24"/>
+          <w:szCs w:val="24"/>
+        </w:rPr>
+      </w:pPr>
+      <w:r>
+        <w:rPr>
+          <w:rFonts w:ascii="Times New Roman" w:hAnsi="Times New Roman" w:cs="Times New Roman"/>
           <w:sz w:val="24"/>
           <w:szCs w:val="24"/>
         </w:rPr>
@@ -8606,13 +9231,19 @@
           <w:tab w:val="left" w:pos="2080"/>
         </w:tabs>
         <w:rPr>
-          <w:rFonts w:ascii="Times New Roman" w:hAnsi="Times New Roman"/>
-          <w:sz w:val="24"/>
-          <w:szCs w:val="24"/>
-        </w:rPr>
-      </w:pPr>
-    </w:p>
-    <w:p/>
+          <w:rFonts w:ascii="Times New Roman" w:hAnsi="Times New Roman" w:cs="Times New Roman"/>
+          <w:sz w:val="24"/>
+          <w:szCs w:val="24"/>
+        </w:rPr>
+      </w:pPr>
+    </w:p>
+    <w:p>
+      <w:pPr>
+        <w:rPr>
+          <w:rFonts w:ascii="Times New Roman" w:hAnsi="Times New Roman" w:cs="Times New Roman"/>
+        </w:rPr>
+      </w:pPr>
+    </w:p>
     <w:sectPr>
       <w:pgSz w:w="12240" w:h="15840"/>
       <w:pgMar w:top="1440" w:right="1800" w:bottom="1440" w:left="1800" w:header="720" w:footer="720" w:gutter="0"/>
@@ -8623,8 +9254,58 @@
 </w:document>
 </file>
 
+<file path=word/endnotes.xml><?xml version="1.0" encoding="utf-8"?>
+<w:endnotes xmlns:wpc="http://schemas.microsoft.com/office/word/2010/wordprocessingCanvas" xmlns:mo="http://schemas.microsoft.com/office/mac/office/2008/main" xmlns:mc="http://schemas.openxmlformats.org/markup-compatibility/2006" xmlns:mv="urn:schemas-microsoft-com:mac:vml" xmlns:o="urn:schemas-microsoft-com:office:office" xmlns:r="http://schemas.openxmlformats.org/officeDocument/2006/relationships" xmlns:m="http://schemas.openxmlformats.org/officeDocument/2006/math" xmlns:v="urn:schemas-microsoft-com:vml" xmlns:wp14="http://schemas.microsoft.com/office/word/2010/wordprocessingDrawing" xmlns:wp="http://schemas.openxmlformats.org/drawingml/2006/wordprocessingDrawing" xmlns:w10="urn:schemas-microsoft-com:office:word" xmlns:w="http://schemas.openxmlformats.org/wordprocessingml/2006/main" xmlns:w14="http://schemas.microsoft.com/office/word/2010/wordml" xmlns:wpg="http://schemas.microsoft.com/office/word/2010/wordprocessingGroup" xmlns:wpi="http://schemas.microsoft.com/office/word/2010/wordprocessingInk" xmlns:wne="http://schemas.microsoft.com/office/word/2006/wordml" xmlns:wps="http://schemas.microsoft.com/office/word/2010/wordprocessingShape" mc:Ignorable="w14 wp14">
+  <w:endnote w:type="separator" w:id="-1">
+    <w:p>
+      <w:pPr>
+        <w:spacing w:line="240" w:lineRule="auto"/>
+      </w:pPr>
+      <w:r>
+        <w:separator/>
+      </w:r>
+    </w:p>
+  </w:endnote>
+  <w:endnote w:type="continuationSeparator" w:id="0">
+    <w:p>
+      <w:pPr>
+        <w:spacing w:line="240" w:lineRule="auto"/>
+      </w:pPr>
+      <w:r>
+        <w:continuationSeparator/>
+      </w:r>
+    </w:p>
+  </w:endnote>
+</w:endnotes>
+</file>
+
+<file path=word/footnotes.xml><?xml version="1.0" encoding="utf-8"?>
+<w:footnotes xmlns:wpc="http://schemas.microsoft.com/office/word/2010/wordprocessingCanvas" xmlns:mo="http://schemas.microsoft.com/office/mac/office/2008/main" xmlns:mc="http://schemas.openxmlformats.org/markup-compatibility/2006" xmlns:mv="urn:schemas-microsoft-com:mac:vml" xmlns:o="urn:schemas-microsoft-com:office:office" xmlns:r="http://schemas.openxmlformats.org/officeDocument/2006/relationships" xmlns:m="http://schemas.openxmlformats.org/officeDocument/2006/math" xmlns:v="urn:schemas-microsoft-com:vml" xmlns:wp14="http://schemas.microsoft.com/office/word/2010/wordprocessingDrawing" xmlns:wp="http://schemas.openxmlformats.org/drawingml/2006/wordprocessingDrawing" xmlns:w10="urn:schemas-microsoft-com:office:word" xmlns:w="http://schemas.openxmlformats.org/wordprocessingml/2006/main" xmlns:w14="http://schemas.microsoft.com/office/word/2010/wordml" xmlns:wpg="http://schemas.microsoft.com/office/word/2010/wordprocessingGroup" xmlns:wpi="http://schemas.microsoft.com/office/word/2010/wordprocessingInk" xmlns:wne="http://schemas.microsoft.com/office/word/2006/wordml" xmlns:wps="http://schemas.microsoft.com/office/word/2010/wordprocessingShape" mc:Ignorable="w14 wp14">
+  <w:footnote w:type="separator" w:id="-1">
+    <w:p>
+      <w:pPr>
+        <w:spacing w:line="240" w:lineRule="auto"/>
+      </w:pPr>
+      <w:r>
+        <w:separator/>
+      </w:r>
+    </w:p>
+  </w:footnote>
+  <w:footnote w:type="continuationSeparator" w:id="0">
+    <w:p>
+      <w:pPr>
+        <w:spacing w:line="240" w:lineRule="auto"/>
+      </w:pPr>
+      <w:r>
+        <w:continuationSeparator/>
+      </w:r>
+    </w:p>
+  </w:footnote>
+</w:footnotes>
+</file>
+
 <file path=word/numbering.xml><?xml version="1.0" encoding="utf-8"?>
-<w:numbering xmlns:wpc="http://schemas.microsoft.com/office/word/2010/wordprocessingCanvas" xmlns:mc="http://schemas.openxmlformats.org/markup-compatibility/2006" xmlns:o="urn:schemas-microsoft-com:office:office" xmlns:r="http://schemas.openxmlformats.org/officeDocument/2006/relationships" xmlns:m="http://schemas.openxmlformats.org/officeDocument/2006/math" xmlns:v="urn:schemas-microsoft-com:vml" xmlns:wp14="http://schemas.microsoft.com/office/word/2010/wordprocessingDrawing" xmlns:wp="http://schemas.openxmlformats.org/drawingml/2006/wordprocessingDrawing" xmlns:w10="urn:schemas-microsoft-com:office:word" xmlns:w="http://schemas.openxmlformats.org/wordprocessingml/2006/main" xmlns:w14="http://schemas.microsoft.com/office/word/2010/wordml" xmlns:wpg="http://schemas.microsoft.com/office/word/2010/wordprocessingGroup" xmlns:wpi="http://schemas.microsoft.com/office/word/2010/wordprocessingInk" xmlns:wne="http://schemas.microsoft.com/office/word/2006/wordml" xmlns:wps="http://schemas.microsoft.com/office/word/2010/wordprocessingShape" mc:Ignorable="w14 wp14">
+<w:numbering xmlns:wpc="http://schemas.microsoft.com/office/word/2010/wordprocessingCanvas" xmlns:mo="http://schemas.microsoft.com/office/mac/office/2008/main" xmlns:mc="http://schemas.openxmlformats.org/markup-compatibility/2006" xmlns:mv="urn:schemas-microsoft-com:mac:vml" xmlns:o="urn:schemas-microsoft-com:office:office" xmlns:r="http://schemas.openxmlformats.org/officeDocument/2006/relationships" xmlns:m="http://schemas.openxmlformats.org/officeDocument/2006/math" xmlns:v="urn:schemas-microsoft-com:vml" xmlns:wp14="http://schemas.microsoft.com/office/word/2010/wordprocessingDrawing" xmlns:wp="http://schemas.openxmlformats.org/drawingml/2006/wordprocessingDrawing" xmlns:w10="urn:schemas-microsoft-com:office:word" xmlns:w="http://schemas.openxmlformats.org/wordprocessingml/2006/main" xmlns:w14="http://schemas.microsoft.com/office/word/2010/wordml" xmlns:wpg="http://schemas.microsoft.com/office/word/2010/wordprocessingGroup" xmlns:wpi="http://schemas.microsoft.com/office/word/2010/wordprocessingInk" xmlns:wne="http://schemas.microsoft.com/office/word/2006/wordml" xmlns:wps="http://schemas.microsoft.com/office/word/2010/wordprocessingShape" mc:Ignorable="w14 wp14">
   <w:abstractNum w:abstractNumId="0">
     <w:nsid w:val="0BAC7C11"/>
     <w:multiLevelType w:val="hybridMultilevel"/>
@@ -9553,6 +10234,9 @@
   <w:num w:numId="8">
     <w:abstractNumId w:val="5"/>
   </w:num>
+  <w:num w:numId="9">
+    <w:abstractNumId w:val="1"/>
+  </w:num>
 </w:numbering>
 </file>
 
@@ -9569,7 +10253,7 @@
     </w:rPrDefault>
     <w:pPrDefault/>
   </w:docDefaults>
-  <w:latentStyles w:defLockedState="0" w:defUIPriority="99" w:defSemiHidden="1" w:defUnhideWhenUsed="1" w:defQFormat="0" w:count="267">
+  <w:latentStyles w:defLockedState="0" w:defUIPriority="99" w:defSemiHidden="1" w:defUnhideWhenUsed="1" w:defQFormat="0" w:count="276">
     <w:lsdException w:name="Normal" w:semiHidden="0" w:uiPriority="0" w:unhideWhenUsed="0" w:qFormat="1"/>
     <w:lsdException w:name="heading 1" w:semiHidden="0" w:uiPriority="0" w:unhideWhenUsed="0" w:qFormat="1"/>
     <w:lsdException w:name="heading 2" w:uiPriority="0" w:qFormat="1"/>
@@ -9961,7 +10645,6 @@
     <w:name w:val="caption"/>
     <w:basedOn w:val="Normal"/>
     <w:next w:val="Normal"/>
-    <w:semiHidden/>
     <w:unhideWhenUsed/>
     <w:qFormat/>
     <w:rsid w:val="002A13D4"/>
@@ -10075,6 +10758,7 @@
       <w:szCs w:val="22"/>
     </w:rPr>
     <w:tblPr>
+      <w:tblInd w:w="0" w:type="dxa"/>
       <w:tblBorders>
         <w:top w:val="single" w:sz="4" w:space="0" w:color="auto"/>
         <w:left w:val="single" w:sz="4" w:space="0" w:color="auto"/>
@@ -10083,6 +10767,12 @@
         <w:insideH w:val="single" w:sz="4" w:space="0" w:color="auto"/>
         <w:insideV w:val="single" w:sz="4" w:space="0" w:color="auto"/>
       </w:tblBorders>
+      <w:tblCellMar>
+        <w:top w:w="0" w:type="dxa"/>
+        <w:left w:w="108" w:type="dxa"/>
+        <w:bottom w:w="0" w:type="dxa"/>
+        <w:right w:w="108" w:type="dxa"/>
+      </w:tblCellMar>
     </w:tblPr>
   </w:style>
   <w:style w:type="table" w:customStyle="1" w:styleId="FinancialTableNew">
@@ -10095,6 +10785,13 @@
     </w:rPr>
     <w:tblPr>
       <w:tblStyleRowBandSize w:val="1"/>
+      <w:tblInd w:w="0" w:type="dxa"/>
+      <w:tblCellMar>
+        <w:top w:w="0" w:type="dxa"/>
+        <w:left w:w="108" w:type="dxa"/>
+        <w:bottom w:w="0" w:type="dxa"/>
+        <w:right w:w="108" w:type="dxa"/>
+      </w:tblCellMar>
     </w:tblPr>
     <w:tblStylePr w:type="firstRow">
       <w:rPr>
@@ -10148,11 +10845,65 @@
       <w:szCs w:val="18"/>
     </w:rPr>
   </w:style>
+  <w:style w:type="paragraph" w:styleId="Header">
+    <w:name w:val="header"/>
+    <w:basedOn w:val="Normal"/>
+    <w:link w:val="HeaderChar"/>
+    <w:uiPriority w:val="99"/>
+    <w:unhideWhenUsed/>
+    <w:rsid w:val="001A40D3"/>
+    <w:pPr>
+      <w:tabs>
+        <w:tab w:val="center" w:pos="4320"/>
+        <w:tab w:val="right" w:pos="8640"/>
+      </w:tabs>
+      <w:spacing w:line="240" w:lineRule="auto"/>
+    </w:pPr>
+  </w:style>
+  <w:style w:type="character" w:customStyle="1" w:styleId="HeaderChar">
+    <w:name w:val="Header Char"/>
+    <w:basedOn w:val="DefaultParagraphFont"/>
+    <w:link w:val="Header"/>
+    <w:uiPriority w:val="99"/>
+    <w:rsid w:val="001A40D3"/>
+    <w:rPr>
+      <w:color w:val="404040" w:themeColor="text1" w:themeTint="BF"/>
+      <w:sz w:val="20"/>
+      <w:szCs w:val="22"/>
+    </w:rPr>
+  </w:style>
+  <w:style w:type="paragraph" w:styleId="Footer">
+    <w:name w:val="footer"/>
+    <w:basedOn w:val="Normal"/>
+    <w:link w:val="FooterChar"/>
+    <w:uiPriority w:val="99"/>
+    <w:unhideWhenUsed/>
+    <w:rsid w:val="001A40D3"/>
+    <w:pPr>
+      <w:tabs>
+        <w:tab w:val="center" w:pos="4320"/>
+        <w:tab w:val="right" w:pos="8640"/>
+      </w:tabs>
+      <w:spacing w:line="240" w:lineRule="auto"/>
+    </w:pPr>
+  </w:style>
+  <w:style w:type="character" w:customStyle="1" w:styleId="FooterChar">
+    <w:name w:val="Footer Char"/>
+    <w:basedOn w:val="DefaultParagraphFont"/>
+    <w:link w:val="Footer"/>
+    <w:uiPriority w:val="99"/>
+    <w:rsid w:val="001A40D3"/>
+    <w:rPr>
+      <w:color w:val="404040" w:themeColor="text1" w:themeTint="BF"/>
+      <w:sz w:val="20"/>
+      <w:szCs w:val="22"/>
+    </w:rPr>
+  </w:style>
 </w:styles>
 </file>
 
 <file path=word/stylesWithEffects.xml><?xml version="1.0" encoding="utf-8"?>
-<w:styles xmlns:wpc="http://schemas.microsoft.com/office/word/2010/wordprocessingCanvas" xmlns:mc="http://schemas.openxmlformats.org/markup-compatibility/2006" xmlns:o="urn:schemas-microsoft-com:office:office" xmlns:r="http://schemas.openxmlformats.org/officeDocument/2006/relationships" xmlns:m="http://schemas.openxmlformats.org/officeDocument/2006/math" xmlns:v="urn:schemas-microsoft-com:vml" xmlns:wp14="http://schemas.microsoft.com/office/word/2010/wordprocessingDrawing" xmlns:wp="http://schemas.openxmlformats.org/drawingml/2006/wordprocessingDrawing" xmlns:w10="urn:schemas-microsoft-com:office:word" xmlns:w="http://schemas.openxmlformats.org/wordprocessingml/2006/main" xmlns:w14="http://schemas.microsoft.com/office/word/2010/wordml" xmlns:wpg="http://schemas.microsoft.com/office/word/2010/wordprocessingGroup" xmlns:wpi="http://schemas.microsoft.com/office/word/2010/wordprocessingInk" xmlns:wne="http://schemas.microsoft.com/office/word/2006/wordml" xmlns:wps="http://schemas.microsoft.com/office/word/2010/wordprocessingShape" mc:Ignorable="w14 wp14">
+<w:styles xmlns:wpc="http://schemas.microsoft.com/office/word/2010/wordprocessingCanvas" xmlns:mo="http://schemas.microsoft.com/office/mac/office/2008/main" xmlns:mc="http://schemas.openxmlformats.org/markup-compatibility/2006" xmlns:mv="urn:schemas-microsoft-com:mac:vml" xmlns:o="urn:schemas-microsoft-com:office:office" xmlns:r="http://schemas.openxmlformats.org/officeDocument/2006/relationships" xmlns:m="http://schemas.openxmlformats.org/officeDocument/2006/math" xmlns:v="urn:schemas-microsoft-com:vml" xmlns:wp14="http://schemas.microsoft.com/office/word/2010/wordprocessingDrawing" xmlns:wp="http://schemas.openxmlformats.org/drawingml/2006/wordprocessingDrawing" xmlns:w10="urn:schemas-microsoft-com:office:word" xmlns:w="http://schemas.openxmlformats.org/wordprocessingml/2006/main" xmlns:w14="http://schemas.microsoft.com/office/word/2010/wordml" xmlns:wpg="http://schemas.microsoft.com/office/word/2010/wordprocessingGroup" xmlns:wpi="http://schemas.microsoft.com/office/word/2010/wordprocessingInk" xmlns:wne="http://schemas.microsoft.com/office/word/2006/wordml" xmlns:wps="http://schemas.microsoft.com/office/word/2010/wordprocessingShape" mc:Ignorable="w14 wp14">
   <w:docDefaults>
     <w:rPrDefault>
       <w:rPr>
@@ -10164,7 +10915,7 @@
     </w:rPrDefault>
     <w:pPrDefault/>
   </w:docDefaults>
-  <w:latentStyles w:defLockedState="0" w:defUIPriority="99" w:defSemiHidden="1" w:defUnhideWhenUsed="1" w:defQFormat="0" w:count="267">
+  <w:latentStyles w:defLockedState="0" w:defUIPriority="99" w:defSemiHidden="1" w:defUnhideWhenUsed="1" w:defQFormat="0" w:count="276">
     <w:lsdException w:name="Normal" w:semiHidden="0" w:uiPriority="0" w:unhideWhenUsed="0" w:qFormat="1"/>
     <w:lsdException w:name="heading 1" w:semiHidden="0" w:uiPriority="0" w:unhideWhenUsed="0" w:qFormat="1"/>
     <w:lsdException w:name="heading 2" w:uiPriority="0" w:qFormat="1"/>
@@ -10556,7 +11307,6 @@
     <w:name w:val="caption"/>
     <w:basedOn w:val="Normal"/>
     <w:next w:val="Normal"/>
-    <w:semiHidden/>
     <w:unhideWhenUsed/>
     <w:qFormat/>
     <w:rsid w:val="002A13D4"/>
@@ -10670,6 +11420,7 @@
       <w:szCs w:val="22"/>
     </w:rPr>
     <w:tblPr>
+      <w:tblInd w:w="0" w:type="dxa"/>
       <w:tblBorders>
         <w:top w:val="single" w:sz="4" w:space="0" w:color="auto"/>
         <w:left w:val="single" w:sz="4" w:space="0" w:color="auto"/>
@@ -10678,6 +11429,12 @@
         <w:insideH w:val="single" w:sz="4" w:space="0" w:color="auto"/>
         <w:insideV w:val="single" w:sz="4" w:space="0" w:color="auto"/>
       </w:tblBorders>
+      <w:tblCellMar>
+        <w:top w:w="0" w:type="dxa"/>
+        <w:left w:w="108" w:type="dxa"/>
+        <w:bottom w:w="0" w:type="dxa"/>
+        <w:right w:w="108" w:type="dxa"/>
+      </w:tblCellMar>
     </w:tblPr>
   </w:style>
   <w:style w:type="table" w:customStyle="1" w:styleId="FinancialTableNew">
@@ -10690,6 +11447,13 @@
     </w:rPr>
     <w:tblPr>
       <w:tblStyleRowBandSize w:val="1"/>
+      <w:tblInd w:w="0" w:type="dxa"/>
+      <w:tblCellMar>
+        <w:top w:w="0" w:type="dxa"/>
+        <w:left w:w="108" w:type="dxa"/>
+        <w:bottom w:w="0" w:type="dxa"/>
+        <w:right w:w="108" w:type="dxa"/>
+      </w:tblCellMar>
     </w:tblPr>
     <w:tblStylePr w:type="firstRow">
       <w:rPr>
@@ -10741,6 +11505,60 @@
       <w:color w:val="404040" w:themeColor="text1" w:themeTint="BF"/>
       <w:sz w:val="18"/>
       <w:szCs w:val="18"/>
+    </w:rPr>
+  </w:style>
+  <w:style w:type="paragraph" w:styleId="Header">
+    <w:name w:val="header"/>
+    <w:basedOn w:val="Normal"/>
+    <w:link w:val="HeaderChar"/>
+    <w:uiPriority w:val="99"/>
+    <w:unhideWhenUsed/>
+    <w:rsid w:val="001A40D3"/>
+    <w:pPr>
+      <w:tabs>
+        <w:tab w:val="center" w:pos="4320"/>
+        <w:tab w:val="right" w:pos="8640"/>
+      </w:tabs>
+      <w:spacing w:line="240" w:lineRule="auto"/>
+    </w:pPr>
+  </w:style>
+  <w:style w:type="character" w:customStyle="1" w:styleId="HeaderChar">
+    <w:name w:val="Header Char"/>
+    <w:basedOn w:val="DefaultParagraphFont"/>
+    <w:link w:val="Header"/>
+    <w:uiPriority w:val="99"/>
+    <w:rsid w:val="001A40D3"/>
+    <w:rPr>
+      <w:color w:val="404040" w:themeColor="text1" w:themeTint="BF"/>
+      <w:sz w:val="20"/>
+      <w:szCs w:val="22"/>
+    </w:rPr>
+  </w:style>
+  <w:style w:type="paragraph" w:styleId="Footer">
+    <w:name w:val="footer"/>
+    <w:basedOn w:val="Normal"/>
+    <w:link w:val="FooterChar"/>
+    <w:uiPriority w:val="99"/>
+    <w:unhideWhenUsed/>
+    <w:rsid w:val="001A40D3"/>
+    <w:pPr>
+      <w:tabs>
+        <w:tab w:val="center" w:pos="4320"/>
+        <w:tab w:val="right" w:pos="8640"/>
+      </w:tabs>
+      <w:spacing w:line="240" w:lineRule="auto"/>
+    </w:pPr>
+  </w:style>
+  <w:style w:type="character" w:customStyle="1" w:styleId="FooterChar">
+    <w:name w:val="Footer Char"/>
+    <w:basedOn w:val="DefaultParagraphFont"/>
+    <w:link w:val="Footer"/>
+    <w:uiPriority w:val="99"/>
+    <w:rsid w:val="001A40D3"/>
+    <w:rPr>
+      <w:color w:val="404040" w:themeColor="text1" w:themeTint="BF"/>
+      <w:sz w:val="20"/>
+      <w:szCs w:val="22"/>
     </w:rPr>
   </w:style>
 </w:styles>
